--- a/Documentação/TCC.docx
+++ b/Documentação/TCC.docx
@@ -1204,7 +1204,10 @@
         <w:t>Dedicamos este trabalho às mulheres que fazem a nossa vida mais feliz, que são companheiras e que têm sustentado nosso humor</w:t>
       </w:r>
       <w:r>
-        <w:t xml:space="preserve"> nessa época sensível de conclusão de curso.</w:t>
+        <w:t xml:space="preserve"> nessa etapa conclusiva que é nossa conclusão de curso</w:t>
+      </w:r>
+      <w:r>
+        <w:t>.</w:t>
       </w:r>
       <w:r>
         <w:br w:type="page"/>
@@ -1231,60 +1234,90 @@
         <w:spacing w:after="160" w:line="259" w:lineRule="auto"/>
         <w:ind w:left="0"/>
       </w:pPr>
+    </w:p>
+    <w:p>
+      <w:pPr>
+        <w:spacing w:after="160" w:line="259" w:lineRule="auto"/>
+        <w:ind w:left="0" w:firstLine="708"/>
+      </w:pPr>
+      <w:r>
+        <w:t>Agradecemos em primeiro lugar à Deus pelo dom das nossas vi</w:t>
+      </w:r>
+      <w:r>
+        <w:t>das e daqueles que amamos;</w:t>
+      </w:r>
+    </w:p>
+    <w:p>
+      <w:pPr>
+        <w:spacing w:after="160" w:line="259" w:lineRule="auto"/>
+        <w:ind w:left="0" w:firstLine="708"/>
+      </w:pPr>
+      <w:r>
+        <w:t>Aos nossos pais pelo carinho e tempo dedicado nos incentivando a sermos pessoas melhores, esforçados e trabalhadores</w:t>
+      </w:r>
+      <w:r>
+        <w:t>;</w:t>
+      </w:r>
+    </w:p>
+    <w:p>
+      <w:pPr>
+        <w:spacing w:after="160" w:line="259" w:lineRule="auto"/>
+        <w:ind w:left="0" w:firstLine="708"/>
+      </w:pPr>
+      <w:r>
+        <w:t>A esta universidade, ao corpo docente, direção e administração que nos deram a oportunidade de cursar neste campus, pela confiança e ética aqui presente.</w:t>
+      </w:r>
+    </w:p>
+    <w:p>
+      <w:pPr>
+        <w:spacing w:after="160" w:line="259" w:lineRule="auto"/>
+        <w:ind w:left="0" w:firstLine="708"/>
+      </w:pPr>
+      <w:r>
+        <w:t>Aos auxiliares que nos deram café nos momentos mais difíceis do curso.</w:t>
+      </w:r>
+    </w:p>
+    <w:p>
+      <w:pPr>
+        <w:spacing w:after="160" w:line="259" w:lineRule="auto"/>
+        <w:ind w:left="0" w:firstLine="708"/>
+      </w:pPr>
+      <w:r>
+        <w:t xml:space="preserve">Em especial aos professores Amanda Luiza Pereira, Fábio Luís Pereira e Marcão por todo esforço dispensado em prol </w:t>
+      </w:r>
+      <w:r>
+        <w:t xml:space="preserve">da nossa educação, por todas as broncas que levamos que nos fizeram cair </w:t>
+      </w:r>
+      <w:proofErr w:type="gramStart"/>
+      <w:r>
+        <w:t>na real</w:t>
+      </w:r>
+      <w:proofErr w:type="gramEnd"/>
+      <w:r>
+        <w:t xml:space="preserve"> quanto ao que realmente queremos para nossa vida, a todas as documentações e projetos a que fomos submetidos que nos abriram os olhos para como as coisas são, por tentarem fazer de nós pessoas e profissionais melhores, por acreditarem que poderíamos chegar até aqui e cá estamos;</w:t>
+      </w:r>
+    </w:p>
+    <w:p>
+      <w:pPr>
+        <w:spacing w:after="160" w:line="259" w:lineRule="auto"/>
+        <w:ind w:left="0" w:firstLine="708"/>
+      </w:pPr>
+      <w:r>
+        <w:t>Aos nossos colegas de turma pela companhia agradável nesses quatro anos de curso, pelas risadas, pelas discussões, pelo conforto da nota baixa, da matéria de exame ou de DP que tenhamos pego ou que ainda teremos que fazer.</w:t>
+      </w:r>
+    </w:p>
+    <w:p>
+      <w:pPr>
+        <w:spacing w:after="160" w:line="259" w:lineRule="auto"/>
+        <w:ind w:left="0" w:firstLine="708"/>
+      </w:pPr>
+      <w:r>
+        <w:t xml:space="preserve">A todos aqueles que direta ou </w:t>
+      </w:r>
       <w:bookmarkStart w:id="0" w:name="_GoBack"/>
       <w:bookmarkEnd w:id="0"/>
-    </w:p>
-    <w:p>
-      <w:pPr>
-        <w:spacing w:after="160" w:line="259" w:lineRule="auto"/>
-        <w:ind w:left="0" w:firstLine="708"/>
-      </w:pPr>
-      <w:r>
-        <w:t>Agradecemos em primeiro lugar à Deus pelo dom das nossas vi</w:t>
-      </w:r>
-      <w:r>
-        <w:t>das e daqueles que amamos;</w:t>
-      </w:r>
-    </w:p>
-    <w:p>
-      <w:pPr>
-        <w:spacing w:after="160" w:line="259" w:lineRule="auto"/>
-        <w:ind w:left="0" w:firstLine="708"/>
-      </w:pPr>
-      <w:r>
-        <w:t>Aos nossos pais pelo carinho e tempo dedicado nos incentivando a sermos pessoas melhores, esforçados e trabalhadores</w:t>
-      </w:r>
-      <w:r>
-        <w:t>;</w:t>
-      </w:r>
-    </w:p>
-    <w:p>
-      <w:pPr>
-        <w:spacing w:after="160" w:line="259" w:lineRule="auto"/>
-        <w:ind w:left="0" w:firstLine="708"/>
-      </w:pPr>
-      <w:r>
-        <w:t xml:space="preserve">Em especial aos professores Amanda Luiza Pereira, Fábio Luís Pereira e Marcão por todo esforço dispensado em prol </w:t>
-      </w:r>
-      <w:r>
-        <w:t xml:space="preserve">da nossa educação, por todas as broncas que levamos que nos fizeram cair </w:t>
-      </w:r>
-      <w:proofErr w:type="gramStart"/>
-      <w:r>
-        <w:t>na real</w:t>
-      </w:r>
-      <w:proofErr w:type="gramEnd"/>
-      <w:r>
-        <w:t xml:space="preserve"> quanto ao que realmente queremos para nossa vida, a todas as documentações e projetos a que fomos submetidos que nos abriram os olhos para como as coisas são, por tentarem fazer de nós pessoas e profissionais melhores, por acreditarem que poderíamos chegar até aqui e cá estamos;</w:t>
-      </w:r>
-    </w:p>
-    <w:p>
-      <w:pPr>
-        <w:spacing w:after="160" w:line="259" w:lineRule="auto"/>
-        <w:ind w:left="0" w:firstLine="708"/>
-      </w:pPr>
-      <w:r>
-        <w:t>Aos nossos colegas de turma pela companhia agradável nesses quatro anos de curso, pelas risadas, pelas discussões, pelo conforto da nota baixa, da matéria de exame ou de DP que tenhamos pego ou que ainda teremos que fazer.</w:t>
+      <w:r>
+        <w:t xml:space="preserve">indiretamente colaboraram para que aqui chegássemos fica o nosso muito obrigado. </w:t>
       </w:r>
       <w:r>
         <w:br w:type="page"/>
@@ -1356,107 +1389,6 @@
         </w:rPr>
         <w:lastRenderedPageBreak/>
         <w:t>ABSTRACT</w:t>
-      </w:r>
-    </w:p>
-    <w:p>
-      <w:pPr>
-        <w:spacing w:after="160" w:line="259" w:lineRule="auto"/>
-        <w:ind w:left="0"/>
-      </w:pPr>
-      <w:r>
-        <w:br w:type="page"/>
-      </w:r>
-    </w:p>
-    <w:p>
-      <w:pPr>
-        <w:ind w:left="0"/>
-        <w:jc w:val="center"/>
-        <w:rPr>
-          <w:b/>
-        </w:rPr>
-      </w:pPr>
-      <w:r>
-        <w:rPr>
-          <w:b/>
-        </w:rPr>
-        <w:lastRenderedPageBreak/>
-        <w:t>LISTA DE ILUSTRAÇÕES</w:t>
-      </w:r>
-    </w:p>
-    <w:p>
-      <w:pPr>
-        <w:spacing w:after="160" w:line="259" w:lineRule="auto"/>
-        <w:ind w:left="0"/>
-      </w:pPr>
-      <w:r>
-        <w:br w:type="page"/>
-      </w:r>
-    </w:p>
-    <w:p>
-      <w:pPr>
-        <w:ind w:left="0"/>
-        <w:jc w:val="center"/>
-        <w:rPr>
-          <w:b/>
-        </w:rPr>
-      </w:pPr>
-      <w:r>
-        <w:rPr>
-          <w:b/>
-        </w:rPr>
-        <w:lastRenderedPageBreak/>
-        <w:t>LISTA DE TABELAS</w:t>
-      </w:r>
-    </w:p>
-    <w:p>
-      <w:pPr>
-        <w:spacing w:after="160" w:line="259" w:lineRule="auto"/>
-        <w:ind w:left="0"/>
-      </w:pPr>
-      <w:r>
-        <w:br w:type="page"/>
-      </w:r>
-    </w:p>
-    <w:p>
-      <w:pPr>
-        <w:ind w:left="0"/>
-        <w:jc w:val="center"/>
-        <w:rPr>
-          <w:b/>
-        </w:rPr>
-      </w:pPr>
-      <w:r>
-        <w:rPr>
-          <w:b/>
-        </w:rPr>
-        <w:lastRenderedPageBreak/>
-        <w:t>LISTA DE ABREVIATURAS E SIGLAS</w:t>
-      </w:r>
-    </w:p>
-    <w:p>
-      <w:pPr>
-        <w:spacing w:after="160" w:line="259" w:lineRule="auto"/>
-        <w:ind w:left="0"/>
-      </w:pPr>
-      <w:r>
-        <w:br w:type="page"/>
-      </w:r>
-    </w:p>
-    <w:p>
-      <w:pPr>
-        <w:spacing w:after="160" w:line="259" w:lineRule="auto"/>
-        <w:ind w:left="0"/>
-        <w:jc w:val="center"/>
-        <w:rPr>
-          <w:b/>
-        </w:rPr>
-      </w:pPr>
-      <w:r>
-        <w:rPr>
-          <w:b/>
-        </w:rPr>
-        <w:lastRenderedPageBreak/>
-        <w:t>LISTA DE SÍMBOLOS</w:t>
       </w:r>
     </w:p>
     <w:p>
@@ -1532,7 +1464,7 @@
           <w:r>
             <w:fldChar w:fldCharType="separate"/>
           </w:r>
-          <w:hyperlink w:anchor="_Toc446511646" w:history="1">
+          <w:hyperlink w:anchor="_Toc450394266" w:history="1">
             <w:r>
               <w:rPr>
                 <w:rStyle w:val="Hyperlink"/>
@@ -1559,7 +1491,7 @@
                 <w:noProof/>
                 <w:webHidden/>
               </w:rPr>
-              <w:instrText xml:space="preserve"> PAGEREF _Toc446511646 \h </w:instrText>
+              <w:instrText xml:space="preserve"> PAGEREF _Toc450394266 \h </w:instrText>
             </w:r>
             <w:r>
               <w:rPr>
@@ -1579,7 +1511,7 @@
                 <w:noProof/>
                 <w:webHidden/>
               </w:rPr>
-              <w:t>14</w:t>
+              <w:t>11</w:t>
             </w:r>
             <w:r>
               <w:rPr>
@@ -1603,7 +1535,7 @@
               <w:lang w:eastAsia="pt-BR"/>
             </w:rPr>
           </w:pPr>
-          <w:hyperlink w:anchor="_Toc446511647" w:history="1">
+          <w:hyperlink w:anchor="_Toc450394267" w:history="1">
             <w:r>
               <w:rPr>
                 <w:rStyle w:val="Hyperlink"/>
@@ -1630,7 +1562,7 @@
                 <w:noProof/>
                 <w:webHidden/>
               </w:rPr>
-              <w:instrText xml:space="preserve"> PAGEREF _Toc446511647 \h </w:instrText>
+              <w:instrText xml:space="preserve"> PAGEREF _Toc450394267 \h </w:instrText>
             </w:r>
             <w:r>
               <w:rPr>
@@ -1650,7 +1582,7 @@
                 <w:noProof/>
                 <w:webHidden/>
               </w:rPr>
-              <w:t>14</w:t>
+              <w:t>11</w:t>
             </w:r>
             <w:r>
               <w:rPr>
@@ -1674,7 +1606,7 @@
               <w:lang w:eastAsia="pt-BR"/>
             </w:rPr>
           </w:pPr>
-          <w:hyperlink w:anchor="_Toc446511648" w:history="1">
+          <w:hyperlink w:anchor="_Toc450394268" w:history="1">
             <w:r>
               <w:rPr>
                 <w:rStyle w:val="Hyperlink"/>
@@ -1701,7 +1633,7 @@
                 <w:noProof/>
                 <w:webHidden/>
               </w:rPr>
-              <w:instrText xml:space="preserve"> PAGEREF _Toc446511648 \h </w:instrText>
+              <w:instrText xml:space="preserve"> PAGEREF _Toc450394268 \h </w:instrText>
             </w:r>
             <w:r>
               <w:rPr>
@@ -1721,7 +1653,7 @@
                 <w:noProof/>
                 <w:webHidden/>
               </w:rPr>
-              <w:t>14</w:t>
+              <w:t>11</w:t>
             </w:r>
             <w:r>
               <w:rPr>
@@ -1745,7 +1677,7 @@
               <w:lang w:eastAsia="pt-BR"/>
             </w:rPr>
           </w:pPr>
-          <w:hyperlink w:anchor="_Toc446511649" w:history="1">
+          <w:hyperlink w:anchor="_Toc450394269" w:history="1">
             <w:r>
               <w:rPr>
                 <w:rStyle w:val="Hyperlink"/>
@@ -1772,7 +1704,7 @@
                 <w:noProof/>
                 <w:webHidden/>
               </w:rPr>
-              <w:instrText xml:space="preserve"> PAGEREF _Toc446511649 \h </w:instrText>
+              <w:instrText xml:space="preserve"> PAGEREF _Toc450394269 \h </w:instrText>
             </w:r>
             <w:r>
               <w:rPr>
@@ -1792,7 +1724,7 @@
                 <w:noProof/>
                 <w:webHidden/>
               </w:rPr>
-              <w:t>14</w:t>
+              <w:t>11</w:t>
             </w:r>
             <w:r>
               <w:rPr>
@@ -1816,7 +1748,7 @@
               <w:lang w:eastAsia="pt-BR"/>
             </w:rPr>
           </w:pPr>
-          <w:hyperlink w:anchor="_Toc446511650" w:history="1">
+          <w:hyperlink w:anchor="_Toc450394270" w:history="1">
             <w:r>
               <w:rPr>
                 <w:rStyle w:val="Hyperlink"/>
@@ -1843,7 +1775,7 @@
                 <w:noProof/>
                 <w:webHidden/>
               </w:rPr>
-              <w:instrText xml:space="preserve"> PAGEREF _Toc446511650 \h </w:instrText>
+              <w:instrText xml:space="preserve"> PAGEREF _Toc450394270 \h </w:instrText>
             </w:r>
             <w:r>
               <w:rPr>
@@ -1863,225 +1795,7 @@
                 <w:noProof/>
                 <w:webHidden/>
               </w:rPr>
-              <w:t>14</w:t>
-            </w:r>
-            <w:r>
-              <w:rPr>
-                <w:noProof/>
-                <w:webHidden/>
-              </w:rPr>
-              <w:fldChar w:fldCharType="end"/>
-            </w:r>
-          </w:hyperlink>
-        </w:p>
-        <w:p>
-          <w:pPr>
-            <w:pStyle w:val="Sumrio2"/>
-            <w:tabs>
-              <w:tab w:val="right" w:leader="dot" w:pos="9061"/>
-            </w:tabs>
-            <w:rPr>
-              <w:rFonts w:asciiTheme="minorHAnsi" w:eastAsiaTheme="minorEastAsia" w:hAnsiTheme="minorHAnsi"/>
-              <w:noProof/>
-              <w:sz w:val="22"/>
-              <w:lang w:eastAsia="pt-BR"/>
-            </w:rPr>
-          </w:pPr>
-          <w:hyperlink w:anchor="_Toc446511651" w:history="1">
-            <w:r>
-              <w:rPr>
-                <w:rStyle w:val="Hyperlink"/>
-                <w:rFonts w:cs="Arial"/>
-                <w:bCs/>
-                <w:noProof/>
-              </w:rPr>
-              <w:t>Sites</w:t>
-            </w:r>
-            <w:r>
-              <w:rPr>
-                <w:noProof/>
-                <w:webHidden/>
-              </w:rPr>
-              <w:tab/>
-            </w:r>
-            <w:r>
-              <w:rPr>
-                <w:noProof/>
-                <w:webHidden/>
-              </w:rPr>
-              <w:fldChar w:fldCharType="begin"/>
-            </w:r>
-            <w:r>
-              <w:rPr>
-                <w:noProof/>
-                <w:webHidden/>
-              </w:rPr>
-              <w:instrText xml:space="preserve"> PAGEREF _Toc446511651 \h </w:instrText>
-            </w:r>
-            <w:r>
-              <w:rPr>
-                <w:noProof/>
-                <w:webHidden/>
-              </w:rPr>
-            </w:r>
-            <w:r>
-              <w:rPr>
-                <w:noProof/>
-                <w:webHidden/>
-              </w:rPr>
-              <w:fldChar w:fldCharType="separate"/>
-            </w:r>
-            <w:r>
-              <w:rPr>
-                <w:noProof/>
-                <w:webHidden/>
-              </w:rPr>
-              <w:t>14</w:t>
-            </w:r>
-            <w:r>
-              <w:rPr>
-                <w:noProof/>
-                <w:webHidden/>
-              </w:rPr>
-              <w:fldChar w:fldCharType="end"/>
-            </w:r>
-          </w:hyperlink>
-        </w:p>
-        <w:p>
-          <w:pPr>
-            <w:pStyle w:val="Sumrio2"/>
-            <w:tabs>
-              <w:tab w:val="right" w:leader="dot" w:pos="9061"/>
-            </w:tabs>
-            <w:rPr>
-              <w:rFonts w:asciiTheme="minorHAnsi" w:eastAsiaTheme="minorEastAsia" w:hAnsiTheme="minorHAnsi"/>
-              <w:noProof/>
-              <w:sz w:val="22"/>
-              <w:lang w:eastAsia="pt-BR"/>
-            </w:rPr>
-          </w:pPr>
-          <w:hyperlink w:anchor="_Toc446511652" w:history="1">
-            <w:r>
-              <w:rPr>
-                <w:rStyle w:val="Hyperlink"/>
-                <w:rFonts w:cs="Arial"/>
-                <w:bCs/>
-                <w:noProof/>
-                <w:lang w:val="en-US"/>
-              </w:rPr>
-              <w:t>Literatura</w:t>
-            </w:r>
-            <w:r>
-              <w:rPr>
-                <w:noProof/>
-                <w:webHidden/>
-              </w:rPr>
-              <w:tab/>
-            </w:r>
-            <w:r>
-              <w:rPr>
-                <w:noProof/>
-                <w:webHidden/>
-              </w:rPr>
-              <w:fldChar w:fldCharType="begin"/>
-            </w:r>
-            <w:r>
-              <w:rPr>
-                <w:noProof/>
-                <w:webHidden/>
-              </w:rPr>
-              <w:instrText xml:space="preserve"> PAGEREF _Toc446511652 \h </w:instrText>
-            </w:r>
-            <w:r>
-              <w:rPr>
-                <w:noProof/>
-                <w:webHidden/>
-              </w:rPr>
-            </w:r>
-            <w:r>
-              <w:rPr>
-                <w:noProof/>
-                <w:webHidden/>
-              </w:rPr>
-              <w:fldChar w:fldCharType="separate"/>
-            </w:r>
-            <w:r>
-              <w:rPr>
-                <w:noProof/>
-                <w:webHidden/>
-              </w:rPr>
-              <w:t>14</w:t>
-            </w:r>
-            <w:r>
-              <w:rPr>
-                <w:noProof/>
-                <w:webHidden/>
-              </w:rPr>
-              <w:fldChar w:fldCharType="end"/>
-            </w:r>
-          </w:hyperlink>
-        </w:p>
-        <w:p>
-          <w:pPr>
-            <w:pStyle w:val="Sumrio1"/>
-            <w:tabs>
-              <w:tab w:val="right" w:leader="dot" w:pos="9061"/>
-            </w:tabs>
-            <w:rPr>
-              <w:rFonts w:asciiTheme="minorHAnsi" w:eastAsiaTheme="minorEastAsia" w:hAnsiTheme="minorHAnsi"/>
-              <w:noProof/>
-              <w:sz w:val="22"/>
-              <w:lang w:eastAsia="pt-BR"/>
-            </w:rPr>
-          </w:pPr>
-          <w:hyperlink w:anchor="_Toc446511653" w:history="1">
-            <w:r>
-              <w:rPr>
-                <w:rStyle w:val="Hyperlink"/>
-                <w:noProof/>
-              </w:rPr>
-              <w:t>ANEXO</w:t>
-            </w:r>
-            <w:r>
-              <w:rPr>
-                <w:noProof/>
-                <w:webHidden/>
-              </w:rPr>
-              <w:tab/>
-            </w:r>
-            <w:r>
-              <w:rPr>
-                <w:noProof/>
-                <w:webHidden/>
-              </w:rPr>
-              <w:fldChar w:fldCharType="begin"/>
-            </w:r>
-            <w:r>
-              <w:rPr>
-                <w:noProof/>
-                <w:webHidden/>
-              </w:rPr>
-              <w:instrText xml:space="preserve"> PAGEREF _Toc446511653 \h </w:instrText>
-            </w:r>
-            <w:r>
-              <w:rPr>
-                <w:noProof/>
-                <w:webHidden/>
-              </w:rPr>
-            </w:r>
-            <w:r>
-              <w:rPr>
-                <w:noProof/>
-                <w:webHidden/>
-              </w:rPr>
-              <w:fldChar w:fldCharType="separate"/>
-            </w:r>
-            <w:r>
-              <w:rPr>
-                <w:noProof/>
-                <w:webHidden/>
-              </w:rPr>
-              <w:t>15</w:t>
+              <w:t>11</w:t>
             </w:r>
             <w:r>
               <w:rPr>
@@ -2116,7 +1830,7 @@
         <w:pStyle w:val="Ttulo1"/>
       </w:pPr>
       <w:bookmarkStart w:id="1" w:name="_Toc446001757"/>
-      <w:bookmarkStart w:id="2" w:name="_Toc446511646"/>
+      <w:bookmarkStart w:id="2" w:name="_Toc450394266"/>
       <w:r>
         <w:t xml:space="preserve">1 </w:t>
       </w:r>
@@ -2142,7 +1856,7 @@
         <w:pStyle w:val="Ttulo1"/>
       </w:pPr>
       <w:bookmarkStart w:id="3" w:name="_Toc446001758"/>
-      <w:bookmarkStart w:id="4" w:name="_Toc446511647"/>
+      <w:bookmarkStart w:id="4" w:name="_Toc450394267"/>
       <w:r>
         <w:t xml:space="preserve">2 </w:t>
       </w:r>
@@ -2169,7 +1883,7 @@
         <w:pStyle w:val="Ttulo1"/>
       </w:pPr>
       <w:bookmarkStart w:id="5" w:name="_Toc446001759"/>
-      <w:bookmarkStart w:id="6" w:name="_Toc446511648"/>
+      <w:bookmarkStart w:id="6" w:name="_Toc450394268"/>
       <w:r>
         <w:t xml:space="preserve">3 </w:t>
       </w:r>
@@ -2196,7 +1910,7 @@
         <w:pStyle w:val="Ttulo1"/>
       </w:pPr>
       <w:bookmarkStart w:id="7" w:name="_Toc446001760"/>
-      <w:bookmarkStart w:id="8" w:name="_Toc446511649"/>
+      <w:bookmarkStart w:id="8" w:name="_Toc450394269"/>
       <w:r>
         <w:t xml:space="preserve">4 </w:t>
       </w:r>
@@ -2224,139 +1938,12 @@
         <w:jc w:val="center"/>
       </w:pPr>
       <w:bookmarkStart w:id="9" w:name="_Toc446001761"/>
-      <w:bookmarkStart w:id="10" w:name="_Toc446511650"/>
+      <w:bookmarkStart w:id="10" w:name="_Toc450394270"/>
       <w:r>
         <w:t>REFERÊNCIAS</w:t>
       </w:r>
       <w:bookmarkEnd w:id="9"/>
       <w:bookmarkEnd w:id="10"/>
-    </w:p>
-    <w:p>
-      <w:pPr>
-        <w:pStyle w:val="Ttulo2"/>
-      </w:pPr>
-      <w:bookmarkStart w:id="11" w:name="_Toc446511651"/>
-      <w:r>
-        <w:rPr>
-          <w:rStyle w:val="Forte"/>
-          <w:rFonts w:cs="Arial"/>
-          <w:szCs w:val="24"/>
-        </w:rPr>
-        <w:t>Sites</w:t>
-      </w:r>
-      <w:bookmarkEnd w:id="11"/>
-    </w:p>
-    <w:p>
-      <w:pPr>
-        <w:jc w:val="both"/>
-        <w:rPr>
-          <w:rStyle w:val="Hyperlink"/>
-          <w:color w:val="auto"/>
-        </w:rPr>
-      </w:pPr>
-      <w:r>
-        <w:rPr>
-          <w:rStyle w:val="Hyperlink"/>
-          <w:color w:val="auto"/>
-        </w:rPr>
-        <w:t>http://www.fisioesporte.com.br/index.php?pagina=esportes&amp;e=15</w:t>
-      </w:r>
-    </w:p>
-    <w:p>
-      <w:pPr>
-        <w:pStyle w:val="Ttulo2"/>
-      </w:pPr>
-      <w:r>
-        <w:br/>
-      </w:r>
-      <w:bookmarkStart w:id="12" w:name="_Toc446511652"/>
-      <w:r>
-        <w:rPr>
-          <w:rStyle w:val="Forte"/>
-          <w:rFonts w:cs="Arial"/>
-          <w:szCs w:val="24"/>
-        </w:rPr>
-        <w:t>Literatura</w:t>
-      </w:r>
-      <w:bookmarkEnd w:id="12"/>
-    </w:p>
-    <w:p>
-      <w:pPr>
-        <w:jc w:val="both"/>
-        <w:rPr>
-          <w:rFonts w:cs="Arial"/>
-          <w:szCs w:val="24"/>
-        </w:rPr>
-      </w:pPr>
-      <w:r>
-        <w:rPr>
-          <w:rFonts w:cs="Arial"/>
-          <w:szCs w:val="24"/>
-        </w:rPr>
-        <w:t xml:space="preserve">Reginaldo Leme. </w:t>
-      </w:r>
-      <w:proofErr w:type="spellStart"/>
-      <w:r>
-        <w:rPr>
-          <w:rFonts w:cs="Arial"/>
-          <w:szCs w:val="24"/>
-        </w:rPr>
-        <w:t>Hitória</w:t>
-      </w:r>
-      <w:proofErr w:type="spellEnd"/>
-      <w:r>
-        <w:rPr>
-          <w:rFonts w:cs="Arial"/>
-          <w:szCs w:val="24"/>
-        </w:rPr>
-        <w:t xml:space="preserve"> do Automobilismo Brasileiro: Ed. </w:t>
-      </w:r>
-      <w:proofErr w:type="spellStart"/>
-      <w:r>
-        <w:rPr>
-          <w:rFonts w:cs="Arial"/>
-          <w:szCs w:val="24"/>
-          <w:lang w:val="en-US"/>
-        </w:rPr>
-        <w:t>Sextante</w:t>
-      </w:r>
-      <w:proofErr w:type="spellEnd"/>
-      <w:r>
-        <w:rPr>
-          <w:rFonts w:cs="Arial"/>
-          <w:szCs w:val="24"/>
-          <w:lang w:val="en-US"/>
-        </w:rPr>
-        <w:t xml:space="preserve"> </w:t>
-      </w:r>
-      <w:r>
-        <w:rPr>
-          <w:rFonts w:cs="Arial"/>
-          <w:color w:val="545454"/>
-          <w:shd w:val="clear" w:color="auto" w:fill="FFFFFF"/>
-        </w:rPr>
-        <w:t>1999 São Paulo</w:t>
-      </w:r>
-    </w:p>
-    <w:p>
-      <w:pPr>
-        <w:ind w:left="0"/>
-        <w:rPr>
-          <w:b/>
-        </w:rPr>
-      </w:pPr>
-    </w:p>
-    <w:p>
-      <w:pPr>
-        <w:pStyle w:val="Ttulo1"/>
-      </w:pPr>
-      <w:bookmarkStart w:id="13" w:name="_Toc446001762"/>
-      <w:bookmarkStart w:id="14" w:name="_Toc446511653"/>
-      <w:r>
-        <w:t>ANEXO</w:t>
-      </w:r>
-      <w:bookmarkEnd w:id="13"/>
-      <w:bookmarkEnd w:id="14"/>
     </w:p>
     <w:sectPr>
       <w:pgSz w:w="11906" w:h="16838" w:code="9"/>
@@ -3242,7 +2829,7 @@
 </file>
 
 <file path=customXml/itemProps1.xml><?xml version="1.0" encoding="utf-8"?>
-<ds:datastoreItem xmlns:ds="http://schemas.openxmlformats.org/officeDocument/2006/customXml" ds:itemID="{D22DABD0-CB74-4B98-B3A0-A7DE87C4A2AC}">
+<ds:datastoreItem xmlns:ds="http://schemas.openxmlformats.org/officeDocument/2006/customXml" ds:itemID="{ACA52F02-0B5E-4462-84C0-18E128DEE335}">
   <ds:schemaRefs>
     <ds:schemaRef ds:uri="http://schemas.openxmlformats.org/officeDocument/2006/bibliography"/>
   </ds:schemaRefs>

--- a/Documentação/TCC.docx
+++ b/Documentação/TCC.docx
@@ -209,14 +209,12 @@
         <w:ind w:left="0"/>
         <w:jc w:val="center"/>
       </w:pPr>
-      <w:proofErr w:type="gramStart"/>
       <w:r>
         <w:rPr>
           <w:i/>
         </w:rPr>
         <w:t>engine</w:t>
       </w:r>
-      <w:proofErr w:type="gramEnd"/>
       <w:r>
         <w:t xml:space="preserve"> </w:t>
       </w:r>
@@ -236,7 +234,19 @@
         <w:t>ndroid</w:t>
       </w:r>
       <w:r>
-        <w:t xml:space="preserve"> com lógica paraconsistente</w:t>
+        <w:t xml:space="preserve"> com </w:t>
+      </w:r>
+      <w:r>
+        <w:t>L</w:t>
+      </w:r>
+      <w:r>
+        <w:t xml:space="preserve">ógica </w:t>
+      </w:r>
+      <w:r>
+        <w:t>P</w:t>
+      </w:r>
+      <w:r>
+        <w:t>araconsistente</w:t>
       </w:r>
     </w:p>
     <w:p>
@@ -391,20 +401,10 @@
         </w:rPr>
         <w:t>2016</w:t>
       </w:r>
-    </w:p>
-    <w:p>
-      <w:pPr>
-        <w:spacing w:after="160" w:line="259" w:lineRule="auto"/>
-        <w:ind w:left="0"/>
-        <w:rPr>
-          <w:b/>
-        </w:rPr>
-      </w:pPr>
-      <w:r>
-        <w:rPr>
-          <w:b/>
-        </w:rPr>
-        <w:lastRenderedPageBreak/>
+      <w:r>
+        <w:rPr>
+          <w:b/>
+        </w:rPr>
         <w:br w:type="page"/>
       </w:r>
     </w:p>
@@ -559,14 +559,12 @@
         <w:ind w:left="0"/>
         <w:jc w:val="center"/>
       </w:pPr>
-      <w:proofErr w:type="gramStart"/>
       <w:r>
         <w:rPr>
           <w:i/>
         </w:rPr>
         <w:t>engine</w:t>
       </w:r>
-      <w:proofErr w:type="gramEnd"/>
       <w:r>
         <w:t xml:space="preserve"> </w:t>
       </w:r>
@@ -586,7 +584,19 @@
         <w:t>ndroid</w:t>
       </w:r>
       <w:r>
-        <w:t xml:space="preserve"> com lógica paraconsistente</w:t>
+        <w:t xml:space="preserve"> com </w:t>
+      </w:r>
+      <w:r>
+        <w:t>L</w:t>
+      </w:r>
+      <w:r>
+        <w:t xml:space="preserve">ógica </w:t>
+      </w:r>
+      <w:r>
+        <w:t>P</w:t>
+      </w:r>
+      <w:r>
+        <w:t>araconsistente</w:t>
       </w:r>
     </w:p>
     <w:p>
@@ -660,11 +670,9 @@
       <w:r>
         <w:t xml:space="preserve">Orientadora: Prof.ª </w:t>
       </w:r>
-      <w:proofErr w:type="spellStart"/>
       <w:r>
         <w:t>M.e</w:t>
       </w:r>
-      <w:proofErr w:type="spellEnd"/>
       <w:r>
         <w:t xml:space="preserve"> </w:t>
       </w:r>
@@ -941,14 +949,12 @@
         <w:ind w:left="0"/>
         <w:jc w:val="center"/>
       </w:pPr>
-      <w:proofErr w:type="gramStart"/>
       <w:r>
         <w:rPr>
           <w:i/>
         </w:rPr>
         <w:t>engine</w:t>
       </w:r>
-      <w:proofErr w:type="gramEnd"/>
       <w:r>
         <w:t xml:space="preserve"> </w:t>
       </w:r>
@@ -968,7 +974,16 @@
         <w:t>ndroid</w:t>
       </w:r>
       <w:r>
-        <w:t xml:space="preserve"> com lógica paraconsistente</w:t>
+        <w:t xml:space="preserve"> com L</w:t>
+      </w:r>
+      <w:r>
+        <w:t xml:space="preserve">ógica </w:t>
+      </w:r>
+      <w:r>
+        <w:t>P</w:t>
+      </w:r>
+      <w:r>
+        <w:t>araconsistente</w:t>
       </w:r>
     </w:p>
     <w:p>
@@ -1107,13 +1122,8 @@
       <w:r>
         <w:t xml:space="preserve">Prof. </w:t>
       </w:r>
-      <w:proofErr w:type="spellStart"/>
-      <w:r>
-        <w:t>M.e</w:t>
-      </w:r>
-      <w:proofErr w:type="spellEnd"/>
-      <w:r>
-        <w:t xml:space="preserve"> Fábio Luís Pereira</w:t>
+      <w:r>
+        <w:t>M.e Fábio Luís Pereira</w:t>
       </w:r>
     </w:p>
     <w:p>
@@ -1153,15 +1163,7 @@
         <w:t>Prof.</w:t>
       </w:r>
       <w:r>
-        <w:t xml:space="preserve">ª </w:t>
-      </w:r>
-      <w:proofErr w:type="spellStart"/>
-      <w:r>
-        <w:t>M.e</w:t>
-      </w:r>
-      <w:proofErr w:type="spellEnd"/>
-      <w:r>
-        <w:t xml:space="preserve"> Amanda Luiza Pereira</w:t>
+        <w:t>ª M.e Amanda Luiza Pereira</w:t>
       </w:r>
     </w:p>
     <w:p>
@@ -1237,87 +1239,95 @@
     </w:p>
     <w:p>
       <w:pPr>
+        <w:ind w:firstLine="708"/>
+        <w:jc w:val="both"/>
+      </w:pPr>
+      <w:bookmarkStart w:id="0" w:name="_GoBack"/>
+      <w:r>
+        <w:t>Agradecemos em primeiro lugar à Deus pelo dom das nossas vidas e daqueles que amamos;</w:t>
+      </w:r>
+    </w:p>
+    <w:p>
+      <w:pPr>
+        <w:ind w:firstLine="708"/>
+        <w:jc w:val="both"/>
+      </w:pPr>
+      <w:r>
+        <w:t>Aos nossos pais pelo carinho e tempo dedicado nos incentivando a sermos pessoas melhores, esforçados e trabalhadores;</w:t>
+      </w:r>
+    </w:p>
+    <w:p>
+      <w:pPr>
+        <w:ind w:firstLine="708"/>
+        <w:jc w:val="both"/>
+      </w:pPr>
+      <w:r>
+        <w:t>A esta universidade, ao corpo docente, direção e administração que nos deram a oportunidade de cursar neste campus, pela confiança e ética aqui presente.</w:t>
+      </w:r>
+    </w:p>
+    <w:p>
+      <w:pPr>
+        <w:ind w:firstLine="708"/>
+        <w:jc w:val="both"/>
+        <w:rPr>
+          <w:strike/>
+        </w:rPr>
+      </w:pPr>
+      <w:r>
+        <w:rPr>
+          <w:strike/>
+        </w:rPr>
+        <w:t>Aos auxiliares que nos deram café nos momentos mais difíceis do curso.</w:t>
+      </w:r>
+    </w:p>
+    <w:p>
+      <w:pPr>
+        <w:ind w:firstLine="708"/>
+        <w:jc w:val="both"/>
+      </w:pPr>
+      <w:r>
+        <w:t xml:space="preserve">Em especial aos professores Amanda Luiza Pereira, Fábio Luís Pereira e Marcos Rodrigues por todo esforço dispensado em prol da nossa educação, </w:t>
+      </w:r>
+      <w:r>
+        <w:rPr>
+          <w:strike/>
+        </w:rPr>
+        <w:t>por todas as broncas que levamos que nos fizeram cair na real quanto ao que realmente queremos para nossa vida</w:t>
+      </w:r>
+      <w:r>
+        <w:t>, a todas as documentações e projetos a que fomos submetidos que nos abriram os olhos para como as coisas são, por tentarem fazer de nós pessoas e profissionais melhores, por acreditarem que poderíamos chegar até aqui e cá estamos;</w:t>
+      </w:r>
+    </w:p>
+    <w:p>
+      <w:pPr>
+        <w:ind w:firstLine="708"/>
+        <w:jc w:val="both"/>
+        <w:rPr>
+          <w:strike/>
+        </w:rPr>
+      </w:pPr>
+      <w:r>
+        <w:t xml:space="preserve">Aos nossos colegas de turma pela companhia agradável nesses quatro anos de curso, pelas risadas, pelas discussões, </w:t>
+      </w:r>
+      <w:r>
+        <w:rPr>
+          <w:strike/>
+        </w:rPr>
+        <w:t>pelo conforto da nota baixa, da matéria de exame ou de DP que tenhamos pego ou que ainda teremos que fazer.</w:t>
+      </w:r>
+    </w:p>
+    <w:p>
+      <w:pPr>
         <w:spacing w:after="160" w:line="259" w:lineRule="auto"/>
-        <w:ind w:left="0" w:firstLine="708"/>
-      </w:pPr>
-      <w:r>
-        <w:t>Agradecemos em primeiro lugar à Deus pelo dom das nossas vi</w:t>
-      </w:r>
-      <w:r>
-        <w:t>das e daqueles que amamos;</w:t>
-      </w:r>
-    </w:p>
-    <w:p>
-      <w:pPr>
-        <w:spacing w:after="160" w:line="259" w:lineRule="auto"/>
-        <w:ind w:left="0" w:firstLine="708"/>
-      </w:pPr>
-      <w:r>
-        <w:t>Aos nossos pais pelo carinho e tempo dedicado nos incentivando a sermos pessoas melhores, esforçados e trabalhadores</w:t>
-      </w:r>
-      <w:r>
-        <w:t>;</w:t>
-      </w:r>
-    </w:p>
-    <w:p>
-      <w:pPr>
-        <w:spacing w:after="160" w:line="259" w:lineRule="auto"/>
-        <w:ind w:left="0" w:firstLine="708"/>
-      </w:pPr>
-      <w:r>
-        <w:t>A esta universidade, ao corpo docente, direção e administração que nos deram a oportunidade de cursar neste campus, pela confiança e ética aqui presente.</w:t>
-      </w:r>
-    </w:p>
-    <w:p>
-      <w:pPr>
-        <w:spacing w:after="160" w:line="259" w:lineRule="auto"/>
-        <w:ind w:left="0" w:firstLine="708"/>
-      </w:pPr>
-      <w:r>
-        <w:t>Aos auxiliares que nos deram café nos momentos mais difíceis do curso.</w:t>
-      </w:r>
-    </w:p>
-    <w:p>
-      <w:pPr>
-        <w:spacing w:after="160" w:line="259" w:lineRule="auto"/>
-        <w:ind w:left="0" w:firstLine="708"/>
-      </w:pPr>
-      <w:r>
-        <w:t xml:space="preserve">Em especial aos professores Amanda Luiza Pereira, Fábio Luís Pereira e Marcão por todo esforço dispensado em prol </w:t>
-      </w:r>
-      <w:r>
-        <w:t xml:space="preserve">da nossa educação, por todas as broncas que levamos que nos fizeram cair </w:t>
-      </w:r>
-      <w:proofErr w:type="gramStart"/>
-      <w:r>
-        <w:t>na real</w:t>
-      </w:r>
-      <w:proofErr w:type="gramEnd"/>
-      <w:r>
-        <w:t xml:space="preserve"> quanto ao que realmente queremos para nossa vida, a todas as documentações e projetos a que fomos submetidos que nos abriram os olhos para como as coisas são, por tentarem fazer de nós pessoas e profissionais melhores, por acreditarem que poderíamos chegar até aqui e cá estamos;</w:t>
-      </w:r>
-    </w:p>
-    <w:p>
-      <w:pPr>
-        <w:spacing w:after="160" w:line="259" w:lineRule="auto"/>
-        <w:ind w:left="0" w:firstLine="708"/>
-      </w:pPr>
-      <w:r>
-        <w:t>Aos nossos colegas de turma pela companhia agradável nesses quatro anos de curso, pelas risadas, pelas discussões, pelo conforto da nota baixa, da matéria de exame ou de DP que tenhamos pego ou que ainda teremos que fazer.</w:t>
-      </w:r>
-    </w:p>
-    <w:p>
-      <w:pPr>
-        <w:spacing w:after="160" w:line="259" w:lineRule="auto"/>
-        <w:ind w:left="0" w:firstLine="708"/>
-      </w:pPr>
-      <w:r>
-        <w:t xml:space="preserve">A todos aqueles que direta ou </w:t>
-      </w:r>
-      <w:bookmarkStart w:id="0" w:name="_GoBack"/>
+        <w:ind w:firstLine="708"/>
+        <w:jc w:val="both"/>
+      </w:pPr>
+      <w:r>
+        <w:t>A todos aqueles que direta ou indiretamente colaboraram para que aqui chegássemos fica o nosso muito obrigado</w:t>
+      </w:r>
       <w:bookmarkEnd w:id="0"/>
       <w:r>
-        <w:t xml:space="preserve">indiretamente colaboraram para que aqui chegássemos fica o nosso muito obrigado. </w:t>
+        <w:t xml:space="preserve">. </w:t>
       </w:r>
       <w:r>
         <w:br w:type="page"/>
@@ -1853,10 +1863,148 @@
     </w:p>
     <w:p>
       <w:pPr>
+        <w:ind w:firstLine="708"/>
+        <w:jc w:val="both"/>
+      </w:pPr>
+      <w:r>
+        <w:t>A temática macro desta pesquisa é a elaboração de uma engine utilizando Lógica Paraconsistente, fundamentada em diversas pesquisas que aborde</w:t>
+      </w:r>
+      <w:r>
+        <w:t>m o tema dentro de um aspecto cientifico.</w:t>
+      </w:r>
+    </w:p>
+    <w:p>
+      <w:pPr>
+        <w:ind w:firstLine="708"/>
+        <w:jc w:val="both"/>
+      </w:pPr>
+      <w:r>
+        <w:t>Quanto à escolha do tema se faz necessário observar algumas dem</w:t>
+      </w:r>
+      <w:r>
+        <w:t>andas como, por exemplo, “[...]</w:t>
+      </w:r>
+      <w:r>
+        <w:t>gostar do assunto, ter acesso a informações e dados necessários, ter tem</w:t>
+      </w:r>
+      <w:r>
+        <w:t xml:space="preserve">po e outras condições materiais necessárias e que tal tema seja de interesse social” (DOMINGOS; SANTOS, 1998, p. 208), o desenvolvimento de aplicativos </w:t>
+      </w:r>
+      <w:r>
+        <w:rPr>
+          <w:i/>
+        </w:rPr>
+        <w:t>Android</w:t>
+      </w:r>
+      <w:r>
+        <w:t xml:space="preserve"> está em ascensão nos tempos atuais, e a LPA ainda pode ser considerada um campo em âmbito exploratório quando o assunto é aplica-la dentro das áreas de tecnologia, [nexo]e o acesso as informações bibliográficas sobre a lógica paraconsistente ainda é escasso, o tema é encontrado mais em artigos e monografias do que em livros, porém, é possível encontrar apoio dos pesquisadores sobre este tema para a elaboração do projeto.</w:t>
+      </w:r>
+    </w:p>
+    <w:p>
+      <w:pPr>
+        <w:ind w:firstLine="708"/>
+        <w:jc w:val="both"/>
+      </w:pPr>
+      <w:r>
+        <w:t>Conforme Lakatos e Marconi (2010, p. 201), “o assunto a ser escolhido, pode surgir de uma dificuldade prática, de uma curiosidade científica, independentemente de sua origem, necessariamente deve possuir um caráter amplo e descrever em linhas gerais o assunto que será base para a pesquisa”.</w:t>
+      </w:r>
+    </w:p>
+    <w:p>
+      <w:pPr>
+        <w:ind w:firstLine="708"/>
+        <w:jc w:val="both"/>
+      </w:pPr>
+      <w:r>
+        <w:t>Apesar de ser a primeira etapa do plano da pesquisa científica são encontradas algumas dificuldades em sua elaboração:</w:t>
+      </w:r>
+    </w:p>
+    <w:p>
+      <w:pPr>
+        <w:jc w:val="both"/>
+      </w:pPr>
+    </w:p>
+    <w:p>
+      <w:pPr>
+        <w:pStyle w:val="Citao"/>
+      </w:pPr>
+      <w:r>
+        <w:t>[...]</w:t>
+      </w:r>
+      <w:r>
+        <w:t xml:space="preserve">A escolha de um tema é o primeiro passo no planejamento da pesquisa, não necessariamente o mais fácil. Não falta, evidentemente, tema para pesquisa: a dificuldade está em decidir-se por um deles. Para muitos </w:t>
+      </w:r>
+      <w:r>
+        <w:lastRenderedPageBreak/>
+        <w:t>pesquisadores, a decisão final é procedida por momentos de verdadeira angústia [...] (CERVO; BERVIAN; SILVA, 2007, p. 73).</w:t>
+      </w:r>
+    </w:p>
+    <w:p>
+      <w:pPr>
+        <w:jc w:val="both"/>
+      </w:pPr>
+    </w:p>
+    <w:p>
+      <w:pPr>
+        <w:ind w:firstLine="708"/>
+        <w:jc w:val="both"/>
+      </w:pPr>
+      <w:r>
+        <w:t xml:space="preserve">De acordo com as definições </w:t>
+      </w:r>
+      <w:r>
+        <w:t xml:space="preserve">acima, conclui-se que para um tema de amplo </w:t>
+      </w:r>
+      <w:r>
+        <w:t>interesse, todos os envolvidos têm que estar em sintonia e gostar das ideias propostas, pois esta será a base para a realização da pesquisa.</w:t>
+      </w:r>
+    </w:p>
+    <w:p>
+      <w:pPr>
+        <w:ind w:firstLine="708"/>
+        <w:jc w:val="both"/>
+      </w:pPr>
+      <w:r>
+        <w:t>Com a definição do tema estabelecida é necessário delimitar o tema, para isso segundo Domingos e Santos (1998), deve ser discutido levando em consideração os objetivos do trabalho, amplos ou restritos, em conjunto com a disponibilidade de recursos materiais e humanos.</w:t>
+      </w:r>
+    </w:p>
+    <w:p>
+      <w:pPr>
+        <w:jc w:val="both"/>
+      </w:pPr>
+      <w:r>
+        <w:t>O processo da mesma só é finalizado quando se faz uma limitação completa, geográfica e espacial, com o objetivo da pesquisa (LAKATOS; MARCONI, 2010).</w:t>
+      </w:r>
+    </w:p>
+    <w:p>
+      <w:pPr>
+        <w:ind w:firstLine="708"/>
+        <w:jc w:val="both"/>
+      </w:pPr>
+      <w:bookmarkStart w:id="3" w:name="h.1fob9te" w:colFirst="0" w:colLast="0"/>
+      <w:bookmarkEnd w:id="3"/>
+      <w:r>
+        <w:t>Partindo destas definições a pesquisa está centrada no desenvolvimento de uma engine aplicando LPA para jogos de corrida em Android, a escolha dos limites desta pesquisa foi definida após a validação dos conhecimentos dos recursos e a disponibilidade de fontes de pesquisas sobre os assuntos, para que assim a dificuldade sobre o tema seja atenuada, como descrevem Cervo, Bervia</w:t>
+      </w:r>
+      <w:r>
+        <w:t>n e Silva (2007, p. 74), “[...]</w:t>
+      </w:r>
+      <w:r>
+        <w:t>convém superar a dificuldade muito comum de escolher temas, pelo seu nível de dificuldade e tamanho, delimitar é focar em partes para facilitar a operação de tarefas e as definições dos termos”.</w:t>
+      </w:r>
+    </w:p>
+    <w:p>
+      <w:pPr>
+        <w:rPr>
+          <w:b/>
+        </w:rPr>
+      </w:pPr>
+    </w:p>
+    <w:p>
+      <w:pPr>
         <w:pStyle w:val="Ttulo1"/>
       </w:pPr>
-      <w:bookmarkStart w:id="3" w:name="_Toc446001758"/>
-      <w:bookmarkStart w:id="4" w:name="_Toc450394267"/>
+      <w:bookmarkStart w:id="4" w:name="_Toc446001758"/>
+      <w:bookmarkStart w:id="5" w:name="_Toc450394267"/>
       <w:r>
         <w:t xml:space="preserve">2 </w:t>
       </w:r>
@@ -1867,8 +2015,8 @@
         </w:rPr>
         <w:t>DESENVOLVIMENTO</w:t>
       </w:r>
-      <w:bookmarkEnd w:id="3"/>
       <w:bookmarkEnd w:id="4"/>
+      <w:bookmarkEnd w:id="5"/>
     </w:p>
     <w:p>
       <w:pPr>
@@ -1882,8 +2030,8 @@
       <w:pPr>
         <w:pStyle w:val="Ttulo1"/>
       </w:pPr>
-      <w:bookmarkStart w:id="5" w:name="_Toc446001759"/>
-      <w:bookmarkStart w:id="6" w:name="_Toc450394268"/>
+      <w:bookmarkStart w:id="6" w:name="_Toc446001759"/>
+      <w:bookmarkStart w:id="7" w:name="_Toc450394268"/>
       <w:r>
         <w:t xml:space="preserve">3 </w:t>
       </w:r>
@@ -1894,8 +2042,8 @@
         </w:rPr>
         <w:t>PESQUISA DE CAMPO</w:t>
       </w:r>
-      <w:bookmarkEnd w:id="5"/>
       <w:bookmarkEnd w:id="6"/>
+      <w:bookmarkEnd w:id="7"/>
     </w:p>
     <w:p>
       <w:pPr>
@@ -1909,8 +2057,8 @@
       <w:pPr>
         <w:pStyle w:val="Ttulo1"/>
       </w:pPr>
-      <w:bookmarkStart w:id="7" w:name="_Toc446001760"/>
-      <w:bookmarkStart w:id="8" w:name="_Toc450394269"/>
+      <w:bookmarkStart w:id="8" w:name="_Toc446001760"/>
+      <w:bookmarkStart w:id="9" w:name="_Toc450394269"/>
       <w:r>
         <w:t xml:space="preserve">4 </w:t>
       </w:r>
@@ -1921,8 +2069,8 @@
         </w:rPr>
         <w:t>CONSIDERAÇÕES FINAIS</w:t>
       </w:r>
-      <w:bookmarkEnd w:id="7"/>
       <w:bookmarkEnd w:id="8"/>
+      <w:bookmarkEnd w:id="9"/>
     </w:p>
     <w:p>
       <w:pPr>
@@ -1937,13 +2085,13 @@
         <w:pStyle w:val="Ttulo1"/>
         <w:jc w:val="center"/>
       </w:pPr>
-      <w:bookmarkStart w:id="9" w:name="_Toc446001761"/>
-      <w:bookmarkStart w:id="10" w:name="_Toc450394270"/>
+      <w:bookmarkStart w:id="10" w:name="_Toc446001761"/>
+      <w:bookmarkStart w:id="11" w:name="_Toc450394270"/>
       <w:r>
         <w:t>REFERÊNCIAS</w:t>
       </w:r>
-      <w:bookmarkEnd w:id="9"/>
       <w:bookmarkEnd w:id="10"/>
+      <w:bookmarkEnd w:id="11"/>
     </w:p>
     <w:sectPr>
       <w:pgSz w:w="11906" w:h="16838" w:code="9"/>
@@ -1954,6 +2102,56 @@
     </w:sectPr>
   </w:body>
 </w:document>
+</file>
+
+<file path=word/endnotes.xml><?xml version="1.0" encoding="utf-8"?>
+<w:endnotes xmlns:wpc="http://schemas.microsoft.com/office/word/2010/wordprocessingCanvas" xmlns:mc="http://schemas.openxmlformats.org/markup-compatibility/2006" xmlns:o="urn:schemas-microsoft-com:office:office" xmlns:r="http://schemas.openxmlformats.org/officeDocument/2006/relationships" xmlns:m="http://schemas.openxmlformats.org/officeDocument/2006/math" xmlns:v="urn:schemas-microsoft-com:vml" xmlns:wp14="http://schemas.microsoft.com/office/word/2010/wordprocessingDrawing" xmlns:wp="http://schemas.openxmlformats.org/drawingml/2006/wordprocessingDrawing" xmlns:w10="urn:schemas-microsoft-com:office:word" xmlns:w="http://schemas.openxmlformats.org/wordprocessingml/2006/main" xmlns:w14="http://schemas.microsoft.com/office/word/2010/wordml" xmlns:w15="http://schemas.microsoft.com/office/word/2012/wordml" xmlns:wpg="http://schemas.microsoft.com/office/word/2010/wordprocessingGroup" xmlns:wpi="http://schemas.microsoft.com/office/word/2010/wordprocessingInk" xmlns:wne="http://schemas.microsoft.com/office/word/2006/wordml" xmlns:wps="http://schemas.microsoft.com/office/word/2010/wordprocessingShape" mc:Ignorable="w14 w15 wp14">
+  <w:endnote w:type="separator" w:id="-1">
+    <w:p>
+      <w:pPr>
+        <w:spacing w:line="240" w:lineRule="auto"/>
+      </w:pPr>
+      <w:r>
+        <w:separator/>
+      </w:r>
+    </w:p>
+  </w:endnote>
+  <w:endnote w:type="continuationSeparator" w:id="0">
+    <w:p>
+      <w:pPr>
+        <w:spacing w:line="240" w:lineRule="auto"/>
+      </w:pPr>
+      <w:r>
+        <w:continuationSeparator/>
+      </w:r>
+    </w:p>
+  </w:endnote>
+</w:endnotes>
+</file>
+
+<file path=word/footnotes.xml><?xml version="1.0" encoding="utf-8"?>
+<w:footnotes xmlns:wpc="http://schemas.microsoft.com/office/word/2010/wordprocessingCanvas" xmlns:mc="http://schemas.openxmlformats.org/markup-compatibility/2006" xmlns:o="urn:schemas-microsoft-com:office:office" xmlns:r="http://schemas.openxmlformats.org/officeDocument/2006/relationships" xmlns:m="http://schemas.openxmlformats.org/officeDocument/2006/math" xmlns:v="urn:schemas-microsoft-com:vml" xmlns:wp14="http://schemas.microsoft.com/office/word/2010/wordprocessingDrawing" xmlns:wp="http://schemas.openxmlformats.org/drawingml/2006/wordprocessingDrawing" xmlns:w10="urn:schemas-microsoft-com:office:word" xmlns:w="http://schemas.openxmlformats.org/wordprocessingml/2006/main" xmlns:w14="http://schemas.microsoft.com/office/word/2010/wordml" xmlns:w15="http://schemas.microsoft.com/office/word/2012/wordml" xmlns:wpg="http://schemas.microsoft.com/office/word/2010/wordprocessingGroup" xmlns:wpi="http://schemas.microsoft.com/office/word/2010/wordprocessingInk" xmlns:wne="http://schemas.microsoft.com/office/word/2006/wordml" xmlns:wps="http://schemas.microsoft.com/office/word/2010/wordprocessingShape" mc:Ignorable="w14 w15 wp14">
+  <w:footnote w:type="separator" w:id="-1">
+    <w:p>
+      <w:pPr>
+        <w:spacing w:line="240" w:lineRule="auto"/>
+      </w:pPr>
+      <w:r>
+        <w:separator/>
+      </w:r>
+    </w:p>
+  </w:footnote>
+  <w:footnote w:type="continuationSeparator" w:id="0">
+    <w:p>
+      <w:pPr>
+        <w:spacing w:line="240" w:lineRule="auto"/>
+      </w:pPr>
+      <w:r>
+        <w:continuationSeparator/>
+      </w:r>
+    </w:p>
+  </w:footnote>
+</w:footnotes>
 </file>
 
 <file path=word/styles.xml><?xml version="1.0" encoding="utf-8"?>
@@ -2560,6 +2758,93 @@
       <w:ind w:left="240"/>
     </w:pPr>
   </w:style>
+  <w:style w:type="paragraph" w:styleId="Cabealho">
+    <w:name w:val="header"/>
+    <w:basedOn w:val="Normal"/>
+    <w:link w:val="CabealhoChar"/>
+    <w:uiPriority w:val="99"/>
+    <w:unhideWhenUsed/>
+    <w:rsid w:val="00F0045D"/>
+    <w:pPr>
+      <w:tabs>
+        <w:tab w:val="center" w:pos="4252"/>
+        <w:tab w:val="right" w:pos="8504"/>
+      </w:tabs>
+      <w:spacing w:line="240" w:lineRule="auto"/>
+    </w:pPr>
+  </w:style>
+  <w:style w:type="character" w:customStyle="1" w:styleId="CabealhoChar">
+    <w:name w:val="Cabeçalho Char"/>
+    <w:basedOn w:val="Fontepargpadro"/>
+    <w:link w:val="Cabealho"/>
+    <w:uiPriority w:val="99"/>
+    <w:rsid w:val="00F0045D"/>
+    <w:rPr>
+      <w:rFonts w:ascii="Arial" w:hAnsi="Arial"/>
+      <w:sz w:val="24"/>
+    </w:rPr>
+  </w:style>
+  <w:style w:type="paragraph" w:styleId="Rodap">
+    <w:name w:val="footer"/>
+    <w:basedOn w:val="Normal"/>
+    <w:link w:val="RodapChar"/>
+    <w:uiPriority w:val="99"/>
+    <w:unhideWhenUsed/>
+    <w:rsid w:val="00F0045D"/>
+    <w:pPr>
+      <w:tabs>
+        <w:tab w:val="center" w:pos="4252"/>
+        <w:tab w:val="right" w:pos="8504"/>
+      </w:tabs>
+      <w:spacing w:line="240" w:lineRule="auto"/>
+    </w:pPr>
+  </w:style>
+  <w:style w:type="character" w:customStyle="1" w:styleId="RodapChar">
+    <w:name w:val="Rodapé Char"/>
+    <w:basedOn w:val="Fontepargpadro"/>
+    <w:link w:val="Rodap"/>
+    <w:uiPriority w:val="99"/>
+    <w:rsid w:val="00F0045D"/>
+    <w:rPr>
+      <w:rFonts w:ascii="Arial" w:hAnsi="Arial"/>
+      <w:sz w:val="24"/>
+    </w:rPr>
+  </w:style>
+  <w:style w:type="paragraph" w:styleId="Citao">
+    <w:name w:val="Quote"/>
+    <w:basedOn w:val="Normal"/>
+    <w:next w:val="Normal"/>
+    <w:link w:val="CitaoChar"/>
+    <w:uiPriority w:val="29"/>
+    <w:qFormat/>
+    <w:rsid w:val="00F0045D"/>
+    <w:pPr>
+      <w:spacing w:line="276" w:lineRule="auto"/>
+      <w:ind w:left="2160" w:firstLine="360"/>
+      <w:jc w:val="both"/>
+    </w:pPr>
+    <w:rPr>
+      <w:rFonts w:eastAsia="Arial" w:cs="Arial"/>
+      <w:color w:val="000000"/>
+      <w:sz w:val="20"/>
+      <w:szCs w:val="24"/>
+      <w:lang w:eastAsia="pt-BR"/>
+    </w:rPr>
+  </w:style>
+  <w:style w:type="character" w:customStyle="1" w:styleId="CitaoChar">
+    <w:name w:val="Citação Char"/>
+    <w:basedOn w:val="Fontepargpadro"/>
+    <w:link w:val="Citao"/>
+    <w:uiPriority w:val="29"/>
+    <w:rsid w:val="00F0045D"/>
+    <w:rPr>
+      <w:rFonts w:ascii="Arial" w:eastAsia="Arial" w:hAnsi="Arial" w:cs="Arial"/>
+      <w:color w:val="000000"/>
+      <w:sz w:val="20"/>
+      <w:szCs w:val="24"/>
+      <w:lang w:eastAsia="pt-BR"/>
+    </w:rPr>
+  </w:style>
 </w:styles>
 </file>
 
@@ -2829,7 +3114,7 @@
 </file>
 
 <file path=customXml/itemProps1.xml><?xml version="1.0" encoding="utf-8"?>
-<ds:datastoreItem xmlns:ds="http://schemas.openxmlformats.org/officeDocument/2006/customXml" ds:itemID="{ACA52F02-0B5E-4462-84C0-18E128DEE335}">
+<ds:datastoreItem xmlns:ds="http://schemas.openxmlformats.org/officeDocument/2006/customXml" ds:itemID="{B899FB32-7723-4DC4-9849-68B6545695BE}">
   <ds:schemaRefs>
     <ds:schemaRef ds:uri="http://schemas.openxmlformats.org/officeDocument/2006/bibliography"/>
   </ds:schemaRefs>

--- a/Documentação/TCC.docx
+++ b/Documentação/TCC.docx
@@ -213,7 +213,7 @@
         <w:rPr>
           <w:i/>
         </w:rPr>
-        <w:t>engine</w:t>
+        <w:t>game engine</w:t>
       </w:r>
       <w:r>
         <w:t xml:space="preserve"> </w:t>
@@ -563,7 +563,7 @@
         <w:rPr>
           <w:i/>
         </w:rPr>
-        <w:t>engine</w:t>
+        <w:t>game engine</w:t>
       </w:r>
       <w:r>
         <w:t xml:space="preserve"> </w:t>
@@ -953,7 +953,7 @@
         <w:rPr>
           <w:i/>
         </w:rPr>
-        <w:t>engine</w:t>
+        <w:t>game engine</w:t>
       </w:r>
       <w:r>
         <w:t xml:space="preserve"> </w:t>
@@ -1242,7 +1242,6 @@
         <w:ind w:firstLine="708"/>
         <w:jc w:val="both"/>
       </w:pPr>
-      <w:bookmarkStart w:id="0" w:name="_GoBack"/>
       <w:r>
         <w:t>Agradecemos em primeiro lugar à Deus pelo dom das nossas vidas e daqueles que amamos;</w:t>
       </w:r>
@@ -1269,51 +1268,36 @@
       <w:pPr>
         <w:ind w:firstLine="708"/>
         <w:jc w:val="both"/>
-        <w:rPr>
-          <w:strike/>
-        </w:rPr>
-      </w:pPr>
-      <w:r>
-        <w:rPr>
-          <w:strike/>
-        </w:rPr>
-        <w:t>Aos auxiliares que nos deram café nos momentos mais difíceis do curso.</w:t>
+      </w:pPr>
+      <w:r>
+        <w:t>Em especial aos professores Amanda Luiza Pereira, Fábio Luís Pereira e Marcos Rodrigues por todo esforço dispensado em prol da nossa educação,</w:t>
+      </w:r>
+      <w:r>
+        <w:t xml:space="preserve"> </w:t>
+      </w:r>
+      <w:r>
+        <w:t>a todas as documentações e projetos a que fomos submetidos que nos abriram os olhos para como as coisas são, por tentarem fazer de nós pessoas e profissionais melhores, por acreditarem que poderíamos chegar até aqui e cá estamos;</w:t>
       </w:r>
     </w:p>
     <w:p>
       <w:pPr>
         <w:ind w:firstLine="708"/>
         <w:jc w:val="both"/>
-      </w:pPr>
-      <w:r>
-        <w:t xml:space="preserve">Em especial aos professores Amanda Luiza Pereira, Fábio Luís Pereira e Marcos Rodrigues por todo esforço dispensado em prol da nossa educação, </w:t>
-      </w:r>
-      <w:r>
         <w:rPr>
           <w:strike/>
         </w:rPr>
-        <w:t>por todas as broncas que levamos que nos fizeram cair na real quanto ao que realmente queremos para nossa vida</w:t>
-      </w:r>
-      <w:r>
-        <w:t>, a todas as documentações e projetos a que fomos submetidos que nos abriram os olhos para como as coisas são, por tentarem fazer de nós pessoas e profissionais melhores, por acreditarem que poderíamos chegar até aqui e cá estamos;</w:t>
-      </w:r>
-    </w:p>
-    <w:p>
-      <w:pPr>
-        <w:ind w:firstLine="708"/>
-        <w:jc w:val="both"/>
-        <w:rPr>
-          <w:strike/>
-        </w:rPr>
-      </w:pPr>
-      <w:r>
-        <w:t xml:space="preserve">Aos nossos colegas de turma pela companhia agradável nesses quatro anos de curso, pelas risadas, pelas discussões, </w:t>
-      </w:r>
-      <w:r>
-        <w:rPr>
-          <w:strike/>
-        </w:rPr>
-        <w:t>pelo conforto da nota baixa, da matéria de exame ou de DP que tenhamos pego ou que ainda teremos que fazer.</w:t>
+      </w:pPr>
+      <w:r>
+        <w:t>Aos nossos colegas de turma pela companhia agradável nesses quatro anos de curso, pelas risadas</w:t>
+      </w:r>
+      <w:r>
+        <w:t xml:space="preserve"> e</w:t>
+      </w:r>
+      <w:r>
+        <w:t xml:space="preserve"> pelas discussões</w:t>
+      </w:r>
+      <w:r>
+        <w:t>.</w:t>
       </w:r>
     </w:p>
     <w:p>
@@ -1325,7 +1309,6 @@
       <w:r>
         <w:t>A todos aqueles que direta ou indiretamente colaboraram para que aqui chegássemos fica o nosso muito obrigado</w:t>
       </w:r>
-      <w:bookmarkEnd w:id="0"/>
       <w:r>
         <w:t xml:space="preserve">. </w:t>
       </w:r>
@@ -1474,7 +1457,7 @@
           <w:r>
             <w:fldChar w:fldCharType="separate"/>
           </w:r>
-          <w:hyperlink w:anchor="_Toc450394266" w:history="1">
+          <w:hyperlink w:anchor="_Toc450573306" w:history="1">
             <w:r>
               <w:rPr>
                 <w:rStyle w:val="Hyperlink"/>
@@ -1501,7 +1484,7 @@
                 <w:noProof/>
                 <w:webHidden/>
               </w:rPr>
-              <w:instrText xml:space="preserve"> PAGEREF _Toc450394266 \h </w:instrText>
+              <w:instrText xml:space="preserve"> PAGEREF _Toc450573306 \h </w:instrText>
             </w:r>
             <w:r>
               <w:rPr>
@@ -1545,7 +1528,7 @@
               <w:lang w:eastAsia="pt-BR"/>
             </w:rPr>
           </w:pPr>
-          <w:hyperlink w:anchor="_Toc450394267" w:history="1">
+          <w:hyperlink w:anchor="_Toc450573307" w:history="1">
             <w:r>
               <w:rPr>
                 <w:rStyle w:val="Hyperlink"/>
@@ -1572,7 +1555,7 @@
                 <w:noProof/>
                 <w:webHidden/>
               </w:rPr>
-              <w:instrText xml:space="preserve"> PAGEREF _Toc450394267 \h </w:instrText>
+              <w:instrText xml:space="preserve"> PAGEREF _Toc450573307 \h </w:instrText>
             </w:r>
             <w:r>
               <w:rPr>
@@ -1592,7 +1575,7 @@
                 <w:noProof/>
                 <w:webHidden/>
               </w:rPr>
-              <w:t>11</w:t>
+              <w:t>12</w:t>
             </w:r>
             <w:r>
               <w:rPr>
@@ -1616,7 +1599,7 @@
               <w:lang w:eastAsia="pt-BR"/>
             </w:rPr>
           </w:pPr>
-          <w:hyperlink w:anchor="_Toc450394268" w:history="1">
+          <w:hyperlink w:anchor="_Toc450573308" w:history="1">
             <w:r>
               <w:rPr>
                 <w:rStyle w:val="Hyperlink"/>
@@ -1643,7 +1626,7 @@
                 <w:noProof/>
                 <w:webHidden/>
               </w:rPr>
-              <w:instrText xml:space="preserve"> PAGEREF _Toc450394268 \h </w:instrText>
+              <w:instrText xml:space="preserve"> PAGEREF _Toc450573308 \h </w:instrText>
             </w:r>
             <w:r>
               <w:rPr>
@@ -1663,7 +1646,7 @@
                 <w:noProof/>
                 <w:webHidden/>
               </w:rPr>
-              <w:t>11</w:t>
+              <w:t>12</w:t>
             </w:r>
             <w:r>
               <w:rPr>
@@ -1687,7 +1670,7 @@
               <w:lang w:eastAsia="pt-BR"/>
             </w:rPr>
           </w:pPr>
-          <w:hyperlink w:anchor="_Toc450394269" w:history="1">
+          <w:hyperlink w:anchor="_Toc450573309" w:history="1">
             <w:r>
               <w:rPr>
                 <w:rStyle w:val="Hyperlink"/>
@@ -1714,7 +1697,7 @@
                 <w:noProof/>
                 <w:webHidden/>
               </w:rPr>
-              <w:instrText xml:space="preserve"> PAGEREF _Toc450394269 \h </w:instrText>
+              <w:instrText xml:space="preserve"> PAGEREF _Toc450573309 \h </w:instrText>
             </w:r>
             <w:r>
               <w:rPr>
@@ -1734,7 +1717,7 @@
                 <w:noProof/>
                 <w:webHidden/>
               </w:rPr>
-              <w:t>11</w:t>
+              <w:t>12</w:t>
             </w:r>
             <w:r>
               <w:rPr>
@@ -1758,7 +1741,7 @@
               <w:lang w:eastAsia="pt-BR"/>
             </w:rPr>
           </w:pPr>
-          <w:hyperlink w:anchor="_Toc450394270" w:history="1">
+          <w:hyperlink w:anchor="_Toc450573310" w:history="1">
             <w:r>
               <w:rPr>
                 <w:rStyle w:val="Hyperlink"/>
@@ -1785,7 +1768,7 @@
                 <w:noProof/>
                 <w:webHidden/>
               </w:rPr>
-              <w:instrText xml:space="preserve"> PAGEREF _Toc450394270 \h </w:instrText>
+              <w:instrText xml:space="preserve"> PAGEREF _Toc450573310 \h </w:instrText>
             </w:r>
             <w:r>
               <w:rPr>
@@ -1805,7 +1788,7 @@
                 <w:noProof/>
                 <w:webHidden/>
               </w:rPr>
-              <w:t>11</w:t>
+              <w:t>12</w:t>
             </w:r>
             <w:r>
               <w:rPr>
@@ -1837,11 +1820,26 @@
     </w:p>
     <w:p>
       <w:pPr>
+        <w:spacing w:after="160" w:line="259" w:lineRule="auto"/>
+        <w:ind w:left="0"/>
+        <w:rPr>
+          <w:rFonts w:eastAsiaTheme="majorEastAsia" w:cstheme="majorBidi"/>
+          <w:b/>
+          <w:szCs w:val="32"/>
+        </w:rPr>
+      </w:pPr>
+      <w:bookmarkStart w:id="0" w:name="_Toc446001757"/>
+      <w:r>
+        <w:br w:type="page"/>
+      </w:r>
+    </w:p>
+    <w:p>
+      <w:pPr>
         <w:pStyle w:val="Ttulo1"/>
       </w:pPr>
-      <w:bookmarkStart w:id="1" w:name="_Toc446001757"/>
-      <w:bookmarkStart w:id="2" w:name="_Toc450394266"/>
-      <w:r>
+      <w:bookmarkStart w:id="1" w:name="_Toc450573306"/>
+      <w:r>
+        <w:lastRenderedPageBreak/>
         <w:t xml:space="preserve">1 </w:t>
       </w:r>
       <w:r>
@@ -1851,8 +1849,8 @@
         </w:rPr>
         <w:t>INTRODUÇÃO</w:t>
       </w:r>
+      <w:bookmarkEnd w:id="0"/>
       <w:bookmarkEnd w:id="1"/>
-      <w:bookmarkEnd w:id="2"/>
     </w:p>
     <w:p>
       <w:pPr>
@@ -1867,7 +1865,16 @@
         <w:jc w:val="both"/>
       </w:pPr>
       <w:r>
-        <w:t>A temática macro desta pesquisa é a elaboração de uma engine utilizando Lógica Paraconsistente, fundamentada em diversas pesquisas que aborde</w:t>
+        <w:t xml:space="preserve">A temática macro desta pesquisa é a elaboração de uma </w:t>
+      </w:r>
+      <w:r>
+        <w:rPr>
+          <w:i/>
+        </w:rPr>
+        <w:t>game engine</w:t>
+      </w:r>
+      <w:r>
+        <w:t xml:space="preserve"> utilizando Lógica Paraconsistente, fundamentada em diversas pesquisas que aborde</w:t>
       </w:r>
       <w:r>
         <w:t>m o tema dentro de um aspecto cientifico.</w:t>
@@ -1897,7 +1904,19 @@
         <w:t>Android</w:t>
       </w:r>
       <w:r>
-        <w:t xml:space="preserve"> está em ascensão nos tempos atuais, e a LPA ainda pode ser considerada um campo em âmbito exploratório quando o assunto é aplica-la dentro das áreas de tecnologia, [nexo]e o acesso as informações bibliográficas sobre a lógica paraconsistente ainda é escasso, o tema é encontrado mais em artigos e monografias do que em livros, porém, é possível encontrar apoio dos pesquisadores sobre este tema para a elaboração do projeto.</w:t>
+        <w:t xml:space="preserve"> está em ascensão </w:t>
+      </w:r>
+      <w:r>
+        <w:t>atualmente</w:t>
+      </w:r>
+      <w:r>
+        <w:t>, e a LPA ainda pode ser considerada um campo em âmbito exploratório quando o assunto é aplic</w:t>
+      </w:r>
+      <w:r>
+        <w:t>á</w:t>
+      </w:r>
+      <w:r>
+        <w:t>-la dentro das áreas de tecnologia e o acesso as informações bibliográficas sobre a lógica paraconsistente ainda é escasso, o tema é encontrado mais em artigos e monografias do que em livros, porém, é possível encontrar apoio dos pesquisadores sobre este tema para a elaboração do projeto.</w:t>
       </w:r>
     </w:p>
     <w:p>
@@ -1931,11 +1950,7 @@
         <w:t>[...]</w:t>
       </w:r>
       <w:r>
-        <w:t xml:space="preserve">A escolha de um tema é o primeiro passo no planejamento da pesquisa, não necessariamente o mais fácil. Não falta, evidentemente, tema para pesquisa: a dificuldade está em decidir-se por um deles. Para muitos </w:t>
-      </w:r>
-      <w:r>
-        <w:lastRenderedPageBreak/>
-        <w:t>pesquisadores, a decisão final é procedida por momentos de verdadeira angústia [...] (CERVO; BERVIAN; SILVA, 2007, p. 73).</w:t>
+        <w:t>A escolha de um tema é o primeiro passo no planejamento da pesquisa, não necessariamente o mais fácil. Não falta, evidentemente, tema para pesquisa: a dificuldade está em decidir-se por um deles. Para muitos pesquisadores, a decisão final é procedida por momentos de verdadeira angústia [...] (CERVO; BERVIAN; SILVA, 2007, p. 73).</w:t>
       </w:r>
     </w:p>
     <w:p>
@@ -1964,13 +1979,21 @@
         <w:jc w:val="both"/>
       </w:pPr>
       <w:r>
-        <w:t>Com a definição do tema estabelecida é necessário delimitar o tema, para isso segundo Domingos e Santos (1998), deve ser discutido levando em consideração os objetivos do trabalho, amplos ou restritos, em conjunto com a disponibilidade de recursos materiais e humanos.</w:t>
-      </w:r>
-    </w:p>
-    <w:p>
-      <w:pPr>
-        <w:jc w:val="both"/>
-      </w:pPr>
+        <w:t>Com a definição do tema estabelecida é necessário delimitar o tema, para isso</w:t>
+      </w:r>
+      <w:r>
+        <w:t>,</w:t>
+      </w:r>
+      <w:r>
+        <w:t xml:space="preserve"> segundo Domingos e Santos (1998), deve ser discutido levando em consideração os objetivos do trabalho, amplos ou restritos, em conjunto com a </w:t>
+      </w:r>
+      <w:r>
+        <w:lastRenderedPageBreak/>
+        <w:t>disponibilidade de recursos materiais e humanos.</w:t>
+      </w:r>
+      <w:r>
+        <w:t xml:space="preserve"> </w:t>
+      </w:r>
       <w:r>
         <w:t>O processo da mesma só é finalizado quando se faz uma limitação completa, geográfica e espacial, com o objetivo da pesquisa (LAKATOS; MARCONI, 2010).</w:t>
       </w:r>
@@ -1980,20 +2003,56 @@
         <w:ind w:firstLine="708"/>
         <w:jc w:val="both"/>
       </w:pPr>
-      <w:bookmarkStart w:id="3" w:name="h.1fob9te" w:colFirst="0" w:colLast="0"/>
+      <w:bookmarkStart w:id="2" w:name="h.1fob9te" w:colFirst="0" w:colLast="0"/>
+      <w:bookmarkEnd w:id="2"/>
+      <w:r>
+        <w:t xml:space="preserve">Partindo destas definições a pesquisa está centrada no desenvolvimento de uma </w:t>
+      </w:r>
+      <w:r>
+        <w:rPr>
+          <w:i/>
+        </w:rPr>
+        <w:t>game engine</w:t>
+      </w:r>
+      <w:r>
+        <w:t xml:space="preserve"> aplicando LPA para jogos de corrida em Android, a escolha dos limites desta pesquisa foi definida após a validação dos conhecimentos dos recursos e a disponibilidade de fontes de pesquisas sobre os assuntos, para que assim a dificuldade sobre o tema seja atenuada, como descrevem Cervo, Bervia</w:t>
+      </w:r>
+      <w:r>
+        <w:t>n e Silva (2007, p. 74), “[...]</w:t>
+      </w:r>
+      <w:r>
+        <w:t>convém superar a dificuldade muito comum de escolher temas, pelo seu nível de dificuldade e tamanho, delimitar é focar em partes para facilitar a operação de tarefas e as definições dos termos”.</w:t>
+      </w:r>
+    </w:p>
+    <w:p>
+      <w:pPr>
+        <w:rPr>
+          <w:b/>
+        </w:rPr>
+      </w:pPr>
+    </w:p>
+    <w:p>
+      <w:pPr>
+        <w:pStyle w:val="Ttulo1"/>
+      </w:pPr>
+      <w:bookmarkStart w:id="3" w:name="_Toc446001758"/>
+      <w:bookmarkStart w:id="4" w:name="_Toc450573307"/>
+      <w:r>
+        <w:t xml:space="preserve">2 </w:t>
+      </w:r>
+      <w:r>
+        <w:rPr>
+          <w:rStyle w:val="Ttulo1Char"/>
+          <w:b/>
+        </w:rPr>
+        <w:t>DESENVOLVIMENTO</w:t>
+      </w:r>
       <w:bookmarkEnd w:id="3"/>
-      <w:r>
-        <w:t>Partindo destas definições a pesquisa está centrada no desenvolvimento de uma engine aplicando LPA para jogos de corrida em Android, a escolha dos limites desta pesquisa foi definida após a validação dos conhecimentos dos recursos e a disponibilidade de fontes de pesquisas sobre os assuntos, para que assim a dificuldade sobre o tema seja atenuada, como descrevem Cervo, Bervia</w:t>
-      </w:r>
-      <w:r>
-        <w:t>n e Silva (2007, p. 74), “[...]</w:t>
-      </w:r>
-      <w:r>
-        <w:t>convém superar a dificuldade muito comum de escolher temas, pelo seu nível de dificuldade e tamanho, delimitar é focar em partes para facilitar a operação de tarefas e as definições dos termos”.</w:t>
-      </w:r>
-    </w:p>
-    <w:p>
-      <w:pPr>
+      <w:bookmarkEnd w:id="4"/>
+    </w:p>
+    <w:p>
+      <w:pPr>
+        <w:ind w:left="0"/>
         <w:rPr>
           <w:b/>
         </w:rPr>
@@ -2003,20 +2062,20 @@
       <w:pPr>
         <w:pStyle w:val="Ttulo1"/>
       </w:pPr>
-      <w:bookmarkStart w:id="4" w:name="_Toc446001758"/>
-      <w:bookmarkStart w:id="5" w:name="_Toc450394267"/>
-      <w:r>
-        <w:t xml:space="preserve">2 </w:t>
+      <w:bookmarkStart w:id="5" w:name="_Toc446001759"/>
+      <w:bookmarkStart w:id="6" w:name="_Toc450573308"/>
+      <w:r>
+        <w:t xml:space="preserve">3 </w:t>
       </w:r>
       <w:r>
         <w:rPr>
           <w:rStyle w:val="Ttulo1Char"/>
           <w:b/>
         </w:rPr>
-        <w:t>DESENVOLVIMENTO</w:t>
-      </w:r>
-      <w:bookmarkEnd w:id="4"/>
+        <w:t>PESQUISA DE CAMPO</w:t>
+      </w:r>
       <w:bookmarkEnd w:id="5"/>
+      <w:bookmarkEnd w:id="6"/>
     </w:p>
     <w:p>
       <w:pPr>
@@ -2030,20 +2089,20 @@
       <w:pPr>
         <w:pStyle w:val="Ttulo1"/>
       </w:pPr>
-      <w:bookmarkStart w:id="6" w:name="_Toc446001759"/>
-      <w:bookmarkStart w:id="7" w:name="_Toc450394268"/>
-      <w:r>
-        <w:t xml:space="preserve">3 </w:t>
+      <w:bookmarkStart w:id="7" w:name="_Toc446001760"/>
+      <w:bookmarkStart w:id="8" w:name="_Toc450573309"/>
+      <w:r>
+        <w:t xml:space="preserve">4 </w:t>
       </w:r>
       <w:r>
         <w:rPr>
           <w:rStyle w:val="Ttulo1Char"/>
           <w:b/>
         </w:rPr>
-        <w:t>PESQUISA DE CAMPO</w:t>
-      </w:r>
-      <w:bookmarkEnd w:id="6"/>
+        <w:t>CONSIDERAÇÕES FINAIS</w:t>
+      </w:r>
       <w:bookmarkEnd w:id="7"/>
+      <w:bookmarkEnd w:id="8"/>
     </w:p>
     <w:p>
       <w:pPr>
@@ -2056,42 +2115,17 @@
     <w:p>
       <w:pPr>
         <w:pStyle w:val="Ttulo1"/>
-      </w:pPr>
-      <w:bookmarkStart w:id="8" w:name="_Toc446001760"/>
-      <w:bookmarkStart w:id="9" w:name="_Toc450394269"/>
-      <w:r>
-        <w:t xml:space="preserve">4 </w:t>
-      </w:r>
-      <w:r>
-        <w:rPr>
-          <w:rStyle w:val="Ttulo1Char"/>
-          <w:b/>
-        </w:rPr>
-        <w:t>CONSIDERAÇÕES FINAIS</w:t>
-      </w:r>
-      <w:bookmarkEnd w:id="8"/>
+        <w:jc w:val="center"/>
+      </w:pPr>
+      <w:bookmarkStart w:id="9" w:name="_Toc446001761"/>
+      <w:bookmarkStart w:id="10" w:name="_Toc450573310"/>
+      <w:bookmarkStart w:id="11" w:name="_GoBack"/>
+      <w:bookmarkEnd w:id="11"/>
+      <w:r>
+        <w:t>REFERÊNCIAS</w:t>
+      </w:r>
       <w:bookmarkEnd w:id="9"/>
-    </w:p>
-    <w:p>
-      <w:pPr>
-        <w:ind w:left="0"/>
-        <w:rPr>
-          <w:b/>
-        </w:rPr>
-      </w:pPr>
-    </w:p>
-    <w:p>
-      <w:pPr>
-        <w:pStyle w:val="Ttulo1"/>
-        <w:jc w:val="center"/>
-      </w:pPr>
-      <w:bookmarkStart w:id="10" w:name="_Toc446001761"/>
-      <w:bookmarkStart w:id="11" w:name="_Toc450394270"/>
-      <w:r>
-        <w:t>REFERÊNCIAS</w:t>
-      </w:r>
       <w:bookmarkEnd w:id="10"/>
-      <w:bookmarkEnd w:id="11"/>
     </w:p>
     <w:sectPr>
       <w:pgSz w:w="11906" w:h="16838" w:code="9"/>
@@ -3114,7 +3148,7 @@
 </file>
 
 <file path=customXml/itemProps1.xml><?xml version="1.0" encoding="utf-8"?>
-<ds:datastoreItem xmlns:ds="http://schemas.openxmlformats.org/officeDocument/2006/customXml" ds:itemID="{B899FB32-7723-4DC4-9849-68B6545695BE}">
+<ds:datastoreItem xmlns:ds="http://schemas.openxmlformats.org/officeDocument/2006/customXml" ds:itemID="{5C7101FF-A2A4-438E-989A-39094DC5F619}">
   <ds:schemaRefs>
     <ds:schemaRef ds:uri="http://schemas.openxmlformats.org/officeDocument/2006/bibliography"/>
   </ds:schemaRefs>

--- a/Documentação/TCC.docx
+++ b/Documentação/TCC.docx
@@ -2021,11 +2021,43 @@
         <w:t>n e Silva (2007, p. 74), “[...]</w:t>
       </w:r>
       <w:r>
+        <w:t xml:space="preserve"> </w:t>
+      </w:r>
+      <w:r>
         <w:t>convém superar a dificuldade muito comum de escolher temas, pelo seu nível de dificuldade e tamanho, delimitar é focar em partes para facilitar a operação de tarefas e as definições dos termos”.</w:t>
       </w:r>
     </w:p>
     <w:p>
       <w:pPr>
+        <w:ind w:firstLine="708"/>
+        <w:jc w:val="both"/>
+      </w:pPr>
+      <w:r>
+        <w:t>Com o tema delimitado, é necessário dizer qual o objetivo geral da pesquisa, e quanto a isso temos que, no objetivo geral, o pesquisador deve dar uma visão global do assunto a ser pesquisado e “[...] mostrar a importância do assunto, tendo em vista o conhecimento geral do mesmo e a temática proposta [...]” (DOMINGOS; SANTOS, 1998, P.210).</w:t>
+      </w:r>
+    </w:p>
+    <w:p>
+      <w:pPr>
+        <w:ind w:firstLine="708"/>
+        <w:jc w:val="both"/>
+      </w:pPr>
+      <w:r>
+        <w:t>De acordo com Lakatos e Marconi (2010, p. 202): “[...] relaciona-se com o conteúdo intrínseco, quer dos fenômenos e eventos, quer das ideias estudadas. Vincula-se diretamente à própria significação da tese proposta pelo projeto”.</w:t>
+      </w:r>
+    </w:p>
+    <w:p>
+      <w:pPr>
+        <w:ind w:firstLine="708"/>
+        <w:jc w:val="both"/>
+      </w:pPr>
+      <w:r>
+        <w:t xml:space="preserve">Deve possuir propósitos acadêmicos, como explicam Cervo, Bervian e Silva (2007, p. 75) “[...] </w:t>
+      </w:r>
+      <w:bookmarkStart w:id="3" w:name="_GoBack"/>
+      <w:bookmarkEnd w:id="3"/>
+    </w:p>
+    <w:p>
+      <w:pPr>
         <w:rPr>
           <w:b/>
         </w:rPr>
@@ -2035,8 +2067,8 @@
       <w:pPr>
         <w:pStyle w:val="Ttulo1"/>
       </w:pPr>
-      <w:bookmarkStart w:id="3" w:name="_Toc446001758"/>
-      <w:bookmarkStart w:id="4" w:name="_Toc450573307"/>
+      <w:bookmarkStart w:id="4" w:name="_Toc446001758"/>
+      <w:bookmarkStart w:id="5" w:name="_Toc450573307"/>
       <w:r>
         <w:t xml:space="preserve">2 </w:t>
       </w:r>
@@ -2047,8 +2079,8 @@
         </w:rPr>
         <w:t>DESENVOLVIMENTO</w:t>
       </w:r>
-      <w:bookmarkEnd w:id="3"/>
       <w:bookmarkEnd w:id="4"/>
+      <w:bookmarkEnd w:id="5"/>
     </w:p>
     <w:p>
       <w:pPr>
@@ -2062,8 +2094,8 @@
       <w:pPr>
         <w:pStyle w:val="Ttulo1"/>
       </w:pPr>
-      <w:bookmarkStart w:id="5" w:name="_Toc446001759"/>
-      <w:bookmarkStart w:id="6" w:name="_Toc450573308"/>
+      <w:bookmarkStart w:id="6" w:name="_Toc446001759"/>
+      <w:bookmarkStart w:id="7" w:name="_Toc450573308"/>
       <w:r>
         <w:t xml:space="preserve">3 </w:t>
       </w:r>
@@ -2074,8 +2106,8 @@
         </w:rPr>
         <w:t>PESQUISA DE CAMPO</w:t>
       </w:r>
-      <w:bookmarkEnd w:id="5"/>
       <w:bookmarkEnd w:id="6"/>
+      <w:bookmarkEnd w:id="7"/>
     </w:p>
     <w:p>
       <w:pPr>
@@ -2089,8 +2121,8 @@
       <w:pPr>
         <w:pStyle w:val="Ttulo1"/>
       </w:pPr>
-      <w:bookmarkStart w:id="7" w:name="_Toc446001760"/>
-      <w:bookmarkStart w:id="8" w:name="_Toc450573309"/>
+      <w:bookmarkStart w:id="8" w:name="_Toc446001760"/>
+      <w:bookmarkStart w:id="9" w:name="_Toc450573309"/>
       <w:r>
         <w:t xml:space="preserve">4 </w:t>
       </w:r>
@@ -2101,8 +2133,8 @@
         </w:rPr>
         <w:t>CONSIDERAÇÕES FINAIS</w:t>
       </w:r>
-      <w:bookmarkEnd w:id="7"/>
       <w:bookmarkEnd w:id="8"/>
+      <w:bookmarkEnd w:id="9"/>
     </w:p>
     <w:p>
       <w:pPr>
@@ -2117,15 +2149,13 @@
         <w:pStyle w:val="Ttulo1"/>
         <w:jc w:val="center"/>
       </w:pPr>
-      <w:bookmarkStart w:id="9" w:name="_Toc446001761"/>
-      <w:bookmarkStart w:id="10" w:name="_Toc450573310"/>
-      <w:bookmarkStart w:id="11" w:name="_GoBack"/>
+      <w:bookmarkStart w:id="10" w:name="_Toc446001761"/>
+      <w:bookmarkStart w:id="11" w:name="_Toc450573310"/>
+      <w:r>
+        <w:t>REFERÊNCIAS</w:t>
+      </w:r>
+      <w:bookmarkEnd w:id="10"/>
       <w:bookmarkEnd w:id="11"/>
-      <w:r>
-        <w:t>REFERÊNCIAS</w:t>
-      </w:r>
-      <w:bookmarkEnd w:id="9"/>
-      <w:bookmarkEnd w:id="10"/>
     </w:p>
     <w:sectPr>
       <w:pgSz w:w="11906" w:h="16838" w:code="9"/>
@@ -3148,7 +3178,7 @@
 </file>
 
 <file path=customXml/itemProps1.xml><?xml version="1.0" encoding="utf-8"?>
-<ds:datastoreItem xmlns:ds="http://schemas.openxmlformats.org/officeDocument/2006/customXml" ds:itemID="{5C7101FF-A2A4-438E-989A-39094DC5F619}">
+<ds:datastoreItem xmlns:ds="http://schemas.openxmlformats.org/officeDocument/2006/customXml" ds:itemID="{E7BBD818-4AAB-4861-8985-1B0C7D931A5A}">
   <ds:schemaRefs>
     <ds:schemaRef ds:uri="http://schemas.openxmlformats.org/officeDocument/2006/bibliography"/>
   </ds:schemaRefs>

--- a/Documentação/TCC.docx
+++ b/Documentação/TCC.docx
@@ -1892,6 +1892,9 @@
         <w:t>andas como, por exemplo, “[...]</w:t>
       </w:r>
       <w:r>
+        <w:t xml:space="preserve"> </w:t>
+      </w:r>
+      <w:r>
         <w:t>gostar do assunto, ter acesso a informações e dados necessários, ter tem</w:t>
       </w:r>
       <w:r>
@@ -1916,7 +1919,19 @@
         <w:t>á</w:t>
       </w:r>
       <w:r>
-        <w:t>-la dentro das áreas de tecnologia e o acesso as informações bibliográficas sobre a lógica paraconsistente ainda é escasso, o tema é encontrado mais em artigos e monografias do que em livros, porém, é possível encontrar apoio dos pesquisadores sobre este tema para a elaboração do projeto.</w:t>
+        <w:t xml:space="preserve">-la dentro das áreas de tecnologia e o acesso as informações bibliográficas sobre a </w:t>
+      </w:r>
+      <w:r>
+        <w:t>L</w:t>
+      </w:r>
+      <w:r>
+        <w:t xml:space="preserve">ógica </w:t>
+      </w:r>
+      <w:r>
+        <w:t>P</w:t>
+      </w:r>
+      <w:r>
+        <w:t>araconsistente ainda é escasso, o tema é encontrado mais em artigos e monografias do que em livros, porém, é possível encontrar apoio dos pesquisadores sobre este tema para a elaboração do projeto.</w:t>
       </w:r>
     </w:p>
     <w:p>
@@ -1945,9 +1960,13 @@
     <w:p>
       <w:pPr>
         <w:pStyle w:val="Citao"/>
+        <w:ind w:firstLine="0"/>
       </w:pPr>
       <w:r>
         <w:t>[...]</w:t>
+      </w:r>
+      <w:r>
+        <w:t xml:space="preserve"> </w:t>
       </w:r>
       <w:r>
         <w:t>A escolha de um tema é o primeiro passo no planejamento da pesquisa, não necessariamente o mais fácil. Não falta, evidentemente, tema para pesquisa: a dificuldade está em decidir-se por um deles. Para muitos pesquisadores, a decisão final é procedida por momentos de verdadeira angústia [...] (CERVO; BERVIAN; SILVA, 2007, p. 73).</w:t>
@@ -2015,17 +2034,648 @@
         <w:t>game engine</w:t>
       </w:r>
       <w:r>
-        <w:t xml:space="preserve"> aplicando LPA para jogos de corrida em Android, a escolha dos limites desta pesquisa foi definida após a validação dos conhecimentos dos recursos e a disponibilidade de fontes de pesquisas sobre os assuntos, para que assim a dificuldade sobre o tema seja atenuada, como descrevem Cervo, Bervia</w:t>
+        <w:t xml:space="preserve"> aplicando LPA para jogos de corrida em </w:t>
+      </w:r>
+      <w:r>
+        <w:rPr>
+          <w:i/>
+        </w:rPr>
+        <w:t>Android</w:t>
+      </w:r>
+      <w:r>
+        <w:t>, a escolha dos limites desta pesquisa foi definida após a validação dos conhecimentos dos recursos e a disponibilidade de fontes de pesquisas sobre os assuntos, para que assim a dificuldade sobre o tema seja atenuada, como descrevem Cervo, Bervia</w:t>
       </w:r>
       <w:r>
         <w:t>n e Silva (2007, p. 74), “[...]</w:t>
       </w:r>
       <w:r>
+        <w:t xml:space="preserve"> </w:t>
+      </w:r>
+      <w:r>
         <w:t>convém superar a dificuldade muito comum de escolher temas, pelo seu nível de dificuldade e tamanho, delimitar é focar em partes para facilitar a operação de tarefas e as definições dos termos”.</w:t>
       </w:r>
     </w:p>
     <w:p>
       <w:pPr>
+        <w:ind w:firstLine="708"/>
+        <w:jc w:val="both"/>
+      </w:pPr>
+      <w:r>
+        <w:t>A LPA possui um grande potencial para ser aplicada dentro do ramo tecnológico, devido a sua ampla capacidade para tomada de decisões, com isto iremos utiliza-la para o gerenciamento de decisões dentro do jogo e assim</w:t>
+      </w:r>
+      <w:r>
+        <w:t xml:space="preserve"> “[...] mostrar a importância do assunto, tendo em vista o conhecimento geral do mesmo e a temática proposta [...]” (DOMINGOS; SANTOS, 1998, P.210).</w:t>
+      </w:r>
+    </w:p>
+    <w:p>
+      <w:pPr>
+        <w:ind w:firstLine="708"/>
+        <w:jc w:val="both"/>
+      </w:pPr>
+      <w:r>
+        <w:t>Com isso é possível determinar que o objetivo geral d</w:t>
+      </w:r>
+      <w:r>
+        <w:t>e acordo com Lakatos e Marconi (2010, p. 202)</w:t>
+      </w:r>
+      <w:r>
+        <w:t>, está sendo respeitado, pois</w:t>
+      </w:r>
+      <w:r>
+        <w:t xml:space="preserve"> </w:t>
+      </w:r>
+      <w:r>
+        <w:t xml:space="preserve">conforme os autores </w:t>
+      </w:r>
+      <w:r>
+        <w:t xml:space="preserve">“[...] relaciona-se com o conteúdo intrínseco, quer dos fenômenos e eventos, quer das ideias estudadas. Vincula-se diretamente à própria significação da tese proposta pelo projeto” </w:t>
+      </w:r>
+    </w:p>
+    <w:p>
+      <w:pPr>
+        <w:ind w:firstLine="708"/>
+        <w:jc w:val="both"/>
+      </w:pPr>
+      <w:r>
+        <w:t>Desta forma a utilização da LPA dentro do sistema será empregada de forma que ela seja, a responsável pelas decisões levando em conta a probabilidade de determinadas ações ocorrerem em um jogo de corrida, por exemplo:</w:t>
+      </w:r>
+    </w:p>
+    <w:p>
+      <w:pPr>
+        <w:pStyle w:val="PargrafodaLista"/>
+        <w:numPr>
+          <w:ilvl w:val="0"/>
+          <w:numId w:val="1"/>
+        </w:numPr>
+      </w:pPr>
+      <w:r>
+        <w:t>Perguntas durante o jogo que influenciaram no decorrer do mesmo, tais como:</w:t>
+      </w:r>
+    </w:p>
+    <w:p>
+      <w:pPr>
+        <w:pStyle w:val="PargrafodaLista"/>
+        <w:numPr>
+          <w:ilvl w:val="1"/>
+          <w:numId w:val="1"/>
+        </w:numPr>
+      </w:pPr>
+      <w:r>
+        <w:t>Ultrapassagem em curva;</w:t>
+      </w:r>
+    </w:p>
+    <w:p>
+      <w:pPr>
+        <w:pStyle w:val="PargrafodaLista"/>
+        <w:numPr>
+          <w:ilvl w:val="1"/>
+          <w:numId w:val="1"/>
+        </w:numPr>
+      </w:pPr>
+      <w:r>
+        <w:t>Troca de pneus;</w:t>
+      </w:r>
+    </w:p>
+    <w:p>
+      <w:pPr>
+        <w:pStyle w:val="PargrafodaLista"/>
+        <w:numPr>
+          <w:ilvl w:val="1"/>
+          <w:numId w:val="1"/>
+        </w:numPr>
+      </w:pPr>
+      <w:r>
+        <w:t>Decisões mediante a possíveis colisões.</w:t>
+      </w:r>
+    </w:p>
+    <w:p>
+      <w:pPr>
+        <w:pStyle w:val="PargrafodaLista"/>
+        <w:numPr>
+          <w:ilvl w:val="1"/>
+          <w:numId w:val="1"/>
+        </w:numPr>
+      </w:pPr>
+      <w:r>
+        <w:t xml:space="preserve">Momento de realizar o </w:t>
+      </w:r>
+      <w:r>
+        <w:rPr>
+          <w:i/>
+        </w:rPr>
+        <w:t>pit-stop</w:t>
+      </w:r>
+      <w:r>
+        <w:t>.</w:t>
+      </w:r>
+    </w:p>
+    <w:p>
+      <w:pPr>
+        <w:pStyle w:val="PargrafodaLista"/>
+        <w:numPr>
+          <w:ilvl w:val="0"/>
+          <w:numId w:val="1"/>
+        </w:numPr>
+      </w:pPr>
+      <w:r>
+        <w:lastRenderedPageBreak/>
+        <w:t>E ações tomadas pelos outros jogadores (jogadores controlados pela LPA).</w:t>
+      </w:r>
+    </w:p>
+    <w:p>
+      <w:pPr>
+        <w:ind w:firstLine="708"/>
+        <w:jc w:val="both"/>
+      </w:pPr>
+      <w:r>
+        <w:t xml:space="preserve">Para tanto é necessário detalhar o objetivo específico, onde é apresentado </w:t>
+      </w:r>
+      <w:r>
+        <w:t>de forma</w:t>
+      </w:r>
+      <w:r>
+        <w:t xml:space="preserve"> detalhada </w:t>
+      </w:r>
+      <w:r>
+        <w:t>as ações que se pretende alcançar</w:t>
+      </w:r>
+      <w:r>
+        <w:t>, pois “[...] define o ponto central do trabalho. Isso quer dizer que, dentro de uma ideia geral do trabalho, deve-se ressaltar a ideia específica a ser desenvolvida. [...]” (DOMINGOS; SANTOS, 1998, p. 210).</w:t>
+      </w:r>
+    </w:p>
+    <w:p>
+      <w:pPr>
+        <w:ind w:firstLine="708"/>
+        <w:jc w:val="both"/>
+      </w:pPr>
+      <w:r>
+        <w:t>Já Lakatos e Marconi (2010, p. 202) dizem que os objetivos específicos são intrínsecos ao objetivo geral e ao tema, mas de outra forma, pois “apresentam caráter mais concreto. Tem função intermediária e instrumental, permitindo, de um lado, atingir o objetivo geral e, do outro, aplicá-lo a situações particulares</w:t>
+      </w:r>
+      <w:r>
+        <w:t>”</w:t>
+      </w:r>
+      <w:r>
+        <w:t>.</w:t>
+      </w:r>
+    </w:p>
+    <w:p>
+      <w:pPr>
+        <w:ind w:firstLine="708"/>
+        <w:jc w:val="both"/>
+      </w:pPr>
+      <w:r>
+        <w:t>Com isso conclui-se que o objetivo específico é o passo necessário para que se alcance a completude do objetivo geral e do trabalho (incluindo a verificação da hipótese).</w:t>
+      </w:r>
+    </w:p>
+    <w:p>
+      <w:pPr>
+        <w:ind w:firstLine="708"/>
+        <w:jc w:val="both"/>
+      </w:pPr>
+      <w:r>
+        <w:t xml:space="preserve">Os objetivos específicos abordados no projeto de pesquisa serão, Lógica, Lógica Clássica, Lógica não Clássica, Inteligência, Inteligência Artificial, </w:t>
+      </w:r>
+      <w:r>
+        <w:t>LPA</w:t>
+      </w:r>
+      <w:r>
+        <w:t xml:space="preserve">, </w:t>
+      </w:r>
+      <w:r>
+        <w:t>l</w:t>
+      </w:r>
+      <w:r>
+        <w:t xml:space="preserve">inguagem de </w:t>
+      </w:r>
+      <w:r>
+        <w:t>p</w:t>
+      </w:r>
+      <w:r>
+        <w:t xml:space="preserve">rogramação, JAVA, </w:t>
+      </w:r>
+      <w:r>
+        <w:rPr>
+          <w:i/>
+        </w:rPr>
+        <w:t>Android</w:t>
+      </w:r>
+      <w:r>
+        <w:t xml:space="preserve">, </w:t>
+      </w:r>
+      <w:r>
+        <w:rPr>
+          <w:i/>
+        </w:rPr>
+        <w:t>m</w:t>
+      </w:r>
+      <w:r>
+        <w:rPr>
+          <w:i/>
+        </w:rPr>
+        <w:t>obile</w:t>
+      </w:r>
+      <w:r>
+        <w:t xml:space="preserve">, </w:t>
+      </w:r>
+      <w:r>
+        <w:rPr>
+          <w:i/>
+        </w:rPr>
+        <w:t>g</w:t>
+      </w:r>
+      <w:r>
+        <w:rPr>
+          <w:i/>
+        </w:rPr>
+        <w:t xml:space="preserve">ame </w:t>
+      </w:r>
+      <w:r>
+        <w:rPr>
+          <w:i/>
+        </w:rPr>
+        <w:t>e</w:t>
+      </w:r>
+      <w:r>
+        <w:rPr>
+          <w:i/>
+        </w:rPr>
+        <w:t>ngine</w:t>
+      </w:r>
+      <w:r>
+        <w:t xml:space="preserve">, </w:t>
+      </w:r>
+      <w:r>
+        <w:t>Cocos2D</w:t>
+      </w:r>
+      <w:r>
+        <w:t xml:space="preserve">, </w:t>
+      </w:r>
+      <w:r>
+        <w:t>g</w:t>
+      </w:r>
+      <w:r>
+        <w:t xml:space="preserve">erenciamento de </w:t>
+      </w:r>
+      <w:r>
+        <w:t>c</w:t>
+      </w:r>
+      <w:r>
+        <w:t xml:space="preserve">orridas, </w:t>
+      </w:r>
+      <w:r>
+        <w:t>d</w:t>
+      </w:r>
+      <w:r>
+        <w:t xml:space="preserve">esenvolvimento de </w:t>
+      </w:r>
+      <w:r>
+        <w:t>a</w:t>
+      </w:r>
+      <w:r>
+        <w:t xml:space="preserve">plicações em </w:t>
+      </w:r>
+      <w:r>
+        <w:t>a</w:t>
+      </w:r>
+      <w:r>
+        <w:t xml:space="preserve">mbiente </w:t>
+      </w:r>
+      <w:r>
+        <w:rPr>
+          <w:i/>
+        </w:rPr>
+        <w:t>m</w:t>
+      </w:r>
+      <w:r>
+        <w:rPr>
+          <w:i/>
+        </w:rPr>
+        <w:t>obile</w:t>
+      </w:r>
+      <w:r>
+        <w:t xml:space="preserve"> (dispositivos móveis) e </w:t>
+      </w:r>
+      <w:r>
+        <w:t>j</w:t>
+      </w:r>
+      <w:r>
+        <w:t>ogos.</w:t>
+      </w:r>
+    </w:p>
+    <w:p>
+      <w:pPr>
+        <w:ind w:firstLine="708"/>
+        <w:jc w:val="both"/>
+      </w:pPr>
+      <w:r>
+        <w:t xml:space="preserve">Lógica é a capacidade de argumentar, pensar, ter ideias, manifestar o conhecimento a procura da verdade, a partir dessa capacidade surge a Lógica </w:t>
+      </w:r>
+      <w:r>
+        <w:t>C</w:t>
+      </w:r>
+      <w:r>
+        <w:t xml:space="preserve">lássica onde temos um conceito onde uma informação ou é falsa ou verdadeira, diferente da Lógica </w:t>
+      </w:r>
+      <w:r>
+        <w:t>N</w:t>
+      </w:r>
+      <w:r>
+        <w:t>ão Clássica, onde temos que as informações variam entre falsa e verdadeira.</w:t>
+      </w:r>
+    </w:p>
+    <w:p>
+      <w:pPr>
+        <w:ind w:firstLine="708"/>
+        <w:jc w:val="both"/>
+      </w:pPr>
+      <w:r>
+        <w:t>Para isso é preciso saber o conceito de Inteligência, que é a capacidade de escolher diferentes opções, com o decorrer dos anos, surge a Inteligência Artificial que tenta simular o pensamento humano em máquinas.</w:t>
+      </w:r>
+    </w:p>
+    <w:p>
+      <w:pPr>
+        <w:ind w:firstLine="708"/>
+        <w:jc w:val="both"/>
+      </w:pPr>
+      <w:r>
+        <w:t xml:space="preserve">Assim será desenvolvido uma </w:t>
+      </w:r>
+      <w:r>
+        <w:rPr>
+          <w:i/>
+        </w:rPr>
+        <w:t>g</w:t>
+      </w:r>
+      <w:r>
+        <w:rPr>
+          <w:i/>
+        </w:rPr>
+        <w:t xml:space="preserve">ame </w:t>
+      </w:r>
+      <w:r>
+        <w:rPr>
+          <w:i/>
+        </w:rPr>
+        <w:t>e</w:t>
+      </w:r>
+      <w:r>
+        <w:rPr>
+          <w:i/>
+        </w:rPr>
+        <w:t>ngine</w:t>
+      </w:r>
+      <w:r>
+        <w:t xml:space="preserve"> para jogo de </w:t>
+      </w:r>
+      <w:r>
+        <w:t>g</w:t>
+      </w:r>
+      <w:r>
+        <w:t xml:space="preserve">erenciamento de </w:t>
+      </w:r>
+      <w:r>
+        <w:t>c</w:t>
+      </w:r>
+      <w:r>
+        <w:t xml:space="preserve">orrida em </w:t>
+      </w:r>
+      <w:r>
+        <w:rPr>
+          <w:i/>
+        </w:rPr>
+        <w:t>Android</w:t>
+      </w:r>
+      <w:r>
+        <w:t xml:space="preserve">, utilizando a Lógica Paraconsistente, onde a LPA irá dizer através de dados fornecidos se a opção desejada é a mais verdadeira. Nisso temos que a </w:t>
+      </w:r>
+      <w:r>
+        <w:rPr>
+          <w:i/>
+        </w:rPr>
+        <w:t>g</w:t>
+      </w:r>
+      <w:r>
+        <w:rPr>
+          <w:i/>
+        </w:rPr>
+        <w:t xml:space="preserve">ame </w:t>
+      </w:r>
+      <w:r>
+        <w:rPr>
+          <w:i/>
+        </w:rPr>
+        <w:t>e</w:t>
+      </w:r>
+      <w:r>
+        <w:rPr>
+          <w:i/>
+        </w:rPr>
+        <w:t>ngine</w:t>
+      </w:r>
+      <w:r>
+        <w:t xml:space="preserve"> é um motor de desenvolvimento que auxiliará na criação do jogo que será desenvolvido a partir da linguagem JAVA para dispositivos </w:t>
+      </w:r>
+      <w:r>
+        <w:rPr>
+          <w:i/>
+        </w:rPr>
+        <w:t>m</w:t>
+      </w:r>
+      <w:r>
+        <w:rPr>
+          <w:i/>
+        </w:rPr>
+        <w:t>obile</w:t>
+      </w:r>
+      <w:r>
+        <w:t xml:space="preserve"> </w:t>
+      </w:r>
+      <w:r>
+        <w:t>na plataforma</w:t>
+      </w:r>
+      <w:r>
+        <w:t xml:space="preserve"> </w:t>
+      </w:r>
+      <w:r>
+        <w:rPr>
+          <w:i/>
+        </w:rPr>
+        <w:t>Android</w:t>
+      </w:r>
+      <w:r>
+        <w:t>.</w:t>
+      </w:r>
+    </w:p>
+    <w:p>
+      <w:pPr>
+        <w:ind w:firstLine="708"/>
+        <w:jc w:val="both"/>
+      </w:pPr>
+      <w:r>
+        <w:lastRenderedPageBreak/>
+        <w:t>Cocos2D</w:t>
+      </w:r>
+      <w:r>
+        <w:t xml:space="preserve"> é uma multiplataforma de desenvolvimento de aplicativos e jogos para smartphones de código aberto.</w:t>
+      </w:r>
+    </w:p>
+    <w:p>
+      <w:pPr>
+        <w:ind w:firstLine="708"/>
+        <w:jc w:val="both"/>
+      </w:pPr>
+      <w:r>
+        <w:t xml:space="preserve">Antes de falar propriamente em jogos, é necessário dizer que esse conceito advém da teoria dos jogos, a qual observa a interação entre dois ou mais agentes de decisão interagindo entre si, com isso, precisaremos definir o sistema básico do jogo, como um jogo é dividido e por fim os jogos digitais, conforme será detalhado mais </w:t>
+      </w:r>
+      <w:r>
+        <w:t>à</w:t>
+      </w:r>
+      <w:r>
+        <w:t xml:space="preserve"> frente.</w:t>
+      </w:r>
+    </w:p>
+    <w:p>
+      <w:pPr>
+        <w:pStyle w:val="PargrafodaLista"/>
+        <w:spacing w:after="0"/>
+        <w:ind w:left="708" w:firstLine="708"/>
+      </w:pPr>
+      <w:r>
+        <w:t>Em relação à justificativa, temos que:</w:t>
+      </w:r>
+    </w:p>
+    <w:p>
+      <w:pPr>
+        <w:pStyle w:val="PargrafodaLista"/>
+        <w:spacing w:after="0"/>
+        <w:ind w:left="708" w:firstLine="708"/>
+      </w:pPr>
+    </w:p>
+    <w:p>
+      <w:pPr>
+        <w:pStyle w:val="PargrafodaLista"/>
+        <w:spacing w:after="0"/>
+        <w:ind w:left="2832" w:firstLine="0"/>
+      </w:pPr>
+      <w:r>
+        <w:rPr>
+          <w:sz w:val="20"/>
+          <w:szCs w:val="20"/>
+        </w:rPr>
+        <w:t>“Como todo pesquisador normalmente trabalha ou é financiado por instituições, ele tem que justificar as razões para a realização do trabalho. Essa justificativa servirá também para mostrar o porquê de prováveis limitações à proposta de trabalho</w:t>
+      </w:r>
+      <w:r>
+        <w:rPr>
+          <w:sz w:val="20"/>
+          <w:szCs w:val="20"/>
+        </w:rPr>
+        <w:t>” (</w:t>
+      </w:r>
+      <w:r>
+        <w:t>DOMINGOS e SANTOS; 1998, p. 210).</w:t>
+      </w:r>
+    </w:p>
+    <w:p>
+      <w:pPr>
+        <w:pStyle w:val="PargrafodaLista"/>
+        <w:spacing w:after="0"/>
+        <w:ind w:left="2832" w:firstLine="0"/>
+        <w:rPr>
+          <w:sz w:val="20"/>
+          <w:szCs w:val="20"/>
+        </w:rPr>
+      </w:pPr>
+    </w:p>
+    <w:p>
+      <w:pPr>
+        <w:pStyle w:val="PargrafodaLista"/>
+        <w:spacing w:after="0" w:line="360" w:lineRule="auto"/>
+        <w:ind w:left="709" w:firstLine="348"/>
+        <w:rPr>
+          <w:rFonts w:eastAsiaTheme="minorHAnsi" w:cstheme="minorBidi"/>
+          <w:color w:val="auto"/>
+          <w:szCs w:val="22"/>
+          <w:lang w:eastAsia="en-US"/>
+        </w:rPr>
+      </w:pPr>
+      <w:r>
+        <w:rPr>
+          <w:rFonts w:eastAsiaTheme="minorHAnsi" w:cstheme="minorBidi"/>
+          <w:color w:val="auto"/>
+          <w:szCs w:val="22"/>
+          <w:lang w:eastAsia="en-US"/>
+        </w:rPr>
+        <w:t>Já Lakatos e Marconi (2010, p. 202) dizem que “</w:t>
+      </w:r>
+      <w:r>
+        <w:rPr>
+          <w:rFonts w:eastAsiaTheme="minorHAnsi" w:cstheme="minorBidi"/>
+          <w:color w:val="auto"/>
+          <w:szCs w:val="22"/>
+          <w:lang w:eastAsia="en-US"/>
+        </w:rPr>
+        <w:t>é</w:t>
+      </w:r>
+      <w:r>
+        <w:rPr>
+          <w:rFonts w:eastAsiaTheme="minorHAnsi" w:cstheme="minorBidi"/>
+          <w:color w:val="auto"/>
+          <w:szCs w:val="22"/>
+          <w:lang w:eastAsia="en-US"/>
+        </w:rPr>
+        <w:t xml:space="preserve"> o único item do projeto que apresenta respostas à questão por quê? ”, uma vez que expõe de forma sucinta, porém completa, as razões teóricas e os motivos práticos que dão a importância da realização da pesquisa. </w:t>
+      </w:r>
+    </w:p>
+    <w:p>
+      <w:pPr>
+        <w:pStyle w:val="PargrafodaLista"/>
+        <w:spacing w:after="0" w:line="360" w:lineRule="auto"/>
+        <w:ind w:left="709" w:firstLine="708"/>
+        <w:rPr>
+          <w:rFonts w:eastAsiaTheme="minorHAnsi" w:cstheme="minorBidi"/>
+          <w:color w:val="auto"/>
+          <w:szCs w:val="22"/>
+          <w:lang w:eastAsia="en-US"/>
+        </w:rPr>
+      </w:pPr>
+      <w:bookmarkStart w:id="3" w:name="h.3znysh7" w:colFirst="0" w:colLast="0"/>
+      <w:bookmarkEnd w:id="3"/>
+      <w:r>
+        <w:rPr>
+          <w:rFonts w:eastAsiaTheme="minorHAnsi" w:cstheme="minorBidi"/>
+          <w:color w:val="auto"/>
+          <w:szCs w:val="22"/>
+          <w:lang w:eastAsia="en-US"/>
+        </w:rPr>
+        <w:t>Para Cervo, Bervian e Silva (2007) é na justificativa que temos a clareza daquilo que será realizado ao longo do trabalho, tanto das questões teóricas como práticas.</w:t>
+      </w:r>
+    </w:p>
+    <w:p>
+      <w:pPr>
+        <w:ind w:left="709" w:firstLine="708"/>
+        <w:jc w:val="both"/>
+      </w:pPr>
+      <w:r>
+        <w:t>A justificativa des</w:t>
+      </w:r>
+      <w:r>
+        <w:t>t</w:t>
+      </w:r>
+      <w:r>
+        <w:t>e trabalho ainda não foi realizada devido a necessidade de outros elementos de pesquisa, para uma base teórica que possibilite o desenvolvimento do mesmo</w:t>
+      </w:r>
+      <w:r>
+        <w:t>.</w:t>
+      </w:r>
+    </w:p>
+    <w:p>
+      <w:pPr>
+        <w:ind w:firstLine="708"/>
+        <w:jc w:val="both"/>
+      </w:pPr>
+    </w:p>
+    <w:p>
+      <w:pPr>
         <w:rPr>
           <w:b/>
         </w:rPr>
@@ -2035,8 +2685,8 @@
       <w:pPr>
         <w:pStyle w:val="Ttulo1"/>
       </w:pPr>
-      <w:bookmarkStart w:id="3" w:name="_Toc446001758"/>
-      <w:bookmarkStart w:id="4" w:name="_Toc450573307"/>
+      <w:bookmarkStart w:id="4" w:name="_Toc446001758"/>
+      <w:bookmarkStart w:id="5" w:name="_Toc450573307"/>
       <w:r>
         <w:t xml:space="preserve">2 </w:t>
       </w:r>
@@ -2047,8 +2697,8 @@
         </w:rPr>
         <w:t>DESENVOLVIMENTO</w:t>
       </w:r>
-      <w:bookmarkEnd w:id="3"/>
       <w:bookmarkEnd w:id="4"/>
+      <w:bookmarkEnd w:id="5"/>
     </w:p>
     <w:p>
       <w:pPr>
@@ -2062,8 +2712,8 @@
       <w:pPr>
         <w:pStyle w:val="Ttulo1"/>
       </w:pPr>
-      <w:bookmarkStart w:id="5" w:name="_Toc446001759"/>
-      <w:bookmarkStart w:id="6" w:name="_Toc450573308"/>
+      <w:bookmarkStart w:id="6" w:name="_Toc446001759"/>
+      <w:bookmarkStart w:id="7" w:name="_Toc450573308"/>
       <w:r>
         <w:t xml:space="preserve">3 </w:t>
       </w:r>
@@ -2074,8 +2724,8 @@
         </w:rPr>
         <w:t>PESQUISA DE CAMPO</w:t>
       </w:r>
-      <w:bookmarkEnd w:id="5"/>
       <w:bookmarkEnd w:id="6"/>
+      <w:bookmarkEnd w:id="7"/>
     </w:p>
     <w:p>
       <w:pPr>
@@ -2089,8 +2739,8 @@
       <w:pPr>
         <w:pStyle w:val="Ttulo1"/>
       </w:pPr>
-      <w:bookmarkStart w:id="7" w:name="_Toc446001760"/>
-      <w:bookmarkStart w:id="8" w:name="_Toc450573309"/>
+      <w:bookmarkStart w:id="8" w:name="_Toc446001760"/>
+      <w:bookmarkStart w:id="9" w:name="_Toc450573309"/>
       <w:r>
         <w:t xml:space="preserve">4 </w:t>
       </w:r>
@@ -2101,8 +2751,8 @@
         </w:rPr>
         <w:t>CONSIDERAÇÕES FINAIS</w:t>
       </w:r>
-      <w:bookmarkEnd w:id="7"/>
       <w:bookmarkEnd w:id="8"/>
+      <w:bookmarkEnd w:id="9"/>
     </w:p>
     <w:p>
       <w:pPr>
@@ -2117,15 +2767,15 @@
         <w:pStyle w:val="Ttulo1"/>
         <w:jc w:val="center"/>
       </w:pPr>
-      <w:bookmarkStart w:id="9" w:name="_Toc446001761"/>
-      <w:bookmarkStart w:id="10" w:name="_Toc450573310"/>
-      <w:bookmarkStart w:id="11" w:name="_GoBack"/>
+      <w:bookmarkStart w:id="10" w:name="_Toc446001761"/>
+      <w:bookmarkStart w:id="11" w:name="_Toc450573310"/>
+      <w:r>
+        <w:t>REFERÊNCIAS</w:t>
+      </w:r>
+      <w:bookmarkStart w:id="12" w:name="_GoBack"/>
+      <w:bookmarkEnd w:id="10"/>
       <w:bookmarkEnd w:id="11"/>
-      <w:r>
-        <w:t>REFERÊNCIAS</w:t>
-      </w:r>
-      <w:bookmarkEnd w:id="9"/>
-      <w:bookmarkEnd w:id="10"/>
+      <w:bookmarkEnd w:id="12"/>
     </w:p>
     <w:sectPr>
       <w:pgSz w:w="11906" w:h="16838" w:code="9"/>
@@ -2186,6 +2836,127 @@
     </w:p>
   </w:footnote>
 </w:footnotes>
+</file>
+
+<file path=word/numbering.xml><?xml version="1.0" encoding="utf-8"?>
+<w:numbering xmlns:wpc="http://schemas.microsoft.com/office/word/2010/wordprocessingCanvas" xmlns:mc="http://schemas.openxmlformats.org/markup-compatibility/2006" xmlns:o="urn:schemas-microsoft-com:office:office" xmlns:r="http://schemas.openxmlformats.org/officeDocument/2006/relationships" xmlns:m="http://schemas.openxmlformats.org/officeDocument/2006/math" xmlns:v="urn:schemas-microsoft-com:vml" xmlns:wp14="http://schemas.microsoft.com/office/word/2010/wordprocessingDrawing" xmlns:wp="http://schemas.openxmlformats.org/drawingml/2006/wordprocessingDrawing" xmlns:w10="urn:schemas-microsoft-com:office:word" xmlns:w="http://schemas.openxmlformats.org/wordprocessingml/2006/main" xmlns:w14="http://schemas.microsoft.com/office/word/2010/wordml" xmlns:w15="http://schemas.microsoft.com/office/word/2012/wordml" xmlns:wpg="http://schemas.microsoft.com/office/word/2010/wordprocessingGroup" xmlns:wpi="http://schemas.microsoft.com/office/word/2010/wordprocessingInk" xmlns:wne="http://schemas.microsoft.com/office/word/2006/wordml" xmlns:wps="http://schemas.microsoft.com/office/word/2010/wordprocessingShape" mc:Ignorable="w14 w15 wp14">
+  <w:abstractNum w:abstractNumId="0" w15:restartNumberingAfterBreak="0">
+    <w:nsid w:val="7A637306"/>
+    <w:multiLevelType w:val="hybridMultilevel"/>
+    <w:tmpl w:val="D58A97D4"/>
+    <w:lvl w:ilvl="0" w:tplc="04160001">
+      <w:start w:val="1"/>
+      <w:numFmt w:val="bullet"/>
+      <w:lvlText w:val=""/>
+      <w:lvlJc w:val="left"/>
+      <w:pPr>
+        <w:ind w:left="1080" w:hanging="360"/>
+      </w:pPr>
+      <w:rPr>
+        <w:rFonts w:ascii="Symbol" w:hAnsi="Symbol" w:hint="default"/>
+      </w:rPr>
+    </w:lvl>
+    <w:lvl w:ilvl="1" w:tplc="04160003">
+      <w:start w:val="1"/>
+      <w:numFmt w:val="bullet"/>
+      <w:lvlText w:val="o"/>
+      <w:lvlJc w:val="left"/>
+      <w:pPr>
+        <w:ind w:left="1800" w:hanging="360"/>
+      </w:pPr>
+      <w:rPr>
+        <w:rFonts w:ascii="Courier New" w:hAnsi="Courier New" w:cs="Courier New" w:hint="default"/>
+      </w:rPr>
+    </w:lvl>
+    <w:lvl w:ilvl="2" w:tplc="04160005" w:tentative="1">
+      <w:start w:val="1"/>
+      <w:numFmt w:val="bullet"/>
+      <w:lvlText w:val=""/>
+      <w:lvlJc w:val="left"/>
+      <w:pPr>
+        <w:ind w:left="2520" w:hanging="360"/>
+      </w:pPr>
+      <w:rPr>
+        <w:rFonts w:ascii="Wingdings" w:hAnsi="Wingdings" w:hint="default"/>
+      </w:rPr>
+    </w:lvl>
+    <w:lvl w:ilvl="3" w:tplc="04160001" w:tentative="1">
+      <w:start w:val="1"/>
+      <w:numFmt w:val="bullet"/>
+      <w:lvlText w:val=""/>
+      <w:lvlJc w:val="left"/>
+      <w:pPr>
+        <w:ind w:left="3240" w:hanging="360"/>
+      </w:pPr>
+      <w:rPr>
+        <w:rFonts w:ascii="Symbol" w:hAnsi="Symbol" w:hint="default"/>
+      </w:rPr>
+    </w:lvl>
+    <w:lvl w:ilvl="4" w:tplc="04160003" w:tentative="1">
+      <w:start w:val="1"/>
+      <w:numFmt w:val="bullet"/>
+      <w:lvlText w:val="o"/>
+      <w:lvlJc w:val="left"/>
+      <w:pPr>
+        <w:ind w:left="3960" w:hanging="360"/>
+      </w:pPr>
+      <w:rPr>
+        <w:rFonts w:ascii="Courier New" w:hAnsi="Courier New" w:cs="Courier New" w:hint="default"/>
+      </w:rPr>
+    </w:lvl>
+    <w:lvl w:ilvl="5" w:tplc="04160005" w:tentative="1">
+      <w:start w:val="1"/>
+      <w:numFmt w:val="bullet"/>
+      <w:lvlText w:val=""/>
+      <w:lvlJc w:val="left"/>
+      <w:pPr>
+        <w:ind w:left="4680" w:hanging="360"/>
+      </w:pPr>
+      <w:rPr>
+        <w:rFonts w:ascii="Wingdings" w:hAnsi="Wingdings" w:hint="default"/>
+      </w:rPr>
+    </w:lvl>
+    <w:lvl w:ilvl="6" w:tplc="04160001" w:tentative="1">
+      <w:start w:val="1"/>
+      <w:numFmt w:val="bullet"/>
+      <w:lvlText w:val=""/>
+      <w:lvlJc w:val="left"/>
+      <w:pPr>
+        <w:ind w:left="5400" w:hanging="360"/>
+      </w:pPr>
+      <w:rPr>
+        <w:rFonts w:ascii="Symbol" w:hAnsi="Symbol" w:hint="default"/>
+      </w:rPr>
+    </w:lvl>
+    <w:lvl w:ilvl="7" w:tplc="04160003" w:tentative="1">
+      <w:start w:val="1"/>
+      <w:numFmt w:val="bullet"/>
+      <w:lvlText w:val="o"/>
+      <w:lvlJc w:val="left"/>
+      <w:pPr>
+        <w:ind w:left="6120" w:hanging="360"/>
+      </w:pPr>
+      <w:rPr>
+        <w:rFonts w:ascii="Courier New" w:hAnsi="Courier New" w:cs="Courier New" w:hint="default"/>
+      </w:rPr>
+    </w:lvl>
+    <w:lvl w:ilvl="8" w:tplc="04160005" w:tentative="1">
+      <w:start w:val="1"/>
+      <w:numFmt w:val="bullet"/>
+      <w:lvlText w:val=""/>
+      <w:lvlJc w:val="left"/>
+      <w:pPr>
+        <w:ind w:left="6840" w:hanging="360"/>
+      </w:pPr>
+      <w:rPr>
+        <w:rFonts w:ascii="Wingdings" w:hAnsi="Wingdings" w:hint="default"/>
+      </w:rPr>
+    </w:lvl>
+  </w:abstractNum>
+  <w:num w:numId="1">
+    <w:abstractNumId w:val="0"/>
+  </w:num>
+</w:numbering>
 </file>
 
 <file path=word/styles.xml><?xml version="1.0" encoding="utf-8"?>
@@ -2879,6 +3650,24 @@
       <w:lang w:eastAsia="pt-BR"/>
     </w:rPr>
   </w:style>
+  <w:style w:type="paragraph" w:styleId="PargrafodaLista">
+    <w:name w:val="List Paragraph"/>
+    <w:basedOn w:val="Normal"/>
+    <w:uiPriority w:val="34"/>
+    <w:qFormat/>
+    <w:rsid w:val="00791173"/>
+    <w:pPr>
+      <w:spacing w:after="240" w:line="276" w:lineRule="auto"/>
+      <w:ind w:left="0" w:firstLine="360"/>
+      <w:jc w:val="both"/>
+    </w:pPr>
+    <w:rPr>
+      <w:rFonts w:eastAsia="Arial" w:cs="Arial"/>
+      <w:color w:val="000000"/>
+      <w:szCs w:val="24"/>
+      <w:lang w:eastAsia="pt-BR"/>
+    </w:rPr>
+  </w:style>
 </w:styles>
 </file>
 
@@ -3148,7 +3937,7 @@
 </file>
 
 <file path=customXml/itemProps1.xml><?xml version="1.0" encoding="utf-8"?>
-<ds:datastoreItem xmlns:ds="http://schemas.openxmlformats.org/officeDocument/2006/customXml" ds:itemID="{5C7101FF-A2A4-438E-989A-39094DC5F619}">
+<ds:datastoreItem xmlns:ds="http://schemas.openxmlformats.org/officeDocument/2006/customXml" ds:itemID="{9C47D4FF-719B-458D-B673-974DD3299909}">
   <ds:schemaRefs>
     <ds:schemaRef ds:uri="http://schemas.openxmlformats.org/officeDocument/2006/bibliography"/>
   </ds:schemaRefs>

--- a/Documentação/TCC.docx
+++ b/Documentação/TCC.docx
@@ -209,11 +209,19 @@
         <w:ind w:left="0"/>
         <w:jc w:val="center"/>
       </w:pPr>
+      <w:proofErr w:type="gramStart"/>
       <w:r>
         <w:rPr>
           <w:i/>
         </w:rPr>
-        <w:t>game engine</w:t>
+        <w:t>game</w:t>
+      </w:r>
+      <w:proofErr w:type="gramEnd"/>
+      <w:r>
+        <w:rPr>
+          <w:i/>
+        </w:rPr>
+        <w:t xml:space="preserve"> engine</w:t>
       </w:r>
       <w:r>
         <w:t xml:space="preserve"> </w:t>
@@ -559,11 +567,19 @@
         <w:ind w:left="0"/>
         <w:jc w:val="center"/>
       </w:pPr>
+      <w:proofErr w:type="gramStart"/>
       <w:r>
         <w:rPr>
           <w:i/>
         </w:rPr>
-        <w:t>game engine</w:t>
+        <w:t>game</w:t>
+      </w:r>
+      <w:proofErr w:type="gramEnd"/>
+      <w:r>
+        <w:rPr>
+          <w:i/>
+        </w:rPr>
+        <w:t xml:space="preserve"> engine</w:t>
       </w:r>
       <w:r>
         <w:t xml:space="preserve"> </w:t>
@@ -631,54 +647,135 @@
     </w:p>
     <w:p>
       <w:pPr>
+        <w:ind w:left="0"/>
+        <w:jc w:val="center"/>
+      </w:pPr>
+    </w:p>
+    <w:p>
+      <w:pPr>
+        <w:spacing w:line="240" w:lineRule="auto"/>
         <w:ind w:left="4820"/>
         <w:jc w:val="both"/>
-      </w:pPr>
-      <w:r>
+        <w:rPr>
+          <w:sz w:val="20"/>
+        </w:rPr>
+      </w:pPr>
+      <w:r>
+        <w:rPr>
+          <w:sz w:val="20"/>
+        </w:rPr>
         <w:t xml:space="preserve">Trabalho de </w:t>
       </w:r>
       <w:r>
+        <w:rPr>
+          <w:sz w:val="20"/>
+        </w:rPr>
         <w:t>c</w:t>
       </w:r>
       <w:r>
+        <w:rPr>
+          <w:sz w:val="20"/>
+        </w:rPr>
         <w:t xml:space="preserve">onclusão de </w:t>
       </w:r>
       <w:r>
+        <w:rPr>
+          <w:sz w:val="20"/>
+        </w:rPr>
         <w:t>c</w:t>
       </w:r>
       <w:r>
+        <w:rPr>
+          <w:sz w:val="20"/>
+        </w:rPr>
         <w:t xml:space="preserve">urso para obtenção do título de </w:t>
       </w:r>
       <w:r>
+        <w:rPr>
+          <w:sz w:val="20"/>
+        </w:rPr>
         <w:t>g</w:t>
       </w:r>
       <w:r>
+        <w:rPr>
+          <w:sz w:val="20"/>
+        </w:rPr>
         <w:t>raduação em Ciência da Computação apresentado à Universidade Paulista – UNIP.</w:t>
       </w:r>
     </w:p>
     <w:p>
       <w:pPr>
+        <w:spacing w:line="240" w:lineRule="auto"/>
         <w:ind w:left="0"/>
         <w:jc w:val="both"/>
-      </w:pPr>
-    </w:p>
-    <w:p>
-      <w:pPr>
+        <w:rPr>
+          <w:sz w:val="20"/>
+        </w:rPr>
+      </w:pPr>
+    </w:p>
+    <w:p>
+      <w:pPr>
+        <w:spacing w:line="240" w:lineRule="auto"/>
         <w:ind w:left="4820"/>
         <w:jc w:val="both"/>
       </w:pPr>
       <w:r>
-        <w:t xml:space="preserve">Orientadora: Prof.ª </w:t>
-      </w:r>
-      <w:r>
-        <w:t>M.e</w:t>
-      </w:r>
-      <w:r>
+        <w:rPr>
+          <w:sz w:val="20"/>
+        </w:rPr>
+        <w:t>Orientadora: Prof</w:t>
+      </w:r>
+      <w:r>
+        <w:rPr>
+          <w:sz w:val="20"/>
+        </w:rPr>
+        <w:t>a.</w:t>
+      </w:r>
+      <w:r>
+        <w:rPr>
+          <w:sz w:val="20"/>
+        </w:rPr>
         <w:t xml:space="preserve"> </w:t>
       </w:r>
       <w:r>
-        <w:t xml:space="preserve">Amanda Luiza Pereira </w:t>
-      </w:r>
+        <w:rPr>
+          <w:sz w:val="20"/>
+        </w:rPr>
+        <w:t>Me</w:t>
+      </w:r>
+      <w:r>
+        <w:rPr>
+          <w:sz w:val="20"/>
+        </w:rPr>
+        <w:t>.</w:t>
+      </w:r>
+      <w:r>
+        <w:rPr>
+          <w:sz w:val="20"/>
+        </w:rPr>
+        <w:t xml:space="preserve"> </w:t>
+      </w:r>
+      <w:r>
+        <w:rPr>
+          <w:sz w:val="20"/>
+        </w:rPr>
+        <w:t>Amanda Luiza Pereira</w:t>
+      </w:r>
+      <w:r>
+        <w:t xml:space="preserve"> </w:t>
+      </w:r>
+    </w:p>
+    <w:p>
+      <w:pPr>
+        <w:ind w:left="0"/>
+        <w:jc w:val="right"/>
+      </w:pPr>
+    </w:p>
+    <w:p>
+      <w:pPr>
+        <w:ind w:left="0"/>
+        <w:jc w:val="right"/>
+      </w:pPr>
     </w:p>
     <w:p>
       <w:pPr>
@@ -949,11 +1046,19 @@
         <w:ind w:left="0"/>
         <w:jc w:val="center"/>
       </w:pPr>
+      <w:proofErr w:type="gramStart"/>
       <w:r>
         <w:rPr>
           <w:i/>
         </w:rPr>
-        <w:t>game engine</w:t>
+        <w:t>game</w:t>
+      </w:r>
+      <w:proofErr w:type="gramEnd"/>
+      <w:r>
+        <w:rPr>
+          <w:i/>
+        </w:rPr>
+        <w:t xml:space="preserve"> engine</w:t>
       </w:r>
       <w:r>
         <w:t xml:space="preserve"> </w:t>
@@ -1006,28 +1111,52 @@
     </w:p>
     <w:p>
       <w:pPr>
-        <w:ind w:left="0"/>
-        <w:jc w:val="center"/>
-      </w:pPr>
-    </w:p>
-    <w:p>
-      <w:pPr>
-        <w:ind w:left="0"/>
-        <w:jc w:val="center"/>
-      </w:pPr>
-    </w:p>
-    <w:p>
-      <w:pPr>
+        <w:tabs>
+          <w:tab w:val="left" w:pos="6405"/>
+        </w:tabs>
+        <w:ind w:left="0"/>
+      </w:pPr>
+      <w:r>
+        <w:tab/>
+      </w:r>
+    </w:p>
+    <w:p>
+      <w:pPr>
+        <w:ind w:left="0"/>
+        <w:jc w:val="center"/>
+      </w:pPr>
+    </w:p>
+    <w:p>
+      <w:pPr>
+        <w:ind w:left="0"/>
+        <w:jc w:val="center"/>
+      </w:pPr>
+    </w:p>
+    <w:p>
+      <w:pPr>
+        <w:spacing w:line="240" w:lineRule="auto"/>
         <w:ind w:left="4820"/>
         <w:jc w:val="both"/>
-      </w:pPr>
-      <w:r>
+        <w:rPr>
+          <w:sz w:val="20"/>
+        </w:rPr>
+      </w:pPr>
+      <w:r>
+        <w:rPr>
+          <w:sz w:val="20"/>
+        </w:rPr>
         <w:t xml:space="preserve">Trabalho de conclusão de curso para obtenção do título de graduação em </w:t>
       </w:r>
       <w:r>
+        <w:rPr>
+          <w:sz w:val="20"/>
+        </w:rPr>
         <w:t>Ciência</w:t>
       </w:r>
       <w:r>
+        <w:rPr>
+          <w:sz w:val="20"/>
+        </w:rPr>
         <w:t xml:space="preserve"> da Computação apresentado à Universidade Paulista – UNIP.</w:t>
       </w:r>
     </w:p>
@@ -1122,8 +1251,13 @@
       <w:r>
         <w:t xml:space="preserve">Prof. </w:t>
       </w:r>
-      <w:r>
-        <w:t>M.e Fábio Luís Pereira</w:t>
+      <w:proofErr w:type="spellStart"/>
+      <w:r>
+        <w:t>M.e</w:t>
+      </w:r>
+      <w:proofErr w:type="spellEnd"/>
+      <w:r>
+        <w:t xml:space="preserve"> Fábio Luís Pereira</w:t>
       </w:r>
     </w:p>
     <w:p>
@@ -1163,7 +1297,15 @@
         <w:t>Prof.</w:t>
       </w:r>
       <w:r>
-        <w:t>ª M.e Amanda Luiza Pereira</w:t>
+        <w:t xml:space="preserve">ª </w:t>
+      </w:r>
+      <w:proofErr w:type="spellStart"/>
+      <w:r>
+        <w:t>M.e</w:t>
+      </w:r>
+      <w:proofErr w:type="spellEnd"/>
+      <w:r>
+        <w:t xml:space="preserve"> Amanda Luiza Pereira</w:t>
       </w:r>
     </w:p>
     <w:p>
@@ -1261,7 +1403,10 @@
         <w:jc w:val="both"/>
       </w:pPr>
       <w:r>
-        <w:t>A esta universidade, ao corpo docente, direção e administração que nos deram a oportunidade de cursar neste campus, pela confiança e ética aqui presente.</w:t>
+        <w:t xml:space="preserve">A esta universidade, ao corpo docente, direção e administração que nos deram a oportunidade de cursar neste campus, pela </w:t>
+      </w:r>
+      <w:r>
+        <w:t>confiança e ética aqui presente;</w:t>
       </w:r>
     </w:p>
     <w:p>
@@ -1297,7 +1442,7 @@
         <w:t xml:space="preserve"> pelas discussões</w:t>
       </w:r>
       <w:r>
-        <w:t>.</w:t>
+        <w:t>;</w:t>
       </w:r>
     </w:p>
     <w:p>
@@ -1457,7 +1602,7 @@
           <w:r>
             <w:fldChar w:fldCharType="separate"/>
           </w:r>
-          <w:hyperlink w:anchor="_Toc450573306" w:history="1">
+          <w:hyperlink w:anchor="_Toc450591762" w:history="1">
             <w:r>
               <w:rPr>
                 <w:rStyle w:val="Hyperlink"/>
@@ -1484,7 +1629,7 @@
                 <w:noProof/>
                 <w:webHidden/>
               </w:rPr>
-              <w:instrText xml:space="preserve"> PAGEREF _Toc450573306 \h </w:instrText>
+              <w:instrText xml:space="preserve"> PAGEREF _Toc450591762 \h </w:instrText>
             </w:r>
             <w:r>
               <w:rPr>
@@ -1528,7 +1673,7 @@
               <w:lang w:eastAsia="pt-BR"/>
             </w:rPr>
           </w:pPr>
-          <w:hyperlink w:anchor="_Toc450573307" w:history="1">
+          <w:hyperlink w:anchor="_Toc450591763" w:history="1">
             <w:r>
               <w:rPr>
                 <w:rStyle w:val="Hyperlink"/>
@@ -1555,7 +1700,7 @@
                 <w:noProof/>
                 <w:webHidden/>
               </w:rPr>
-              <w:instrText xml:space="preserve"> PAGEREF _Toc450573307 \h </w:instrText>
+              <w:instrText xml:space="preserve"> PAGEREF _Toc450591763 \h </w:instrText>
             </w:r>
             <w:r>
               <w:rPr>
@@ -1575,7 +1720,7 @@
                 <w:noProof/>
                 <w:webHidden/>
               </w:rPr>
-              <w:t>12</w:t>
+              <w:t>14</w:t>
             </w:r>
             <w:r>
               <w:rPr>
@@ -1599,7 +1744,7 @@
               <w:lang w:eastAsia="pt-BR"/>
             </w:rPr>
           </w:pPr>
-          <w:hyperlink w:anchor="_Toc450573308" w:history="1">
+          <w:hyperlink w:anchor="_Toc450591764" w:history="1">
             <w:r>
               <w:rPr>
                 <w:rStyle w:val="Hyperlink"/>
@@ -1626,7 +1771,7 @@
                 <w:noProof/>
                 <w:webHidden/>
               </w:rPr>
-              <w:instrText xml:space="preserve"> PAGEREF _Toc450573308 \h </w:instrText>
+              <w:instrText xml:space="preserve"> PAGEREF _Toc450591764 \h </w:instrText>
             </w:r>
             <w:r>
               <w:rPr>
@@ -1646,7 +1791,7 @@
                 <w:noProof/>
                 <w:webHidden/>
               </w:rPr>
-              <w:t>12</w:t>
+              <w:t>14</w:t>
             </w:r>
             <w:r>
               <w:rPr>
@@ -1670,7 +1815,7 @@
               <w:lang w:eastAsia="pt-BR"/>
             </w:rPr>
           </w:pPr>
-          <w:hyperlink w:anchor="_Toc450573309" w:history="1">
+          <w:hyperlink w:anchor="_Toc450591765" w:history="1">
             <w:r>
               <w:rPr>
                 <w:rStyle w:val="Hyperlink"/>
@@ -1697,7 +1842,7 @@
                 <w:noProof/>
                 <w:webHidden/>
               </w:rPr>
-              <w:instrText xml:space="preserve"> PAGEREF _Toc450573309 \h </w:instrText>
+              <w:instrText xml:space="preserve"> PAGEREF _Toc450591765 \h </w:instrText>
             </w:r>
             <w:r>
               <w:rPr>
@@ -1717,7 +1862,7 @@
                 <w:noProof/>
                 <w:webHidden/>
               </w:rPr>
-              <w:t>12</w:t>
+              <w:t>14</w:t>
             </w:r>
             <w:r>
               <w:rPr>
@@ -1741,7 +1886,7 @@
               <w:lang w:eastAsia="pt-BR"/>
             </w:rPr>
           </w:pPr>
-          <w:hyperlink w:anchor="_Toc450573310" w:history="1">
+          <w:hyperlink w:anchor="_Toc450591766" w:history="1">
             <w:r>
               <w:rPr>
                 <w:rStyle w:val="Hyperlink"/>
@@ -1768,7 +1913,7 @@
                 <w:noProof/>
                 <w:webHidden/>
               </w:rPr>
-              <w:instrText xml:space="preserve"> PAGEREF _Toc450573310 \h </w:instrText>
+              <w:instrText xml:space="preserve"> PAGEREF _Toc450591766 \h </w:instrText>
             </w:r>
             <w:r>
               <w:rPr>
@@ -1788,7 +1933,7 @@
                 <w:noProof/>
                 <w:webHidden/>
               </w:rPr>
-              <w:t>12</w:t>
+              <w:t>14</w:t>
             </w:r>
             <w:r>
               <w:rPr>
@@ -1837,7 +1982,7 @@
       <w:pPr>
         <w:pStyle w:val="Ttulo1"/>
       </w:pPr>
-      <w:bookmarkStart w:id="1" w:name="_Toc450573306"/>
+      <w:bookmarkStart w:id="1" w:name="_Toc450591762"/>
       <w:r>
         <w:lastRenderedPageBreak/>
         <w:t xml:space="preserve">1 </w:t>
@@ -1865,7 +2010,13 @@
         <w:jc w:val="both"/>
       </w:pPr>
       <w:r>
-        <w:t xml:space="preserve">A temática macro desta pesquisa é a elaboração de uma </w:t>
+        <w:t>A temática macro dest</w:t>
+      </w:r>
+      <w:r>
+        <w:t>e trabalho</w:t>
+      </w:r>
+      <w:r>
+        <w:t xml:space="preserve"> é a elaboração de uma </w:t>
       </w:r>
       <w:r>
         <w:rPr>
@@ -1874,10 +2025,22 @@
         <w:t>game engine</w:t>
       </w:r>
       <w:r>
-        <w:t xml:space="preserve"> utilizando Lógica Paraconsistente, fundamentada em diversas pesquisas que aborde</w:t>
-      </w:r>
-      <w:r>
-        <w:t>m o tema dentro de um aspecto cientifico.</w:t>
+        <w:t xml:space="preserve"> utilizando Lógica Paraconsistente</w:t>
+      </w:r>
+      <w:r>
+        <w:t xml:space="preserve"> Anotada</w:t>
+      </w:r>
+      <w:r>
+        <w:t>, fundamentada em diversas pesquisas que aborde</w:t>
+      </w:r>
+      <w:r>
+        <w:t>m o tema dentro de um aspecto cient</w:t>
+      </w:r>
+      <w:r>
+        <w:t>í</w:t>
+      </w:r>
+      <w:r>
+        <w:t>fico.</w:t>
       </w:r>
     </w:p>
     <w:p>
@@ -1898,40 +2061,10 @@
         <w:t>gostar do assunto, ter acesso a informações e dados necessários, ter tem</w:t>
       </w:r>
       <w:r>
-        <w:t xml:space="preserve">po e outras condições materiais necessárias e que tal tema seja de interesse social” (DOMINGOS; SANTOS, 1998, p. 208), o desenvolvimento de aplicativos </w:t>
-      </w:r>
-      <w:r>
-        <w:rPr>
-          <w:i/>
-        </w:rPr>
-        <w:t>Android</w:t>
-      </w:r>
-      <w:r>
-        <w:t xml:space="preserve"> está em ascensão </w:t>
-      </w:r>
-      <w:r>
-        <w:t>atualmente</w:t>
-      </w:r>
-      <w:r>
-        <w:t>, e a LPA ainda pode ser considerada um campo em âmbito exploratório quando o assunto é aplic</w:t>
-      </w:r>
-      <w:r>
-        <w:t>á</w:t>
-      </w:r>
-      <w:r>
-        <w:t xml:space="preserve">-la dentro das áreas de tecnologia e o acesso as informações bibliográficas sobre a </w:t>
-      </w:r>
-      <w:r>
-        <w:t>L</w:t>
-      </w:r>
-      <w:r>
-        <w:t xml:space="preserve">ógica </w:t>
-      </w:r>
-      <w:r>
-        <w:t>P</w:t>
-      </w:r>
-      <w:r>
-        <w:t>araconsistente ainda é escasso, o tema é encontrado mais em artigos e monografias do que em livros, porém, é possível encontrar apoio dos pesquisadores sobre este tema para a elaboração do projeto.</w:t>
+        <w:t>po e outras condições materiais necessárias e que tal tema seja de interesse social” (</w:t>
+      </w:r>
+      <w:r>
+        <w:t>DOMINGOS; SANTOS, 1998, p. 208).</w:t>
       </w:r>
     </w:p>
     <w:p>
@@ -1940,7 +2073,55 @@
         <w:jc w:val="both"/>
       </w:pPr>
       <w:r>
-        <w:t>Conforme Lakatos e Marconi (2010, p. 201), “o assunto a ser escolhido, pode surgir de uma dificuldade prática, de uma curiosidade científica, independentemente de sua origem, necessariamente deve possuir um caráter amplo e descrever em linhas gerais o assunto que será base para a pesquisa”.</w:t>
+        <w:t>O</w:t>
+      </w:r>
+      <w:r>
+        <w:t xml:space="preserve"> desenvolvimento de aplicativos </w:t>
+      </w:r>
+      <w:r>
+        <w:rPr>
+          <w:i/>
+        </w:rPr>
+        <w:t>Android</w:t>
+      </w:r>
+      <w:r>
+        <w:t xml:space="preserve"> está em ascensão </w:t>
+      </w:r>
+      <w:r>
+        <w:t>atualmente</w:t>
+      </w:r>
+      <w:r>
+        <w:t>, e a LPA ainda pode ser considerada um campo em âmbito exploratório quando o assunto é aplic</w:t>
+      </w:r>
+      <w:r>
+        <w:t>á</w:t>
+      </w:r>
+      <w:r>
+        <w:t xml:space="preserve">-la dentro das áreas de tecnologia e o acesso </w:t>
+      </w:r>
+      <w:r>
+        <w:t>à</w:t>
+      </w:r>
+      <w:r>
+        <w:t xml:space="preserve">s informações bibliográficas sobre a </w:t>
+      </w:r>
+      <w:r>
+        <w:t>mesma</w:t>
+      </w:r>
+      <w:r>
+        <w:t xml:space="preserve"> ainda é escasso, </w:t>
+      </w:r>
+      <w:r>
+        <w:t>sendo o tema</w:t>
+      </w:r>
+      <w:r>
+        <w:t xml:space="preserve"> </w:t>
+      </w:r>
+      <w:r>
+        <w:t xml:space="preserve">mais </w:t>
+      </w:r>
+      <w:r>
+        <w:t>encontrado em artigos e monografias do que em livros.</w:t>
       </w:r>
     </w:p>
     <w:p>
@@ -1949,6 +2130,15 @@
         <w:jc w:val="both"/>
       </w:pPr>
       <w:r>
+        <w:t>Conforme Lakatos e Marconi (2010, p. 201), “o assunto a ser escolhido, pode surgir de uma dificuldade prática, de uma curiosidade científica, independentemente de sua origem, necessariamente deve possuir um caráter amplo e descrever em linhas gerais o assunto que será base para a pesquisa”.</w:t>
+      </w:r>
+    </w:p>
+    <w:p>
+      <w:pPr>
+        <w:ind w:firstLine="708"/>
+        <w:jc w:val="both"/>
+      </w:pPr>
+      <w:r>
         <w:t>Apesar de ser a primeira etapa do plano da pesquisa científica são encontradas algumas dificuldades em sua elaboração:</w:t>
       </w:r>
     </w:p>
@@ -1998,23 +2188,29 @@
         <w:jc w:val="both"/>
       </w:pPr>
       <w:r>
-        <w:t>Com a definição do tema estabelecida é necessário delimitar o tema, para isso</w:t>
+        <w:t>Com a definição do tema é necessário delimit</w:t>
+      </w:r>
+      <w:r>
+        <w:t>á-lo</w:t>
+      </w:r>
+      <w:r>
+        <w:t>, para isso</w:t>
       </w:r>
       <w:r>
         <w:t>,</w:t>
       </w:r>
       <w:r>
-        <w:t xml:space="preserve"> segundo Domingos e Santos (1998), deve ser discutido levando em consideração os objetivos do trabalho, amplos ou restritos, em conjunto com a </w:t>
+        <w:t xml:space="preserve"> segundo Domingos e Santos (1998), deve ser discutido levando em consideração os objetivos do trabalho, amplos ou restritos, em conjunto com a disponibilidade de recursos materiais e humanos.</w:t>
+      </w:r>
+      <w:r>
+        <w:t xml:space="preserve"> </w:t>
+      </w:r>
+      <w:r>
+        <w:t xml:space="preserve">O processo da mesma só é finalizado </w:t>
       </w:r>
       <w:r>
         <w:lastRenderedPageBreak/>
-        <w:t>disponibilidade de recursos materiais e humanos.</w:t>
-      </w:r>
-      <w:r>
-        <w:t xml:space="preserve"> </w:t>
-      </w:r>
-      <w:r>
-        <w:t>O processo da mesma só é finalizado quando se faz uma limitação completa, geográfica e espacial, com o objetivo da pesquisa (LAKATOS; MARCONI, 2010).</w:t>
+        <w:t>quando se faz uma limitação completa, geográfica e espacial, com o objetivo da pesquisa (LAKATOS; MARCONI, 2010).</w:t>
       </w:r>
     </w:p>
     <w:p>
@@ -2025,7 +2221,10 @@
       <w:bookmarkStart w:id="2" w:name="h.1fob9te" w:colFirst="0" w:colLast="0"/>
       <w:bookmarkEnd w:id="2"/>
       <w:r>
-        <w:t xml:space="preserve">Partindo destas definições a pesquisa está centrada no desenvolvimento de uma </w:t>
+        <w:t>Partindo dess</w:t>
+      </w:r>
+      <w:r>
+        <w:t xml:space="preserve">as definições a pesquisa está centrada no desenvolvimento de uma </w:t>
       </w:r>
       <w:r>
         <w:rPr>
@@ -2061,10 +2260,34 @@
         <w:jc w:val="both"/>
       </w:pPr>
       <w:r>
-        <w:t>A LPA possui um grande potencial para ser aplicada dentro do ramo tecnológico, devido a sua ampla capacidade para tomada de decisões, com isto iremos utiliza-la para o gerenciamento de decisões dentro do jogo e assim</w:t>
-      </w:r>
-      <w:r>
-        <w:t xml:space="preserve"> “[...] mostrar a importância do assunto, tendo em vista o conhecimento geral do mesmo e a temática proposta [...]” (DOMINGOS; SANTOS, 1998, P.210).</w:t>
+        <w:t>A LPA possui um grande potencial para ser aplicada dentro do ramo tecnológico, devido a sua ampla capacidade para tomada de decisões, com is</w:t>
+      </w:r>
+      <w:r>
+        <w:t>s</w:t>
+      </w:r>
+      <w:r>
+        <w:t xml:space="preserve">o </w:t>
+      </w:r>
+      <w:r>
+        <w:t>será</w:t>
+      </w:r>
+      <w:r>
+        <w:t xml:space="preserve"> utiliza</w:t>
+      </w:r>
+      <w:r>
+        <w:t>da para o gerenciamento das</w:t>
+      </w:r>
+      <w:r>
+        <w:t xml:space="preserve"> decisões dentro do jogo e assim</w:t>
+      </w:r>
+      <w:r>
+        <w:t xml:space="preserve"> “[...] mostrar a importância do assunto, tendo em vista o conhecimento geral do mesmo e a temática proposta [...]” (DOMINGOS; SANTOS, 1998, </w:t>
+      </w:r>
+      <w:r>
+        <w:t>p</w:t>
+      </w:r>
+      <w:r>
+        <w:t>.210).</w:t>
       </w:r>
     </w:p>
     <w:p>
@@ -2085,10 +2308,25 @@
         <w:t xml:space="preserve"> </w:t>
       </w:r>
       <w:r>
-        <w:t xml:space="preserve">conforme os autores </w:t>
-      </w:r>
-      <w:r>
-        <w:t xml:space="preserve">“[...] relaciona-se com o conteúdo intrínseco, quer dos fenômenos e eventos, quer das ideias estudadas. Vincula-se diretamente à própria significação da tese proposta pelo projeto” </w:t>
+        <w:t xml:space="preserve">conforme </w:t>
+      </w:r>
+      <w:r>
+        <w:t>a</w:t>
+      </w:r>
+      <w:r>
+        <w:t>s autor</w:t>
+      </w:r>
+      <w:r>
+        <w:t>a</w:t>
+      </w:r>
+      <w:r>
+        <w:t xml:space="preserve">s </w:t>
+      </w:r>
+      <w:r>
+        <w:t>“[...] relaciona-se com o conteúdo intrínseco, quer dos fenômenos e eventos, quer das ideias estudadas. Vincula-se diretamente à própria significação</w:t>
+      </w:r>
+      <w:r>
+        <w:t xml:space="preserve"> da tese proposta pelo projeto”.</w:t>
       </w:r>
     </w:p>
     <w:p>
@@ -2097,7 +2335,25 @@
         <w:jc w:val="both"/>
       </w:pPr>
       <w:r>
-        <w:t>Desta forma a utilização da LPA dentro do sistema será empregada de forma que ela seja, a responsável pelas decisões levando em conta a probabilidade de determinadas ações ocorrerem em um jogo de corrida, por exemplo:</w:t>
+        <w:t>Assim sendo,</w:t>
+      </w:r>
+      <w:r>
+        <w:t xml:space="preserve"> a utilização da LPA dentro do sistema será empregada de forma que ela seja a responsável pelas decisões</w:t>
+      </w:r>
+      <w:r>
+        <w:t>,</w:t>
+      </w:r>
+      <w:r>
+        <w:t xml:space="preserve"> levando em conta a probabilidade de determinadas ações ocorrerem em um jogo de corrida, </w:t>
+      </w:r>
+      <w:r>
+        <w:t xml:space="preserve">como </w:t>
+      </w:r>
+      <w:r>
+        <w:t>por exemplo:</w:t>
+      </w:r>
+      <w:r>
+        <w:t xml:space="preserve"> (TRANSFORMAR EM PARÁGRAFO)</w:t>
       </w:r>
     </w:p>
     <w:p>
@@ -2107,8 +2363,14 @@
           <w:ilvl w:val="0"/>
           <w:numId w:val="1"/>
         </w:numPr>
-      </w:pPr>
-      <w:r>
+        <w:rPr>
+          <w:highlight w:val="yellow"/>
+        </w:rPr>
+      </w:pPr>
+      <w:r>
+        <w:rPr>
+          <w:highlight w:val="yellow"/>
+        </w:rPr>
         <w:t>Perguntas durante o jogo que influenciaram no decorrer do mesmo, tais como:</w:t>
       </w:r>
     </w:p>
@@ -2119,8 +2381,14 @@
           <w:ilvl w:val="1"/>
           <w:numId w:val="1"/>
         </w:numPr>
-      </w:pPr>
-      <w:r>
+        <w:rPr>
+          <w:highlight w:val="yellow"/>
+        </w:rPr>
+      </w:pPr>
+      <w:r>
+        <w:rPr>
+          <w:highlight w:val="yellow"/>
+        </w:rPr>
         <w:t>Ultrapassagem em curva;</w:t>
       </w:r>
     </w:p>
@@ -2131,8 +2399,14 @@
           <w:ilvl w:val="1"/>
           <w:numId w:val="1"/>
         </w:numPr>
-      </w:pPr>
-      <w:r>
+        <w:rPr>
+          <w:highlight w:val="yellow"/>
+        </w:rPr>
+      </w:pPr>
+      <w:r>
+        <w:rPr>
+          <w:highlight w:val="yellow"/>
+        </w:rPr>
         <w:t>Troca de pneus;</w:t>
       </w:r>
     </w:p>
@@ -2143,8 +2417,14 @@
           <w:ilvl w:val="1"/>
           <w:numId w:val="1"/>
         </w:numPr>
-      </w:pPr>
-      <w:r>
+        <w:rPr>
+          <w:highlight w:val="yellow"/>
+        </w:rPr>
+      </w:pPr>
+      <w:r>
+        <w:rPr>
+          <w:highlight w:val="yellow"/>
+        </w:rPr>
         <w:t>Decisões mediante a possíveis colisões.</w:t>
       </w:r>
     </w:p>
@@ -2155,17 +2435,29 @@
           <w:ilvl w:val="1"/>
           <w:numId w:val="1"/>
         </w:numPr>
-      </w:pPr>
-      <w:r>
+        <w:rPr>
+          <w:highlight w:val="yellow"/>
+        </w:rPr>
+      </w:pPr>
+      <w:r>
+        <w:rPr>
+          <w:highlight w:val="yellow"/>
+        </w:rPr>
         <w:t xml:space="preserve">Momento de realizar o </w:t>
       </w:r>
+      <w:proofErr w:type="spellStart"/>
       <w:r>
         <w:rPr>
           <w:i/>
+          <w:highlight w:val="yellow"/>
         </w:rPr>
         <w:t>pit-stop</w:t>
       </w:r>
-      <w:r>
+      <w:proofErr w:type="spellEnd"/>
+      <w:r>
+        <w:rPr>
+          <w:highlight w:val="yellow"/>
+        </w:rPr>
         <w:t>.</w:t>
       </w:r>
     </w:p>
@@ -2176,9 +2468,14 @@
           <w:ilvl w:val="0"/>
           <w:numId w:val="1"/>
         </w:numPr>
-      </w:pPr>
-      <w:r>
-        <w:lastRenderedPageBreak/>
+        <w:rPr>
+          <w:highlight w:val="yellow"/>
+        </w:rPr>
+      </w:pPr>
+      <w:r>
+        <w:rPr>
+          <w:highlight w:val="yellow"/>
+        </w:rPr>
         <w:t>E ações tomadas pelos outros jogadores (jogadores controlados pela LPA).</w:t>
       </w:r>
     </w:p>
@@ -2188,7 +2485,44 @@
         <w:jc w:val="both"/>
       </w:pPr>
       <w:r>
-        <w:t xml:space="preserve">Para tanto é necessário detalhar o objetivo específico, onde é apresentado </w:t>
+        <w:lastRenderedPageBreak/>
+        <w:t>Para tanto é necessário detalhar o</w:t>
+      </w:r>
+      <w:r>
+        <w:t>s</w:t>
+      </w:r>
+      <w:r>
+        <w:t xml:space="preserve"> objetivo</w:t>
+      </w:r>
+      <w:r>
+        <w:t>s</w:t>
+      </w:r>
+      <w:r>
+        <w:t xml:space="preserve"> específico</w:t>
+      </w:r>
+      <w:r>
+        <w:t>s</w:t>
+      </w:r>
+      <w:r>
+        <w:t xml:space="preserve">, </w:t>
+      </w:r>
+      <w:r>
+        <w:t>nos quais</w:t>
+      </w:r>
+      <w:r>
+        <w:t xml:space="preserve"> </w:t>
+      </w:r>
+      <w:r>
+        <w:t>são</w:t>
+      </w:r>
+      <w:r>
+        <w:t xml:space="preserve"> apresentado</w:t>
+      </w:r>
+      <w:r>
+        <w:t>s</w:t>
+      </w:r>
+      <w:r>
+        <w:t xml:space="preserve"> </w:t>
       </w:r>
       <w:r>
         <w:t>de forma</w:t>
@@ -2197,10 +2531,22 @@
         <w:t xml:space="preserve"> detalhada </w:t>
       </w:r>
       <w:r>
-        <w:t>as ações que se pretende alcançar</w:t>
-      </w:r>
-      <w:r>
-        <w:t>, pois “[...] define o ponto central do trabalho. Isso quer dizer que, dentro de uma ideia geral do trabalho, deve-se ressaltar a ideia específica a ser desenvolvida. [...]” (DOMINGOS; SANTOS, 1998, p. 210).</w:t>
+        <w:t>as ações que se pretende</w:t>
+      </w:r>
+      <w:r>
+        <w:t>m</w:t>
+      </w:r>
+      <w:r>
+        <w:t xml:space="preserve"> alcançar</w:t>
+      </w:r>
+      <w:r>
+        <w:t>, pois “[...] define o ponto central do trabalho. Isso quer dizer que, dentro de uma ideia geral do trabalho, deve-se ressaltar a idei</w:t>
+      </w:r>
+      <w:r>
+        <w:t>a específica a ser desenvolvida</w:t>
+      </w:r>
+      <w:r>
+        <w:t xml:space="preserve"> [...]” (DOMINGOS; SANTOS, 1998, p. 210).</w:t>
       </w:r>
     </w:p>
     <w:p>
@@ -2226,139 +2572,233 @@
       <w:r>
         <w:t>Com isso conclui-se que o objetivo específico é o passo necessário para que se alcance a completude do objetivo geral e do trabalho (incluindo a verificação da hipótese).</w:t>
       </w:r>
+      <w:r>
+        <w:t xml:space="preserve"> </w:t>
+      </w:r>
+      <w:r>
+        <w:rPr>
+          <w:b/>
+          <w:i/>
+        </w:rPr>
+        <w:t>(Mudar como estão dispostos os itens e os textos grifados em amarelo abaixo)</w:t>
+      </w:r>
+      <w:r>
+        <w:rPr>
+          <w:b/>
+          <w:i/>
+        </w:rPr>
+        <w:t>.</w:t>
+      </w:r>
+      <w:bookmarkStart w:id="3" w:name="_GoBack"/>
+      <w:bookmarkEnd w:id="3"/>
     </w:p>
     <w:p>
       <w:pPr>
         <w:ind w:firstLine="708"/>
         <w:jc w:val="both"/>
-      </w:pPr>
-      <w:r>
+        <w:rPr>
+          <w:highlight w:val="yellow"/>
+        </w:rPr>
+      </w:pPr>
+      <w:r>
+        <w:rPr>
+          <w:highlight w:val="yellow"/>
+        </w:rPr>
         <w:t xml:space="preserve">Os objetivos específicos abordados no projeto de pesquisa serão, Lógica, Lógica Clássica, Lógica não Clássica, Inteligência, Inteligência Artificial, </w:t>
       </w:r>
       <w:r>
+        <w:rPr>
+          <w:highlight w:val="yellow"/>
+        </w:rPr>
         <w:t>LPA</w:t>
       </w:r>
       <w:r>
+        <w:rPr>
+          <w:highlight w:val="yellow"/>
+        </w:rPr>
         <w:t xml:space="preserve">, </w:t>
       </w:r>
       <w:r>
+        <w:rPr>
+          <w:highlight w:val="yellow"/>
+        </w:rPr>
         <w:t>l</w:t>
       </w:r>
       <w:r>
+        <w:rPr>
+          <w:highlight w:val="yellow"/>
+        </w:rPr>
         <w:t xml:space="preserve">inguagem de </w:t>
       </w:r>
       <w:r>
+        <w:rPr>
+          <w:highlight w:val="yellow"/>
+        </w:rPr>
         <w:t>p</w:t>
       </w:r>
       <w:r>
+        <w:rPr>
+          <w:highlight w:val="yellow"/>
+        </w:rPr>
         <w:t xml:space="preserve">rogramação, JAVA, </w:t>
       </w:r>
       <w:r>
         <w:rPr>
           <w:i/>
+          <w:highlight w:val="yellow"/>
         </w:rPr>
         <w:t>Android</w:t>
       </w:r>
       <w:r>
+        <w:rPr>
+          <w:highlight w:val="yellow"/>
+        </w:rPr>
         <w:t xml:space="preserve">, </w:t>
       </w:r>
       <w:r>
         <w:rPr>
           <w:i/>
+          <w:highlight w:val="yellow"/>
         </w:rPr>
         <w:t>m</w:t>
       </w:r>
       <w:r>
         <w:rPr>
           <w:i/>
+          <w:highlight w:val="yellow"/>
         </w:rPr>
         <w:t>obile</w:t>
       </w:r>
       <w:r>
+        <w:rPr>
+          <w:highlight w:val="yellow"/>
+        </w:rPr>
         <w:t xml:space="preserve">, </w:t>
       </w:r>
       <w:r>
         <w:rPr>
           <w:i/>
+          <w:highlight w:val="yellow"/>
         </w:rPr>
         <w:t>g</w:t>
       </w:r>
       <w:r>
         <w:rPr>
           <w:i/>
+          <w:highlight w:val="yellow"/>
         </w:rPr>
         <w:t xml:space="preserve">ame </w:t>
       </w:r>
       <w:r>
         <w:rPr>
           <w:i/>
+          <w:highlight w:val="yellow"/>
         </w:rPr>
         <w:t>e</w:t>
       </w:r>
       <w:r>
         <w:rPr>
           <w:i/>
+          <w:highlight w:val="yellow"/>
         </w:rPr>
         <w:t>ngine</w:t>
       </w:r>
       <w:r>
-        <w:t xml:space="preserve">, </w:t>
-      </w:r>
-      <w:r>
-        <w:t>Cocos2D</w:t>
-      </w:r>
-      <w:r>
-        <w:t xml:space="preserve">, </w:t>
-      </w:r>
-      <w:r>
+        <w:rPr>
+          <w:highlight w:val="yellow"/>
+        </w:rPr>
+        <w:t xml:space="preserve">, Cocos2D, </w:t>
+      </w:r>
+      <w:r>
+        <w:rPr>
+          <w:highlight w:val="yellow"/>
+        </w:rPr>
         <w:t>g</w:t>
       </w:r>
       <w:r>
+        <w:rPr>
+          <w:highlight w:val="yellow"/>
+        </w:rPr>
         <w:t xml:space="preserve">erenciamento de </w:t>
       </w:r>
       <w:r>
+        <w:rPr>
+          <w:highlight w:val="yellow"/>
+        </w:rPr>
         <w:t>c</w:t>
       </w:r>
       <w:r>
+        <w:rPr>
+          <w:highlight w:val="yellow"/>
+        </w:rPr>
         <w:t xml:space="preserve">orridas, </w:t>
       </w:r>
       <w:r>
+        <w:rPr>
+          <w:highlight w:val="yellow"/>
+        </w:rPr>
         <w:t>d</w:t>
       </w:r>
       <w:r>
+        <w:rPr>
+          <w:highlight w:val="yellow"/>
+        </w:rPr>
         <w:t xml:space="preserve">esenvolvimento de </w:t>
       </w:r>
       <w:r>
+        <w:rPr>
+          <w:highlight w:val="yellow"/>
+        </w:rPr>
         <w:t>a</w:t>
       </w:r>
       <w:r>
+        <w:rPr>
+          <w:highlight w:val="yellow"/>
+        </w:rPr>
         <w:t xml:space="preserve">plicações em </w:t>
       </w:r>
       <w:r>
+        <w:rPr>
+          <w:highlight w:val="yellow"/>
+        </w:rPr>
         <w:t>a</w:t>
       </w:r>
       <w:r>
+        <w:rPr>
+          <w:highlight w:val="yellow"/>
+        </w:rPr>
         <w:t xml:space="preserve">mbiente </w:t>
       </w:r>
       <w:r>
         <w:rPr>
           <w:i/>
+          <w:highlight w:val="yellow"/>
         </w:rPr>
         <w:t>m</w:t>
       </w:r>
       <w:r>
         <w:rPr>
           <w:i/>
+          <w:highlight w:val="yellow"/>
         </w:rPr>
         <w:t>obile</w:t>
       </w:r>
       <w:r>
+        <w:rPr>
+          <w:highlight w:val="yellow"/>
+        </w:rPr>
         <w:t xml:space="preserve"> (dispositivos móveis) e </w:t>
       </w:r>
       <w:r>
+        <w:rPr>
+          <w:highlight w:val="yellow"/>
+        </w:rPr>
         <w:t>j</w:t>
       </w:r>
       <w:r>
+        <w:rPr>
+          <w:highlight w:val="yellow"/>
+        </w:rPr>
         <w:t>ogos.</w:t>
       </w:r>
     </w:p>
@@ -2366,20 +2806,38 @@
       <w:pPr>
         <w:ind w:firstLine="708"/>
         <w:jc w:val="both"/>
-      </w:pPr>
-      <w:r>
+        <w:rPr>
+          <w:highlight w:val="yellow"/>
+        </w:rPr>
+      </w:pPr>
+      <w:r>
+        <w:rPr>
+          <w:highlight w:val="yellow"/>
+        </w:rPr>
         <w:t xml:space="preserve">Lógica é a capacidade de argumentar, pensar, ter ideias, manifestar o conhecimento a procura da verdade, a partir dessa capacidade surge a Lógica </w:t>
       </w:r>
       <w:r>
+        <w:rPr>
+          <w:highlight w:val="yellow"/>
+        </w:rPr>
         <w:t>C</w:t>
       </w:r>
       <w:r>
+        <w:rPr>
+          <w:highlight w:val="yellow"/>
+        </w:rPr>
         <w:t xml:space="preserve">lássica onde temos um conceito onde uma informação ou é falsa ou verdadeira, diferente da Lógica </w:t>
       </w:r>
       <w:r>
+        <w:rPr>
+          <w:highlight w:val="yellow"/>
+        </w:rPr>
         <w:t>N</w:t>
       </w:r>
       <w:r>
+        <w:rPr>
+          <w:highlight w:val="yellow"/>
+        </w:rPr>
         <w:t>ão Clássica, onde temos que as informações variam entre falsa e verdadeira.</w:t>
       </w:r>
     </w:p>
@@ -2387,8 +2845,14 @@
       <w:pPr>
         <w:ind w:firstLine="708"/>
         <w:jc w:val="both"/>
-      </w:pPr>
-      <w:r>
+        <w:rPr>
+          <w:highlight w:val="yellow"/>
+        </w:rPr>
+      </w:pPr>
+      <w:r>
+        <w:rPr>
+          <w:highlight w:val="yellow"/>
+        </w:rPr>
         <w:t>Para isso é preciso saber o conceito de Inteligência, que é a capacidade de escolher diferentes opções, com o decorrer dos anos, surge a Inteligência Artificial que tenta simular o pensamento humano em máquinas.</w:t>
       </w:r>
     </w:p>
@@ -2396,113 +2860,164 @@
       <w:pPr>
         <w:ind w:firstLine="708"/>
         <w:jc w:val="both"/>
-      </w:pPr>
-      <w:r>
+        <w:rPr>
+          <w:highlight w:val="yellow"/>
+        </w:rPr>
+      </w:pPr>
+      <w:r>
+        <w:rPr>
+          <w:highlight w:val="yellow"/>
+        </w:rPr>
         <w:t xml:space="preserve">Assim será desenvolvido uma </w:t>
       </w:r>
       <w:r>
         <w:rPr>
           <w:i/>
+          <w:highlight w:val="yellow"/>
         </w:rPr>
         <w:t>g</w:t>
       </w:r>
       <w:r>
         <w:rPr>
           <w:i/>
+          <w:highlight w:val="yellow"/>
         </w:rPr>
         <w:t xml:space="preserve">ame </w:t>
       </w:r>
       <w:r>
         <w:rPr>
           <w:i/>
+          <w:highlight w:val="yellow"/>
         </w:rPr>
         <w:t>e</w:t>
       </w:r>
       <w:r>
         <w:rPr>
           <w:i/>
+          <w:highlight w:val="yellow"/>
         </w:rPr>
         <w:t>ngine</w:t>
       </w:r>
       <w:r>
+        <w:rPr>
+          <w:highlight w:val="yellow"/>
+        </w:rPr>
         <w:t xml:space="preserve"> para jogo de </w:t>
       </w:r>
       <w:r>
+        <w:rPr>
+          <w:highlight w:val="yellow"/>
+        </w:rPr>
         <w:t>g</w:t>
       </w:r>
       <w:r>
+        <w:rPr>
+          <w:highlight w:val="yellow"/>
+        </w:rPr>
         <w:t xml:space="preserve">erenciamento de </w:t>
       </w:r>
       <w:r>
+        <w:rPr>
+          <w:highlight w:val="yellow"/>
+        </w:rPr>
         <w:t>c</w:t>
       </w:r>
       <w:r>
+        <w:rPr>
+          <w:highlight w:val="yellow"/>
+        </w:rPr>
         <w:t xml:space="preserve">orrida em </w:t>
       </w:r>
       <w:r>
         <w:rPr>
           <w:i/>
+          <w:highlight w:val="yellow"/>
         </w:rPr>
         <w:t>Android</w:t>
       </w:r>
       <w:r>
+        <w:rPr>
+          <w:highlight w:val="yellow"/>
+        </w:rPr>
         <w:t xml:space="preserve">, utilizando a Lógica Paraconsistente, onde a LPA irá dizer através de dados fornecidos se a opção desejada é a mais verdadeira. Nisso temos que a </w:t>
       </w:r>
       <w:r>
         <w:rPr>
           <w:i/>
+          <w:highlight w:val="yellow"/>
         </w:rPr>
         <w:t>g</w:t>
       </w:r>
       <w:r>
         <w:rPr>
           <w:i/>
+          <w:highlight w:val="yellow"/>
         </w:rPr>
         <w:t xml:space="preserve">ame </w:t>
       </w:r>
       <w:r>
         <w:rPr>
           <w:i/>
+          <w:highlight w:val="yellow"/>
         </w:rPr>
         <w:t>e</w:t>
       </w:r>
       <w:r>
         <w:rPr>
           <w:i/>
+          <w:highlight w:val="yellow"/>
         </w:rPr>
         <w:t>ngine</w:t>
       </w:r>
       <w:r>
+        <w:rPr>
+          <w:highlight w:val="yellow"/>
+        </w:rPr>
         <w:t xml:space="preserve"> é um motor de desenvolvimento que auxiliará na criação do jogo que será desenvolvido a partir da linguagem JAVA para dispositivos </w:t>
       </w:r>
       <w:r>
         <w:rPr>
           <w:i/>
+          <w:highlight w:val="yellow"/>
         </w:rPr>
         <w:t>m</w:t>
       </w:r>
       <w:r>
         <w:rPr>
           <w:i/>
+          <w:highlight w:val="yellow"/>
         </w:rPr>
         <w:t>obile</w:t>
       </w:r>
       <w:r>
+        <w:rPr>
+          <w:highlight w:val="yellow"/>
+        </w:rPr>
         <w:t xml:space="preserve"> </w:t>
       </w:r>
       <w:r>
+        <w:rPr>
+          <w:highlight w:val="yellow"/>
+        </w:rPr>
         <w:t>na plataforma</w:t>
       </w:r>
       <w:r>
+        <w:rPr>
+          <w:highlight w:val="yellow"/>
+        </w:rPr>
         <w:t xml:space="preserve"> </w:t>
       </w:r>
       <w:r>
         <w:rPr>
           <w:i/>
+          <w:highlight w:val="yellow"/>
         </w:rPr>
         <w:t>Android</w:t>
       </w:r>
       <w:r>
+        <w:rPr>
+          <w:highlight w:val="yellow"/>
+        </w:rPr>
         <w:t>.</w:t>
       </w:r>
     </w:p>
@@ -2510,27 +3025,54 @@
       <w:pPr>
         <w:ind w:firstLine="708"/>
         <w:jc w:val="both"/>
-      </w:pPr>
-      <w:r>
+        <w:rPr>
+          <w:highlight w:val="yellow"/>
+        </w:rPr>
+      </w:pPr>
+      <w:r>
+        <w:rPr>
+          <w:highlight w:val="yellow"/>
+        </w:rPr>
         <w:lastRenderedPageBreak/>
-        <w:t>Cocos2D</w:t>
-      </w:r>
-      <w:r>
-        <w:t xml:space="preserve"> é uma multiplataforma de desenvolvimento de aplicativos e jogos para smartphones de código aberto.</w:t>
+        <w:t>Cocos2D é uma multiplataforma de desenvolvimento de aplicativos e jogos para smartphones de código aberto.</w:t>
       </w:r>
     </w:p>
     <w:p>
       <w:pPr>
         <w:ind w:firstLine="708"/>
         <w:jc w:val="both"/>
-      </w:pPr>
-      <w:r>
-        <w:t xml:space="preserve">Antes de falar propriamente em jogos, é necessário dizer que esse conceito advém da teoria dos jogos, a qual observa a interação entre dois ou mais agentes de decisão interagindo entre si, com isso, precisaremos definir o sistema básico do jogo, como um jogo é dividido e por fim os jogos digitais, conforme será detalhado mais </w:t>
-      </w:r>
-      <w:r>
+        <w:rPr>
+          <w:highlight w:val="yellow"/>
+        </w:rPr>
+      </w:pPr>
+      <w:r>
+        <w:rPr>
+          <w:highlight w:val="yellow"/>
+        </w:rPr>
+        <w:t xml:space="preserve">Antes de falar propriamente </w:t>
+      </w:r>
+      <w:r>
+        <w:rPr>
+          <w:highlight w:val="yellow"/>
+        </w:rPr>
+        <w:t>de</w:t>
+      </w:r>
+      <w:r>
+        <w:rPr>
+          <w:highlight w:val="yellow"/>
+        </w:rPr>
+        <w:t xml:space="preserve"> jogos, é necessário dizer que esse conceito advém da teoria dos jogos, a qual observa a interação entre dois ou mais agentes de decisão interagindo entre si, com isso, precisaremos definir o sistema básico do jogo, como um jogo é dividido e por fim os jogos digitais, conforme será detalhado mais </w:t>
+      </w:r>
+      <w:r>
+        <w:rPr>
+          <w:highlight w:val="yellow"/>
+        </w:rPr>
         <w:t>à</w:t>
       </w:r>
       <w:r>
+        <w:rPr>
+          <w:highlight w:val="yellow"/>
+        </w:rPr>
         <w:t xml:space="preserve"> frente.</w:t>
       </w:r>
     </w:p>
@@ -2539,8 +3081,14 @@
         <w:pStyle w:val="PargrafodaLista"/>
         <w:spacing w:after="0"/>
         <w:ind w:left="708" w:firstLine="708"/>
-      </w:pPr>
-      <w:r>
+        <w:rPr>
+          <w:highlight w:val="yellow"/>
+        </w:rPr>
+      </w:pPr>
+      <w:r>
+        <w:rPr>
+          <w:highlight w:val="yellow"/>
+        </w:rPr>
         <w:t>Em relação à justificativa, temos que:</w:t>
       </w:r>
     </w:p>
@@ -2549,6 +3097,9 @@
         <w:pStyle w:val="PargrafodaLista"/>
         <w:spacing w:after="0"/>
         <w:ind w:left="708" w:firstLine="708"/>
+        <w:rPr>
+          <w:highlight w:val="yellow"/>
+        </w:rPr>
       </w:pPr>
     </w:p>
     <w:p>
@@ -2556,23 +3107,19 @@
         <w:pStyle w:val="PargrafodaLista"/>
         <w:spacing w:after="0"/>
         <w:ind w:left="2832" w:firstLine="0"/>
-      </w:pPr>
-      <w:r>
         <w:rPr>
           <w:sz w:val="20"/>
           <w:szCs w:val="20"/>
-        </w:rPr>
-        <w:t>“Como todo pesquisador normalmente trabalha ou é financiado por instituições, ele tem que justificar as razões para a realização do trabalho. Essa justificativa servirá também para mostrar o porquê de prováveis limitações à proposta de trabalho</w:t>
-      </w:r>
+          <w:highlight w:val="yellow"/>
+        </w:rPr>
+      </w:pPr>
       <w:r>
         <w:rPr>
           <w:sz w:val="20"/>
           <w:szCs w:val="20"/>
-        </w:rPr>
-        <w:t>” (</w:t>
-      </w:r>
-      <w:r>
-        <w:t>DOMINGOS e SANTOS; 1998, p. 210).</w:t>
+          <w:highlight w:val="yellow"/>
+        </w:rPr>
+        <w:t>Como todo pesquisador normalmente trabalha ou é financiado por instituições, ele tem que justificar as razões para a realização do trabalho. Essa justificativa servirá também para mostrar o porquê de prováveis limitações à proposta de trabalho (DOMINGOS e SANTOS; 1998, p. 210).</w:t>
       </w:r>
     </w:p>
     <w:p>
@@ -2583,6 +3130,7 @@
         <w:rPr>
           <w:sz w:val="20"/>
           <w:szCs w:val="20"/>
+          <w:highlight w:val="yellow"/>
         </w:rPr>
       </w:pPr>
     </w:p>
@@ -2595,6 +3143,7 @@
           <w:rFonts w:eastAsiaTheme="minorHAnsi" w:cstheme="minorBidi"/>
           <w:color w:val="auto"/>
           <w:szCs w:val="22"/>
+          <w:highlight w:val="yellow"/>
           <w:lang w:eastAsia="en-US"/>
         </w:rPr>
       </w:pPr>
@@ -2603,48 +3152,33 @@
           <w:rFonts w:eastAsiaTheme="minorHAnsi" w:cstheme="minorBidi"/>
           <w:color w:val="auto"/>
           <w:szCs w:val="22"/>
+          <w:highlight w:val="yellow"/>
           <w:lang w:eastAsia="en-US"/>
         </w:rPr>
-        <w:t>Já Lakatos e Marconi (2010, p. 202) dizem que “</w:t>
-      </w:r>
-      <w:r>
+        <w:t xml:space="preserve">Já Lakatos e Marconi (2010, p. 202) dizem que “é o único item do projeto que apresenta respostas à questão por quê? ”, uma vez que expõe de forma sucinta, porém completa, as razões teóricas e os motivos práticos que dão a importância da realização da pesquisa. </w:t>
+      </w:r>
+    </w:p>
+    <w:p>
+      <w:pPr>
+        <w:pStyle w:val="PargrafodaLista"/>
+        <w:spacing w:after="0" w:line="360" w:lineRule="auto"/>
+        <w:ind w:left="709" w:firstLine="708"/>
         <w:rPr>
           <w:rFonts w:eastAsiaTheme="minorHAnsi" w:cstheme="minorBidi"/>
           <w:color w:val="auto"/>
           <w:szCs w:val="22"/>
+          <w:highlight w:val="yellow"/>
           <w:lang w:eastAsia="en-US"/>
         </w:rPr>
-        <w:t>é</w:t>
-      </w:r>
+      </w:pPr>
+      <w:bookmarkStart w:id="4" w:name="h.3znysh7" w:colFirst="0" w:colLast="0"/>
+      <w:bookmarkEnd w:id="4"/>
       <w:r>
         <w:rPr>
           <w:rFonts w:eastAsiaTheme="minorHAnsi" w:cstheme="minorBidi"/>
           <w:color w:val="auto"/>
           <w:szCs w:val="22"/>
-          <w:lang w:eastAsia="en-US"/>
-        </w:rPr>
-        <w:t xml:space="preserve"> o único item do projeto que apresenta respostas à questão por quê? ”, uma vez que expõe de forma sucinta, porém completa, as razões teóricas e os motivos práticos que dão a importância da realização da pesquisa. </w:t>
-      </w:r>
-    </w:p>
-    <w:p>
-      <w:pPr>
-        <w:pStyle w:val="PargrafodaLista"/>
-        <w:spacing w:after="0" w:line="360" w:lineRule="auto"/>
-        <w:ind w:left="709" w:firstLine="708"/>
-        <w:rPr>
-          <w:rFonts w:eastAsiaTheme="minorHAnsi" w:cstheme="minorBidi"/>
-          <w:color w:val="auto"/>
-          <w:szCs w:val="22"/>
-          <w:lang w:eastAsia="en-US"/>
-        </w:rPr>
-      </w:pPr>
-      <w:bookmarkStart w:id="3" w:name="h.3znysh7" w:colFirst="0" w:colLast="0"/>
-      <w:bookmarkEnd w:id="3"/>
-      <w:r>
-        <w:rPr>
-          <w:rFonts w:eastAsiaTheme="minorHAnsi" w:cstheme="minorBidi"/>
-          <w:color w:val="auto"/>
-          <w:szCs w:val="22"/>
+          <w:highlight w:val="yellow"/>
           <w:lang w:eastAsia="en-US"/>
         </w:rPr>
         <w:t>Para Cervo, Bervian e Silva (2007) é na justificativa que temos a clareza daquilo que será realizado ao longo do trabalho, tanto das questões teóricas como práticas.</w:t>
@@ -2656,16 +3190,10 @@
         <w:jc w:val="both"/>
       </w:pPr>
       <w:r>
-        <w:t>A justificativa des</w:t>
-      </w:r>
-      <w:r>
-        <w:t>t</w:t>
-      </w:r>
-      <w:r>
-        <w:t>e trabalho ainda não foi realizada devido a necessidade de outros elementos de pesquisa, para uma base teórica que possibilite o desenvolvimento do mesmo</w:t>
-      </w:r>
-      <w:r>
-        <w:t>.</w:t>
+        <w:rPr>
+          <w:highlight w:val="yellow"/>
+        </w:rPr>
+        <w:t>A justificativa deste trabalho ainda não foi realizada devido a necessidade de outros elementos de pesquisa, para uma base teórica que possibilite o desenvolvimento do mesmo.</w:t>
       </w:r>
     </w:p>
     <w:p>
@@ -2685,8 +3213,8 @@
       <w:pPr>
         <w:pStyle w:val="Ttulo1"/>
       </w:pPr>
-      <w:bookmarkStart w:id="4" w:name="_Toc446001758"/>
-      <w:bookmarkStart w:id="5" w:name="_Toc450573307"/>
+      <w:bookmarkStart w:id="5" w:name="_Toc446001758"/>
+      <w:bookmarkStart w:id="6" w:name="_Toc450591763"/>
       <w:r>
         <w:t xml:space="preserve">2 </w:t>
       </w:r>
@@ -2697,8 +3225,8 @@
         </w:rPr>
         <w:t>DESENVOLVIMENTO</w:t>
       </w:r>
-      <w:bookmarkEnd w:id="4"/>
       <w:bookmarkEnd w:id="5"/>
+      <w:bookmarkEnd w:id="6"/>
     </w:p>
     <w:p>
       <w:pPr>
@@ -2712,8 +3240,8 @@
       <w:pPr>
         <w:pStyle w:val="Ttulo1"/>
       </w:pPr>
-      <w:bookmarkStart w:id="6" w:name="_Toc446001759"/>
-      <w:bookmarkStart w:id="7" w:name="_Toc450573308"/>
+      <w:bookmarkStart w:id="7" w:name="_Toc446001759"/>
+      <w:bookmarkStart w:id="8" w:name="_Toc450591764"/>
       <w:r>
         <w:t xml:space="preserve">3 </w:t>
       </w:r>
@@ -2724,8 +3252,8 @@
         </w:rPr>
         <w:t>PESQUISA DE CAMPO</w:t>
       </w:r>
-      <w:bookmarkEnd w:id="6"/>
       <w:bookmarkEnd w:id="7"/>
+      <w:bookmarkEnd w:id="8"/>
     </w:p>
     <w:p>
       <w:pPr>
@@ -2739,8 +3267,8 @@
       <w:pPr>
         <w:pStyle w:val="Ttulo1"/>
       </w:pPr>
-      <w:bookmarkStart w:id="8" w:name="_Toc446001760"/>
-      <w:bookmarkStart w:id="9" w:name="_Toc450573309"/>
+      <w:bookmarkStart w:id="9" w:name="_Toc446001760"/>
+      <w:bookmarkStart w:id="10" w:name="_Toc450591765"/>
       <w:r>
         <w:t xml:space="preserve">4 </w:t>
       </w:r>
@@ -2751,8 +3279,8 @@
         </w:rPr>
         <w:t>CONSIDERAÇÕES FINAIS</w:t>
       </w:r>
-      <w:bookmarkEnd w:id="8"/>
       <w:bookmarkEnd w:id="9"/>
+      <w:bookmarkEnd w:id="10"/>
     </w:p>
     <w:p>
       <w:pPr>
@@ -2767,19 +3295,19 @@
         <w:pStyle w:val="Ttulo1"/>
         <w:jc w:val="center"/>
       </w:pPr>
-      <w:bookmarkStart w:id="10" w:name="_Toc446001761"/>
-      <w:bookmarkStart w:id="11" w:name="_Toc450573310"/>
+      <w:bookmarkStart w:id="11" w:name="_Toc446001761"/>
+      <w:bookmarkStart w:id="12" w:name="_Toc450591766"/>
       <w:r>
         <w:t>REFERÊNCIAS</w:t>
       </w:r>
-      <w:bookmarkStart w:id="12" w:name="_GoBack"/>
-      <w:bookmarkEnd w:id="10"/>
       <w:bookmarkEnd w:id="11"/>
       <w:bookmarkEnd w:id="12"/>
     </w:p>
     <w:sectPr>
+      <w:headerReference w:type="default" r:id="rId8"/>
       <w:pgSz w:w="11906" w:h="16838" w:code="9"/>
       <w:pgMar w:top="1701" w:right="1134" w:bottom="1134" w:left="1701" w:header="709" w:footer="709" w:gutter="0"/>
+      <w:pgNumType w:start="9"/>
       <w:cols w:space="708"/>
       <w:titlePg/>
       <w:docGrid w:linePitch="360"/>
@@ -2836,6 +3364,17 @@
     </w:p>
   </w:footnote>
 </w:footnotes>
+</file>
+
+<file path=word/header1.xml><?xml version="1.0" encoding="utf-8"?>
+<w:hdr xmlns:wpc="http://schemas.microsoft.com/office/word/2010/wordprocessingCanvas" xmlns:mc="http://schemas.openxmlformats.org/markup-compatibility/2006" xmlns:o="urn:schemas-microsoft-com:office:office" xmlns:r="http://schemas.openxmlformats.org/officeDocument/2006/relationships" xmlns:m="http://schemas.openxmlformats.org/officeDocument/2006/math" xmlns:v="urn:schemas-microsoft-com:vml" xmlns:wp14="http://schemas.microsoft.com/office/word/2010/wordprocessingDrawing" xmlns:wp="http://schemas.openxmlformats.org/drawingml/2006/wordprocessingDrawing" xmlns:w10="urn:schemas-microsoft-com:office:word" xmlns:w="http://schemas.openxmlformats.org/wordprocessingml/2006/main" xmlns:w14="http://schemas.microsoft.com/office/word/2010/wordml" xmlns:w15="http://schemas.microsoft.com/office/word/2012/wordml" xmlns:wpg="http://schemas.microsoft.com/office/word/2010/wordprocessingGroup" xmlns:wpi="http://schemas.microsoft.com/office/word/2010/wordprocessingInk" xmlns:wne="http://schemas.microsoft.com/office/word/2006/wordml" xmlns:wps="http://schemas.microsoft.com/office/word/2010/wordprocessingShape" mc:Ignorable="w14 w15 wp14">
+  <w:p>
+    <w:pPr>
+      <w:pStyle w:val="Cabealho"/>
+      <w:jc w:val="right"/>
+    </w:pPr>
+  </w:p>
+</w:hdr>
 </file>
 
 <file path=word/numbering.xml><?xml version="1.0" encoding="utf-8"?>
@@ -3937,7 +4476,7 @@
 </file>
 
 <file path=customXml/itemProps1.xml><?xml version="1.0" encoding="utf-8"?>
-<ds:datastoreItem xmlns:ds="http://schemas.openxmlformats.org/officeDocument/2006/customXml" ds:itemID="{9C47D4FF-719B-458D-B673-974DD3299909}">
+<ds:datastoreItem xmlns:ds="http://schemas.openxmlformats.org/officeDocument/2006/customXml" ds:itemID="{939909AA-5A2A-47DB-B2C0-D6265EFB745F}">
   <ds:schemaRefs>
     <ds:schemaRef ds:uri="http://schemas.openxmlformats.org/officeDocument/2006/bibliography"/>
   </ds:schemaRefs>

--- a/Documentação/TCC.docx
+++ b/Documentação/TCC.docx
@@ -190,8 +190,11 @@
     </w:p>
     <w:p>
       <w:pPr>
-        <w:ind w:left="0"/>
-        <w:jc w:val="center"/>
+        <w:tabs>
+          <w:tab w:val="center" w:pos="4535"/>
+          <w:tab w:val="left" w:pos="8115"/>
+        </w:tabs>
+        <w:ind w:left="0"/>
         <w:rPr>
           <w:b/>
           <w:i/>
@@ -201,7 +204,19 @@
         <w:rPr>
           <w:b/>
         </w:rPr>
+        <w:tab/>
+      </w:r>
+      <w:r>
+        <w:rPr>
+          <w:b/>
+        </w:rPr>
         <w:t>PROJETO DE PESQUISA:</w:t>
+      </w:r>
+      <w:r>
+        <w:rPr>
+          <w:b/>
+        </w:rPr>
+        <w:tab/>
       </w:r>
     </w:p>
     <w:p>
@@ -631,54 +646,151 @@
     </w:p>
     <w:p>
       <w:pPr>
+        <w:ind w:left="0"/>
+        <w:jc w:val="center"/>
+      </w:pPr>
+    </w:p>
+    <w:p>
+      <w:pPr>
+        <w:ind w:left="0"/>
+        <w:jc w:val="center"/>
+      </w:pPr>
+    </w:p>
+    <w:p>
+      <w:pPr>
+        <w:spacing w:line="240" w:lineRule="auto"/>
         <w:ind w:left="4820"/>
         <w:jc w:val="both"/>
-      </w:pPr>
-      <w:r>
+        <w:rPr>
+          <w:sz w:val="20"/>
+          <w:szCs w:val="20"/>
+        </w:rPr>
+      </w:pPr>
+      <w:r>
+        <w:rPr>
+          <w:sz w:val="20"/>
+          <w:szCs w:val="20"/>
+        </w:rPr>
         <w:t xml:space="preserve">Trabalho de </w:t>
       </w:r>
       <w:r>
+        <w:rPr>
+          <w:sz w:val="20"/>
+          <w:szCs w:val="20"/>
+        </w:rPr>
         <w:t>c</w:t>
       </w:r>
       <w:r>
+        <w:rPr>
+          <w:sz w:val="20"/>
+          <w:szCs w:val="20"/>
+        </w:rPr>
         <w:t xml:space="preserve">onclusão de </w:t>
       </w:r>
       <w:r>
+        <w:rPr>
+          <w:sz w:val="20"/>
+          <w:szCs w:val="20"/>
+        </w:rPr>
         <w:t>c</w:t>
       </w:r>
       <w:r>
+        <w:rPr>
+          <w:sz w:val="20"/>
+          <w:szCs w:val="20"/>
+        </w:rPr>
         <w:t xml:space="preserve">urso para obtenção do título de </w:t>
       </w:r>
       <w:r>
+        <w:rPr>
+          <w:sz w:val="20"/>
+          <w:szCs w:val="20"/>
+        </w:rPr>
         <w:t>g</w:t>
       </w:r>
       <w:r>
+        <w:rPr>
+          <w:sz w:val="20"/>
+          <w:szCs w:val="20"/>
+        </w:rPr>
         <w:t>raduação em Ciência da Computação apresentado à Universidade Paulista – UNIP.</w:t>
       </w:r>
     </w:p>
     <w:p>
       <w:pPr>
+        <w:spacing w:line="240" w:lineRule="auto"/>
         <w:ind w:left="0"/>
         <w:jc w:val="both"/>
-      </w:pPr>
-    </w:p>
-    <w:p>
-      <w:pPr>
+        <w:rPr>
+          <w:sz w:val="20"/>
+          <w:szCs w:val="20"/>
+        </w:rPr>
+      </w:pPr>
+    </w:p>
+    <w:p>
+      <w:pPr>
+        <w:spacing w:line="240" w:lineRule="auto"/>
         <w:ind w:left="4820"/>
         <w:jc w:val="both"/>
       </w:pPr>
       <w:r>
-        <w:t xml:space="preserve">Orientadora: Prof.ª </w:t>
-      </w:r>
-      <w:r>
-        <w:t>M.e</w:t>
-      </w:r>
-      <w:r>
+        <w:rPr>
+          <w:sz w:val="20"/>
+          <w:szCs w:val="20"/>
+        </w:rPr>
+        <w:t>Orientadora: Profa.</w:t>
+      </w:r>
+      <w:r>
+        <w:rPr>
+          <w:sz w:val="20"/>
+          <w:szCs w:val="20"/>
+        </w:rPr>
         <w:t xml:space="preserve"> </w:t>
       </w:r>
       <w:r>
-        <w:t xml:space="preserve">Amanda Luiza Pereira </w:t>
-      </w:r>
+        <w:rPr>
+          <w:sz w:val="20"/>
+          <w:szCs w:val="20"/>
+        </w:rPr>
+        <w:t>M.</w:t>
+      </w:r>
+      <w:r>
+        <w:rPr>
+          <w:sz w:val="20"/>
+          <w:szCs w:val="20"/>
+        </w:rPr>
+        <w:t>e</w:t>
+      </w:r>
+      <w:r>
+        <w:rPr>
+          <w:sz w:val="20"/>
+          <w:szCs w:val="20"/>
+        </w:rPr>
+        <w:t xml:space="preserve"> </w:t>
+      </w:r>
+      <w:r>
+        <w:rPr>
+          <w:sz w:val="20"/>
+          <w:szCs w:val="20"/>
+        </w:rPr>
+        <w:t>Amanda Luiza Pereira</w:t>
+      </w:r>
+      <w:r>
+        <w:rPr>
+          <w:sz w:val="20"/>
+          <w:szCs w:val="20"/>
+        </w:rPr>
+        <w:t>.</w:t>
+      </w:r>
+      <w:r>
+        <w:t xml:space="preserve"> </w:t>
+      </w:r>
+    </w:p>
+    <w:p>
+      <w:pPr>
+        <w:ind w:left="0"/>
+        <w:jc w:val="right"/>
+      </w:pPr>
     </w:p>
     <w:p>
       <w:pPr>
@@ -1018,23 +1130,52 @@
     </w:p>
     <w:p>
       <w:pPr>
+        <w:spacing w:line="240" w:lineRule="auto"/>
         <w:ind w:left="4820"/>
         <w:jc w:val="both"/>
-      </w:pPr>
-      <w:r>
-        <w:t xml:space="preserve">Trabalho de conclusão de curso para obtenção do título de graduação em </w:t>
-      </w:r>
-      <w:r>
-        <w:t>Ciência</w:t>
-      </w:r>
-      <w:r>
-        <w:t xml:space="preserve"> da Computação apresentado à Universidade Paulista – UNIP.</w:t>
-      </w:r>
-    </w:p>
-    <w:p>
-      <w:pPr>
+        <w:rPr>
+          <w:sz w:val="20"/>
+          <w:szCs w:val="20"/>
+        </w:rPr>
+      </w:pPr>
+      <w:r>
+        <w:rPr>
+          <w:sz w:val="20"/>
+          <w:szCs w:val="20"/>
+        </w:rPr>
+        <w:t>Trabalho de conclusão de curso para obtenção do título de graduação em Ciência da Computação apresentado à Universidade Paulista – UNIP.</w:t>
+      </w:r>
+    </w:p>
+    <w:p>
+      <w:pPr>
+        <w:spacing w:line="240" w:lineRule="auto"/>
         <w:ind w:left="0"/>
         <w:jc w:val="both"/>
+        <w:rPr>
+          <w:sz w:val="20"/>
+          <w:szCs w:val="20"/>
+        </w:rPr>
+      </w:pPr>
+    </w:p>
+    <w:p>
+      <w:pPr>
+        <w:spacing w:line="240" w:lineRule="auto"/>
+        <w:ind w:left="0"/>
+        <w:jc w:val="both"/>
+        <w:rPr>
+          <w:sz w:val="20"/>
+          <w:szCs w:val="20"/>
+        </w:rPr>
+      </w:pPr>
+    </w:p>
+    <w:p>
+      <w:pPr>
+        <w:ind w:left="0"/>
+        <w:jc w:val="both"/>
+        <w:rPr>
+          <w:sz w:val="20"/>
+          <w:szCs w:val="20"/>
+        </w:rPr>
       </w:pPr>
     </w:p>
     <w:p>
@@ -1243,7 +1384,10 @@
         <w:jc w:val="both"/>
       </w:pPr>
       <w:r>
-        <w:t>Agradecemos em primeiro lugar à Deus pelo dom das nossas vidas e daqueles que amamos;</w:t>
+        <w:t>Agradecemos em primeiro lugar à Deus pelo dom das nos</w:t>
+      </w:r>
+      <w:r>
+        <w:t>sas vidas e daqueles que amamos.</w:t>
       </w:r>
     </w:p>
     <w:p>
@@ -1252,7 +1396,10 @@
         <w:jc w:val="both"/>
       </w:pPr>
       <w:r>
-        <w:t>Aos nossos pais pelo carinho e tempo dedicado nos incentivando a sermos pessoas melhores, esforçados e trabalhadores;</w:t>
+        <w:t>Aos nossos pais pelo carinho e tempo dedicado nos incentivando a sermos pessoas melhores, esfor</w:t>
+      </w:r>
+      <w:r>
+        <w:t>çados e trabalhadores;</w:t>
       </w:r>
     </w:p>
     <w:p>
@@ -1261,7 +1408,10 @@
         <w:jc w:val="both"/>
       </w:pPr>
       <w:r>
-        <w:t>A esta universidade, ao corpo docente, direção e administração que nos deram a oportunidade de cursar neste campus, pela confiança e ética aqui presente.</w:t>
+        <w:t xml:space="preserve">A esta universidade, ao corpo docente, direção e administração que nos deram a oportunidade de cursar neste campus, pela </w:t>
+      </w:r>
+      <w:r>
+        <w:t>confiança e ética aqui presente;</w:t>
       </w:r>
     </w:p>
     <w:p>
@@ -1297,7 +1447,7 @@
         <w:t xml:space="preserve"> pelas discussões</w:t>
       </w:r>
       <w:r>
-        <w:t>.</w:t>
+        <w:t>;</w:t>
       </w:r>
     </w:p>
     <w:p>
@@ -1575,7 +1725,7 @@
                 <w:noProof/>
                 <w:webHidden/>
               </w:rPr>
-              <w:t>12</w:t>
+              <w:t>14</w:t>
             </w:r>
             <w:r>
               <w:rPr>
@@ -1646,7 +1796,7 @@
                 <w:noProof/>
                 <w:webHidden/>
               </w:rPr>
-              <w:t>12</w:t>
+              <w:t>14</w:t>
             </w:r>
             <w:r>
               <w:rPr>
@@ -1717,7 +1867,7 @@
                 <w:noProof/>
                 <w:webHidden/>
               </w:rPr>
-              <w:t>12</w:t>
+              <w:t>14</w:t>
             </w:r>
             <w:r>
               <w:rPr>
@@ -1788,7 +1938,7 @@
                 <w:noProof/>
                 <w:webHidden/>
               </w:rPr>
-              <w:t>12</w:t>
+              <w:t>14</w:t>
             </w:r>
             <w:r>
               <w:rPr>
@@ -1865,7 +2015,16 @@
         <w:jc w:val="both"/>
       </w:pPr>
       <w:r>
-        <w:t xml:space="preserve">A temática macro desta pesquisa é a elaboração de uma </w:t>
+        <w:t>A temática macro deste</w:t>
+      </w:r>
+      <w:r>
+        <w:t xml:space="preserve"> </w:t>
+      </w:r>
+      <w:r>
+        <w:t>trabalho</w:t>
+      </w:r>
+      <w:r>
+        <w:t xml:space="preserve"> é a elaboração de uma </w:t>
       </w:r>
       <w:r>
         <w:rPr>
@@ -1874,10 +2033,22 @@
         <w:t>game engine</w:t>
       </w:r>
       <w:r>
-        <w:t xml:space="preserve"> utilizando Lógica Paraconsistente, fundamentada em diversas pesquisas que aborde</w:t>
-      </w:r>
-      <w:r>
-        <w:t>m o tema dentro de um aspecto cientifico.</w:t>
+        <w:t xml:space="preserve"> utilizando Lógica Paraconsistente</w:t>
+      </w:r>
+      <w:r>
+        <w:t xml:space="preserve"> Anotada</w:t>
+      </w:r>
+      <w:r>
+        <w:t>, fundamentada em diversas pesquisas que aborde</w:t>
+      </w:r>
+      <w:r>
+        <w:t>m o tema dentro de um aspecto cient</w:t>
+      </w:r>
+      <w:r>
+        <w:t>í</w:t>
+      </w:r>
+      <w:r>
+        <w:t>fico.</w:t>
       </w:r>
     </w:p>
     <w:p>
@@ -1892,31 +2063,16 @@
         <w:t>andas como, por exemplo, “[...]</w:t>
       </w:r>
       <w:r>
+        <w:t xml:space="preserve"> </w:t>
+      </w:r>
+      <w:r>
         <w:t>gostar do assunto, ter acesso a informações e dados necessários, ter tem</w:t>
       </w:r>
       <w:r>
-        <w:t xml:space="preserve">po e outras condições materiais necessárias e que tal tema seja de interesse social” (DOMINGOS; SANTOS, 1998, p. 208), o desenvolvimento de aplicativos </w:t>
-      </w:r>
-      <w:r>
-        <w:rPr>
-          <w:i/>
-        </w:rPr>
-        <w:t>Android</w:t>
-      </w:r>
-      <w:r>
-        <w:t xml:space="preserve"> está em ascensão </w:t>
-      </w:r>
-      <w:r>
-        <w:t>atualmente</w:t>
-      </w:r>
-      <w:r>
-        <w:t>, e a LPA ainda pode ser considerada um campo em âmbito exploratório quando o assunto é aplic</w:t>
-      </w:r>
-      <w:r>
-        <w:t>á</w:t>
-      </w:r>
-      <w:r>
-        <w:t>-la dentro das áreas de tecnologia e o acesso as informações bibliográficas sobre a lógica paraconsistente ainda é escasso, o tema é encontrado mais em artigos e monografias do que em livros, porém, é possível encontrar apoio dos pesquisadores sobre este tema para a elaboração do projeto.</w:t>
+        <w:t>po e outras condições materiais necessárias e que tal tema seja de interesse social” (</w:t>
+      </w:r>
+      <w:r>
+        <w:t>DOMINGOS; SANTOS, 1998, p. 208).</w:t>
       </w:r>
     </w:p>
     <w:p>
@@ -1925,7 +2081,58 @@
         <w:jc w:val="both"/>
       </w:pPr>
       <w:r>
-        <w:t>Conforme Lakatos e Marconi (2010, p. 201), “o assunto a ser escolhido, pode surgir de uma dificuldade prática, de uma curiosidade científica, independentemente de sua origem, necessariamente deve possuir um caráter amplo e descrever em linhas gerais o assunto que será base para a pesquisa”.</w:t>
+        <w:t>O</w:t>
+      </w:r>
+      <w:r>
+        <w:t xml:space="preserve"> desenvolvimento de aplicativos </w:t>
+      </w:r>
+      <w:r>
+        <w:rPr>
+          <w:i/>
+        </w:rPr>
+        <w:t>Android</w:t>
+      </w:r>
+      <w:r>
+        <w:t xml:space="preserve"> está em ascensão </w:t>
+      </w:r>
+      <w:r>
+        <w:t>atualmente</w:t>
+      </w:r>
+      <w:r>
+        <w:t>, e a LPA ainda pode ser considerada um campo em âmbito exploratório quando o assunto é aplic</w:t>
+      </w:r>
+      <w:r>
+        <w:t>á</w:t>
+      </w:r>
+      <w:r>
+        <w:t xml:space="preserve">-la dentro das áreas de tecnologia e o acesso </w:t>
+      </w:r>
+      <w:r>
+        <w:t>à</w:t>
+      </w:r>
+      <w:r>
+        <w:t xml:space="preserve">s informações bibliográficas sobre a </w:t>
+      </w:r>
+      <w:r>
+        <w:t>mesma</w:t>
+      </w:r>
+      <w:r>
+        <w:t xml:space="preserve"> ainda é escasso, </w:t>
+      </w:r>
+      <w:r>
+        <w:t xml:space="preserve">sendo </w:t>
+      </w:r>
+      <w:r>
+        <w:t xml:space="preserve">o tema </w:t>
+      </w:r>
+      <w:r>
+        <w:t xml:space="preserve">mais encontrado </w:t>
+      </w:r>
+      <w:r>
+        <w:t>em artigos e monografias do que em livros</w:t>
+      </w:r>
+      <w:r>
+        <w:t>.</w:t>
       </w:r>
     </w:p>
     <w:p>
@@ -1934,29 +2141,8 @@
         <w:jc w:val="both"/>
       </w:pPr>
       <w:r>
-        <w:t>Apesar de ser a primeira etapa do plano da pesquisa científica são encontradas algumas dificuldades em sua elaboração:</w:t>
-      </w:r>
-    </w:p>
-    <w:p>
-      <w:pPr>
-        <w:jc w:val="both"/>
-      </w:pPr>
-    </w:p>
-    <w:p>
-      <w:pPr>
-        <w:pStyle w:val="Citao"/>
-      </w:pPr>
-      <w:r>
-        <w:t>[...]</w:t>
-      </w:r>
-      <w:r>
-        <w:t>A escolha de um tema é o primeiro passo no planejamento da pesquisa, não necessariamente o mais fácil. Não falta, evidentemente, tema para pesquisa: a dificuldade está em decidir-se por um deles. Para muitos pesquisadores, a decisão final é procedida por momentos de verdadeira angústia [...] (CERVO; BERVIAN; SILVA, 2007, p. 73).</w:t>
-      </w:r>
-    </w:p>
-    <w:p>
-      <w:pPr>
-        <w:jc w:val="both"/>
-      </w:pPr>
+        <w:t>Conforme Lakatos e Marconi (2010, p. 201), “o assunto a ser escolhido, pode surgir de uma dificuldade prática, de uma curiosidade científica, independentemente de sua origem, necessariamente deve possuir um caráter amplo e descrever em linhas gerais o assunto que será base para a pesquisa”.</w:t>
+      </w:r>
     </w:p>
     <w:p>
       <w:pPr>
@@ -1964,14 +2150,33 @@
         <w:jc w:val="both"/>
       </w:pPr>
       <w:r>
-        <w:t xml:space="preserve">De acordo com as definições </w:t>
-      </w:r>
-      <w:r>
-        <w:t xml:space="preserve">acima, conclui-se que para um tema de amplo </w:t>
-      </w:r>
-      <w:r>
-        <w:t>interesse, todos os envolvidos têm que estar em sintonia e gostar das ideias propostas, pois esta será a base para a realização da pesquisa.</w:t>
-      </w:r>
+        <w:t>Apesar de ser a primeira etapa do plano da pesquisa científica são encontradas algumas dificuldades em sua elaboração:</w:t>
+      </w:r>
+    </w:p>
+    <w:p>
+      <w:pPr>
+        <w:jc w:val="both"/>
+      </w:pPr>
+    </w:p>
+    <w:p>
+      <w:pPr>
+        <w:pStyle w:val="Citao"/>
+        <w:ind w:firstLine="0"/>
+      </w:pPr>
+      <w:r>
+        <w:t>[...]</w:t>
+      </w:r>
+      <w:r>
+        <w:t xml:space="preserve"> </w:t>
+      </w:r>
+      <w:r>
+        <w:t>A escolha de um tema é o primeiro passo no planejamento da pesquisa, não necessariamente o mais fácil. Não falta, evidentemente, tema para pesquisa: a dificuldade está em decidir-se por um deles. Para muitos pesquisadores, a decisão final é procedida por momentos de verdadeira angústia [...] (CERVO; BERVIAN; SILVA, 2007, p. 73).</w:t>
+      </w:r>
+    </w:p>
+    <w:p>
+      <w:pPr>
+        <w:jc w:val="both"/>
+      </w:pPr>
     </w:p>
     <w:p>
       <w:pPr>
@@ -1979,23 +2184,13 @@
         <w:jc w:val="both"/>
       </w:pPr>
       <w:r>
-        <w:t>Com a definição do tema estabelecida é necessário delimitar o tema, para isso</w:t>
-      </w:r>
-      <w:r>
-        <w:t>,</w:t>
-      </w:r>
-      <w:r>
-        <w:t xml:space="preserve"> segundo Domingos e Santos (1998), deve ser discutido levando em consideração os objetivos do trabalho, amplos ou restritos, em conjunto com a </w:t>
-      </w:r>
-      <w:r>
-        <w:lastRenderedPageBreak/>
-        <w:t>disponibilidade de recursos materiais e humanos.</w:t>
-      </w:r>
-      <w:r>
-        <w:t xml:space="preserve"> </w:t>
-      </w:r>
-      <w:r>
-        <w:t>O processo da mesma só é finalizado quando se faz uma limitação completa, geográfica e espacial, com o objetivo da pesquisa (LAKATOS; MARCONI, 2010).</w:t>
+        <w:t xml:space="preserve">De acordo com as definições </w:t>
+      </w:r>
+      <w:r>
+        <w:t xml:space="preserve">acima, conclui-se que para um tema de amplo </w:t>
+      </w:r>
+      <w:r>
+        <w:t>interesse, todos os envolvidos têm que estar em sintonia e gostar das ideias propostas, pois esta será a base para a realização da pesquisa.</w:t>
       </w:r>
     </w:p>
     <w:p>
@@ -2003,10 +2198,53 @@
         <w:ind w:firstLine="708"/>
         <w:jc w:val="both"/>
       </w:pPr>
+      <w:r>
+        <w:t>Com o tema estabelecid</w:t>
+      </w:r>
+      <w:r>
+        <w:t>o</w:t>
+      </w:r>
+      <w:r>
+        <w:t xml:space="preserve"> é necessário delimit</w:t>
+      </w:r>
+      <w:r>
+        <w:t>á-lo</w:t>
+      </w:r>
+      <w:r>
+        <w:t>, para isso</w:t>
+      </w:r>
+      <w:r>
+        <w:t>,</w:t>
+      </w:r>
+      <w:r>
+        <w:t xml:space="preserve"> segundo Domingos e Santos (1998), deve ser discutido levando em consideração os objetivos do trabalho, amplos ou restritos, em conjunto com a disponibilidade de recursos materiais e humanos.</w:t>
+      </w:r>
+      <w:r>
+        <w:t xml:space="preserve"> </w:t>
+      </w:r>
+      <w:r>
+        <w:t xml:space="preserve">O processo da mesma só é finalizado </w:t>
+      </w:r>
+      <w:r>
+        <w:lastRenderedPageBreak/>
+        <w:t>quando se faz uma limitação completa, geográfica e espacial, com o objetivo da pesquisa (LAKATOS; MARCONI, 2010).</w:t>
+      </w:r>
+    </w:p>
+    <w:p>
+      <w:pPr>
+        <w:ind w:firstLine="708"/>
+        <w:jc w:val="both"/>
+      </w:pPr>
       <w:bookmarkStart w:id="2" w:name="h.1fob9te" w:colFirst="0" w:colLast="0"/>
       <w:bookmarkEnd w:id="2"/>
       <w:r>
-        <w:t xml:space="preserve">Partindo destas definições a pesquisa está centrada no desenvolvimento de uma </w:t>
+        <w:t>Partindo des</w:t>
+      </w:r>
+      <w:r>
+        <w:t>s</w:t>
+      </w:r>
+      <w:r>
+        <w:t xml:space="preserve">as definições a pesquisa está centrada no desenvolvimento de uma </w:t>
       </w:r>
       <w:r>
         <w:rPr>
@@ -2015,7 +2253,16 @@
         <w:t>game engine</w:t>
       </w:r>
       <w:r>
-        <w:t xml:space="preserve"> aplicando LPA para jogos de corrida em Android, a escolha dos limites desta pesquisa foi definida após a validação dos conhecimentos dos recursos e a disponibilidade de fontes de pesquisas sobre os assuntos, para que assim a dificuldade sobre o tema seja atenuada, como descrevem Cervo, Bervia</w:t>
+        <w:t xml:space="preserve"> aplicando LPA para jogos de corrida em </w:t>
+      </w:r>
+      <w:r>
+        <w:rPr>
+          <w:i/>
+        </w:rPr>
+        <w:t>Android</w:t>
+      </w:r>
+      <w:r>
+        <w:t>, a escolha dos limites desta pesquisa foi definida após a validação dos conhecimentos dos recursos e a disponibilidade de fontes de pesquisas sobre os assuntos, para que assim a dificuldade sobre o tema seja atenuada, como descrevem Cervo, Bervia</w:t>
       </w:r>
       <w:r>
         <w:t>n e Silva (2007, p. 74), “[...]</w:t>
@@ -2033,7 +2280,28 @@
         <w:jc w:val="both"/>
       </w:pPr>
       <w:r>
-        <w:t>Com o tema delimitado, é necessário dizer qual o objetivo geral da pesquisa, e quanto a isso temos que, no objetivo geral, o pesquisador deve dar uma visão global do assunto a ser pesquisado e “[...] mostrar a importância do assunto, tendo em vista o conhecimento geral do mesmo e a temática proposta [...]” (DOMINGOS; SANTOS, 1998, P.210).</w:t>
+        <w:t>A LPA possui um grande potencial para ser aplicada dentro do ramo tecnológico, devido a sua ampla capacidade para tomada de decisões, com is</w:t>
+      </w:r>
+      <w:r>
+        <w:t>s</w:t>
+      </w:r>
+      <w:r>
+        <w:t xml:space="preserve">o </w:t>
+      </w:r>
+      <w:r>
+        <w:t>será utilizada</w:t>
+      </w:r>
+      <w:r>
+        <w:t xml:space="preserve"> para o gerenciamento de decisões dentro do jogo e assim</w:t>
+      </w:r>
+      <w:r>
+        <w:t xml:space="preserve"> “[...] mostrar a importância do assunto, tendo em vista o conhecimento geral do mesmo e a temática proposta [...]” (DOMINGOS; SANTOS, 1998, </w:t>
+      </w:r>
+      <w:r>
+        <w:t>p</w:t>
+      </w:r>
+      <w:r>
+        <w:t>.210).</w:t>
       </w:r>
     </w:p>
     <w:p>
@@ -2042,7 +2310,34 @@
         <w:jc w:val="both"/>
       </w:pPr>
       <w:r>
-        <w:t>De acordo com Lakatos e Marconi (2010, p. 202): “[...] relaciona-se com o conteúdo intrínseco, quer dos fenômenos e eventos, quer das ideias estudadas. Vincula-se diretamente à própria significação da tese proposta pelo projeto”.</w:t>
+        <w:t>Com isso é possível determinar que o objetivo geral d</w:t>
+      </w:r>
+      <w:r>
+        <w:t>e acordo com Lakatos e Marconi (2010, p. 202)</w:t>
+      </w:r>
+      <w:r>
+        <w:t>, está sendo respeitado, pois</w:t>
+      </w:r>
+      <w:r>
+        <w:t xml:space="preserve"> </w:t>
+      </w:r>
+      <w:r>
+        <w:t xml:space="preserve">conforme </w:t>
+      </w:r>
+      <w:r>
+        <w:t>a</w:t>
+      </w:r>
+      <w:r>
+        <w:t>s autor</w:t>
+      </w:r>
+      <w:r>
+        <w:t>a</w:t>
+      </w:r>
+      <w:r>
+        <w:t xml:space="preserve">s </w:t>
+      </w:r>
+      <w:r>
+        <w:t xml:space="preserve">“[...] relaciona-se com o conteúdo intrínseco, quer dos fenômenos e eventos, quer das ideias estudadas. Vincula-se diretamente à própria significação da tese proposta pelo projeto” </w:t>
       </w:r>
     </w:p>
     <w:p>
@@ -2051,10 +2346,873 @@
         <w:jc w:val="both"/>
       </w:pPr>
       <w:r>
-        <w:t xml:space="preserve">Deve possuir propósitos acadêmicos, como explicam Cervo, Bervian e Silva (2007, p. 75) “[...] </w:t>
-      </w:r>
-      <w:bookmarkStart w:id="3" w:name="_GoBack"/>
+        <w:t>Assim sendo,</w:t>
+      </w:r>
+      <w:r>
+        <w:t xml:space="preserve"> a utilização da LPA dentro do sistema será empregada de forma que ela seja a responsável pelas decisões levando em conta a probabilidade de determinadas ações ocorrerem em um jogo de corrida, por exemplo:</w:t>
+      </w:r>
+    </w:p>
+    <w:p>
+      <w:pPr>
+        <w:pStyle w:val="PargrafodaLista"/>
+        <w:numPr>
+          <w:ilvl w:val="0"/>
+          <w:numId w:val="1"/>
+        </w:numPr>
+        <w:rPr>
+          <w:highlight w:val="yellow"/>
+        </w:rPr>
+      </w:pPr>
+      <w:r>
+        <w:rPr>
+          <w:highlight w:val="yellow"/>
+        </w:rPr>
+        <w:t>Perguntas durante o jogo que influenciaram no decorrer do mesmo, tais como:</w:t>
+      </w:r>
+    </w:p>
+    <w:p>
+      <w:pPr>
+        <w:pStyle w:val="PargrafodaLista"/>
+        <w:numPr>
+          <w:ilvl w:val="1"/>
+          <w:numId w:val="1"/>
+        </w:numPr>
+        <w:rPr>
+          <w:highlight w:val="yellow"/>
+        </w:rPr>
+      </w:pPr>
+      <w:r>
+        <w:rPr>
+          <w:highlight w:val="yellow"/>
+        </w:rPr>
+        <w:t>Ultrapassagem em curva;</w:t>
+      </w:r>
+    </w:p>
+    <w:p>
+      <w:pPr>
+        <w:pStyle w:val="PargrafodaLista"/>
+        <w:numPr>
+          <w:ilvl w:val="1"/>
+          <w:numId w:val="1"/>
+        </w:numPr>
+        <w:rPr>
+          <w:highlight w:val="yellow"/>
+        </w:rPr>
+      </w:pPr>
+      <w:r>
+        <w:rPr>
+          <w:highlight w:val="yellow"/>
+        </w:rPr>
+        <w:t>Troca de pneus;</w:t>
+      </w:r>
+    </w:p>
+    <w:p>
+      <w:pPr>
+        <w:pStyle w:val="PargrafodaLista"/>
+        <w:numPr>
+          <w:ilvl w:val="1"/>
+          <w:numId w:val="1"/>
+        </w:numPr>
+        <w:rPr>
+          <w:highlight w:val="yellow"/>
+        </w:rPr>
+      </w:pPr>
+      <w:r>
+        <w:rPr>
+          <w:highlight w:val="yellow"/>
+        </w:rPr>
+        <w:t>Decisões mediante a possíveis colisões.</w:t>
+      </w:r>
+    </w:p>
+    <w:p>
+      <w:pPr>
+        <w:pStyle w:val="PargrafodaLista"/>
+        <w:numPr>
+          <w:ilvl w:val="1"/>
+          <w:numId w:val="1"/>
+        </w:numPr>
+        <w:rPr>
+          <w:highlight w:val="yellow"/>
+        </w:rPr>
+      </w:pPr>
+      <w:r>
+        <w:rPr>
+          <w:highlight w:val="yellow"/>
+        </w:rPr>
+        <w:t xml:space="preserve">Momento de realizar o </w:t>
+      </w:r>
+      <w:r>
+        <w:rPr>
+          <w:i/>
+          <w:highlight w:val="yellow"/>
+        </w:rPr>
+        <w:t>pit-stop</w:t>
+      </w:r>
+      <w:r>
+        <w:rPr>
+          <w:highlight w:val="yellow"/>
+        </w:rPr>
+        <w:t>.</w:t>
+      </w:r>
+    </w:p>
+    <w:p>
+      <w:pPr>
+        <w:pStyle w:val="PargrafodaLista"/>
+        <w:numPr>
+          <w:ilvl w:val="0"/>
+          <w:numId w:val="1"/>
+        </w:numPr>
+      </w:pPr>
+      <w:r>
+        <w:rPr>
+          <w:highlight w:val="yellow"/>
+        </w:rPr>
+        <w:lastRenderedPageBreak/>
+        <w:t>E ações tomadas pelos outros jogadores (jogadores controlados pela LPA).</w:t>
+      </w:r>
+      <w:r>
+        <w:t>[Transformar para parágrafo]</w:t>
+      </w:r>
+    </w:p>
+    <w:p>
+      <w:pPr>
+        <w:ind w:firstLine="708"/>
+        <w:jc w:val="both"/>
+      </w:pPr>
+      <w:r>
+        <w:t xml:space="preserve">Para tanto </w:t>
+      </w:r>
+      <w:r>
+        <w:t>se faz</w:t>
+      </w:r>
+      <w:r>
+        <w:t xml:space="preserve"> necessário detalhar o</w:t>
+      </w:r>
+      <w:r>
+        <w:t>s</w:t>
+      </w:r>
+      <w:r>
+        <w:t xml:space="preserve"> objetivo</w:t>
+      </w:r>
+      <w:r>
+        <w:t>s</w:t>
+      </w:r>
+      <w:r>
+        <w:t xml:space="preserve"> específico</w:t>
+      </w:r>
+      <w:r>
+        <w:t>s</w:t>
+      </w:r>
+      <w:r>
+        <w:t xml:space="preserve">, </w:t>
+      </w:r>
+      <w:r>
+        <w:t>nos quais são</w:t>
+      </w:r>
+      <w:r>
+        <w:t xml:space="preserve"> apresentado</w:t>
+      </w:r>
+      <w:r>
+        <w:t>s,</w:t>
+      </w:r>
+      <w:r>
+        <w:t xml:space="preserve"> </w:t>
+      </w:r>
+      <w:r>
+        <w:t>de forma</w:t>
+      </w:r>
+      <w:r>
+        <w:t xml:space="preserve"> detalhada</w:t>
+      </w:r>
+      <w:r>
+        <w:t>,</w:t>
+      </w:r>
+      <w:r>
+        <w:t xml:space="preserve"> </w:t>
+      </w:r>
+      <w:r>
+        <w:t>as ações que se pretende alcançar</w:t>
+      </w:r>
+      <w:r>
+        <w:t>, pois “[...] define o ponto central do trabalho. Isso quer dizer que, dentro de uma ideia geral do trabalho, deve-se ressaltar a ideia específica a ser desenvolvida. [...]” (DOMINGOS; SANTOS, 1998, p. 210).</w:t>
+      </w:r>
+    </w:p>
+    <w:p>
+      <w:pPr>
+        <w:ind w:firstLine="708"/>
+        <w:jc w:val="both"/>
+      </w:pPr>
+      <w:r>
+        <w:t>Já Lakatos e Marconi (2010, p. 202) dizem que os objetivos específicos são intrínsecos ao objetivo geral e ao tema, mas de outra forma, pois “apresentam caráter mais concreto. Tem função intermediária e instrumental, permitindo, de um lado, atingir o objetivo geral e, do outro, aplicá-lo a situações particulares</w:t>
+      </w:r>
+      <w:r>
+        <w:t>”</w:t>
+      </w:r>
+      <w:r>
+        <w:t>.</w:t>
+      </w:r>
+    </w:p>
+    <w:p>
+      <w:pPr>
+        <w:ind w:firstLine="708"/>
+        <w:jc w:val="both"/>
+      </w:pPr>
+      <w:r>
+        <w:t>Com isso conclui-se que o objetivo específico é o passo necessário para que se alcance a completude do objetivo geral e do trabalho (incluindo a verificação da hipótese).</w:t>
+      </w:r>
+    </w:p>
+    <w:p>
+      <w:pPr>
+        <w:ind w:firstLine="708"/>
+        <w:jc w:val="both"/>
+        <w:rPr>
+          <w:highlight w:val="yellow"/>
+        </w:rPr>
+      </w:pPr>
+      <w:r>
+        <w:rPr>
+          <w:highlight w:val="yellow"/>
+        </w:rPr>
+        <w:t xml:space="preserve">Os objetivos específicos abordados no projeto de pesquisa serão, Lógica, Lógica Clássica, Lógica não Clássica, Inteligência, Inteligência Artificial, </w:t>
+      </w:r>
+      <w:r>
+        <w:rPr>
+          <w:highlight w:val="yellow"/>
+        </w:rPr>
+        <w:t>LPA</w:t>
+      </w:r>
+      <w:r>
+        <w:rPr>
+          <w:highlight w:val="yellow"/>
+        </w:rPr>
+        <w:t xml:space="preserve">, </w:t>
+      </w:r>
+      <w:r>
+        <w:rPr>
+          <w:highlight w:val="yellow"/>
+        </w:rPr>
+        <w:t>l</w:t>
+      </w:r>
+      <w:r>
+        <w:rPr>
+          <w:highlight w:val="yellow"/>
+        </w:rPr>
+        <w:t xml:space="preserve">inguagem de </w:t>
+      </w:r>
+      <w:r>
+        <w:rPr>
+          <w:highlight w:val="yellow"/>
+        </w:rPr>
+        <w:t>p</w:t>
+      </w:r>
+      <w:r>
+        <w:rPr>
+          <w:highlight w:val="yellow"/>
+        </w:rPr>
+        <w:t xml:space="preserve">rogramação, JAVA, </w:t>
+      </w:r>
+      <w:r>
+        <w:rPr>
+          <w:i/>
+          <w:highlight w:val="yellow"/>
+        </w:rPr>
+        <w:t>Android</w:t>
+      </w:r>
+      <w:r>
+        <w:rPr>
+          <w:highlight w:val="yellow"/>
+        </w:rPr>
+        <w:t xml:space="preserve">, </w:t>
+      </w:r>
+      <w:r>
+        <w:rPr>
+          <w:i/>
+          <w:highlight w:val="yellow"/>
+        </w:rPr>
+        <w:t>m</w:t>
+      </w:r>
+      <w:r>
+        <w:rPr>
+          <w:i/>
+          <w:highlight w:val="yellow"/>
+        </w:rPr>
+        <w:t>obile</w:t>
+      </w:r>
+      <w:r>
+        <w:rPr>
+          <w:highlight w:val="yellow"/>
+        </w:rPr>
+        <w:t xml:space="preserve">, </w:t>
+      </w:r>
+      <w:r>
+        <w:rPr>
+          <w:i/>
+          <w:highlight w:val="yellow"/>
+        </w:rPr>
+        <w:t>g</w:t>
+      </w:r>
+      <w:r>
+        <w:rPr>
+          <w:i/>
+          <w:highlight w:val="yellow"/>
+        </w:rPr>
+        <w:t xml:space="preserve">ame </w:t>
+      </w:r>
+      <w:r>
+        <w:rPr>
+          <w:i/>
+          <w:highlight w:val="yellow"/>
+        </w:rPr>
+        <w:t>e</w:t>
+      </w:r>
+      <w:r>
+        <w:rPr>
+          <w:i/>
+          <w:highlight w:val="yellow"/>
+        </w:rPr>
+        <w:t>ngine</w:t>
+      </w:r>
+      <w:r>
+        <w:rPr>
+          <w:highlight w:val="yellow"/>
+        </w:rPr>
+        <w:t xml:space="preserve">, Cocos2D, </w:t>
+      </w:r>
+      <w:r>
+        <w:rPr>
+          <w:highlight w:val="yellow"/>
+        </w:rPr>
+        <w:t>g</w:t>
+      </w:r>
+      <w:r>
+        <w:rPr>
+          <w:highlight w:val="yellow"/>
+        </w:rPr>
+        <w:t xml:space="preserve">erenciamento de </w:t>
+      </w:r>
+      <w:r>
+        <w:rPr>
+          <w:highlight w:val="yellow"/>
+        </w:rPr>
+        <w:t>c</w:t>
+      </w:r>
+      <w:r>
+        <w:rPr>
+          <w:highlight w:val="yellow"/>
+        </w:rPr>
+        <w:t xml:space="preserve">orridas, </w:t>
+      </w:r>
+      <w:r>
+        <w:rPr>
+          <w:highlight w:val="yellow"/>
+        </w:rPr>
+        <w:t>d</w:t>
+      </w:r>
+      <w:r>
+        <w:rPr>
+          <w:highlight w:val="yellow"/>
+        </w:rPr>
+        <w:t xml:space="preserve">esenvolvimento de </w:t>
+      </w:r>
+      <w:r>
+        <w:rPr>
+          <w:highlight w:val="yellow"/>
+        </w:rPr>
+        <w:t>a</w:t>
+      </w:r>
+      <w:r>
+        <w:rPr>
+          <w:highlight w:val="yellow"/>
+        </w:rPr>
+        <w:t xml:space="preserve">plicações em </w:t>
+      </w:r>
+      <w:r>
+        <w:rPr>
+          <w:highlight w:val="yellow"/>
+        </w:rPr>
+        <w:t>a</w:t>
+      </w:r>
+      <w:r>
+        <w:rPr>
+          <w:highlight w:val="yellow"/>
+        </w:rPr>
+        <w:t xml:space="preserve">mbiente </w:t>
+      </w:r>
+      <w:r>
+        <w:rPr>
+          <w:i/>
+          <w:highlight w:val="yellow"/>
+        </w:rPr>
+        <w:t>m</w:t>
+      </w:r>
+      <w:r>
+        <w:rPr>
+          <w:i/>
+          <w:highlight w:val="yellow"/>
+        </w:rPr>
+        <w:t>obile</w:t>
+      </w:r>
+      <w:r>
+        <w:rPr>
+          <w:highlight w:val="yellow"/>
+        </w:rPr>
+        <w:t xml:space="preserve"> (dispositivos móveis) e </w:t>
+      </w:r>
+      <w:r>
+        <w:rPr>
+          <w:highlight w:val="yellow"/>
+        </w:rPr>
+        <w:t>j</w:t>
+      </w:r>
+      <w:r>
+        <w:rPr>
+          <w:highlight w:val="yellow"/>
+        </w:rPr>
+        <w:t>ogos.</w:t>
+      </w:r>
+    </w:p>
+    <w:p>
+      <w:pPr>
+        <w:ind w:firstLine="708"/>
+        <w:jc w:val="both"/>
+        <w:rPr>
+          <w:highlight w:val="yellow"/>
+        </w:rPr>
+      </w:pPr>
+      <w:r>
+        <w:rPr>
+          <w:highlight w:val="yellow"/>
+        </w:rPr>
+        <w:t xml:space="preserve">Lógica é a capacidade de argumentar, pensar, ter ideias, manifestar o conhecimento a procura da verdade, a partir dessa capacidade surge a Lógica </w:t>
+      </w:r>
+      <w:r>
+        <w:rPr>
+          <w:highlight w:val="yellow"/>
+        </w:rPr>
+        <w:t>C</w:t>
+      </w:r>
+      <w:r>
+        <w:rPr>
+          <w:highlight w:val="yellow"/>
+        </w:rPr>
+        <w:t xml:space="preserve">lássica onde temos um conceito onde uma informação ou é falsa ou verdadeira, diferente da Lógica </w:t>
+      </w:r>
+      <w:r>
+        <w:rPr>
+          <w:highlight w:val="yellow"/>
+        </w:rPr>
+        <w:t>N</w:t>
+      </w:r>
+      <w:r>
+        <w:rPr>
+          <w:highlight w:val="yellow"/>
+        </w:rPr>
+        <w:t>ão Clássica, onde temos que as informações variam entre falsa e verdadeira.</w:t>
+      </w:r>
+    </w:p>
+    <w:p>
+      <w:pPr>
+        <w:ind w:firstLine="708"/>
+        <w:jc w:val="both"/>
+        <w:rPr>
+          <w:highlight w:val="yellow"/>
+        </w:rPr>
+      </w:pPr>
+      <w:r>
+        <w:rPr>
+          <w:highlight w:val="yellow"/>
+        </w:rPr>
+        <w:t>Para isso é preciso saber o conceito de Inteligência, que é a capacidade de escolher diferentes opções, com o decorrer dos anos, surge a Inteligência Artificial que tenta simular o pensamento humano em máquinas.</w:t>
+      </w:r>
+    </w:p>
+    <w:p>
+      <w:pPr>
+        <w:ind w:firstLine="708"/>
+        <w:jc w:val="both"/>
+        <w:rPr>
+          <w:b/>
+          <w:highlight w:val="yellow"/>
+        </w:rPr>
+      </w:pPr>
+      <w:r>
+        <w:rPr>
+          <w:b/>
+          <w:highlight w:val="yellow"/>
+        </w:rPr>
+        <w:t xml:space="preserve">Assim será desenvolvido uma </w:t>
+      </w:r>
+      <w:r>
+        <w:rPr>
+          <w:b/>
+          <w:i/>
+          <w:highlight w:val="yellow"/>
+        </w:rPr>
+        <w:t>g</w:t>
+      </w:r>
+      <w:r>
+        <w:rPr>
+          <w:b/>
+          <w:i/>
+          <w:highlight w:val="yellow"/>
+        </w:rPr>
+        <w:t xml:space="preserve">ame </w:t>
+      </w:r>
+      <w:r>
+        <w:rPr>
+          <w:b/>
+          <w:i/>
+          <w:highlight w:val="yellow"/>
+        </w:rPr>
+        <w:t>e</w:t>
+      </w:r>
+      <w:r>
+        <w:rPr>
+          <w:b/>
+          <w:i/>
+          <w:highlight w:val="yellow"/>
+        </w:rPr>
+        <w:t>ngine</w:t>
+      </w:r>
+      <w:r>
+        <w:rPr>
+          <w:b/>
+          <w:highlight w:val="yellow"/>
+        </w:rPr>
+        <w:t xml:space="preserve"> para jogo de </w:t>
+      </w:r>
+      <w:r>
+        <w:rPr>
+          <w:b/>
+          <w:highlight w:val="yellow"/>
+        </w:rPr>
+        <w:t>g</w:t>
+      </w:r>
+      <w:r>
+        <w:rPr>
+          <w:b/>
+          <w:highlight w:val="yellow"/>
+        </w:rPr>
+        <w:t xml:space="preserve">erenciamento de </w:t>
+      </w:r>
+      <w:r>
+        <w:rPr>
+          <w:b/>
+          <w:highlight w:val="yellow"/>
+        </w:rPr>
+        <w:t>c</w:t>
+      </w:r>
+      <w:r>
+        <w:rPr>
+          <w:b/>
+          <w:highlight w:val="yellow"/>
+        </w:rPr>
+        <w:t xml:space="preserve">orrida em </w:t>
+      </w:r>
+      <w:r>
+        <w:rPr>
+          <w:b/>
+          <w:i/>
+          <w:highlight w:val="yellow"/>
+        </w:rPr>
+        <w:t>Android</w:t>
+      </w:r>
+      <w:r>
+        <w:rPr>
+          <w:b/>
+          <w:highlight w:val="yellow"/>
+        </w:rPr>
+        <w:t xml:space="preserve">, utilizando a Lógica Paraconsistente, onde a LPA irá dizer através de dados fornecidos se a opção desejada é a mais verdadeira. Nisso temos que a </w:t>
+      </w:r>
+      <w:r>
+        <w:rPr>
+          <w:b/>
+          <w:i/>
+          <w:highlight w:val="yellow"/>
+        </w:rPr>
+        <w:t>g</w:t>
+      </w:r>
+      <w:r>
+        <w:rPr>
+          <w:b/>
+          <w:i/>
+          <w:highlight w:val="yellow"/>
+        </w:rPr>
+        <w:t xml:space="preserve">ame </w:t>
+      </w:r>
+      <w:r>
+        <w:rPr>
+          <w:b/>
+          <w:i/>
+          <w:highlight w:val="yellow"/>
+        </w:rPr>
+        <w:t>e</w:t>
+      </w:r>
+      <w:r>
+        <w:rPr>
+          <w:b/>
+          <w:i/>
+          <w:highlight w:val="yellow"/>
+        </w:rPr>
+        <w:t>ngine</w:t>
+      </w:r>
+      <w:r>
+        <w:rPr>
+          <w:b/>
+          <w:highlight w:val="yellow"/>
+        </w:rPr>
+        <w:t xml:space="preserve"> é um motor de desenvolvimento que auxiliará na criação do jogo que será </w:t>
+      </w:r>
+      <w:r>
+        <w:rPr>
+          <w:b/>
+          <w:highlight w:val="yellow"/>
+        </w:rPr>
+        <w:lastRenderedPageBreak/>
+        <w:t xml:space="preserve">desenvolvido a partir da linguagem JAVA para dispositivos </w:t>
+      </w:r>
+      <w:r>
+        <w:rPr>
+          <w:b/>
+          <w:i/>
+          <w:highlight w:val="yellow"/>
+        </w:rPr>
+        <w:t>m</w:t>
+      </w:r>
+      <w:r>
+        <w:rPr>
+          <w:b/>
+          <w:i/>
+          <w:highlight w:val="yellow"/>
+        </w:rPr>
+        <w:t>obile</w:t>
+      </w:r>
+      <w:r>
+        <w:rPr>
+          <w:b/>
+          <w:highlight w:val="yellow"/>
+        </w:rPr>
+        <w:t xml:space="preserve"> </w:t>
+      </w:r>
+      <w:r>
+        <w:rPr>
+          <w:b/>
+          <w:highlight w:val="yellow"/>
+        </w:rPr>
+        <w:t>na plataforma</w:t>
+      </w:r>
+      <w:r>
+        <w:rPr>
+          <w:b/>
+          <w:highlight w:val="yellow"/>
+        </w:rPr>
+        <w:t xml:space="preserve"> </w:t>
+      </w:r>
+      <w:r>
+        <w:rPr>
+          <w:b/>
+          <w:i/>
+          <w:highlight w:val="yellow"/>
+        </w:rPr>
+        <w:t>Android</w:t>
+      </w:r>
+      <w:r>
+        <w:rPr>
+          <w:b/>
+          <w:highlight w:val="yellow"/>
+        </w:rPr>
+        <w:t>.</w:t>
+      </w:r>
+      <w:r>
+        <w:rPr>
+          <w:b/>
+          <w:highlight w:val="yellow"/>
+        </w:rPr>
+        <w:t xml:space="preserve"> [Parágrafo a ser seguido como exemplo]</w:t>
+      </w:r>
+    </w:p>
+    <w:p>
+      <w:pPr>
+        <w:ind w:firstLine="708"/>
+        <w:jc w:val="both"/>
+        <w:rPr>
+          <w:highlight w:val="yellow"/>
+        </w:rPr>
+      </w:pPr>
+      <w:r>
+        <w:rPr>
+          <w:highlight w:val="yellow"/>
+        </w:rPr>
+        <w:t>Cocos2D é uma multiplataforma de desenvolvimento de aplicativos e jogos para smartphones de código aberto.</w:t>
+      </w:r>
+    </w:p>
+    <w:p>
+      <w:pPr>
+        <w:ind w:firstLine="708"/>
+        <w:jc w:val="both"/>
+        <w:rPr>
+          <w:b/>
+          <w:highlight w:val="yellow"/>
+        </w:rPr>
+      </w:pPr>
+      <w:r>
+        <w:rPr>
+          <w:b/>
+          <w:highlight w:val="yellow"/>
+        </w:rPr>
+        <w:t xml:space="preserve">Antes de falar propriamente em jogos, é necessário dizer que esse conceito advém da teoria dos jogos, a qual observa a interação entre dois ou mais agentes de decisão interagindo entre si, com isso, precisaremos definir o sistema básico do jogo, como um jogo é dividido e por fim os jogos digitais, conforme será detalhado mais </w:t>
+      </w:r>
+      <w:r>
+        <w:rPr>
+          <w:b/>
+          <w:highlight w:val="yellow"/>
+        </w:rPr>
+        <w:t>à</w:t>
+      </w:r>
+      <w:r>
+        <w:rPr>
+          <w:b/>
+          <w:highlight w:val="yellow"/>
+        </w:rPr>
+        <w:t xml:space="preserve"> frente.</w:t>
+      </w:r>
+      <w:r>
+        <w:rPr>
+          <w:b/>
+          <w:highlight w:val="yellow"/>
+        </w:rPr>
+        <w:t xml:space="preserve"> [Parágrafo a ser seguido como exemplo]</w:t>
+      </w:r>
+    </w:p>
+    <w:p>
+      <w:pPr>
+        <w:pStyle w:val="PargrafodaLista"/>
+        <w:spacing w:after="0"/>
+        <w:ind w:left="708" w:firstLine="708"/>
+        <w:rPr>
+          <w:highlight w:val="yellow"/>
+        </w:rPr>
+      </w:pPr>
+      <w:r>
+        <w:rPr>
+          <w:highlight w:val="yellow"/>
+        </w:rPr>
+        <w:t>Em relação à justificativa, temos que:</w:t>
+      </w:r>
+    </w:p>
+    <w:p>
+      <w:pPr>
+        <w:pStyle w:val="PargrafodaLista"/>
+        <w:spacing w:after="0"/>
+        <w:ind w:left="708" w:firstLine="708"/>
+        <w:rPr>
+          <w:highlight w:val="yellow"/>
+        </w:rPr>
+      </w:pPr>
+    </w:p>
+    <w:p>
+      <w:pPr>
+        <w:pStyle w:val="PargrafodaLista"/>
+        <w:spacing w:after="0"/>
+        <w:ind w:left="2832" w:firstLine="0"/>
+        <w:rPr>
+          <w:sz w:val="20"/>
+          <w:szCs w:val="20"/>
+          <w:highlight w:val="yellow"/>
+        </w:rPr>
+      </w:pPr>
+      <w:r>
+        <w:rPr>
+          <w:sz w:val="20"/>
+          <w:szCs w:val="20"/>
+          <w:highlight w:val="yellow"/>
+        </w:rPr>
+        <w:t>Como todo pesquisador normalmente trabalha ou é financiado por instituições, ele tem que justificar as razões para a realização do trabalho. Essa justificativa servirá também para mostrar o porquê de prováveis limitações à proposta de trabalho (DOMINGOS e SANTOS; 1998, p. 210).</w:t>
+      </w:r>
+    </w:p>
+    <w:p>
+      <w:pPr>
+        <w:pStyle w:val="PargrafodaLista"/>
+        <w:spacing w:after="0"/>
+        <w:ind w:left="2832" w:firstLine="0"/>
+        <w:rPr>
+          <w:sz w:val="20"/>
+          <w:szCs w:val="20"/>
+          <w:highlight w:val="yellow"/>
+        </w:rPr>
+      </w:pPr>
+    </w:p>
+    <w:p>
+      <w:pPr>
+        <w:pStyle w:val="PargrafodaLista"/>
+        <w:spacing w:after="0" w:line="360" w:lineRule="auto"/>
+        <w:ind w:left="709" w:firstLine="348"/>
+        <w:rPr>
+          <w:rFonts w:eastAsiaTheme="minorHAnsi" w:cstheme="minorBidi"/>
+          <w:color w:val="auto"/>
+          <w:szCs w:val="22"/>
+          <w:highlight w:val="yellow"/>
+          <w:lang w:eastAsia="en-US"/>
+        </w:rPr>
+      </w:pPr>
+      <w:r>
+        <w:rPr>
+          <w:rFonts w:eastAsiaTheme="minorHAnsi" w:cstheme="minorBidi"/>
+          <w:color w:val="auto"/>
+          <w:szCs w:val="22"/>
+          <w:highlight w:val="yellow"/>
+          <w:lang w:eastAsia="en-US"/>
+        </w:rPr>
+        <w:t xml:space="preserve">Já Lakatos e Marconi (2010, p. 202) dizem que “é o único item do projeto que apresenta respostas à questão por quê? ”, uma vez que expõe de forma sucinta, porém completa, as razões teóricas e os motivos práticos que dão a importância da realização da pesquisa. </w:t>
+      </w:r>
+    </w:p>
+    <w:p>
+      <w:pPr>
+        <w:pStyle w:val="PargrafodaLista"/>
+        <w:spacing w:after="0" w:line="360" w:lineRule="auto"/>
+        <w:ind w:left="709" w:firstLine="708"/>
+        <w:rPr>
+          <w:rFonts w:eastAsiaTheme="minorHAnsi" w:cstheme="minorBidi"/>
+          <w:color w:val="auto"/>
+          <w:szCs w:val="22"/>
+          <w:highlight w:val="yellow"/>
+          <w:lang w:eastAsia="en-US"/>
+        </w:rPr>
+      </w:pPr>
+      <w:bookmarkStart w:id="3" w:name="h.3znysh7" w:colFirst="0" w:colLast="0"/>
       <w:bookmarkEnd w:id="3"/>
+      <w:r>
+        <w:rPr>
+          <w:rFonts w:eastAsiaTheme="minorHAnsi" w:cstheme="minorBidi"/>
+          <w:color w:val="auto"/>
+          <w:szCs w:val="22"/>
+          <w:highlight w:val="yellow"/>
+          <w:lang w:eastAsia="en-US"/>
+        </w:rPr>
+        <w:t>Para Cervo, Bervian e Silva (2007) é na justificativa que temos a clareza daquilo que será realizado ao longo do trabalho, tanto das questões teóricas como práticas.</w:t>
+      </w:r>
+    </w:p>
+    <w:p>
+      <w:pPr>
+        <w:ind w:left="709" w:firstLine="708"/>
+        <w:jc w:val="both"/>
+      </w:pPr>
+      <w:r>
+        <w:rPr>
+          <w:highlight w:val="yellow"/>
+        </w:rPr>
+        <w:t>A justificativa deste trabalho ainda não foi realizada devido a necessidade de outros elementos de pesquisa, para uma base teórica que possibilite o desenvolvimento do mesmo.</w:t>
+      </w:r>
+      <w:r>
+        <w:t xml:space="preserve"> [Alterar os textos de forma a ficar conforme os textos em negrito que servirão de exemplo para especificar os objetivos]</w:t>
+      </w:r>
+    </w:p>
+    <w:p>
+      <w:pPr>
+        <w:ind w:firstLine="708"/>
+        <w:jc w:val="both"/>
+      </w:pPr>
+      <w:bookmarkStart w:id="4" w:name="_GoBack"/>
+      <w:bookmarkEnd w:id="4"/>
     </w:p>
     <w:p>
       <w:pPr>
@@ -2067,8 +3225,8 @@
       <w:pPr>
         <w:pStyle w:val="Ttulo1"/>
       </w:pPr>
-      <w:bookmarkStart w:id="4" w:name="_Toc446001758"/>
-      <w:bookmarkStart w:id="5" w:name="_Toc450573307"/>
+      <w:bookmarkStart w:id="5" w:name="_Toc446001758"/>
+      <w:bookmarkStart w:id="6" w:name="_Toc450573307"/>
       <w:r>
         <w:t xml:space="preserve">2 </w:t>
       </w:r>
@@ -2079,8 +3237,8 @@
         </w:rPr>
         <w:t>DESENVOLVIMENTO</w:t>
       </w:r>
-      <w:bookmarkEnd w:id="4"/>
       <w:bookmarkEnd w:id="5"/>
+      <w:bookmarkEnd w:id="6"/>
     </w:p>
     <w:p>
       <w:pPr>
@@ -2094,8 +3252,8 @@
       <w:pPr>
         <w:pStyle w:val="Ttulo1"/>
       </w:pPr>
-      <w:bookmarkStart w:id="6" w:name="_Toc446001759"/>
-      <w:bookmarkStart w:id="7" w:name="_Toc450573308"/>
+      <w:bookmarkStart w:id="7" w:name="_Toc446001759"/>
+      <w:bookmarkStart w:id="8" w:name="_Toc450573308"/>
       <w:r>
         <w:t xml:space="preserve">3 </w:t>
       </w:r>
@@ -2106,8 +3264,8 @@
         </w:rPr>
         <w:t>PESQUISA DE CAMPO</w:t>
       </w:r>
-      <w:bookmarkEnd w:id="6"/>
       <w:bookmarkEnd w:id="7"/>
+      <w:bookmarkEnd w:id="8"/>
     </w:p>
     <w:p>
       <w:pPr>
@@ -2121,9 +3279,10 @@
       <w:pPr>
         <w:pStyle w:val="Ttulo1"/>
       </w:pPr>
-      <w:bookmarkStart w:id="8" w:name="_Toc446001760"/>
-      <w:bookmarkStart w:id="9" w:name="_Toc450573309"/>
-      <w:r>
+      <w:bookmarkStart w:id="9" w:name="_Toc446001760"/>
+      <w:bookmarkStart w:id="10" w:name="_Toc450573309"/>
+      <w:r>
+        <w:lastRenderedPageBreak/>
         <w:t xml:space="preserve">4 </w:t>
       </w:r>
       <w:r>
@@ -2133,8 +3292,8 @@
         </w:rPr>
         <w:t>CONSIDERAÇÕES FINAIS</w:t>
       </w:r>
-      <w:bookmarkEnd w:id="8"/>
       <w:bookmarkEnd w:id="9"/>
+      <w:bookmarkEnd w:id="10"/>
     </w:p>
     <w:p>
       <w:pPr>
@@ -2149,13 +3308,13 @@
         <w:pStyle w:val="Ttulo1"/>
         <w:jc w:val="center"/>
       </w:pPr>
-      <w:bookmarkStart w:id="10" w:name="_Toc446001761"/>
-      <w:bookmarkStart w:id="11" w:name="_Toc450573310"/>
+      <w:bookmarkStart w:id="11" w:name="_Toc446001761"/>
+      <w:bookmarkStart w:id="12" w:name="_Toc450573310"/>
       <w:r>
         <w:t>REFERÊNCIAS</w:t>
       </w:r>
-      <w:bookmarkEnd w:id="10"/>
       <w:bookmarkEnd w:id="11"/>
+      <w:bookmarkEnd w:id="12"/>
     </w:p>
     <w:sectPr>
       <w:pgSz w:w="11906" w:h="16838" w:code="9"/>
@@ -2216,6 +3375,127 @@
     </w:p>
   </w:footnote>
 </w:footnotes>
+</file>
+
+<file path=word/numbering.xml><?xml version="1.0" encoding="utf-8"?>
+<w:numbering xmlns:wpc="http://schemas.microsoft.com/office/word/2010/wordprocessingCanvas" xmlns:mc="http://schemas.openxmlformats.org/markup-compatibility/2006" xmlns:o="urn:schemas-microsoft-com:office:office" xmlns:r="http://schemas.openxmlformats.org/officeDocument/2006/relationships" xmlns:m="http://schemas.openxmlformats.org/officeDocument/2006/math" xmlns:v="urn:schemas-microsoft-com:vml" xmlns:wp14="http://schemas.microsoft.com/office/word/2010/wordprocessingDrawing" xmlns:wp="http://schemas.openxmlformats.org/drawingml/2006/wordprocessingDrawing" xmlns:w10="urn:schemas-microsoft-com:office:word" xmlns:w="http://schemas.openxmlformats.org/wordprocessingml/2006/main" xmlns:w14="http://schemas.microsoft.com/office/word/2010/wordml" xmlns:w15="http://schemas.microsoft.com/office/word/2012/wordml" xmlns:wpg="http://schemas.microsoft.com/office/word/2010/wordprocessingGroup" xmlns:wpi="http://schemas.microsoft.com/office/word/2010/wordprocessingInk" xmlns:wne="http://schemas.microsoft.com/office/word/2006/wordml" xmlns:wps="http://schemas.microsoft.com/office/word/2010/wordprocessingShape" mc:Ignorable="w14 w15 wp14">
+  <w:abstractNum w:abstractNumId="0" w15:restartNumberingAfterBreak="0">
+    <w:nsid w:val="7A637306"/>
+    <w:multiLevelType w:val="hybridMultilevel"/>
+    <w:tmpl w:val="D58A97D4"/>
+    <w:lvl w:ilvl="0" w:tplc="04160001">
+      <w:start w:val="1"/>
+      <w:numFmt w:val="bullet"/>
+      <w:lvlText w:val=""/>
+      <w:lvlJc w:val="left"/>
+      <w:pPr>
+        <w:ind w:left="1080" w:hanging="360"/>
+      </w:pPr>
+      <w:rPr>
+        <w:rFonts w:ascii="Symbol" w:hAnsi="Symbol" w:hint="default"/>
+      </w:rPr>
+    </w:lvl>
+    <w:lvl w:ilvl="1" w:tplc="04160003">
+      <w:start w:val="1"/>
+      <w:numFmt w:val="bullet"/>
+      <w:lvlText w:val="o"/>
+      <w:lvlJc w:val="left"/>
+      <w:pPr>
+        <w:ind w:left="1800" w:hanging="360"/>
+      </w:pPr>
+      <w:rPr>
+        <w:rFonts w:ascii="Courier New" w:hAnsi="Courier New" w:cs="Courier New" w:hint="default"/>
+      </w:rPr>
+    </w:lvl>
+    <w:lvl w:ilvl="2" w:tplc="04160005" w:tentative="1">
+      <w:start w:val="1"/>
+      <w:numFmt w:val="bullet"/>
+      <w:lvlText w:val=""/>
+      <w:lvlJc w:val="left"/>
+      <w:pPr>
+        <w:ind w:left="2520" w:hanging="360"/>
+      </w:pPr>
+      <w:rPr>
+        <w:rFonts w:ascii="Wingdings" w:hAnsi="Wingdings" w:hint="default"/>
+      </w:rPr>
+    </w:lvl>
+    <w:lvl w:ilvl="3" w:tplc="04160001" w:tentative="1">
+      <w:start w:val="1"/>
+      <w:numFmt w:val="bullet"/>
+      <w:lvlText w:val=""/>
+      <w:lvlJc w:val="left"/>
+      <w:pPr>
+        <w:ind w:left="3240" w:hanging="360"/>
+      </w:pPr>
+      <w:rPr>
+        <w:rFonts w:ascii="Symbol" w:hAnsi="Symbol" w:hint="default"/>
+      </w:rPr>
+    </w:lvl>
+    <w:lvl w:ilvl="4" w:tplc="04160003" w:tentative="1">
+      <w:start w:val="1"/>
+      <w:numFmt w:val="bullet"/>
+      <w:lvlText w:val="o"/>
+      <w:lvlJc w:val="left"/>
+      <w:pPr>
+        <w:ind w:left="3960" w:hanging="360"/>
+      </w:pPr>
+      <w:rPr>
+        <w:rFonts w:ascii="Courier New" w:hAnsi="Courier New" w:cs="Courier New" w:hint="default"/>
+      </w:rPr>
+    </w:lvl>
+    <w:lvl w:ilvl="5" w:tplc="04160005" w:tentative="1">
+      <w:start w:val="1"/>
+      <w:numFmt w:val="bullet"/>
+      <w:lvlText w:val=""/>
+      <w:lvlJc w:val="left"/>
+      <w:pPr>
+        <w:ind w:left="4680" w:hanging="360"/>
+      </w:pPr>
+      <w:rPr>
+        <w:rFonts w:ascii="Wingdings" w:hAnsi="Wingdings" w:hint="default"/>
+      </w:rPr>
+    </w:lvl>
+    <w:lvl w:ilvl="6" w:tplc="04160001" w:tentative="1">
+      <w:start w:val="1"/>
+      <w:numFmt w:val="bullet"/>
+      <w:lvlText w:val=""/>
+      <w:lvlJc w:val="left"/>
+      <w:pPr>
+        <w:ind w:left="5400" w:hanging="360"/>
+      </w:pPr>
+      <w:rPr>
+        <w:rFonts w:ascii="Symbol" w:hAnsi="Symbol" w:hint="default"/>
+      </w:rPr>
+    </w:lvl>
+    <w:lvl w:ilvl="7" w:tplc="04160003" w:tentative="1">
+      <w:start w:val="1"/>
+      <w:numFmt w:val="bullet"/>
+      <w:lvlText w:val="o"/>
+      <w:lvlJc w:val="left"/>
+      <w:pPr>
+        <w:ind w:left="6120" w:hanging="360"/>
+      </w:pPr>
+      <w:rPr>
+        <w:rFonts w:ascii="Courier New" w:hAnsi="Courier New" w:cs="Courier New" w:hint="default"/>
+      </w:rPr>
+    </w:lvl>
+    <w:lvl w:ilvl="8" w:tplc="04160005" w:tentative="1">
+      <w:start w:val="1"/>
+      <w:numFmt w:val="bullet"/>
+      <w:lvlText w:val=""/>
+      <w:lvlJc w:val="left"/>
+      <w:pPr>
+        <w:ind w:left="6840" w:hanging="360"/>
+      </w:pPr>
+      <w:rPr>
+        <w:rFonts w:ascii="Wingdings" w:hAnsi="Wingdings" w:hint="default"/>
+      </w:rPr>
+    </w:lvl>
+  </w:abstractNum>
+  <w:num w:numId="1">
+    <w:abstractNumId w:val="0"/>
+  </w:num>
+</w:numbering>
 </file>
 
 <file path=word/styles.xml><?xml version="1.0" encoding="utf-8"?>
@@ -2909,6 +4189,24 @@
       <w:lang w:eastAsia="pt-BR"/>
     </w:rPr>
   </w:style>
+  <w:style w:type="paragraph" w:styleId="PargrafodaLista">
+    <w:name w:val="List Paragraph"/>
+    <w:basedOn w:val="Normal"/>
+    <w:uiPriority w:val="34"/>
+    <w:qFormat/>
+    <w:rsid w:val="00791173"/>
+    <w:pPr>
+      <w:spacing w:after="240" w:line="276" w:lineRule="auto"/>
+      <w:ind w:left="0" w:firstLine="360"/>
+      <w:jc w:val="both"/>
+    </w:pPr>
+    <w:rPr>
+      <w:rFonts w:eastAsia="Arial" w:cs="Arial"/>
+      <w:color w:val="000000"/>
+      <w:szCs w:val="24"/>
+      <w:lang w:eastAsia="pt-BR"/>
+    </w:rPr>
+  </w:style>
 </w:styles>
 </file>
 
@@ -3178,7 +4476,7 @@
 </file>
 
 <file path=customXml/itemProps1.xml><?xml version="1.0" encoding="utf-8"?>
-<ds:datastoreItem xmlns:ds="http://schemas.openxmlformats.org/officeDocument/2006/customXml" ds:itemID="{E7BBD818-4AAB-4861-8985-1B0C7D931A5A}">
+<ds:datastoreItem xmlns:ds="http://schemas.openxmlformats.org/officeDocument/2006/customXml" ds:itemID="{AA1DBA78-72EA-48BB-9EC0-59C3643FE3C3}">
   <ds:schemaRefs>
     <ds:schemaRef ds:uri="http://schemas.openxmlformats.org/officeDocument/2006/bibliography"/>
   </ds:schemaRefs>

--- a/Documentação/TCC.docx
+++ b/Documentação/TCC.docx
@@ -1244,6 +1244,7 @@
       <w:pPr>
         <w:spacing w:after="160" w:line="259" w:lineRule="auto"/>
         <w:ind w:left="0" w:firstLine="708"/>
+        <w:jc w:val="both"/>
       </w:pPr>
       <w:r>
         <w:t>Dedicamos este trabalho às mulheres que fazem a nossa vida mais feliz, que são companheiras e que têm sustentado nosso humor nessa etapa conclusiva que é nossa conclusão de curso.</w:t>
@@ -1312,8 +1313,6 @@
       <w:r>
         <w:t>A esta universidade, ao corpo docente, direção e administração que nos deram a oportunidade de cursar neste campus, pela confiança e ética aqui presente;</w:t>
       </w:r>
-      <w:bookmarkStart w:id="0" w:name="_GoBack"/>
-      <w:bookmarkEnd w:id="0"/>
     </w:p>
     <w:p>
       <w:pPr>
@@ -2452,9 +2451,16 @@
         <w:br w:type="page"/>
       </w:r>
     </w:p>
-    <w:bookmarkStart w:id="1" w:name="_Toc446001757" w:displacedByCustomXml="next"/>
+    <w:bookmarkStart w:id="0" w:name="_Toc446001757" w:displacedByCustomXml="next"/>
     <w:sdt>
       <w:sdtPr>
+        <w:rPr>
+          <w:rFonts w:ascii="Arial" w:eastAsiaTheme="minorHAnsi" w:hAnsi="Arial" w:cstheme="minorBidi"/>
+          <w:color w:val="auto"/>
+          <w:sz w:val="24"/>
+          <w:szCs w:val="22"/>
+          <w:lang w:eastAsia="en-US"/>
+        </w:rPr>
         <w:id w:val="2024203344"/>
         <w:docPartObj>
           <w:docPartGallery w:val="Table of Contents"/>
@@ -2463,13 +2469,8 @@
       </w:sdtPr>
       <w:sdtEndPr>
         <w:rPr>
-          <w:rFonts w:ascii="Arial" w:eastAsiaTheme="minorHAnsi" w:hAnsi="Arial" w:cstheme="minorBidi"/>
           <w:b/>
           <w:bCs/>
-          <w:color w:val="auto"/>
-          <w:sz w:val="24"/>
-          <w:szCs w:val="22"/>
-          <w:lang w:eastAsia="en-US"/>
         </w:rPr>
       </w:sdtEndPr>
       <w:sdtContent>
@@ -3007,7 +3008,20 @@
                 <w:rFonts w:cs="Arial"/>
                 <w:noProof/>
               </w:rPr>
-              <w:t>Lógica Par</w:t>
+              <w:t>Lógica Paraconsistente Anotada Evidencial E</w:t>
+            </w:r>
+            <w:r>
+              <w:rPr>
+                <w:rFonts w:ascii="Symbol" w:hAnsi="Symbol"/>
+                <w:szCs w:val="24"/>
+              </w:rPr>
+              <w:t></w:t>
+            </w:r>
+            <w:r>
+              <w:rPr>
+                <w:szCs w:val="24"/>
+              </w:rPr>
+              <w:t xml:space="preserve"> </w:t>
             </w:r>
             <w:r>
               <w:rPr>
@@ -3015,23 +3029,7 @@
                 <w:rFonts w:cs="Arial"/>
                 <w:noProof/>
               </w:rPr>
-              <w:t>a</w:t>
-            </w:r>
-            <w:r>
-              <w:rPr>
-                <w:rStyle w:val="Hyperlink"/>
-                <w:rFonts w:cs="Arial"/>
-                <w:noProof/>
-              </w:rPr>
-              <w:t>consistente Anotada Evidencial E</w:t>
-            </w:r>
-            <w:r>
-              <w:rPr>
-                <w:rStyle w:val="Hyperlink"/>
-                <w:rFonts w:cs="Arial"/>
-                <w:noProof/>
-              </w:rPr>
-              <w:t> (LPA)</w:t>
+              <w:t xml:space="preserve"> (LPA)</w:t>
             </w:r>
             <w:r>
               <w:rPr>
@@ -4711,7 +4709,7 @@
       <w:pPr>
         <w:pStyle w:val="Ttulo1"/>
       </w:pPr>
-      <w:bookmarkStart w:id="2" w:name="_Toc452831039"/>
+      <w:bookmarkStart w:id="1" w:name="_Toc452831039"/>
       <w:r>
         <w:rPr>
           <w:rStyle w:val="Ttulo1Char"/>
@@ -4720,8 +4718,8 @@
         <w:lastRenderedPageBreak/>
         <w:t>INTRODUÇÃO</w:t>
       </w:r>
+      <w:bookmarkEnd w:id="0"/>
       <w:bookmarkEnd w:id="1"/>
-      <w:bookmarkEnd w:id="2"/>
     </w:p>
     <w:p>
       <w:pPr>
@@ -4814,6 +4812,12 @@
       <w:r>
         <w:t xml:space="preserve"> está em ascensão atualmente, e a LPA ainda pode ser considerada um campo em âmbito exploratório quando o assunto é aplicá-la dentro das áreas de tecnologia e o acesso às informações bibliográficas sobre a mesma ainda é escasso, sendo o tema mais encontrado em artigos e monografias do que em livros.</w:t>
       </w:r>
+    </w:p>
+    <w:p>
+      <w:pPr>
+        <w:ind w:firstLine="708"/>
+        <w:jc w:val="both"/>
+      </w:pPr>
     </w:p>
     <w:p>
       <w:pPr>
@@ -4878,6 +4882,16 @@
     </w:p>
     <w:p>
       <w:pPr>
+        <w:ind w:left="2127" w:firstLine="708"/>
+        <w:jc w:val="both"/>
+        <w:rPr>
+          <w:sz w:val="20"/>
+          <w:szCs w:val="20"/>
+        </w:rPr>
+      </w:pPr>
+    </w:p>
+    <w:p>
+      <w:pPr>
         <w:ind w:firstLine="708"/>
         <w:jc w:val="both"/>
       </w:pPr>
@@ -4949,17 +4963,193 @@
         <w:t xml:space="preserve"> </w:t>
       </w:r>
       <w:r>
+        <w:lastRenderedPageBreak/>
         <w:t>objetivos do trabalho, amplos ou restritos, em conjunto com a disponibilidade de recursos materiais e humanos.</w:t>
       </w:r>
       <w:r>
         <w:t xml:space="preserve"> </w:t>
       </w:r>
       <w:r>
-        <w:t xml:space="preserve">O processo da mesma só é finalizado </w:t>
-      </w:r>
+        <w:t>O processo da mesma só é finalizado quando se faz uma limitação completa, geográfica e espacial, com o objetivo da pesquisa (LAKATOS; MARCONI, 2010).</w:t>
+      </w:r>
+    </w:p>
+    <w:p>
+      <w:pPr>
+        <w:ind w:firstLine="708"/>
+        <w:jc w:val="both"/>
+        <w:rPr>
+          <w:color w:val="FF0000"/>
+        </w:rPr>
+      </w:pPr>
+      <w:bookmarkStart w:id="2" w:name="h.1fob9te" w:colFirst="0" w:colLast="0"/>
+      <w:bookmarkEnd w:id="2"/>
+      <w:r>
+        <w:t>Partindo dess</w:t>
+      </w:r>
+      <w:r>
+        <w:t>as definições a pesquisa está centrada no d</w:t>
+      </w:r>
+      <w:r>
+        <w:t>esenvolvimento de um</w:t>
+      </w:r>
+      <w:r>
+        <w:t xml:space="preserve"> </w:t>
+      </w:r>
+      <w:r>
+        <w:rPr>
+          <w:i/>
+        </w:rPr>
+        <w:t>framework</w:t>
+      </w:r>
+      <w:r>
+        <w:t xml:space="preserve"> aplicando LPA para jogos de corrida em </w:t>
+      </w:r>
+      <w:r>
+        <w:rPr>
+          <w:i/>
+        </w:rPr>
+        <w:t>Android</w:t>
+      </w:r>
+      <w:r>
+        <w:t xml:space="preserve">, a escolha dos limites desta pesquisa foi definida após a validação dos conhecimentos dos recursos e a disponibilidade de fontes de pesquisas sobre os assuntos, para que assim a dificuldade sobre o tema seja atenuada, como descrevem Cervo, </w:t>
+      </w:r>
+      <w:proofErr w:type="spellStart"/>
+      <w:r>
+        <w:t>Bervia</w:t>
+      </w:r>
+      <w:r>
+        <w:t>n</w:t>
+      </w:r>
+      <w:proofErr w:type="spellEnd"/>
+      <w:r>
+        <w:t xml:space="preserve"> e Silva (2007, p. 74), “[...] </w:t>
+      </w:r>
+      <w:r>
+        <w:t>convém superar a dificuldade muito comum de escolher temas, pelo seu nível de dificuldade e tamanho, delimitar é focar em partes para facilitar a operação de tarefas e as definições dos termos”.</w:t>
+      </w:r>
+    </w:p>
+    <w:p>
+      <w:pPr>
+        <w:ind w:firstLine="708"/>
+        <w:jc w:val="both"/>
+      </w:pPr>
+      <w:r>
+        <w:t xml:space="preserve">A LPA possui um grande potencial para ser aplicada dentro do ramo tecnológico, devido a sua </w:t>
+      </w:r>
+      <w:proofErr w:type="gramStart"/>
+      <w:r>
+        <w:t>ampla</w:t>
+      </w:r>
+      <w:r>
+        <w:t xml:space="preserve"> </w:t>
+      </w:r>
+      <w:r>
+        <w:t xml:space="preserve"> capacidade</w:t>
+      </w:r>
+      <w:proofErr w:type="gramEnd"/>
+      <w:r>
+        <w:t xml:space="preserve"> para tomada de decisões, com isso será utilizada para o gerenciamento das decisões dentro do jogo e assim “[...] mostrar a importância do assunto, tendo em vista o conhecimento geral do mesmo e a temática proposta [...]” (DOMINGOS; SANTOS, 1998, p.210).</w:t>
+      </w:r>
+    </w:p>
+    <w:p>
+      <w:pPr>
+        <w:ind w:firstLine="708"/>
+        <w:jc w:val="both"/>
+      </w:pPr>
+      <w:r>
+        <w:t xml:space="preserve">Com isso é possível determinar que o objetivo geral de acordo com </w:t>
+      </w:r>
+      <w:proofErr w:type="spellStart"/>
+      <w:r>
+        <w:t>Lakatos</w:t>
+      </w:r>
+      <w:proofErr w:type="spellEnd"/>
+      <w:r>
+        <w:t xml:space="preserve"> e Marconi (2010, p. 202), está sendo respeitado, pois conforme as autoras “[...] relaciona-se com o conteúdo intrínseco, quer dos fenômenos e eventos, quer das ideias estudadas. Vincula-se diretamente à própria significação da tese proposta pelo projeto”.</w:t>
+      </w:r>
+    </w:p>
+    <w:p>
+      <w:pPr>
+        <w:ind w:firstLine="708"/>
+        <w:jc w:val="both"/>
+        <w:rPr>
+          <w:highlight w:val="yellow"/>
+        </w:rPr>
+      </w:pPr>
+      <w:r>
+        <w:t xml:space="preserve">Assim sendo, a utilização da LPA dentro do sistema será empregada de forma que ela seja a responsável pela tomada das decisões, levando-se em conta a probabilidade de determinadas ações ocorrerem em um jogo de corrida, como por exemplo, </w:t>
+      </w:r>
+      <w:r>
+        <w:t>ultrapassagens em curvas, efetuar ou não a troca dos pn</w:t>
+      </w:r>
+      <w:r>
+        <w:t>eus, efetuar decisões mediante</w:t>
+      </w:r>
+      <w:r>
+        <w:t xml:space="preserve"> à possibilidade de colisão, momento de realizar o </w:t>
+      </w:r>
+      <w:r>
+        <w:rPr>
+          <w:i/>
+        </w:rPr>
+        <w:t xml:space="preserve">pit </w:t>
+      </w:r>
+      <w:r>
+        <w:rPr>
+          <w:i/>
+        </w:rPr>
+        <w:t>stop</w:t>
+      </w:r>
+      <w:r>
+        <w:t>, entre outras.</w:t>
+      </w:r>
+    </w:p>
+    <w:p>
+      <w:pPr>
+        <w:ind w:firstLine="708"/>
+        <w:jc w:val="both"/>
+      </w:pPr>
+      <w:r>
+        <w:t xml:space="preserve">Para tanto se faz necessário esboçar os objetivos específicos, nos quais são apresentados </w:t>
+      </w:r>
+      <w:r>
+        <w:t>de forma</w:t>
+      </w:r>
+      <w:r>
+        <w:t xml:space="preserve"> detalhada </w:t>
+      </w:r>
+      <w:r>
+        <w:t>as ações que se pretende</w:t>
+      </w:r>
+      <w:r>
+        <w:t>m</w:t>
+      </w:r>
+      <w:r>
+        <w:t xml:space="preserve"> alcançar</w:t>
+      </w:r>
+      <w:r>
+        <w:t>, pois “[...] define o ponto central do trabalho. Isso quer dizer que, dentro de uma ideia geral do trabalho, deve-se ressaltar a ideia específica a ser desenvolvida [...]” (DOMINGOS; SANTOS, 1998, p. 210).</w:t>
+      </w:r>
+    </w:p>
+    <w:p>
+      <w:pPr>
+        <w:ind w:firstLine="708"/>
+        <w:jc w:val="both"/>
+      </w:pPr>
       <w:r>
         <w:lastRenderedPageBreak/>
-        <w:t>quando se faz uma limitação completa, geográfica e espacial, com o objetivo da pesquisa (LAKATOS; MARCONI, 2010).</w:t>
+        <w:t xml:space="preserve">Já </w:t>
+      </w:r>
+      <w:proofErr w:type="spellStart"/>
+      <w:r>
+        <w:t>Lakatos</w:t>
+      </w:r>
+      <w:proofErr w:type="spellEnd"/>
+      <w:r>
+        <w:t xml:space="preserve"> e Marconi (2010, p. 202) dizem que os objetivos específicos são intrínsecos ao objetivo geral e ao tema, mas de outra forma, </w:t>
+      </w:r>
+      <w:r>
+        <w:t>pois “[...] apresentam caráter mais concreto. Tem função intermediária e instrumental, permitindo, de um lado, atingir o objetivo geral e, do outro, aplicá-lo a situações particulares”.</w:t>
       </w:r>
     </w:p>
     <w:p>
@@ -4967,19 +5157,80 @@
         <w:ind w:firstLine="708"/>
         <w:jc w:val="both"/>
         <w:rPr>
-          <w:color w:val="FF0000"/>
-        </w:rPr>
-      </w:pPr>
-      <w:bookmarkStart w:id="3" w:name="h.1fob9te" w:colFirst="0" w:colLast="0"/>
-      <w:bookmarkEnd w:id="3"/>
-      <w:r>
-        <w:t>Partindo dess</w:t>
-      </w:r>
-      <w:r>
-        <w:t>as definições a pesquisa está centrada no d</w:t>
-      </w:r>
-      <w:r>
-        <w:t>esenvolvimento de um</w:t>
+          <w:b/>
+          <w:i/>
+        </w:rPr>
+      </w:pPr>
+      <w:r>
+        <w:t xml:space="preserve">Com isso conclui-se que o objetivo específico é o passo necessário para que se alcance a completude do objetivo geral e do trabalho (incluindo a verificação da hipótese). </w:t>
+      </w:r>
+    </w:p>
+    <w:p>
+      <w:pPr>
+        <w:ind w:firstLine="708"/>
+        <w:jc w:val="both"/>
+        <w:rPr>
+          <w:b/>
+          <w:i/>
+        </w:rPr>
+      </w:pPr>
+      <w:r>
+        <w:t>Partindo dest</w:t>
+      </w:r>
+      <w:r>
+        <w:t xml:space="preserve">a premissa, os objetivos específicos abordados neste projeto de pesquisa e que serão detalhados mais à frente no trabalho são: Lógica, Lógica Clássica, Lógica não Clássica, </w:t>
+      </w:r>
+      <w:r>
+        <w:rPr>
+          <w:szCs w:val="24"/>
+        </w:rPr>
+        <w:t>Lógica Paraconsistente Anotada Evidencial E</w:t>
+      </w:r>
+      <w:r>
+        <w:rPr>
+          <w:rFonts w:ascii="Symbol" w:hAnsi="Symbol"/>
+          <w:szCs w:val="24"/>
+        </w:rPr>
+        <w:t></w:t>
+      </w:r>
+      <w:r>
+        <w:rPr>
+          <w:szCs w:val="24"/>
+        </w:rPr>
+        <w:t xml:space="preserve"> (LPA)</w:t>
+      </w:r>
+      <w:r>
+        <w:rPr>
+          <w:szCs w:val="24"/>
+        </w:rPr>
+        <w:t xml:space="preserve">, Método Paraconsistente de Decisão (MPD), </w:t>
+      </w:r>
+      <w:r>
+        <w:t>Intelig</w:t>
+      </w:r>
+      <w:r>
+        <w:t>ência, Inteligência Artificial,</w:t>
+      </w:r>
+      <w:r>
+        <w:t xml:space="preserve"> JAVA, </w:t>
+      </w:r>
+      <w:r>
+        <w:rPr>
+          <w:i/>
+        </w:rPr>
+        <w:t>Android</w:t>
+      </w:r>
+      <w:r>
+        <w:t xml:space="preserve">, </w:t>
+      </w:r>
+      <w:r>
+        <w:rPr>
+          <w:i/>
+        </w:rPr>
+        <w:t>mobile</w:t>
+      </w:r>
+      <w:r>
+        <w:t>,</w:t>
       </w:r>
       <w:r>
         <w:t xml:space="preserve"> </w:t>
@@ -4988,33 +5239,119 @@
         <w:rPr>
           <w:i/>
         </w:rPr>
-        <w:t>framework</w:t>
-      </w:r>
-      <w:r>
-        <w:t xml:space="preserve"> aplicando LPA para jogos de corrida em </w:t>
+        <w:t>game engine</w:t>
+      </w:r>
+      <w:r>
+        <w:t>,</w:t>
+      </w:r>
+      <w:r>
+        <w:t xml:space="preserve"> </w:t>
+      </w:r>
+      <w:r>
+        <w:t>Cocos2D,</w:t>
       </w:r>
       <w:r>
         <w:rPr>
           <w:i/>
         </w:rPr>
-        <w:t>Android</w:t>
-      </w:r>
-      <w:r>
-        <w:t xml:space="preserve">, a escolha dos limites desta pesquisa foi definida após a validação dos conhecimentos dos recursos e a disponibilidade de fontes de pesquisas sobre os assuntos, para que assim a dificuldade sobre o tema seja atenuada, como descrevem Cervo, </w:t>
-      </w:r>
-      <w:proofErr w:type="spellStart"/>
-      <w:r>
-        <w:t>Bervia</w:t>
+        <w:t xml:space="preserve"> framework</w:t>
+      </w:r>
+      <w:r>
+        <w:t>,</w:t>
+      </w:r>
+      <w:r>
+        <w:t xml:space="preserve"> Jogos</w:t>
+      </w:r>
+      <w:r>
+        <w:t>, Jogos Digitais e Pesquisa Mercadológica</w:t>
+      </w:r>
+      <w:r>
+        <w:t>.</w:t>
+      </w:r>
+    </w:p>
+    <w:p>
+      <w:pPr>
+        <w:ind w:firstLine="708"/>
+        <w:jc w:val="both"/>
+      </w:pPr>
+      <w:r>
+        <w:t>Para poder falar de L</w:t>
+      </w:r>
+      <w:r>
+        <w:t>PA</w:t>
+      </w:r>
+      <w:r>
+        <w:t xml:space="preserve">, antes de mais nada, é preciso compreender o que é a Lógica e como ela se aplica no cotidiano das pessoas. Logo, </w:t>
+      </w:r>
+      <w:r>
+        <w:t>se tem</w:t>
+      </w:r>
+      <w:r>
+        <w:t xml:space="preserve"> que Lógica é a capacidade de argumentar, pensar, ter ideias, manifestar o conhecimento a procura da verdade e a partir dessa capacidade surge a Lógica Clássica onde </w:t>
+      </w:r>
+      <w:r>
+        <w:t>se obtém</w:t>
+      </w:r>
+      <w:r>
+        <w:t xml:space="preserve"> como conceito que uma informação ou é falsa ou verdadeira, diferente da Lógica Não Clássica, </w:t>
+      </w:r>
+      <w:r>
+        <w:t>na qual assume</w:t>
+      </w:r>
+      <w:r>
+        <w:t xml:space="preserve"> </w:t>
+      </w:r>
+      <w:r>
+        <w:t xml:space="preserve">que </w:t>
+      </w:r>
+      <w:r>
+        <w:t>a informação varia entre falsa e verdadeira.</w:t>
+      </w:r>
+    </w:p>
+    <w:p>
+      <w:pPr>
+        <w:ind w:firstLine="708"/>
+        <w:jc w:val="both"/>
+      </w:pPr>
+      <w:r>
+        <w:t>Dentro da Lógica Não Clássica encontra-se a LPA, que apesar de ser uma Lógica Não Clássica, difere dos outros tipos uma vez que as outras Lógicas excluem a contradição, ela utiliza tanto da verdade como da contradição para montar o argumento lógico e auxiliar na tomada de decisão, como será detalhado posteriormente.</w:t>
+      </w:r>
+    </w:p>
+    <w:p>
+      <w:pPr>
+        <w:ind w:firstLine="708"/>
+        <w:jc w:val="both"/>
+      </w:pPr>
+      <w:r>
+        <w:t xml:space="preserve">Uma vez conhecido o conceito da LPA, se faz necessário saber o conceito de Inteligência, essa que está ligada diretamente à forma de como toma-se decisões, que é a capacidade de escolher diferentes opções, ou mais especificamente nesse caso, de escolher por diferentes decisões e </w:t>
       </w:r>
       <w:r>
         <w:t>n</w:t>
       </w:r>
-      <w:proofErr w:type="spellEnd"/>
-      <w:r>
-        <w:t xml:space="preserve"> e Silva (2007, p. 74), “[...] </w:t>
-      </w:r>
-      <w:r>
-        <w:t>convém superar a dificuldade muito comum de escolher temas, pelo seu nível de dificuldade e tamanho, delimitar é focar em partes para facilitar a operação de tarefas e as definições dos termos”.</w:t>
+      <w:r>
+        <w:t xml:space="preserve">o decorrer dos anos surgiu a tentativa de reproduzir a Inteligência humana em máquinas criadas pelo homem, </w:t>
+      </w:r>
+      <w:r>
+        <w:t>neste ponto</w:t>
+      </w:r>
+      <w:r>
+        <w:t xml:space="preserve"> nasce a Inteligência Artificial que tenta reproduzir a Inteligência de forma a automatizar processos comuns do dia-a-</w:t>
+      </w:r>
+      <w:r>
+        <w:lastRenderedPageBreak/>
+        <w:t>dia de forma autôno</w:t>
+      </w:r>
+      <w:r>
+        <w:t>ma</w:t>
+      </w:r>
+      <w:r>
+        <w:t>, nes</w:t>
+      </w:r>
+      <w:r>
+        <w:t>t</w:t>
+      </w:r>
+      <w:r>
+        <w:t>e projeto a Inteligência Artificial irá comandar as ações dos outros jogadores do protótipo.</w:t>
       </w:r>
     </w:p>
     <w:p>
@@ -5023,332 +5360,6 @@
         <w:jc w:val="both"/>
       </w:pPr>
       <w:r>
-        <w:t xml:space="preserve">A LPA possui um grande potencial para ser aplicada dentro do ramo tecnológico, devido a sua </w:t>
-      </w:r>
-      <w:proofErr w:type="gramStart"/>
-      <w:r>
-        <w:t>ampla</w:t>
-      </w:r>
-      <w:r>
-        <w:t xml:space="preserve"> </w:t>
-      </w:r>
-      <w:r>
-        <w:t xml:space="preserve"> capacidade</w:t>
-      </w:r>
-      <w:proofErr w:type="gramEnd"/>
-      <w:r>
-        <w:t xml:space="preserve"> para tomada de decisões, com isso será utilizada para o gerenciamento das decisões dentro do jogo e assim “[...] mostrar a importância do assunto, tendo em vista o conhecimento geral do mesmo e a temática proposta [...]” (DOMINGOS; SANTOS, 1998, p.210).</w:t>
-      </w:r>
-    </w:p>
-    <w:p>
-      <w:pPr>
-        <w:ind w:firstLine="708"/>
-        <w:jc w:val="both"/>
-      </w:pPr>
-      <w:r>
-        <w:t xml:space="preserve">Com isso é possível determinar que o objetivo geral de acordo com </w:t>
-      </w:r>
-      <w:proofErr w:type="spellStart"/>
-      <w:r>
-        <w:t>Lakatos</w:t>
-      </w:r>
-      <w:proofErr w:type="spellEnd"/>
-      <w:r>
-        <w:t xml:space="preserve"> e Marconi (2010, p. 202), está sendo respeitado, pois conforme as autoras “[...] relaciona-se com o conteúdo intrínseco, quer dos fenômenos e eventos, quer das ideias estudadas. Vincula-se diretamente à própria significação da tese proposta pelo projeto”.</w:t>
-      </w:r>
-    </w:p>
-    <w:p>
-      <w:pPr>
-        <w:ind w:firstLine="708"/>
-        <w:jc w:val="both"/>
-        <w:rPr>
-          <w:highlight w:val="yellow"/>
-        </w:rPr>
-      </w:pPr>
-      <w:r>
-        <w:t xml:space="preserve">Assim sendo, a utilização da LPA dentro do sistema será empregada de forma que ela seja a responsável pela tomada das decisões, levando-se em conta a probabilidade de determinadas ações ocorrerem em um jogo de corrida, como por exemplo, </w:t>
-      </w:r>
-      <w:r>
-        <w:t>ultrapassagens em curvas, efetuar ou não a troca dos pn</w:t>
-      </w:r>
-      <w:r>
-        <w:t>eus, efetuar decisões mediante</w:t>
-      </w:r>
-      <w:r>
-        <w:t xml:space="preserve"> à possibilidade de colisão, momento de realizar o </w:t>
-      </w:r>
-      <w:r>
-        <w:rPr>
-          <w:i/>
-        </w:rPr>
-        <w:t xml:space="preserve">pit </w:t>
-      </w:r>
-      <w:r>
-        <w:rPr>
-          <w:i/>
-        </w:rPr>
-        <w:t>stop</w:t>
-      </w:r>
-      <w:r>
-        <w:t>, entre outras.</w:t>
-      </w:r>
-    </w:p>
-    <w:p>
-      <w:pPr>
-        <w:ind w:firstLine="708"/>
-        <w:jc w:val="both"/>
-      </w:pPr>
-      <w:r>
-        <w:t xml:space="preserve">Para tanto se faz necessário esboçar os objetivos específicos, nos quais são apresentados </w:t>
-      </w:r>
-      <w:r>
-        <w:t>de forma</w:t>
-      </w:r>
-      <w:r>
-        <w:t xml:space="preserve"> detalhada </w:t>
-      </w:r>
-      <w:r>
-        <w:t>as ações que se pretende</w:t>
-      </w:r>
-      <w:r>
-        <w:t>m</w:t>
-      </w:r>
-      <w:r>
-        <w:t xml:space="preserve"> alcançar</w:t>
-      </w:r>
-      <w:r>
-        <w:t>, pois “[...] define o ponto central do trabalho. Isso quer dizer que, dentro de uma ideia geral do trabalho, deve-se ressaltar a ideia específica a ser desenvolvida [...]” (DOMINGOS; SANTOS, 1998, p. 210).</w:t>
-      </w:r>
-    </w:p>
-    <w:p>
-      <w:pPr>
-        <w:ind w:firstLine="708"/>
-        <w:jc w:val="both"/>
-      </w:pPr>
-      <w:r>
-        <w:t xml:space="preserve">Já </w:t>
-      </w:r>
-      <w:proofErr w:type="spellStart"/>
-      <w:r>
-        <w:t>Lakatos</w:t>
-      </w:r>
-      <w:proofErr w:type="spellEnd"/>
-      <w:r>
-        <w:t xml:space="preserve"> e Marconi (2010, p. 202) dizem que os objetivos específicos são intrínsecos ao objetivo geral e ao tema, mas de outra forma, </w:t>
-      </w:r>
-      <w:r>
-        <w:t xml:space="preserve">pois “[...] </w:t>
-      </w:r>
-      <w:r>
-        <w:lastRenderedPageBreak/>
-        <w:t>apresentam caráter mais concreto. Tem função intermediária e instrumental, permitindo, de um lado, atingir o objetivo geral e, do outro, aplicá-lo a situações particulares”.</w:t>
-      </w:r>
-    </w:p>
-    <w:p>
-      <w:pPr>
-        <w:ind w:firstLine="708"/>
-        <w:jc w:val="both"/>
-        <w:rPr>
-          <w:b/>
-          <w:i/>
-        </w:rPr>
-      </w:pPr>
-      <w:r>
-        <w:t xml:space="preserve">Com isso conclui-se que o objetivo específico é o passo necessário para que se alcance a completude do objetivo geral e do trabalho (incluindo a verificação da hipótese). </w:t>
-      </w:r>
-    </w:p>
-    <w:p>
-      <w:pPr>
-        <w:ind w:firstLine="708"/>
-        <w:jc w:val="both"/>
-        <w:rPr>
-          <w:b/>
-          <w:i/>
-        </w:rPr>
-      </w:pPr>
-      <w:r>
-        <w:t>Partindo dest</w:t>
-      </w:r>
-      <w:r>
-        <w:t xml:space="preserve">a premissa, os objetivos específicos abordados neste projeto de pesquisa e que serão detalhados mais à frente no trabalho são: Lógica, Lógica Clássica, Lógica não Clássica, </w:t>
-      </w:r>
-      <w:r>
-        <w:rPr>
-          <w:szCs w:val="24"/>
-        </w:rPr>
-        <w:t>Lógica Paraconsistente Anotada Evidencial E</w:t>
-      </w:r>
-      <w:r>
-        <w:rPr>
-          <w:rFonts w:ascii="Symbol" w:hAnsi="Symbol"/>
-          <w:szCs w:val="24"/>
-        </w:rPr>
-        <w:t></w:t>
-      </w:r>
-      <w:r>
-        <w:rPr>
-          <w:szCs w:val="24"/>
-        </w:rPr>
-        <w:t xml:space="preserve"> (LPA)</w:t>
-      </w:r>
-      <w:r>
-        <w:rPr>
-          <w:szCs w:val="24"/>
-        </w:rPr>
-        <w:t xml:space="preserve">, Método Paraconsistente de Decisão (MPD), </w:t>
-      </w:r>
-      <w:r>
-        <w:t>Intelig</w:t>
-      </w:r>
-      <w:r>
-        <w:t>ência, Inteligência Artificial,</w:t>
-      </w:r>
-      <w:r>
-        <w:t xml:space="preserve"> JAVA, </w:t>
-      </w:r>
-      <w:r>
-        <w:rPr>
-          <w:i/>
-        </w:rPr>
-        <w:t>Android</w:t>
-      </w:r>
-      <w:r>
-        <w:t xml:space="preserve">, </w:t>
-      </w:r>
-      <w:r>
-        <w:rPr>
-          <w:i/>
-        </w:rPr>
-        <w:t>mobile</w:t>
-      </w:r>
-      <w:r>
-        <w:t>,</w:t>
-      </w:r>
-      <w:r>
-        <w:t xml:space="preserve"> </w:t>
-      </w:r>
-      <w:r>
-        <w:rPr>
-          <w:i/>
-        </w:rPr>
-        <w:t>game engine</w:t>
-      </w:r>
-      <w:r>
-        <w:t>,</w:t>
-      </w:r>
-      <w:r>
-        <w:t xml:space="preserve"> </w:t>
-      </w:r>
-      <w:r>
-        <w:t>Cocos2D,</w:t>
-      </w:r>
-      <w:r>
-        <w:rPr>
-          <w:i/>
-        </w:rPr>
-        <w:t xml:space="preserve"> framework</w:t>
-      </w:r>
-      <w:r>
-        <w:t>,</w:t>
-      </w:r>
-      <w:r>
-        <w:t xml:space="preserve"> Jogos</w:t>
-      </w:r>
-      <w:r>
-        <w:t>, Jogos Digitais e Pesquisa Mercadológica</w:t>
-      </w:r>
-      <w:r>
-        <w:t>.</w:t>
-      </w:r>
-    </w:p>
-    <w:p>
-      <w:pPr>
-        <w:ind w:firstLine="708"/>
-        <w:jc w:val="both"/>
-      </w:pPr>
-      <w:r>
-        <w:t>Para poder falar de L</w:t>
-      </w:r>
-      <w:r>
-        <w:t>PA</w:t>
-      </w:r>
-      <w:r>
-        <w:t xml:space="preserve">, antes de mais nada, é preciso compreender o que é a Lógica e como ela se aplica no cotidiano das pessoas. Logo, </w:t>
-      </w:r>
-      <w:r>
-        <w:t>se tem</w:t>
-      </w:r>
-      <w:r>
-        <w:t xml:space="preserve"> que Lógica é a capacidade de argumentar, pensar, ter ideias, manifestar o conhecimento a procura da verdade e a partir dessa capacidade surge a Lógica Clássica onde </w:t>
-      </w:r>
-      <w:r>
-        <w:t>se obtém</w:t>
-      </w:r>
-      <w:r>
-        <w:t xml:space="preserve"> como conceito que uma informação ou é falsa ou verdadeira, diferente da Lógica Não Clássica, </w:t>
-      </w:r>
-      <w:r>
-        <w:t>na qual assume</w:t>
-      </w:r>
-      <w:r>
-        <w:t xml:space="preserve"> </w:t>
-      </w:r>
-      <w:r>
-        <w:t xml:space="preserve">que </w:t>
-      </w:r>
-      <w:r>
-        <w:t>a informação varia entre falsa e verdadeira.</w:t>
-      </w:r>
-    </w:p>
-    <w:p>
-      <w:pPr>
-        <w:ind w:firstLine="708"/>
-        <w:jc w:val="both"/>
-      </w:pPr>
-      <w:r>
-        <w:t>Dentro da Lógica Não Clássica encontra-se a LPA, que apesar de ser uma Lógica Não Clássica, difere dos outros tipos uma vez que as outras Lógicas excluem a contradição, ela utiliza tanto da verdade como da contradição para montar o argumento lógico e auxiliar na tomada de decisão, como será detalhado posteriormente.</w:t>
-      </w:r>
-    </w:p>
-    <w:p>
-      <w:pPr>
-        <w:ind w:firstLine="708"/>
-        <w:jc w:val="both"/>
-      </w:pPr>
-      <w:r>
-        <w:t xml:space="preserve">Uma vez conhecido o conceito da LPA, se faz necessário saber o conceito de Inteligência, essa que está ligada diretamente à forma de como toma-se decisões, que é a capacidade de escolher diferentes opções, ou mais especificamente nesse caso, de escolher por diferentes decisões e </w:t>
-      </w:r>
-      <w:r>
-        <w:t>n</w:t>
-      </w:r>
-      <w:r>
-        <w:t xml:space="preserve">o decorrer dos anos surgiu a tentativa de reproduzir a Inteligência humana em máquinas criadas pelo homem, </w:t>
-      </w:r>
-      <w:r>
-        <w:t>neste ponto</w:t>
-      </w:r>
-      <w:r>
-        <w:t xml:space="preserve"> nasce a Inteligência Artificial que tenta reproduzir a Inteligência de forma a automatizar processos comuns do dia-a-dia de forma autôno</w:t>
-      </w:r>
-      <w:r>
-        <w:t>ma</w:t>
-      </w:r>
-      <w:r>
-        <w:t>, nes</w:t>
-      </w:r>
-      <w:r>
-        <w:t>t</w:t>
-      </w:r>
-      <w:r>
-        <w:t>e projeto a Inteligência Artificial irá comandar as ações dos outros jogadores do protótipo.</w:t>
-      </w:r>
-    </w:p>
-    <w:p>
-      <w:pPr>
-        <w:ind w:firstLine="708"/>
-        <w:jc w:val="both"/>
-      </w:pPr>
-      <w:r>
-        <w:lastRenderedPageBreak/>
         <w:t>Dest</w:t>
       </w:r>
       <w:r>
@@ -5550,6 +5561,7 @@
           <w:szCs w:val="22"/>
           <w:lang w:eastAsia="en-US"/>
         </w:rPr>
+        <w:lastRenderedPageBreak/>
         <w:t xml:space="preserve">Já </w:t>
       </w:r>
       <w:proofErr w:type="spellStart"/>
@@ -5570,33 +5582,33 @@
           <w:szCs w:val="22"/>
           <w:lang w:eastAsia="en-US"/>
         </w:rPr>
-        <w:t xml:space="preserve"> e Marconi (2010, p. 202) dizem que “é o único item do projeto que apresenta respostas à questão por quê? ”, uma vez que expõe de forma </w:t>
-      </w:r>
-      <w:r>
+        <w:t xml:space="preserve"> e Marconi (2010, p. 202) dizem que “é o único item do projeto que apresenta respostas à questão por quê? ”, uma vez que expõe de forma sucinta, porém completa, as razões teóricas e os motivos práticos que dão a importância da realização da pesquisa. </w:t>
+      </w:r>
+    </w:p>
+    <w:p>
+      <w:pPr>
+        <w:pStyle w:val="PargrafodaLista"/>
+        <w:spacing w:after="0" w:line="360" w:lineRule="auto"/>
+        <w:ind w:left="709" w:firstLine="708"/>
         <w:rPr>
           <w:rFonts w:eastAsiaTheme="minorHAnsi" w:cstheme="minorBidi"/>
           <w:color w:val="auto"/>
           <w:szCs w:val="22"/>
           <w:lang w:eastAsia="en-US"/>
         </w:rPr>
-        <w:lastRenderedPageBreak/>
-        <w:t xml:space="preserve">sucinta, porém completa, as razões teóricas e os motivos práticos que dão a importância da realização da pesquisa. </w:t>
-      </w:r>
-    </w:p>
-    <w:p>
-      <w:pPr>
-        <w:pStyle w:val="PargrafodaLista"/>
-        <w:spacing w:after="0" w:line="360" w:lineRule="auto"/>
-        <w:ind w:left="709" w:firstLine="708"/>
+      </w:pPr>
+      <w:bookmarkStart w:id="3" w:name="h.3znysh7" w:colFirst="0" w:colLast="0"/>
+      <w:bookmarkEnd w:id="3"/>
+      <w:r>
         <w:rPr>
           <w:rFonts w:eastAsiaTheme="minorHAnsi" w:cstheme="minorBidi"/>
           <w:color w:val="auto"/>
           <w:szCs w:val="22"/>
           <w:lang w:eastAsia="en-US"/>
         </w:rPr>
-      </w:pPr>
-      <w:bookmarkStart w:id="4" w:name="h.3znysh7" w:colFirst="0" w:colLast="0"/>
-      <w:bookmarkEnd w:id="4"/>
+        <w:t xml:space="preserve">Para Cervo, </w:t>
+      </w:r>
+      <w:proofErr w:type="spellStart"/>
       <w:r>
         <w:rPr>
           <w:rFonts w:eastAsiaTheme="minorHAnsi" w:cstheme="minorBidi"/>
@@ -5604,9 +5616,9 @@
           <w:szCs w:val="22"/>
           <w:lang w:eastAsia="en-US"/>
         </w:rPr>
-        <w:t xml:space="preserve">Para Cervo, </w:t>
-      </w:r>
-      <w:proofErr w:type="spellStart"/>
+        <w:t>Bervian</w:t>
+      </w:r>
+      <w:proofErr w:type="spellEnd"/>
       <w:r>
         <w:rPr>
           <w:rFonts w:eastAsiaTheme="minorHAnsi" w:cstheme="minorBidi"/>
@@ -5614,16 +5626,6 @@
           <w:szCs w:val="22"/>
           <w:lang w:eastAsia="en-US"/>
         </w:rPr>
-        <w:t>Bervian</w:t>
-      </w:r>
-      <w:proofErr w:type="spellEnd"/>
-      <w:r>
-        <w:rPr>
-          <w:rFonts w:eastAsiaTheme="minorHAnsi" w:cstheme="minorBidi"/>
-          <w:color w:val="auto"/>
-          <w:szCs w:val="22"/>
-          <w:lang w:eastAsia="en-US"/>
-        </w:rPr>
         <w:t xml:space="preserve"> e Silva (2007) é na justificativa que temos a clareza daquilo que será realizado ao longo do trabalho, tanto das questões teóricas como práticas.</w:t>
       </w:r>
     </w:p>
@@ -5659,7 +5661,7 @@
           <w:szCs w:val="32"/>
         </w:rPr>
       </w:pPr>
-      <w:bookmarkStart w:id="5" w:name="_Toc446001758"/>
+      <w:bookmarkStart w:id="4" w:name="_Toc446001758"/>
       <w:r>
         <w:br w:type="page"/>
       </w:r>
@@ -5668,8 +5670,8 @@
       <w:pPr>
         <w:pStyle w:val="Ttulo1"/>
       </w:pPr>
-      <w:bookmarkStart w:id="6" w:name="_Toc452831040"/>
-      <w:bookmarkEnd w:id="5"/>
+      <w:bookmarkStart w:id="5" w:name="_Toc452831040"/>
+      <w:bookmarkEnd w:id="4"/>
       <w:r>
         <w:rPr>
           <w:rStyle w:val="Ttulo1Char"/>
@@ -5678,7 +5680,7 @@
         <w:lastRenderedPageBreak/>
         <w:t>REFERENCIAIS TEÓRICOS</w:t>
       </w:r>
-      <w:bookmarkEnd w:id="6"/>
+      <w:bookmarkEnd w:id="5"/>
     </w:p>
     <w:p>
       <w:pPr>
@@ -6037,11 +6039,11 @@
       <w:pPr>
         <w:pStyle w:val="Ttulo2"/>
       </w:pPr>
-      <w:bookmarkStart w:id="7" w:name="_Toc452831041"/>
+      <w:bookmarkStart w:id="6" w:name="_Toc452831041"/>
       <w:r>
         <w:t>Lógica</w:t>
       </w:r>
-      <w:bookmarkEnd w:id="7"/>
+      <w:bookmarkEnd w:id="6"/>
     </w:p>
     <w:p>
       <w:r>
@@ -6284,11 +6286,11 @@
         <w:pStyle w:val="Ttulo3"/>
         <w:jc w:val="both"/>
       </w:pPr>
-      <w:bookmarkStart w:id="8" w:name="_Toc452831042"/>
+      <w:bookmarkStart w:id="7" w:name="_Toc452831042"/>
       <w:r>
         <w:t>Lógica Clássica</w:t>
       </w:r>
-      <w:bookmarkEnd w:id="8"/>
+      <w:bookmarkEnd w:id="7"/>
     </w:p>
     <w:p>
       <w:pPr>
@@ -6846,11 +6848,11 @@
       <w:pPr>
         <w:pStyle w:val="Ttulo3"/>
       </w:pPr>
-      <w:bookmarkStart w:id="9" w:name="_Toc452831043"/>
+      <w:bookmarkStart w:id="8" w:name="_Toc452831043"/>
       <w:r>
         <w:t>Lógica Não Clássica</w:t>
       </w:r>
-      <w:bookmarkEnd w:id="9"/>
+      <w:bookmarkEnd w:id="8"/>
     </w:p>
     <w:p/>
     <w:p>
@@ -6893,7 +6895,7 @@
           <w:szCs w:val="20"/>
         </w:rPr>
       </w:pPr>
-      <w:bookmarkStart w:id="10" w:name="_Toc451789658"/>
+      <w:bookmarkStart w:id="9" w:name="_Toc451789658"/>
       <w:r>
         <w:rPr>
           <w:i w:val="0"/>
@@ -6958,7 +6960,7 @@
         </w:rPr>
         <w:t xml:space="preserve"> – Ramificações da Lógica</w:t>
       </w:r>
-      <w:bookmarkEnd w:id="10"/>
+      <w:bookmarkEnd w:id="9"/>
     </w:p>
     <w:p>
       <w:pPr>
@@ -7059,7 +7061,7 @@
       <w:pPr>
         <w:pStyle w:val="Ttulo3"/>
       </w:pPr>
-      <w:bookmarkStart w:id="11" w:name="_Toc452831044"/>
+      <w:bookmarkStart w:id="10" w:name="_Toc452831044"/>
       <w:r>
         <w:rPr>
           <w:szCs w:val="24"/>
@@ -7085,7 +7087,7 @@
         </w:rPr>
         <w:t>)</w:t>
       </w:r>
-      <w:bookmarkEnd w:id="11"/>
+      <w:bookmarkEnd w:id="10"/>
     </w:p>
     <w:p/>
     <w:p>
@@ -7182,7 +7184,7 @@
       <w:r>
         <w:t>Para poder continuar é preciso relembrar o princípio da não contradição da Lógica Clássica, na qual, entre duas proposições contraditórias, somente uma delas é verdadeira, princípio esse que firma a consistência da Lógica Clássica de que somente é possível tomar toda e qualquer proposição como verdadeira ou falsa, não existe o meio-termo, de forma diferente do que ocorre na vida real, onde todos se deparam com várias situações contraditórias onde há a necessidade da tomada de decisões. Para exemplificar essa diferença temos a seguinte imagem:</w:t>
       </w:r>
-      <w:bookmarkStart w:id="12" w:name="_Toc446001759"/>
+      <w:bookmarkStart w:id="11" w:name="_Toc446001759"/>
     </w:p>
     <w:p>
       <w:pPr>
@@ -7201,7 +7203,7 @@
           <w:szCs w:val="20"/>
         </w:rPr>
       </w:pPr>
-      <w:bookmarkStart w:id="13" w:name="_Toc451789659"/>
+      <w:bookmarkStart w:id="12" w:name="_Toc451789659"/>
       <w:r>
         <w:rPr>
           <w:color w:val="auto"/>
@@ -7260,7 +7262,7 @@
         </w:rPr>
         <w:t xml:space="preserve"> - Comparativo entre as Lógicas</w:t>
       </w:r>
-      <w:bookmarkEnd w:id="13"/>
+      <w:bookmarkEnd w:id="12"/>
     </w:p>
     <w:p>
       <w:pPr>
@@ -7526,11 +7528,11 @@
       <w:pPr>
         <w:pStyle w:val="Ttulo3"/>
       </w:pPr>
-      <w:bookmarkStart w:id="14" w:name="_Toc452831045"/>
+      <w:bookmarkStart w:id="13" w:name="_Toc452831045"/>
       <w:r>
         <w:t>Método Paraconsistente De Decisão (MPD)</w:t>
       </w:r>
-      <w:bookmarkEnd w:id="14"/>
+      <w:bookmarkEnd w:id="13"/>
     </w:p>
     <w:p>
       <w:pPr>
@@ -7602,11 +7604,185 @@
       <w:pPr>
         <w:pStyle w:val="Ttulo2"/>
       </w:pPr>
-      <w:bookmarkStart w:id="15" w:name="_Toc452831046"/>
+      <w:bookmarkStart w:id="14" w:name="_Toc452831046"/>
       <w:r>
         <w:lastRenderedPageBreak/>
         <w:t>Inteligência</w:t>
       </w:r>
+      <w:bookmarkEnd w:id="14"/>
+    </w:p>
+    <w:p>
+      <w:pPr>
+        <w:ind w:firstLine="708"/>
+      </w:pPr>
+    </w:p>
+    <w:p>
+      <w:pPr>
+        <w:ind w:firstLine="708"/>
+        <w:jc w:val="both"/>
+      </w:pPr>
+      <w:r>
+        <w:t xml:space="preserve">No Capítulo anterior foram vistos os conceitos da Lógica e sua aplicação, já neste capítulo se faz necessário uma abordagem singela do que seja a Inteligência, pois se a Lógica é uma ciência do raciocínio, então ela é um atributo do que seria a Inteligência, pois </w:t>
+      </w:r>
+      <w:r>
+        <w:t xml:space="preserve">é </w:t>
+      </w:r>
+      <w:r>
+        <w:t xml:space="preserve">um atributo humano e, </w:t>
+      </w:r>
+      <w:r>
+        <w:t>dentre algumas de suas características estão o ato de compreender, raciocinar, pensar e interpretar, diferenciando a pessoa (o ser humano) do animal.</w:t>
+      </w:r>
+    </w:p>
+    <w:p>
+      <w:pPr>
+        <w:ind w:firstLine="708"/>
+        <w:jc w:val="both"/>
+      </w:pPr>
+      <w:r>
+        <w:t>A área de pesquisa em Inteligência tem mostrado significantes resultados</w:t>
+      </w:r>
+      <w:r>
+        <w:t xml:space="preserve"> no comportamento social humano.</w:t>
+      </w:r>
+    </w:p>
+    <w:p>
+      <w:pPr>
+        <w:ind w:firstLine="708"/>
+        <w:jc w:val="both"/>
+      </w:pPr>
+    </w:p>
+    <w:p>
+      <w:pPr>
+        <w:ind w:left="2268" w:firstLine="708"/>
+        <w:jc w:val="both"/>
+        <w:rPr>
+          <w:sz w:val="20"/>
+        </w:rPr>
+      </w:pPr>
+      <w:r>
+        <w:rPr>
+          <w:sz w:val="20"/>
+        </w:rPr>
+        <w:t xml:space="preserve"> </w:t>
+      </w:r>
+      <w:r>
+        <w:rPr>
+          <w:sz w:val="20"/>
+        </w:rPr>
+        <w:t>[...] especialmente porque elas são frequentemente relacionadas a comportamentos socialmente valorizados, tais como desempenho acadêmico, desenvolvimento profissional, traços</w:t>
+      </w:r>
+      <w:r>
+        <w:rPr>
+          <w:sz w:val="20"/>
+        </w:rPr>
+        <w:t xml:space="preserve"> de personalidade, entre </w:t>
+      </w:r>
+      <w:proofErr w:type="gramStart"/>
+      <w:r>
+        <w:rPr>
+          <w:sz w:val="20"/>
+        </w:rPr>
+        <w:t>outros</w:t>
+      </w:r>
+      <w:r>
+        <w:rPr>
+          <w:sz w:val="20"/>
+        </w:rPr>
+        <w:t>(</w:t>
+      </w:r>
+      <w:proofErr w:type="gramEnd"/>
+      <w:r>
+        <w:rPr>
+          <w:sz w:val="20"/>
+        </w:rPr>
+        <w:t>SANTOS;NORONHA, 2005, p.192)</w:t>
+      </w:r>
+      <w:r>
+        <w:rPr>
+          <w:sz w:val="20"/>
+        </w:rPr>
+        <w:t>.</w:t>
+      </w:r>
+    </w:p>
+    <w:p>
+      <w:pPr>
+        <w:ind w:left="2127" w:firstLine="708"/>
+        <w:jc w:val="both"/>
+        <w:rPr>
+          <w:sz w:val="20"/>
+        </w:rPr>
+      </w:pPr>
+    </w:p>
+    <w:p>
+      <w:pPr>
+        <w:ind w:firstLine="708"/>
+        <w:jc w:val="both"/>
+      </w:pPr>
+      <w:r>
+        <w:t xml:space="preserve">A palavra "inteligência" vem do latim </w:t>
+      </w:r>
+      <w:proofErr w:type="spellStart"/>
+      <w:r>
+        <w:rPr>
+          <w:i/>
+        </w:rPr>
+        <w:t>intelligentia</w:t>
+      </w:r>
+      <w:proofErr w:type="spellEnd"/>
+      <w:r>
+        <w:t xml:space="preserve">​, originário de </w:t>
+      </w:r>
+      <w:proofErr w:type="spellStart"/>
+      <w:r>
+        <w:rPr>
+          <w:i/>
+        </w:rPr>
+        <w:t>intelligere</w:t>
+      </w:r>
+      <w:proofErr w:type="spellEnd"/>
+      <w:r>
+        <w:t xml:space="preserve">, onde a palavra </w:t>
+      </w:r>
+      <w:proofErr w:type="spellStart"/>
+      <w:r>
+        <w:rPr>
+          <w:i/>
+        </w:rPr>
+        <w:t>inter</w:t>
+      </w:r>
+      <w:proofErr w:type="spellEnd"/>
+      <w:r>
+        <w:t xml:space="preserve"> significa "entre", e </w:t>
+      </w:r>
+      <w:proofErr w:type="spellStart"/>
+      <w:r>
+        <w:rPr>
+          <w:i/>
+        </w:rPr>
+        <w:t>legere</w:t>
+      </w:r>
+      <w:proofErr w:type="spellEnd"/>
+      <w:r>
+        <w:t xml:space="preserve"> quer dizer "escolha", p</w:t>
+      </w:r>
+      <w:r>
+        <w:t>ortanto, é a capacidade de um indivíduo escolher entre as possibilidades ou opções que lhe são apresentadas.</w:t>
+      </w:r>
+    </w:p>
+    <w:p>
+      <w:pPr>
+        <w:ind w:firstLine="708"/>
+      </w:pPr>
+    </w:p>
+    <w:p>
+      <w:pPr>
+        <w:pStyle w:val="Ttulo3"/>
+      </w:pPr>
+      <w:bookmarkStart w:id="15" w:name="_Toc452831047"/>
+      <w:r>
+        <w:t>Inteligência Natural</w:t>
+      </w:r>
       <w:bookmarkEnd w:id="15"/>
     </w:p>
     <w:p>
@@ -7620,16 +7796,19 @@
         <w:jc w:val="both"/>
       </w:pPr>
       <w:r>
-        <w:t xml:space="preserve">No Capítulo anterior foram vistos os conceitos da Lógica e sua aplicação, já neste capítulo se faz necessário uma abordagem singela do que seja a Inteligência, pois se a Lógica é uma ciência do raciocínio, então ela é um atributo do que seria a Inteligência, pois </w:t>
-      </w:r>
-      <w:r>
-        <w:t xml:space="preserve">é </w:t>
-      </w:r>
-      <w:r>
-        <w:t xml:space="preserve">um atributo humano e, </w:t>
-      </w:r>
-      <w:r>
-        <w:t>dentre algumas de suas características estão o ato de compreender, raciocinar, pensar e interpretar, diferenciando a pessoa (o ser humano) do animal.</w:t>
+        <w:t xml:space="preserve">Na escolha da mais adequada oportunidade entre as diversas opções, o indivíduo tem que pensar ao máximo </w:t>
+      </w:r>
+      <w:r>
+        <w:t xml:space="preserve">em </w:t>
+      </w:r>
+      <w:r>
+        <w:t xml:space="preserve">todas as vantagens e desvantagens </w:t>
+      </w:r>
+      <w:r>
+        <w:t>apresentadas</w:t>
+      </w:r>
+      <w:r>
+        <w:t xml:space="preserve"> e, para tanto, precisa compreender, pensar e raciocinar para se ter a base do que forma a inteligência.</w:t>
       </w:r>
     </w:p>
     <w:p>
@@ -7638,10 +7817,13 @@
         <w:jc w:val="both"/>
       </w:pPr>
       <w:r>
-        <w:t>A área de pesquisa em Inteligência tem mostrado significantes resultados</w:t>
-      </w:r>
-      <w:r>
-        <w:t xml:space="preserve"> no comportamento social humano.</w:t>
+        <w:t>A inteligência, também está relacionada ao funcionamento e uso da abstração, da memória, do juízo, da concepção e da imaginação.</w:t>
+      </w:r>
+      <w:r>
+        <w:t xml:space="preserve"> </w:t>
+      </w:r>
+      <w:r>
+        <w:t>No ramo da psicologia, a chamada “inteligência psicológica”, é a capacidade de aprender e relacionar, é a cognição de um indivíduo e a capacidade de se adaptar a novos habitats ou situações.</w:t>
       </w:r>
     </w:p>
     <w:p>
@@ -7649,188 +7831,8 @@
         <w:ind w:firstLine="708"/>
         <w:jc w:val="both"/>
       </w:pPr>
-    </w:p>
-    <w:p>
-      <w:pPr>
-        <w:ind w:left="2268" w:firstLine="708"/>
-        <w:jc w:val="both"/>
-        <w:rPr>
-          <w:sz w:val="20"/>
-        </w:rPr>
-      </w:pPr>
-      <w:r>
-        <w:rPr>
-          <w:sz w:val="20"/>
-        </w:rPr>
-        <w:t xml:space="preserve"> </w:t>
-      </w:r>
-      <w:r>
-        <w:rPr>
-          <w:sz w:val="20"/>
-        </w:rPr>
-        <w:t>[...] especialmente porque elas são frequentemente relacionadas a comportamentos socialmente valorizados, tais como desempenho acadêmico, desenvolvimento profissional, traços</w:t>
-      </w:r>
-      <w:r>
-        <w:rPr>
-          <w:sz w:val="20"/>
-        </w:rPr>
-        <w:t xml:space="preserve"> de personalidade, entre </w:t>
-      </w:r>
-      <w:proofErr w:type="gramStart"/>
-      <w:r>
-        <w:rPr>
-          <w:sz w:val="20"/>
-        </w:rPr>
-        <w:t>outros</w:t>
-      </w:r>
-      <w:r>
-        <w:rPr>
-          <w:sz w:val="20"/>
-        </w:rPr>
-        <w:t>(</w:t>
-      </w:r>
-      <w:proofErr w:type="gramEnd"/>
-      <w:r>
-        <w:rPr>
-          <w:sz w:val="20"/>
-        </w:rPr>
-        <w:t>SANTOS;NORONHA, 2005, p.192)</w:t>
-      </w:r>
-      <w:r>
-        <w:rPr>
-          <w:sz w:val="20"/>
-        </w:rPr>
-        <w:t>.</w:t>
-      </w:r>
-    </w:p>
-    <w:p>
-      <w:pPr>
-        <w:ind w:left="2127" w:firstLine="708"/>
-        <w:jc w:val="both"/>
-        <w:rPr>
-          <w:sz w:val="20"/>
-        </w:rPr>
-      </w:pPr>
-    </w:p>
-    <w:p>
-      <w:pPr>
-        <w:ind w:firstLine="708"/>
-        <w:jc w:val="both"/>
-      </w:pPr>
-      <w:r>
-        <w:t xml:space="preserve">A palavra "inteligência" vem do latim </w:t>
-      </w:r>
-      <w:proofErr w:type="spellStart"/>
-      <w:r>
-        <w:rPr>
-          <w:i/>
-        </w:rPr>
-        <w:t>intelligentia</w:t>
-      </w:r>
-      <w:proofErr w:type="spellEnd"/>
-      <w:r>
-        <w:t xml:space="preserve">​, originário de </w:t>
-      </w:r>
-      <w:proofErr w:type="spellStart"/>
-      <w:r>
-        <w:rPr>
-          <w:i/>
-        </w:rPr>
-        <w:t>intelligere</w:t>
-      </w:r>
-      <w:proofErr w:type="spellEnd"/>
-      <w:r>
-        <w:t xml:space="preserve">, onde a palavra </w:t>
-      </w:r>
-      <w:proofErr w:type="spellStart"/>
-      <w:r>
-        <w:rPr>
-          <w:i/>
-        </w:rPr>
-        <w:t>inter</w:t>
-      </w:r>
-      <w:proofErr w:type="spellEnd"/>
-      <w:r>
-        <w:t xml:space="preserve"> significa "entre", e </w:t>
-      </w:r>
-      <w:proofErr w:type="spellStart"/>
-      <w:r>
-        <w:rPr>
-          <w:i/>
-        </w:rPr>
-        <w:t>legere</w:t>
-      </w:r>
-      <w:proofErr w:type="spellEnd"/>
-      <w:r>
-        <w:t xml:space="preserve"> quer dizer "escolha", p</w:t>
-      </w:r>
-      <w:r>
-        <w:t>ortanto, é a capacidade de um indivíduo escolher entre as possibilidades ou opções que lhe são apresentadas.</w:t>
-      </w:r>
-    </w:p>
-    <w:p>
-      <w:pPr>
-        <w:ind w:firstLine="708"/>
-      </w:pPr>
-    </w:p>
-    <w:p>
-      <w:pPr>
-        <w:pStyle w:val="Ttulo3"/>
-      </w:pPr>
-      <w:bookmarkStart w:id="16" w:name="_Toc452831047"/>
-      <w:r>
-        <w:t>Inteligência Natural</w:t>
-      </w:r>
-      <w:bookmarkEnd w:id="16"/>
-    </w:p>
-    <w:p>
-      <w:pPr>
-        <w:ind w:firstLine="708"/>
-      </w:pPr>
-    </w:p>
-    <w:p>
-      <w:pPr>
-        <w:ind w:firstLine="708"/>
-        <w:jc w:val="both"/>
-      </w:pPr>
-      <w:r>
-        <w:t xml:space="preserve">Na escolha da mais adequada oportunidade entre as diversas opções, o indivíduo tem que pensar ao máximo </w:t>
-      </w:r>
-      <w:r>
-        <w:t xml:space="preserve">em </w:t>
-      </w:r>
-      <w:r>
-        <w:t xml:space="preserve">todas as vantagens e desvantagens </w:t>
-      </w:r>
-      <w:r>
-        <w:t>apresentadas</w:t>
-      </w:r>
-      <w:r>
-        <w:t xml:space="preserve"> e, para tanto, precisa compreender, pensar e raciocinar para se ter a base do que forma a inteligência.</w:t>
-      </w:r>
-    </w:p>
-    <w:p>
-      <w:pPr>
-        <w:ind w:firstLine="708"/>
-        <w:jc w:val="both"/>
-      </w:pPr>
-      <w:r>
-        <w:t>A inteligência, também está relacionada ao funcionamento e uso da abstração, da memória, do juízo, da concepção e da imaginação.</w:t>
-      </w:r>
-      <w:r>
-        <w:t xml:space="preserve"> </w:t>
-      </w:r>
-      <w:r>
-        <w:t>No ramo da psicologia, a chamada “inteligência psicológica”, é a capacidade de aprender e relacionar, é a cognição de um indivíduo e a capacidade de se adaptar a novos habitats ou situações.</w:t>
-      </w:r>
-    </w:p>
-    <w:p>
-      <w:pPr>
-        <w:ind w:firstLine="708"/>
-        <w:jc w:val="both"/>
-      </w:pPr>
-      <w:bookmarkStart w:id="17" w:name="_Toc448074245"/>
-      <w:bookmarkStart w:id="18" w:name="_Toc448156680"/>
+      <w:bookmarkStart w:id="16" w:name="_Toc448074245"/>
+      <w:bookmarkStart w:id="17" w:name="_Toc448156680"/>
       <w:r>
         <w:t xml:space="preserve">A inteligência humana está ligada à sua capacidade de interagir com o meio através de habilidades cognitivas (sentidos) e conotativas (ação), isto é, </w:t>
       </w:r>
@@ -7866,19 +7868,19 @@
       <w:pPr>
         <w:pStyle w:val="Ttulo3"/>
       </w:pPr>
-      <w:bookmarkStart w:id="19" w:name="_Toc452831048"/>
+      <w:bookmarkStart w:id="18" w:name="_Toc452831048"/>
       <w:r>
         <w:t>Inteligência Artificial</w:t>
       </w:r>
-      <w:bookmarkEnd w:id="19"/>
+      <w:bookmarkEnd w:id="18"/>
     </w:p>
     <w:p>
       <w:pPr>
         <w:ind w:firstLine="708"/>
       </w:pPr>
     </w:p>
+    <w:bookmarkEnd w:id="16"/>
     <w:bookmarkEnd w:id="17"/>
-    <w:bookmarkEnd w:id="18"/>
     <w:p>
       <w:pPr>
         <w:ind w:firstLine="708"/>
@@ -8112,46 +8114,46 @@
       <w:pPr>
         <w:pStyle w:val="Ttulo2"/>
       </w:pPr>
-      <w:bookmarkStart w:id="20" w:name="_Toc452831049"/>
+      <w:bookmarkStart w:id="19" w:name="_Toc452831049"/>
       <w:r>
         <w:lastRenderedPageBreak/>
         <w:t>Tecnologias</w:t>
       </w:r>
+      <w:bookmarkEnd w:id="19"/>
+    </w:p>
+    <w:p/>
+    <w:p>
+      <w:pPr>
+        <w:ind w:firstLine="708"/>
+        <w:jc w:val="both"/>
+      </w:pPr>
+      <w:r>
+        <w:t>Anteriormente foi explicado sobre Lógica e Inteligência e para que elas se apliquem sente trabalho, é preciso falar um pouco sobre as tecnologias que estarão envolvidas nesse processo.</w:t>
+      </w:r>
+    </w:p>
+    <w:p>
+      <w:pPr>
+        <w:ind w:firstLine="708"/>
+        <w:jc w:val="both"/>
+      </w:pPr>
+      <w:r>
+        <w:t>O primeiro item a ser abordado será a linguagem de programação que será utilizada para auxiliar no desenvolvimento posterior do framework e do protótipo do jogo que é Java.</w:t>
+      </w:r>
+    </w:p>
+    <w:p>
+      <w:pPr>
+        <w:ind w:firstLine="708"/>
+      </w:pPr>
+    </w:p>
+    <w:p>
+      <w:pPr>
+        <w:pStyle w:val="Ttulo3"/>
+      </w:pPr>
+      <w:bookmarkStart w:id="20" w:name="_Toc452831050"/>
+      <w:r>
+        <w:t>Java</w:t>
+      </w:r>
       <w:bookmarkEnd w:id="20"/>
-    </w:p>
-    <w:p/>
-    <w:p>
-      <w:pPr>
-        <w:ind w:firstLine="708"/>
-        <w:jc w:val="both"/>
-      </w:pPr>
-      <w:r>
-        <w:t>Anteriormente foi explicado sobre Lógica e Inteligência e para que elas se apliquem sente trabalho, é preciso falar um pouco sobre as tecnologias que estarão envolvidas nesse processo.</w:t>
-      </w:r>
-    </w:p>
-    <w:p>
-      <w:pPr>
-        <w:ind w:firstLine="708"/>
-        <w:jc w:val="both"/>
-      </w:pPr>
-      <w:r>
-        <w:t>O primeiro item a ser abordado será a linguagem de programação que será utilizada para auxiliar no desenvolvimento posterior do framework e do protótipo do jogo que é Java.</w:t>
-      </w:r>
-    </w:p>
-    <w:p>
-      <w:pPr>
-        <w:ind w:firstLine="708"/>
-      </w:pPr>
-    </w:p>
-    <w:p>
-      <w:pPr>
-        <w:pStyle w:val="Ttulo3"/>
-      </w:pPr>
-      <w:bookmarkStart w:id="21" w:name="_Toc452831050"/>
-      <w:r>
-        <w:t>Java</w:t>
-      </w:r>
-      <w:bookmarkEnd w:id="21"/>
     </w:p>
     <w:p/>
     <w:p>
@@ -8559,11 +8561,11 @@
       <w:pPr>
         <w:pStyle w:val="Ttulo3"/>
       </w:pPr>
-      <w:bookmarkStart w:id="22" w:name="_Toc452831051"/>
+      <w:bookmarkStart w:id="21" w:name="_Toc452831051"/>
       <w:r>
         <w:t>Android</w:t>
       </w:r>
-      <w:bookmarkEnd w:id="22"/>
+      <w:bookmarkEnd w:id="21"/>
     </w:p>
     <w:p/>
     <w:p>
@@ -8611,6 +8613,11 @@
       </w:pPr>
       <w:r>
         <w:tab/>
+      </w:r>
+      <w:r>
+        <w:tab/>
+      </w:r>
+      <w:r>
         <w:t xml:space="preserve">A plataforma foi criada em conjunto com a </w:t>
       </w:r>
       <w:r>
@@ -8812,11 +8819,11 @@
       <w:pPr>
         <w:pStyle w:val="Ttulo3"/>
       </w:pPr>
-      <w:bookmarkStart w:id="23" w:name="_Toc452831052"/>
+      <w:bookmarkStart w:id="22" w:name="_Toc452831052"/>
       <w:r>
         <w:t>Mobile</w:t>
       </w:r>
-      <w:bookmarkEnd w:id="23"/>
+      <w:bookmarkEnd w:id="22"/>
     </w:p>
     <w:p/>
     <w:p>
@@ -8981,127 +8988,132 @@
       <w:pPr>
         <w:pStyle w:val="Ttulo3"/>
       </w:pPr>
-      <w:bookmarkStart w:id="24" w:name="_Toc452831053"/>
+      <w:bookmarkStart w:id="23" w:name="_Toc452831053"/>
       <w:r>
         <w:t>Game Engine</w:t>
       </w:r>
+      <w:bookmarkEnd w:id="23"/>
+    </w:p>
+    <w:p/>
+    <w:p>
+      <w:pPr>
+        <w:ind w:firstLine="708"/>
+        <w:jc w:val="both"/>
+      </w:pPr>
+      <w:r>
+        <w:rPr>
+          <w:i/>
+        </w:rPr>
+        <w:t>Game engine</w:t>
+      </w:r>
+      <w:r>
+        <w:t xml:space="preserve"> ou motor gráfico é um conjunto de ferramentas composta por pacotes de textura, sons, cenários, física, inteligência artificial, interface 2D/3D, entre outros componentes também conhecidos como frameworks que auxiliam no desenvolvimento de jogos para diversas plataformas, sejam elas, consoles (PS4, </w:t>
+      </w:r>
+      <w:proofErr w:type="spellStart"/>
+      <w:r>
+        <w:t>XOne</w:t>
+      </w:r>
+      <w:proofErr w:type="spellEnd"/>
+      <w:r>
+        <w:t xml:space="preserve">, Wii), PC, </w:t>
+      </w:r>
+      <w:r>
+        <w:rPr>
+          <w:i/>
+        </w:rPr>
+        <w:t>mobile</w:t>
+      </w:r>
+      <w:r>
+        <w:t xml:space="preserve"> (celulares, </w:t>
+      </w:r>
+      <w:r>
+        <w:rPr>
+          <w:i/>
+        </w:rPr>
+        <w:t xml:space="preserve">smartphones, </w:t>
+      </w:r>
+      <w:proofErr w:type="spellStart"/>
+      <w:r>
+        <w:rPr>
+          <w:i/>
+        </w:rPr>
+        <w:t>tablets</w:t>
+      </w:r>
+      <w:proofErr w:type="spellEnd"/>
+      <w:r>
+        <w:t>).</w:t>
+      </w:r>
+    </w:p>
+    <w:p>
+      <w:pPr>
+        <w:jc w:val="both"/>
+      </w:pPr>
+      <w:r>
+        <w:tab/>
+      </w:r>
+      <w:r>
+        <w:tab/>
+      </w:r>
+      <w:r>
+        <w:t xml:space="preserve">As plataformas mais famosas na atualidade são </w:t>
+      </w:r>
+      <w:proofErr w:type="spellStart"/>
+      <w:r>
+        <w:rPr>
+          <w:i/>
+        </w:rPr>
+        <w:t>Unity</w:t>
+      </w:r>
+      <w:proofErr w:type="spellEnd"/>
+      <w:r>
+        <w:t xml:space="preserve"> e </w:t>
+      </w:r>
+      <w:proofErr w:type="spellStart"/>
+      <w:r>
+        <w:rPr>
+          <w:i/>
+        </w:rPr>
+        <w:t>Unreal</w:t>
+      </w:r>
+      <w:proofErr w:type="spellEnd"/>
+      <w:r>
+        <w:rPr>
+          <w:i/>
+        </w:rPr>
+        <w:t xml:space="preserve"> Engine</w:t>
+      </w:r>
+      <w:r>
+        <w:t xml:space="preserve">, porém neste trabalho a </w:t>
+      </w:r>
+      <w:r>
+        <w:rPr>
+          <w:i/>
+        </w:rPr>
+        <w:t>engine</w:t>
+      </w:r>
+      <w:r>
+        <w:t xml:space="preserve"> que será a base para o framework e protótipo futuro será a </w:t>
+      </w:r>
+      <w:r>
+        <w:rPr>
+          <w:i/>
+        </w:rPr>
+        <w:t>Cocos2D</w:t>
+      </w:r>
+      <w:r>
+        <w:t>, que será explicada no próximo item.</w:t>
+      </w:r>
+    </w:p>
+    <w:p/>
+    <w:p>
+      <w:pPr>
+        <w:pStyle w:val="Ttulo3"/>
+      </w:pPr>
+      <w:bookmarkStart w:id="24" w:name="_Toc452831054"/>
+      <w:r>
+        <w:t>Cocos2D</w:t>
+      </w:r>
       <w:bookmarkEnd w:id="24"/>
-    </w:p>
-    <w:p/>
-    <w:p>
-      <w:pPr>
-        <w:ind w:firstLine="708"/>
-        <w:jc w:val="both"/>
-      </w:pPr>
-      <w:r>
-        <w:rPr>
-          <w:i/>
-        </w:rPr>
-        <w:t>Game engine</w:t>
-      </w:r>
-      <w:r>
-        <w:t xml:space="preserve"> ou motor gráfico é um conjunto de ferramentas composta por pacotes de textura, sons, cenários, física, inteligência artificial, interface 2D/3D, entre outros componentes também conhecidos como frameworks que auxiliam no desenvolvimento de jogos para diversas plataformas, sejam elas, consoles (PS4, </w:t>
-      </w:r>
-      <w:proofErr w:type="spellStart"/>
-      <w:r>
-        <w:t>XOne</w:t>
-      </w:r>
-      <w:proofErr w:type="spellEnd"/>
-      <w:r>
-        <w:t xml:space="preserve">, Wii), PC, </w:t>
-      </w:r>
-      <w:r>
-        <w:rPr>
-          <w:i/>
-        </w:rPr>
-        <w:t>mobile</w:t>
-      </w:r>
-      <w:r>
-        <w:t xml:space="preserve"> (celulares, </w:t>
-      </w:r>
-      <w:r>
-        <w:rPr>
-          <w:i/>
-        </w:rPr>
-        <w:t xml:space="preserve">smartphones, </w:t>
-      </w:r>
-      <w:proofErr w:type="spellStart"/>
-      <w:r>
-        <w:rPr>
-          <w:i/>
-        </w:rPr>
-        <w:t>tablets</w:t>
-      </w:r>
-      <w:proofErr w:type="spellEnd"/>
-      <w:r>
-        <w:t>).</w:t>
-      </w:r>
-    </w:p>
-    <w:p>
-      <w:pPr>
-        <w:jc w:val="both"/>
-      </w:pPr>
-      <w:r>
-        <w:tab/>
-        <w:t xml:space="preserve">As plataformas mais famosas na atualidade são </w:t>
-      </w:r>
-      <w:proofErr w:type="spellStart"/>
-      <w:r>
-        <w:rPr>
-          <w:i/>
-        </w:rPr>
-        <w:t>Unity</w:t>
-      </w:r>
-      <w:proofErr w:type="spellEnd"/>
-      <w:r>
-        <w:t xml:space="preserve"> e </w:t>
-      </w:r>
-      <w:proofErr w:type="spellStart"/>
-      <w:r>
-        <w:rPr>
-          <w:i/>
-        </w:rPr>
-        <w:t>Unreal</w:t>
-      </w:r>
-      <w:proofErr w:type="spellEnd"/>
-      <w:r>
-        <w:rPr>
-          <w:i/>
-        </w:rPr>
-        <w:t xml:space="preserve"> Engine</w:t>
-      </w:r>
-      <w:r>
-        <w:t xml:space="preserve">, porém neste trabalho a </w:t>
-      </w:r>
-      <w:r>
-        <w:rPr>
-          <w:i/>
-        </w:rPr>
-        <w:t>engine</w:t>
-      </w:r>
-      <w:r>
-        <w:t xml:space="preserve"> que será a base para o framework e protótipo futuro será a </w:t>
-      </w:r>
-      <w:r>
-        <w:rPr>
-          <w:i/>
-        </w:rPr>
-        <w:t>Cocos2D</w:t>
-      </w:r>
-      <w:r>
-        <w:t>, que será explicada no próximo item.</w:t>
-      </w:r>
-    </w:p>
-    <w:p/>
-    <w:p>
-      <w:pPr>
-        <w:pStyle w:val="Ttulo3"/>
-      </w:pPr>
-      <w:bookmarkStart w:id="25" w:name="_Toc452831054"/>
-      <w:r>
-        <w:t>Cocos2D</w:t>
-      </w:r>
-      <w:bookmarkEnd w:id="25"/>
     </w:p>
     <w:p/>
     <w:p>
@@ -9571,15 +9583,6 @@
     </w:p>
     <w:p>
       <w:pPr>
-        <w:jc w:val="both"/>
-        <w:rPr>
-          <w:rFonts w:cs="Arial"/>
-          <w:szCs w:val="24"/>
-        </w:rPr>
-      </w:pPr>
-    </w:p>
-    <w:p>
-      <w:pPr>
         <w:ind w:firstLine="360"/>
         <w:jc w:val="both"/>
         <w:rPr>
@@ -9817,12 +9820,6 @@
     </w:p>
     <w:p>
       <w:pPr>
-        <w:contextualSpacing/>
-        <w:jc w:val="both"/>
-      </w:pPr>
-    </w:p>
-    <w:p>
-      <w:pPr>
         <w:ind w:firstLine="708"/>
         <w:contextualSpacing/>
         <w:jc w:val="both"/>
@@ -9948,7 +9945,6 @@
         <w:contextualSpacing/>
       </w:pPr>
       <w:r>
-        <w:lastRenderedPageBreak/>
         <w:t>Modificar a escala, ou seja, aumentar ou diminuir o tamanho (cocos2</w:t>
       </w:r>
       <w:proofErr w:type="gramStart"/>
@@ -9984,6 +9980,7 @@
         <w:contextualSpacing/>
       </w:pPr>
       <w:r>
+        <w:lastRenderedPageBreak/>
         <w:t>Animar a visualização (cocos2</w:t>
       </w:r>
       <w:proofErr w:type="gramStart"/>
@@ -10066,16 +10063,6 @@
           <w:szCs w:val="24"/>
         </w:rPr>
       </w:pPr>
-    </w:p>
-    <w:p>
-      <w:pPr>
-        <w:ind w:firstLine="708"/>
-        <w:jc w:val="both"/>
-        <w:rPr>
-          <w:rFonts w:cs="Arial"/>
-          <w:szCs w:val="24"/>
-        </w:rPr>
-      </w:pPr>
       <w:r>
         <w:rPr>
           <w:rFonts w:cs="Arial"/>
@@ -10336,12 +10323,6 @@
     </w:p>
     <w:p>
       <w:pPr>
-        <w:ind w:left="1416"/>
-        <w:contextualSpacing/>
-      </w:pPr>
-    </w:p>
-    <w:p>
-      <w:pPr>
         <w:ind w:left="709" w:firstLine="707"/>
         <w:contextualSpacing/>
         <w:jc w:val="both"/>
@@ -10350,32 +10331,16 @@
         <w:t>Assim dispõe que o Cocos2D é a game engine que auxiliará na construção do protótipo do jogo e na construção do framework.</w:t>
       </w:r>
     </w:p>
-    <w:p>
-      <w:pPr>
-        <w:rPr>
-          <w:rFonts w:cs="Arial"/>
-          <w:szCs w:val="24"/>
-        </w:rPr>
-      </w:pPr>
-    </w:p>
-    <w:p>
-      <w:pPr>
-        <w:rPr>
-          <w:rFonts w:cs="Arial"/>
-          <w:szCs w:val="24"/>
-        </w:rPr>
-      </w:pPr>
-    </w:p>
     <w:p/>
     <w:p>
       <w:pPr>
         <w:pStyle w:val="Ttulo3"/>
       </w:pPr>
-      <w:bookmarkStart w:id="26" w:name="_Toc452831055"/>
+      <w:bookmarkStart w:id="25" w:name="_Toc452831055"/>
       <w:r>
         <w:t>Framework</w:t>
       </w:r>
-      <w:bookmarkEnd w:id="26"/>
+      <w:bookmarkEnd w:id="25"/>
     </w:p>
     <w:p/>
     <w:p>
@@ -10450,7 +10415,130 @@
           <w:rFonts w:cs="Arial"/>
           <w:szCs w:val="24"/>
         </w:rPr>
-        <w:t xml:space="preserve"> oferecendo recursos para que esse apresente melhorias, sempre que </w:t>
+        <w:t xml:space="preserve"> oferecendo recursos para que esse apresente melhorias, sempre que conectado </w:t>
+      </w:r>
+      <w:r>
+        <w:rPr>
+          <w:rFonts w:cs="Arial"/>
+          <w:szCs w:val="24"/>
+        </w:rPr>
+        <w:t>auxilia</w:t>
+      </w:r>
+      <w:r>
+        <w:rPr>
+          <w:rFonts w:cs="Arial"/>
+          <w:szCs w:val="24"/>
+        </w:rPr>
+        <w:t xml:space="preserve"> com</w:t>
+      </w:r>
+      <w:r>
+        <w:rPr>
+          <w:rFonts w:cs="Arial"/>
+          <w:szCs w:val="24"/>
+        </w:rPr>
+        <w:t>o:</w:t>
+      </w:r>
+      <w:r>
+        <w:rPr>
+          <w:rFonts w:cs="Arial"/>
+          <w:szCs w:val="24"/>
+        </w:rPr>
+        <w:t xml:space="preserve"> programa de supor</w:t>
+      </w:r>
+      <w:r>
+        <w:rPr>
+          <w:rFonts w:cs="Arial"/>
+          <w:szCs w:val="24"/>
+        </w:rPr>
+        <w:t>te, biblioteca</w:t>
+      </w:r>
+      <w:r>
+        <w:rPr>
+          <w:rFonts w:cs="Arial"/>
+          <w:szCs w:val="24"/>
+        </w:rPr>
+        <w:t xml:space="preserve"> de código, linguagem de script e</w:t>
+      </w:r>
+      <w:r>
+        <w:rPr>
+          <w:rFonts w:cs="Arial"/>
+          <w:szCs w:val="24"/>
+        </w:rPr>
+        <w:t>ntre</w:t>
+      </w:r>
+      <w:r>
+        <w:rPr>
+          <w:rFonts w:cs="Arial"/>
+          <w:szCs w:val="24"/>
+        </w:rPr>
+        <w:t xml:space="preserve"> outros recursos </w:t>
+      </w:r>
+      <w:r>
+        <w:rPr>
+          <w:rFonts w:cs="Arial"/>
+          <w:szCs w:val="24"/>
+        </w:rPr>
+        <w:t>que auxiliam o desenvolvimento de um projeto</w:t>
+      </w:r>
+      <w:r>
+        <w:rPr>
+          <w:rFonts w:cs="Arial"/>
+          <w:szCs w:val="24"/>
+        </w:rPr>
+        <w:t>.</w:t>
+      </w:r>
+    </w:p>
+    <w:p>
+      <w:pPr>
+        <w:ind w:left="709" w:firstLine="708"/>
+        <w:jc w:val="both"/>
+        <w:rPr>
+          <w:rFonts w:cs="Arial"/>
+          <w:szCs w:val="24"/>
+        </w:rPr>
+      </w:pPr>
+      <w:r>
+        <w:rPr>
+          <w:rFonts w:cs="Arial"/>
+          <w:szCs w:val="24"/>
+        </w:rPr>
+        <w:t>A</w:t>
+      </w:r>
+      <w:r>
+        <w:rPr>
+          <w:rFonts w:cs="Arial"/>
+          <w:szCs w:val="24"/>
+        </w:rPr>
+        <w:t>lgumas características precisam ser consideradas</w:t>
+      </w:r>
+      <w:r>
+        <w:rPr>
+          <w:rFonts w:cs="Arial"/>
+          <w:szCs w:val="24"/>
+        </w:rPr>
+        <w:t xml:space="preserve"> para termos um </w:t>
+      </w:r>
+      <w:r>
+        <w:rPr>
+          <w:rFonts w:cs="Arial"/>
+          <w:i/>
+          <w:szCs w:val="24"/>
+        </w:rPr>
+        <w:t>framework</w:t>
+      </w:r>
+      <w:r>
+        <w:rPr>
+          <w:rFonts w:cs="Arial"/>
+          <w:szCs w:val="24"/>
+        </w:rPr>
+        <w:t xml:space="preserve">: </w:t>
+      </w:r>
+      <w:r>
+        <w:rPr>
+          <w:rFonts w:cs="Arial"/>
+          <w:szCs w:val="24"/>
+        </w:rPr>
+        <w:t xml:space="preserve">Ser reutilizável, facilitar o desenvolvimento de sistemas, ser documentável, ser completo naquilo em que se propõe, ser eficiente e eficaz. </w:t>
       </w:r>
       <w:r>
         <w:rPr>
@@ -10458,130 +10546,7 @@
           <w:szCs w:val="24"/>
         </w:rPr>
         <w:lastRenderedPageBreak/>
-        <w:t xml:space="preserve">conectado </w:t>
-      </w:r>
-      <w:r>
-        <w:rPr>
-          <w:rFonts w:cs="Arial"/>
-          <w:szCs w:val="24"/>
-        </w:rPr>
-        <w:t>auxilia</w:t>
-      </w:r>
-      <w:r>
-        <w:rPr>
-          <w:rFonts w:cs="Arial"/>
-          <w:szCs w:val="24"/>
-        </w:rPr>
-        <w:t xml:space="preserve"> com</w:t>
-      </w:r>
-      <w:r>
-        <w:rPr>
-          <w:rFonts w:cs="Arial"/>
-          <w:szCs w:val="24"/>
-        </w:rPr>
-        <w:t>o:</w:t>
-      </w:r>
-      <w:r>
-        <w:rPr>
-          <w:rFonts w:cs="Arial"/>
-          <w:szCs w:val="24"/>
-        </w:rPr>
-        <w:t xml:space="preserve"> programa de supor</w:t>
-      </w:r>
-      <w:r>
-        <w:rPr>
-          <w:rFonts w:cs="Arial"/>
-          <w:szCs w:val="24"/>
-        </w:rPr>
-        <w:t>te, biblioteca</w:t>
-      </w:r>
-      <w:r>
-        <w:rPr>
-          <w:rFonts w:cs="Arial"/>
-          <w:szCs w:val="24"/>
-        </w:rPr>
-        <w:t xml:space="preserve"> de código, linguagem de script e</w:t>
-      </w:r>
-      <w:r>
-        <w:rPr>
-          <w:rFonts w:cs="Arial"/>
-          <w:szCs w:val="24"/>
-        </w:rPr>
-        <w:t>ntre</w:t>
-      </w:r>
-      <w:r>
-        <w:rPr>
-          <w:rFonts w:cs="Arial"/>
-          <w:szCs w:val="24"/>
-        </w:rPr>
-        <w:t xml:space="preserve"> outros recursos </w:t>
-      </w:r>
-      <w:r>
-        <w:rPr>
-          <w:rFonts w:cs="Arial"/>
-          <w:szCs w:val="24"/>
-        </w:rPr>
-        <w:t>que auxiliam o desenvolvimento de um projeto</w:t>
-      </w:r>
-      <w:r>
-        <w:rPr>
-          <w:rFonts w:cs="Arial"/>
-          <w:szCs w:val="24"/>
-        </w:rPr>
-        <w:t>.</w:t>
-      </w:r>
-    </w:p>
-    <w:p>
-      <w:pPr>
-        <w:ind w:firstLine="709"/>
-        <w:jc w:val="both"/>
-        <w:rPr>
-          <w:rFonts w:cs="Arial"/>
-          <w:szCs w:val="24"/>
-        </w:rPr>
-      </w:pPr>
-      <w:r>
-        <w:rPr>
-          <w:rFonts w:cs="Arial"/>
-          <w:szCs w:val="24"/>
-        </w:rPr>
-        <w:t>A</w:t>
-      </w:r>
-      <w:r>
-        <w:rPr>
-          <w:rFonts w:cs="Arial"/>
-          <w:szCs w:val="24"/>
-        </w:rPr>
-        <w:t>lgumas características precisam ser consideradas</w:t>
-      </w:r>
-      <w:r>
-        <w:rPr>
-          <w:rFonts w:cs="Arial"/>
-          <w:szCs w:val="24"/>
-        </w:rPr>
-        <w:t xml:space="preserve"> para termos um </w:t>
-      </w:r>
-      <w:r>
-        <w:rPr>
-          <w:rFonts w:cs="Arial"/>
-          <w:i/>
-          <w:szCs w:val="24"/>
-        </w:rPr>
-        <w:t>framework</w:t>
-      </w:r>
-      <w:r>
-        <w:rPr>
-          <w:rFonts w:cs="Arial"/>
-          <w:szCs w:val="24"/>
-        </w:rPr>
-        <w:t xml:space="preserve">: </w:t>
-      </w:r>
-      <w:r>
-        <w:rPr>
-          <w:rFonts w:cs="Arial"/>
-          <w:szCs w:val="24"/>
-        </w:rPr>
-        <w:t xml:space="preserve">Ser reutilizável, facilitar o desenvolvimento de sistemas, ser documentável, ser completo naquilo em que se propõe, ser eficiente e eficaz. Sua utilização proporciona várias vantagens, uma delas, e talvez a principal, é a redução de custo, uma vez que reduz o tempo estimado do projeto.  </w:t>
+        <w:t xml:space="preserve">Sua utilização proporciona várias vantagens, uma delas, e talvez a principal, é a redução de custo, uma vez que reduz o tempo estimado do projeto.  </w:t>
       </w:r>
     </w:p>
     <w:p>
@@ -10756,492 +10721,492 @@
       <w:pPr>
         <w:pStyle w:val="Ttulo2"/>
       </w:pPr>
-      <w:bookmarkStart w:id="27" w:name="_Toc452831056"/>
+      <w:bookmarkStart w:id="26" w:name="_Toc452831056"/>
       <w:r>
         <w:lastRenderedPageBreak/>
         <w:t>Jogos</w:t>
       </w:r>
+      <w:bookmarkEnd w:id="26"/>
+    </w:p>
+    <w:p/>
+    <w:p>
+      <w:pPr>
+        <w:ind w:firstLine="708"/>
+        <w:jc w:val="both"/>
+        <w:rPr>
+          <w:rFonts w:cs="Arial"/>
+        </w:rPr>
+      </w:pPr>
+      <w:r>
+        <w:rPr>
+          <w:rFonts w:cs="Arial"/>
+        </w:rPr>
+        <w:t xml:space="preserve">Antes de falar propriamente de jogos digitais, é necessário dizer que esse conceito advém da teoria dos jogos, a qual, </w:t>
+      </w:r>
+      <w:r>
+        <w:rPr>
+          <w:rFonts w:cs="Arial"/>
+        </w:rPr>
+        <w:t>interligada com a teoria matemática</w:t>
+      </w:r>
+      <w:r>
+        <w:rPr>
+          <w:rFonts w:cs="Arial"/>
+        </w:rPr>
+        <w:t>, foi</w:t>
+      </w:r>
+      <w:r>
+        <w:rPr>
+          <w:rFonts w:cs="Arial"/>
+        </w:rPr>
+        <w:t xml:space="preserve"> criada para estruturar fenômenos que</w:t>
+      </w:r>
+      <w:r>
+        <w:rPr>
+          <w:rFonts w:cs="Arial"/>
+        </w:rPr>
+        <w:t>,</w:t>
+      </w:r>
+      <w:r>
+        <w:rPr>
+          <w:rFonts w:cs="Arial"/>
+        </w:rPr>
+        <w:t xml:space="preserve"> quando observados</w:t>
+      </w:r>
+      <w:r>
+        <w:rPr>
+          <w:rFonts w:cs="Arial"/>
+        </w:rPr>
+        <w:t>,</w:t>
+      </w:r>
+      <w:r>
+        <w:rPr>
+          <w:rFonts w:cs="Arial"/>
+        </w:rPr>
+        <w:t xml:space="preserve"> </w:t>
+      </w:r>
+      <w:r>
+        <w:rPr>
+          <w:rFonts w:cs="Arial"/>
+        </w:rPr>
+        <w:t>percebem-se</w:t>
+      </w:r>
+      <w:r>
+        <w:rPr>
+          <w:rFonts w:cs="Arial"/>
+        </w:rPr>
+        <w:t xml:space="preserve"> dois ou mais agentes de decisão interagindo entre si.</w:t>
+      </w:r>
+      <w:r>
+        <w:rPr>
+          <w:rFonts w:cs="Arial"/>
+        </w:rPr>
+        <w:t xml:space="preserve"> Essa linguagem é</w:t>
+      </w:r>
+      <w:r>
+        <w:rPr>
+          <w:rFonts w:cs="Arial"/>
+        </w:rPr>
+        <w:t xml:space="preserve"> fornecida para ser feita uma descrição de processos de decisão conscientes e com o objetivo de trazer e envolver</w:t>
+      </w:r>
+      <w:r>
+        <w:rPr>
+          <w:rFonts w:cs="Arial"/>
+        </w:rPr>
+        <w:t xml:space="preserve"> mais do que uma pessoa, </w:t>
+      </w:r>
+      <w:r>
+        <w:rPr>
+          <w:rFonts w:cs="Arial"/>
+        </w:rPr>
+        <w:t>pode</w:t>
+      </w:r>
+      <w:r>
+        <w:rPr>
+          <w:rFonts w:cs="Arial"/>
+        </w:rPr>
+        <w:t>ndo</w:t>
+      </w:r>
+      <w:r>
+        <w:rPr>
+          <w:rFonts w:cs="Arial"/>
+        </w:rPr>
+        <w:t xml:space="preserve"> ser </w:t>
+      </w:r>
+      <w:r>
+        <w:rPr>
+          <w:rFonts w:cs="Arial"/>
+        </w:rPr>
+        <w:t>aplicada</w:t>
+      </w:r>
+      <w:r>
+        <w:rPr>
+          <w:rFonts w:cs="Arial"/>
+        </w:rPr>
+        <w:t xml:space="preserve"> </w:t>
+      </w:r>
+      <w:r>
+        <w:rPr>
+          <w:rFonts w:cs="Arial"/>
+        </w:rPr>
+        <w:t>em</w:t>
+      </w:r>
+      <w:r>
+        <w:rPr>
+          <w:rFonts w:cs="Arial"/>
+        </w:rPr>
+        <w:t xml:space="preserve"> </w:t>
+      </w:r>
+      <w:r>
+        <w:rPr>
+          <w:rFonts w:cs="Arial"/>
+        </w:rPr>
+        <w:t xml:space="preserve">vários </w:t>
+      </w:r>
+      <w:r>
+        <w:rPr>
+          <w:rFonts w:cs="Arial"/>
+        </w:rPr>
+        <w:t>outros assuntos</w:t>
+      </w:r>
+      <w:r>
+        <w:rPr>
+          <w:rFonts w:cs="Arial"/>
+        </w:rPr>
+        <w:t xml:space="preserve">, tais como </w:t>
+      </w:r>
+      <w:r>
+        <w:rPr>
+          <w:rFonts w:cs="Arial"/>
+        </w:rPr>
+        <w:t>eleições, leil</w:t>
+      </w:r>
+      <w:r>
+        <w:rPr>
+          <w:rFonts w:cs="Arial"/>
+        </w:rPr>
+        <w:t>õ</w:t>
+      </w:r>
+      <w:r>
+        <w:rPr>
+          <w:rFonts w:cs="Arial"/>
+        </w:rPr>
+        <w:t>es, balança de poder,</w:t>
+      </w:r>
+      <w:r>
+        <w:rPr>
+          <w:rFonts w:cs="Arial"/>
+        </w:rPr>
+        <w:t xml:space="preserve"> evolução genética, entre outros</w:t>
+      </w:r>
+      <w:r>
+        <w:rPr>
+          <w:rFonts w:cs="Arial"/>
+        </w:rPr>
+        <w:t>.</w:t>
+      </w:r>
+    </w:p>
+    <w:p>
+      <w:pPr>
+        <w:ind w:firstLine="708"/>
+        <w:jc w:val="both"/>
+        <w:rPr>
+          <w:rFonts w:cs="Arial"/>
+        </w:rPr>
+      </w:pPr>
+      <w:r>
+        <w:rPr>
+          <w:rFonts w:cs="Arial"/>
+        </w:rPr>
+        <w:t xml:space="preserve">Poucas pessoas acreditam que a teoria dos jogos em algum determinado tempo </w:t>
+      </w:r>
+      <w:r>
+        <w:rPr>
+          <w:rFonts w:cs="Arial"/>
+        </w:rPr>
+        <w:t>irá formar um alicerce de</w:t>
+      </w:r>
+      <w:r>
+        <w:rPr>
+          <w:rFonts w:cs="Arial"/>
+        </w:rPr>
+        <w:t xml:space="preserve"> conhecimento técnico estrito de decisões que </w:t>
+      </w:r>
+      <w:r>
+        <w:rPr>
+          <w:rFonts w:cs="Arial"/>
+        </w:rPr>
+        <w:t>serão</w:t>
+      </w:r>
+      <w:r>
+        <w:rPr>
+          <w:rFonts w:cs="Arial"/>
+        </w:rPr>
+        <w:t xml:space="preserve"> feitas para tentar enxergar </w:t>
+      </w:r>
+      <w:r>
+        <w:rPr>
+          <w:rFonts w:cs="Arial"/>
+        </w:rPr>
+        <w:t>um</w:t>
+      </w:r>
+      <w:r>
+        <w:rPr>
+          <w:rFonts w:cs="Arial"/>
+        </w:rPr>
+        <w:t xml:space="preserve"> modo de a economia funcionar. Apesar de seu </w:t>
+      </w:r>
+      <w:r>
+        <w:rPr>
+          <w:rFonts w:cs="Arial"/>
+        </w:rPr>
+        <w:t xml:space="preserve">grande </w:t>
+      </w:r>
+      <w:r>
+        <w:rPr>
+          <w:rFonts w:cs="Arial"/>
+        </w:rPr>
+        <w:t xml:space="preserve">desenvolvimento a teoria ainda não chegou nesse patamar e, hoje, tem o seu </w:t>
+      </w:r>
+      <w:r>
+        <w:rPr>
+          <w:rFonts w:cs="Arial"/>
+        </w:rPr>
+        <w:t>foco</w:t>
+      </w:r>
+      <w:r>
+        <w:rPr>
+          <w:rFonts w:cs="Arial"/>
+        </w:rPr>
+        <w:t xml:space="preserve"> voltado para a matemática pura e, nas aplicações, algumas vezes utilizada como ferramenta ou alegoria que auxiliam no aprendizado de sistemas com maior</w:t>
+      </w:r>
+      <w:r>
+        <w:rPr>
+          <w:rFonts w:cs="Arial"/>
+        </w:rPr>
+        <w:t>es</w:t>
+      </w:r>
+      <w:r>
+        <w:rPr>
+          <w:rFonts w:cs="Arial"/>
+        </w:rPr>
+        <w:t xml:space="preserve"> nív</w:t>
+      </w:r>
+      <w:r>
+        <w:rPr>
+          <w:rFonts w:cs="Arial"/>
+        </w:rPr>
+        <w:t>eis</w:t>
+      </w:r>
+      <w:r>
+        <w:rPr>
+          <w:rFonts w:cs="Arial"/>
+        </w:rPr>
+        <w:t xml:space="preserve"> de dificuldade.</w:t>
+      </w:r>
+    </w:p>
+    <w:p>
+      <w:pPr>
+        <w:ind w:firstLine="708"/>
+        <w:jc w:val="both"/>
+        <w:rPr>
+          <w:rFonts w:cs="Arial"/>
+        </w:rPr>
+      </w:pPr>
+      <w:r>
+        <w:rPr>
+          <w:rFonts w:cs="Arial"/>
+        </w:rPr>
+        <w:t>Conforme explicado anteriormente, a</w:t>
+      </w:r>
+      <w:r>
+        <w:rPr>
+          <w:rFonts w:cs="Arial"/>
+        </w:rPr>
+        <w:t xml:space="preserve"> teoria dos jogos </w:t>
+      </w:r>
+      <w:r>
+        <w:rPr>
+          <w:rFonts w:cs="Arial"/>
+        </w:rPr>
+        <w:t>juntamente com</w:t>
+      </w:r>
+      <w:r>
+        <w:rPr>
+          <w:rFonts w:cs="Arial"/>
+        </w:rPr>
+        <w:t xml:space="preserve"> a teoria </w:t>
+      </w:r>
+      <w:r>
+        <w:rPr>
+          <w:rFonts w:cs="Arial"/>
+        </w:rPr>
+        <w:t>matemática</w:t>
+      </w:r>
+      <w:r>
+        <w:rPr>
+          <w:rFonts w:cs="Arial"/>
+        </w:rPr>
+        <w:t xml:space="preserve"> te</w:t>
+      </w:r>
+      <w:r>
+        <w:rPr>
+          <w:rFonts w:cs="Arial"/>
+        </w:rPr>
+        <w:t xml:space="preserve">m </w:t>
+      </w:r>
+      <w:r>
+        <w:rPr>
+          <w:rFonts w:cs="Arial"/>
+        </w:rPr>
+        <w:t xml:space="preserve">sua finalidade </w:t>
+      </w:r>
+      <w:r>
+        <w:rPr>
+          <w:rFonts w:cs="Arial"/>
+        </w:rPr>
+        <w:t>n</w:t>
+      </w:r>
+      <w:r>
+        <w:rPr>
+          <w:rFonts w:cs="Arial"/>
+        </w:rPr>
+        <w:t>a escolha de decisões sobre a condição de conflito</w:t>
+      </w:r>
+      <w:r>
+        <w:rPr>
+          <w:rFonts w:cs="Arial"/>
+        </w:rPr>
+        <w:t>, e a partir dessas informações tem-se o conceito de jogos que será utilizado para falar de jogos</w:t>
+      </w:r>
+      <w:r>
+        <w:rPr>
+          <w:rFonts w:cs="Arial"/>
+        </w:rPr>
+        <w:t xml:space="preserve">. </w:t>
+      </w:r>
+    </w:p>
+    <w:p>
+      <w:pPr>
+        <w:ind w:left="709" w:firstLine="707"/>
+        <w:jc w:val="both"/>
+        <w:rPr>
+          <w:rFonts w:cs="Arial"/>
+        </w:rPr>
+      </w:pPr>
+      <w:r>
+        <w:rPr>
+          <w:rFonts w:cs="Arial"/>
+        </w:rPr>
+        <w:t>Para tanto, é preciso definir o sistema básico de um jogo que</w:t>
+      </w:r>
+      <w:r>
+        <w:rPr>
+          <w:rFonts w:cs="Arial"/>
+        </w:rPr>
+        <w:t xml:space="preserve"> é o número de jogadores que dele participam</w:t>
+      </w:r>
+      <w:r>
+        <w:rPr>
+          <w:rFonts w:cs="Arial"/>
+        </w:rPr>
+        <w:t>, onde</w:t>
+      </w:r>
+      <w:r>
+        <w:rPr>
+          <w:rFonts w:cs="Arial"/>
+        </w:rPr>
+        <w:t xml:space="preserve"> </w:t>
+      </w:r>
+      <w:r>
+        <w:rPr>
+          <w:rFonts w:cs="Arial"/>
+        </w:rPr>
+        <w:t>cada</w:t>
+      </w:r>
+      <w:r>
+        <w:rPr>
+          <w:rFonts w:cs="Arial"/>
+        </w:rPr>
+        <w:t xml:space="preserve"> jogador </w:t>
+      </w:r>
+      <w:r>
+        <w:rPr>
+          <w:rFonts w:cs="Arial"/>
+        </w:rPr>
+        <w:t>possui</w:t>
+      </w:r>
+      <w:r>
+        <w:rPr>
+          <w:rFonts w:cs="Arial"/>
+        </w:rPr>
+        <w:t xml:space="preserve"> </w:t>
+      </w:r>
+      <w:r>
+        <w:rPr>
+          <w:rFonts w:cs="Arial"/>
+        </w:rPr>
+        <w:t>vários conjuntos de estratégias e</w:t>
+      </w:r>
+      <w:r>
+        <w:rPr>
+          <w:rFonts w:cs="Arial"/>
+        </w:rPr>
+        <w:t xml:space="preserve"> </w:t>
+      </w:r>
+      <w:r>
+        <w:rPr>
+          <w:rFonts w:cs="Arial"/>
+        </w:rPr>
+        <w:t>q</w:t>
+      </w:r>
+      <w:r>
+        <w:rPr>
+          <w:rFonts w:cs="Arial"/>
+        </w:rPr>
+        <w:t>uando um jogador decide sua estratégia, te</w:t>
+      </w:r>
+      <w:r>
+        <w:rPr>
+          <w:rFonts w:cs="Arial"/>
+        </w:rPr>
+        <w:t>m-se</w:t>
+      </w:r>
+      <w:r>
+        <w:rPr>
+          <w:rFonts w:cs="Arial"/>
+        </w:rPr>
+        <w:t xml:space="preserve"> uma situação ou perfil em um espaço repleto de situações possíveis. De acordo com o andar do jogo o jogador cria interesse ou preferências para cada situação. Nos termos matemáticos, cada jogador absorve uma função que </w:t>
+      </w:r>
+      <w:r>
+        <w:rPr>
+          <w:rFonts w:cs="Arial"/>
+        </w:rPr>
+        <w:t>será</w:t>
+      </w:r>
+      <w:r>
+        <w:rPr>
+          <w:rFonts w:cs="Arial"/>
+        </w:rPr>
+        <w:t xml:space="preserve"> atribuída a um núm</w:t>
+      </w:r>
+      <w:r>
+        <w:rPr>
+          <w:rFonts w:cs="Arial"/>
+        </w:rPr>
+        <w:t>ero real a cada situação.</w:t>
+      </w:r>
+    </w:p>
+    <w:p/>
+    <w:p>
+      <w:pPr>
+        <w:pStyle w:val="Ttulo3"/>
+      </w:pPr>
+      <w:bookmarkStart w:id="27" w:name="_Toc452831057"/>
+      <w:r>
+        <w:t>Jogos Digitais</w:t>
+      </w:r>
       <w:bookmarkEnd w:id="27"/>
-    </w:p>
-    <w:p/>
-    <w:p>
-      <w:pPr>
-        <w:ind w:firstLine="708"/>
-        <w:jc w:val="both"/>
-        <w:rPr>
-          <w:rFonts w:cs="Arial"/>
-        </w:rPr>
-      </w:pPr>
-      <w:r>
-        <w:rPr>
-          <w:rFonts w:cs="Arial"/>
-        </w:rPr>
-        <w:t xml:space="preserve">Antes de falar propriamente de jogos digitais, é necessário dizer que esse conceito advém da teoria dos jogos, a qual, </w:t>
-      </w:r>
-      <w:r>
-        <w:rPr>
-          <w:rFonts w:cs="Arial"/>
-        </w:rPr>
-        <w:t>interligada com a teoria matemática</w:t>
-      </w:r>
-      <w:r>
-        <w:rPr>
-          <w:rFonts w:cs="Arial"/>
-        </w:rPr>
-        <w:t>, foi</w:t>
-      </w:r>
-      <w:r>
-        <w:rPr>
-          <w:rFonts w:cs="Arial"/>
-        </w:rPr>
-        <w:t xml:space="preserve"> criada para estruturar fenômenos que</w:t>
-      </w:r>
-      <w:r>
-        <w:rPr>
-          <w:rFonts w:cs="Arial"/>
-        </w:rPr>
-        <w:t>,</w:t>
-      </w:r>
-      <w:r>
-        <w:rPr>
-          <w:rFonts w:cs="Arial"/>
-        </w:rPr>
-        <w:t xml:space="preserve"> quando observados</w:t>
-      </w:r>
-      <w:r>
-        <w:rPr>
-          <w:rFonts w:cs="Arial"/>
-        </w:rPr>
-        <w:t>,</w:t>
-      </w:r>
-      <w:r>
-        <w:rPr>
-          <w:rFonts w:cs="Arial"/>
-        </w:rPr>
-        <w:t xml:space="preserve"> </w:t>
-      </w:r>
-      <w:r>
-        <w:rPr>
-          <w:rFonts w:cs="Arial"/>
-        </w:rPr>
-        <w:t>percebem-se</w:t>
-      </w:r>
-      <w:r>
-        <w:rPr>
-          <w:rFonts w:cs="Arial"/>
-        </w:rPr>
-        <w:t xml:space="preserve"> dois ou mais agentes de decisão interagindo entre si.</w:t>
-      </w:r>
-      <w:r>
-        <w:rPr>
-          <w:rFonts w:cs="Arial"/>
-        </w:rPr>
-        <w:t xml:space="preserve"> Essa linguagem é</w:t>
-      </w:r>
-      <w:r>
-        <w:rPr>
-          <w:rFonts w:cs="Arial"/>
-        </w:rPr>
-        <w:t xml:space="preserve"> fornecida para ser feita uma descrição de processos de decisão conscientes e com o objetivo de trazer e envolver</w:t>
-      </w:r>
-      <w:r>
-        <w:rPr>
-          <w:rFonts w:cs="Arial"/>
-        </w:rPr>
-        <w:t xml:space="preserve"> mais do que uma pessoa, </w:t>
-      </w:r>
-      <w:r>
-        <w:rPr>
-          <w:rFonts w:cs="Arial"/>
-        </w:rPr>
-        <w:t>pode</w:t>
-      </w:r>
-      <w:r>
-        <w:rPr>
-          <w:rFonts w:cs="Arial"/>
-        </w:rPr>
-        <w:t>ndo</w:t>
-      </w:r>
-      <w:r>
-        <w:rPr>
-          <w:rFonts w:cs="Arial"/>
-        </w:rPr>
-        <w:t xml:space="preserve"> ser </w:t>
-      </w:r>
-      <w:r>
-        <w:rPr>
-          <w:rFonts w:cs="Arial"/>
-        </w:rPr>
-        <w:t>aplicada</w:t>
-      </w:r>
-      <w:r>
-        <w:rPr>
-          <w:rFonts w:cs="Arial"/>
-        </w:rPr>
-        <w:t xml:space="preserve"> </w:t>
-      </w:r>
-      <w:r>
-        <w:rPr>
-          <w:rFonts w:cs="Arial"/>
-        </w:rPr>
-        <w:t>em</w:t>
-      </w:r>
-      <w:r>
-        <w:rPr>
-          <w:rFonts w:cs="Arial"/>
-        </w:rPr>
-        <w:t xml:space="preserve"> </w:t>
-      </w:r>
-      <w:r>
-        <w:rPr>
-          <w:rFonts w:cs="Arial"/>
-        </w:rPr>
-        <w:t xml:space="preserve">vários </w:t>
-      </w:r>
-      <w:r>
-        <w:rPr>
-          <w:rFonts w:cs="Arial"/>
-        </w:rPr>
-        <w:t>outros assuntos</w:t>
-      </w:r>
-      <w:r>
-        <w:rPr>
-          <w:rFonts w:cs="Arial"/>
-        </w:rPr>
-        <w:t xml:space="preserve">, tais como </w:t>
-      </w:r>
-      <w:r>
-        <w:rPr>
-          <w:rFonts w:cs="Arial"/>
-        </w:rPr>
-        <w:t>eleições, leil</w:t>
-      </w:r>
-      <w:r>
-        <w:rPr>
-          <w:rFonts w:cs="Arial"/>
-        </w:rPr>
-        <w:t>õ</w:t>
-      </w:r>
-      <w:r>
-        <w:rPr>
-          <w:rFonts w:cs="Arial"/>
-        </w:rPr>
-        <w:t>es, balança de poder,</w:t>
-      </w:r>
-      <w:r>
-        <w:rPr>
-          <w:rFonts w:cs="Arial"/>
-        </w:rPr>
-        <w:t xml:space="preserve"> evolução genética, entre outros</w:t>
-      </w:r>
-      <w:r>
-        <w:rPr>
-          <w:rFonts w:cs="Arial"/>
-        </w:rPr>
-        <w:t>.</w:t>
-      </w:r>
-    </w:p>
-    <w:p>
-      <w:pPr>
-        <w:ind w:firstLine="708"/>
-        <w:jc w:val="both"/>
-        <w:rPr>
-          <w:rFonts w:cs="Arial"/>
-        </w:rPr>
-      </w:pPr>
-      <w:r>
-        <w:rPr>
-          <w:rFonts w:cs="Arial"/>
-        </w:rPr>
-        <w:t xml:space="preserve">Poucas pessoas acreditam que a teoria dos jogos em algum determinado tempo </w:t>
-      </w:r>
-      <w:r>
-        <w:rPr>
-          <w:rFonts w:cs="Arial"/>
-        </w:rPr>
-        <w:t>irá formar um alicerce de</w:t>
-      </w:r>
-      <w:r>
-        <w:rPr>
-          <w:rFonts w:cs="Arial"/>
-        </w:rPr>
-        <w:t xml:space="preserve"> conhecimento técnico estrito de decisões que </w:t>
-      </w:r>
-      <w:r>
-        <w:rPr>
-          <w:rFonts w:cs="Arial"/>
-        </w:rPr>
-        <w:t>serão</w:t>
-      </w:r>
-      <w:r>
-        <w:rPr>
-          <w:rFonts w:cs="Arial"/>
-        </w:rPr>
-        <w:t xml:space="preserve"> feitas para tentar enxergar </w:t>
-      </w:r>
-      <w:r>
-        <w:rPr>
-          <w:rFonts w:cs="Arial"/>
-        </w:rPr>
-        <w:t>um</w:t>
-      </w:r>
-      <w:r>
-        <w:rPr>
-          <w:rFonts w:cs="Arial"/>
-        </w:rPr>
-        <w:t xml:space="preserve"> modo de a economia funcionar. Apesar de seu </w:t>
-      </w:r>
-      <w:r>
-        <w:rPr>
-          <w:rFonts w:cs="Arial"/>
-        </w:rPr>
-        <w:t xml:space="preserve">grande </w:t>
-      </w:r>
-      <w:r>
-        <w:rPr>
-          <w:rFonts w:cs="Arial"/>
-        </w:rPr>
-        <w:t xml:space="preserve">desenvolvimento a teoria ainda não chegou nesse patamar e, hoje, tem o seu </w:t>
-      </w:r>
-      <w:r>
-        <w:rPr>
-          <w:rFonts w:cs="Arial"/>
-        </w:rPr>
-        <w:t>foco</w:t>
-      </w:r>
-      <w:r>
-        <w:rPr>
-          <w:rFonts w:cs="Arial"/>
-        </w:rPr>
-        <w:t xml:space="preserve"> voltado para a matemática pura e, nas aplicações, algumas vezes utilizada como ferramenta ou alegoria que auxiliam no aprendizado de sistemas com maior</w:t>
-      </w:r>
-      <w:r>
-        <w:rPr>
-          <w:rFonts w:cs="Arial"/>
-        </w:rPr>
-        <w:t>es</w:t>
-      </w:r>
-      <w:r>
-        <w:rPr>
-          <w:rFonts w:cs="Arial"/>
-        </w:rPr>
-        <w:t xml:space="preserve"> nív</w:t>
-      </w:r>
-      <w:r>
-        <w:rPr>
-          <w:rFonts w:cs="Arial"/>
-        </w:rPr>
-        <w:t>eis</w:t>
-      </w:r>
-      <w:r>
-        <w:rPr>
-          <w:rFonts w:cs="Arial"/>
-        </w:rPr>
-        <w:t xml:space="preserve"> de dificuldade.</w:t>
-      </w:r>
-    </w:p>
-    <w:p>
-      <w:pPr>
-        <w:ind w:firstLine="708"/>
-        <w:jc w:val="both"/>
-        <w:rPr>
-          <w:rFonts w:cs="Arial"/>
-        </w:rPr>
-      </w:pPr>
-      <w:r>
-        <w:rPr>
-          <w:rFonts w:cs="Arial"/>
-        </w:rPr>
-        <w:t>Conforme explicado anteriormente, a</w:t>
-      </w:r>
-      <w:r>
-        <w:rPr>
-          <w:rFonts w:cs="Arial"/>
-        </w:rPr>
-        <w:t xml:space="preserve"> teoria dos jogos </w:t>
-      </w:r>
-      <w:r>
-        <w:rPr>
-          <w:rFonts w:cs="Arial"/>
-        </w:rPr>
-        <w:t>juntamente com</w:t>
-      </w:r>
-      <w:r>
-        <w:rPr>
-          <w:rFonts w:cs="Arial"/>
-        </w:rPr>
-        <w:t xml:space="preserve"> a teoria </w:t>
-      </w:r>
-      <w:r>
-        <w:rPr>
-          <w:rFonts w:cs="Arial"/>
-        </w:rPr>
-        <w:t>matemática</w:t>
-      </w:r>
-      <w:r>
-        <w:rPr>
-          <w:rFonts w:cs="Arial"/>
-        </w:rPr>
-        <w:t xml:space="preserve"> te</w:t>
-      </w:r>
-      <w:r>
-        <w:rPr>
-          <w:rFonts w:cs="Arial"/>
-        </w:rPr>
-        <w:t xml:space="preserve">m </w:t>
-      </w:r>
-      <w:r>
-        <w:rPr>
-          <w:rFonts w:cs="Arial"/>
-        </w:rPr>
-        <w:t xml:space="preserve">sua finalidade </w:t>
-      </w:r>
-      <w:r>
-        <w:rPr>
-          <w:rFonts w:cs="Arial"/>
-        </w:rPr>
-        <w:t>n</w:t>
-      </w:r>
-      <w:r>
-        <w:rPr>
-          <w:rFonts w:cs="Arial"/>
-        </w:rPr>
-        <w:t>a escolha de decisões sobre a condição de conflito</w:t>
-      </w:r>
-      <w:r>
-        <w:rPr>
-          <w:rFonts w:cs="Arial"/>
-        </w:rPr>
-        <w:t>, e a partir dessas informações tem-se o conceito de jogos que será utilizado para falar de jogos</w:t>
-      </w:r>
-      <w:r>
-        <w:rPr>
-          <w:rFonts w:cs="Arial"/>
-        </w:rPr>
-        <w:t xml:space="preserve">. </w:t>
-      </w:r>
-    </w:p>
-    <w:p>
-      <w:pPr>
-        <w:ind w:firstLine="708"/>
-        <w:jc w:val="both"/>
-        <w:rPr>
-          <w:rFonts w:cs="Arial"/>
-        </w:rPr>
-      </w:pPr>
-      <w:r>
-        <w:rPr>
-          <w:rFonts w:cs="Arial"/>
-        </w:rPr>
-        <w:t>Para tanto, é preciso definir o sistema básico de um jogo que</w:t>
-      </w:r>
-      <w:r>
-        <w:rPr>
-          <w:rFonts w:cs="Arial"/>
-        </w:rPr>
-        <w:t xml:space="preserve"> é o número de jogadores que dele participam</w:t>
-      </w:r>
-      <w:r>
-        <w:rPr>
-          <w:rFonts w:cs="Arial"/>
-        </w:rPr>
-        <w:t>, onde</w:t>
-      </w:r>
-      <w:r>
-        <w:rPr>
-          <w:rFonts w:cs="Arial"/>
-        </w:rPr>
-        <w:t xml:space="preserve"> </w:t>
-      </w:r>
-      <w:r>
-        <w:rPr>
-          <w:rFonts w:cs="Arial"/>
-        </w:rPr>
-        <w:t>cada</w:t>
-      </w:r>
-      <w:r>
-        <w:rPr>
-          <w:rFonts w:cs="Arial"/>
-        </w:rPr>
-        <w:t xml:space="preserve"> jogador </w:t>
-      </w:r>
-      <w:r>
-        <w:rPr>
-          <w:rFonts w:cs="Arial"/>
-        </w:rPr>
-        <w:t>possui</w:t>
-      </w:r>
-      <w:r>
-        <w:rPr>
-          <w:rFonts w:cs="Arial"/>
-        </w:rPr>
-        <w:t xml:space="preserve"> </w:t>
-      </w:r>
-      <w:r>
-        <w:rPr>
-          <w:rFonts w:cs="Arial"/>
-        </w:rPr>
-        <w:t>vários conjuntos de estratégias e</w:t>
-      </w:r>
-      <w:r>
-        <w:rPr>
-          <w:rFonts w:cs="Arial"/>
-        </w:rPr>
-        <w:t xml:space="preserve"> </w:t>
-      </w:r>
-      <w:r>
-        <w:rPr>
-          <w:rFonts w:cs="Arial"/>
-        </w:rPr>
-        <w:t>q</w:t>
-      </w:r>
-      <w:r>
-        <w:rPr>
-          <w:rFonts w:cs="Arial"/>
-        </w:rPr>
-        <w:t>uando um jogador decide sua estratégia, te</w:t>
-      </w:r>
-      <w:r>
-        <w:rPr>
-          <w:rFonts w:cs="Arial"/>
-        </w:rPr>
-        <w:t>m-se</w:t>
-      </w:r>
-      <w:r>
-        <w:rPr>
-          <w:rFonts w:cs="Arial"/>
-        </w:rPr>
-        <w:t xml:space="preserve"> uma situação ou perfil em um espaço repleto de situações possíveis. De acordo com o andar do jogo o jogador cria interesse ou preferências para cada situação. Nos termos matemáticos, cada jogador absorve uma função que </w:t>
-      </w:r>
-      <w:r>
-        <w:rPr>
-          <w:rFonts w:cs="Arial"/>
-        </w:rPr>
-        <w:t>será</w:t>
-      </w:r>
-      <w:r>
-        <w:rPr>
-          <w:rFonts w:cs="Arial"/>
-        </w:rPr>
-        <w:t xml:space="preserve"> atribuída a um núm</w:t>
-      </w:r>
-      <w:r>
-        <w:rPr>
-          <w:rFonts w:cs="Arial"/>
-        </w:rPr>
-        <w:t>ero real a cada situação.</w:t>
-      </w:r>
-    </w:p>
-    <w:p/>
-    <w:p>
-      <w:pPr>
-        <w:pStyle w:val="Ttulo3"/>
-      </w:pPr>
-      <w:bookmarkStart w:id="28" w:name="_Toc452831057"/>
-      <w:r>
-        <w:t>Jogos Digitais</w:t>
-      </w:r>
-      <w:bookmarkEnd w:id="28"/>
     </w:p>
     <w:p/>
     <w:p>
@@ -11759,11 +11724,11 @@
       <w:pPr>
         <w:pStyle w:val="Ttulo3"/>
       </w:pPr>
-      <w:bookmarkStart w:id="29" w:name="_Toc452831058"/>
+      <w:bookmarkStart w:id="28" w:name="_Toc452831058"/>
       <w:r>
         <w:t>Pesquisa Mercadológica</w:t>
       </w:r>
-      <w:bookmarkEnd w:id="29"/>
+      <w:bookmarkEnd w:id="28"/>
     </w:p>
     <w:p/>
     <w:p>
@@ -11829,7 +11794,7 @@
           <w:szCs w:val="20"/>
         </w:rPr>
       </w:pPr>
-      <w:bookmarkStart w:id="30" w:name="_Toc451789660"/>
+      <w:bookmarkStart w:id="29" w:name="_Toc451789660"/>
       <w:r>
         <w:rPr>
           <w:i w:val="0"/>
@@ -11895,7 +11860,7 @@
         </w:rPr>
         <w:t xml:space="preserve"> - Infográfico Consumo Brasileiro de Jogos</w:t>
       </w:r>
-      <w:bookmarkEnd w:id="30"/>
+      <w:bookmarkEnd w:id="29"/>
     </w:p>
     <w:p>
       <w:pPr>
@@ -12063,7 +12028,7 @@
           <w:szCs w:val="20"/>
         </w:rPr>
       </w:pPr>
-      <w:bookmarkStart w:id="31" w:name="_Toc451789661"/>
+      <w:bookmarkStart w:id="30" w:name="_Toc451789661"/>
       <w:r>
         <w:rPr>
           <w:i w:val="0"/>
@@ -12145,7 +12110,7 @@
         </w:rPr>
         <w:t xml:space="preserve"> mais utilizada</w:t>
       </w:r>
-      <w:bookmarkEnd w:id="31"/>
+      <w:bookmarkEnd w:id="30"/>
     </w:p>
     <w:p>
       <w:pPr>
@@ -12287,7 +12252,7 @@
           <w:szCs w:val="20"/>
         </w:rPr>
       </w:pPr>
-      <w:bookmarkStart w:id="32" w:name="_Toc451789662"/>
+      <w:bookmarkStart w:id="31" w:name="_Toc451789662"/>
       <w:r>
         <w:rPr>
           <w:i w:val="0"/>
@@ -12372,7 +12337,7 @@
         </w:rPr>
         <w:t xml:space="preserve"> 2016</w:t>
       </w:r>
-      <w:bookmarkEnd w:id="32"/>
+      <w:bookmarkEnd w:id="31"/>
     </w:p>
     <w:p>
       <w:pPr>
@@ -12525,8 +12490,8 @@
           <w:b/>
         </w:rPr>
       </w:pPr>
-      <w:bookmarkStart w:id="33" w:name="_Toc452831059"/>
-      <w:bookmarkEnd w:id="12"/>
+      <w:bookmarkStart w:id="32" w:name="_Toc452831059"/>
+      <w:bookmarkEnd w:id="11"/>
       <w:r>
         <w:rPr>
           <w:rStyle w:val="Ttulo1Char"/>
@@ -12535,7 +12500,7 @@
         <w:lastRenderedPageBreak/>
         <w:t>DESENVOLVIMENTO</w:t>
       </w:r>
-      <w:bookmarkEnd w:id="33"/>
+      <w:bookmarkEnd w:id="32"/>
     </w:p>
     <w:p/>
     <w:p>
@@ -12575,7 +12540,7 @@
           <w:szCs w:val="32"/>
         </w:rPr>
       </w:pPr>
-      <w:bookmarkStart w:id="34" w:name="_Toc446001760"/>
+      <w:bookmarkStart w:id="33" w:name="_Toc446001760"/>
       <w:r>
         <w:br w:type="page"/>
       </w:r>
@@ -12588,7 +12553,7 @@
           <w:b/>
         </w:rPr>
       </w:pPr>
-      <w:bookmarkStart w:id="35" w:name="_Toc452831060"/>
+      <w:bookmarkStart w:id="34" w:name="_Toc452831060"/>
       <w:r>
         <w:rPr>
           <w:rStyle w:val="Ttulo1Char"/>
@@ -12597,8 +12562,8 @@
         <w:lastRenderedPageBreak/>
         <w:t>CONSIDERAÇÕES FINAIS</w:t>
       </w:r>
+      <w:bookmarkEnd w:id="33"/>
       <w:bookmarkEnd w:id="34"/>
-      <w:bookmarkEnd w:id="35"/>
     </w:p>
     <w:p/>
     <w:p>
@@ -12689,7 +12654,7 @@
           <w:szCs w:val="32"/>
         </w:rPr>
       </w:pPr>
-      <w:bookmarkStart w:id="36" w:name="_Toc446001761"/>
+      <w:bookmarkStart w:id="35" w:name="_Toc446001761"/>
       <w:r>
         <w:br w:type="page"/>
       </w:r>
@@ -12698,12 +12663,17 @@
       <w:pPr>
         <w:pStyle w:val="Ttulo1"/>
       </w:pPr>
-      <w:bookmarkStart w:id="37" w:name="_Toc452831061"/>
+      <w:bookmarkStart w:id="36" w:name="_Toc452831061"/>
       <w:r>
         <w:lastRenderedPageBreak/>
         <w:t>REFERÊNCIAS</w:t>
       </w:r>
+      <w:bookmarkEnd w:id="35"/>
       <w:bookmarkEnd w:id="36"/>
+      <w:r>
+        <w:t xml:space="preserve"> </w:t>
+      </w:r>
+      <w:bookmarkStart w:id="37" w:name="_GoBack"/>
       <w:bookmarkEnd w:id="37"/>
     </w:p>
     <w:p/>
@@ -12719,7 +12689,31 @@
         <w:rPr>
           <w:noProof/>
         </w:rPr>
-        <w:t xml:space="preserve">ABE, J. M. et al. </w:t>
+        <w:t>ABE, J</w:t>
+      </w:r>
+      <w:r>
+        <w:rPr>
+          <w:noProof/>
+        </w:rPr>
+        <w:t>air</w:t>
+      </w:r>
+      <w:r>
+        <w:rPr>
+          <w:noProof/>
+        </w:rPr>
+        <w:t xml:space="preserve"> M</w:t>
+      </w:r>
+      <w:r>
+        <w:rPr>
+          <w:noProof/>
+        </w:rPr>
+        <w:t>inoro</w:t>
+      </w:r>
+      <w:r>
+        <w:rPr>
+          <w:noProof/>
+        </w:rPr>
+        <w:t xml:space="preserve"> et al. </w:t>
       </w:r>
       <w:r>
         <w:rPr>
@@ -12733,7 +12727,7 @@
         <w:rPr>
           <w:noProof/>
         </w:rPr>
-        <w:t>. São Paulo: Editora Comunicar, 2011.</w:t>
+        <w:t>. São Paulo: Comunicar, 2011.</w:t>
       </w:r>
     </w:p>
     <w:p>
@@ -12745,37 +12739,52 @@
         </w:rPr>
       </w:pPr>
       <w:r>
-        <w:t xml:space="preserve">Adams, E. (2009). </w:t>
-      </w:r>
-      <w:r>
-        <w:rPr>
+        <w:t>ADAMS</w:t>
+      </w:r>
+      <w:r>
+        <w:t>, E</w:t>
+      </w:r>
+      <w:r>
+        <w:t>rnest</w:t>
+      </w:r>
+      <w:r>
+        <w:t xml:space="preserve">. </w:t>
+      </w:r>
+      <w:r>
+        <w:rPr>
+          <w:b/>
           <w:lang w:val="en-US"/>
         </w:rPr>
-        <w:t>“</w:t>
-      </w:r>
-      <w:r>
-        <w:rPr>
-          <w:b/>
+        <w:t>Fundamentals of Game Design</w:t>
+      </w:r>
+      <w:r>
+        <w:rPr>
           <w:lang w:val="en-US"/>
         </w:rPr>
-        <w:t>Fundamentals of Game Design</w:t>
+        <w:t>. 2. ed. California:</w:t>
       </w:r>
       <w:r>
         <w:rPr>
           <w:lang w:val="en-US"/>
         </w:rPr>
-        <w:t xml:space="preserve">”, </w:t>
+        <w:t xml:space="preserve"> </w:t>
       </w:r>
       <w:r>
         <w:rPr>
           <w:lang w:val="en-US"/>
         </w:rPr>
-        <w:t>New Riders, 2nd Edition</w:t>
+        <w:t xml:space="preserve">New Riders, </w:t>
       </w:r>
       <w:r>
         <w:rPr>
           <w:lang w:val="en-US"/>
         </w:rPr>
+        <w:t>2010</w:t>
+      </w:r>
+      <w:r>
+        <w:rPr>
+          <w:lang w:val="en-US"/>
+        </w:rPr>
         <w:t>.</w:t>
       </w:r>
     </w:p>
@@ -12788,98 +12797,326 @@
         </w:rPr>
       </w:pPr>
       <w:r>
-        <w:rPr>
+        <w:t xml:space="preserve">AVRON, </w:t>
+      </w:r>
+      <w:proofErr w:type="spellStart"/>
+      <w:r>
+        <w:t>Barr</w:t>
+      </w:r>
+      <w:proofErr w:type="spellEnd"/>
+      <w:r>
+        <w:t xml:space="preserve">; FEIGENBAUM, Edward </w:t>
+      </w:r>
+      <w:proofErr w:type="gramStart"/>
+      <w:r>
+        <w:t>A.</w:t>
+      </w:r>
+      <w:r>
+        <w:t>.</w:t>
+      </w:r>
+      <w:proofErr w:type="gramEnd"/>
+      <w:r>
+        <w:t xml:space="preserve"> </w:t>
+      </w:r>
+      <w:r>
+        <w:rPr>
+          <w:b/>
+          <w:i/>
           <w:lang w:val="en-US"/>
         </w:rPr>
-        <w:t>Bates, B.</w:t>
-      </w:r>
-      <w:r>
-        <w:rPr>
+        <w:t>The Handbook of Intelligence</w:t>
+      </w:r>
+      <w:r>
+        <w:rPr>
+          <w:b/>
           <w:lang w:val="en-US"/>
         </w:rPr>
-        <w:t xml:space="preserve"> (2004).</w:t>
+        <w:t xml:space="preserve"> - Vol I</w:t>
       </w:r>
       <w:r>
         <w:rPr>
           <w:lang w:val="en-US"/>
         </w:rPr>
-        <w:t xml:space="preserve"> “</w:t>
-      </w:r>
-      <w:r>
-        <w:rPr>
-          <w:b/>
+        <w:t>. Willian Kaufmann, Inc.,</w:t>
+      </w:r>
+      <w:r>
+        <w:rPr>
           <w:lang w:val="en-US"/>
         </w:rPr>
+        <w:t xml:space="preserve"> California.</w:t>
+      </w:r>
+      <w:r>
+        <w:rPr>
+          <w:lang w:val="en-US"/>
+        </w:rPr>
+        <w:t xml:space="preserve"> 1981.</w:t>
+      </w:r>
+    </w:p>
+    <w:p>
+      <w:pPr>
+        <w:ind w:firstLine="708"/>
+        <w:jc w:val="both"/>
+        <w:rPr>
+          <w:lang w:val="en-US"/>
+        </w:rPr>
+      </w:pPr>
+      <w:r>
+        <w:rPr>
+          <w:lang w:val="en-US"/>
+        </w:rPr>
+        <w:t>BATES</w:t>
+      </w:r>
+      <w:r>
+        <w:rPr>
+          <w:lang w:val="en-US"/>
+        </w:rPr>
+        <w:t>, B</w:t>
+      </w:r>
+      <w:r>
+        <w:rPr>
+          <w:lang w:val="en-US"/>
+        </w:rPr>
+        <w:t>ob</w:t>
+      </w:r>
+      <w:r>
+        <w:rPr>
+          <w:lang w:val="en-US"/>
+        </w:rPr>
+        <w:t>.</w:t>
+      </w:r>
+      <w:r>
+        <w:rPr>
+          <w:lang w:val="en-US"/>
+        </w:rPr>
+        <w:t xml:space="preserve"> </w:t>
+      </w:r>
+      <w:r>
+        <w:rPr>
+          <w:b/>
+          <w:lang w:val="en-US"/>
+        </w:rPr>
         <w:t>Game Design</w:t>
       </w:r>
       <w:r>
         <w:rPr>
           <w:lang w:val="en-US"/>
         </w:rPr>
-        <w:t xml:space="preserve">”, Thomson Course Technology, </w:t>
-      </w:r>
-      <w:proofErr w:type="gramStart"/>
+        <w:t>. 2. ed. Boston:</w:t>
+      </w:r>
       <w:r>
         <w:rPr>
           <w:lang w:val="en-US"/>
         </w:rPr>
-        <w:t>2nd</w:t>
-      </w:r>
-      <w:proofErr w:type="gramEnd"/>
+        <w:t xml:space="preserve"> Thomson Course Technology, </w:t>
+      </w:r>
       <w:r>
         <w:rPr>
           <w:lang w:val="en-US"/>
         </w:rPr>
-        <w:t xml:space="preserve"> Edition</w:t>
-      </w:r>
-      <w:r>
-        <w:rPr>
-          <w:lang w:val="en-US"/>
+        <w:t>2004.</w:t>
+      </w:r>
+    </w:p>
+    <w:p>
+      <w:pPr>
+        <w:ind w:firstLine="708"/>
+        <w:jc w:val="both"/>
+        <w:rPr>
+          <w:rFonts w:cs="Arial"/>
+          <w:szCs w:val="24"/>
+        </w:rPr>
+      </w:pPr>
+      <w:r>
+        <w:rPr>
+          <w:rFonts w:cs="Arial"/>
+          <w:szCs w:val="24"/>
+        </w:rPr>
+        <w:t xml:space="preserve">COCOS2D.  </w:t>
+      </w:r>
+      <w:r>
+        <w:rPr>
+          <w:rFonts w:cs="Arial"/>
+          <w:b/>
+          <w:szCs w:val="24"/>
+        </w:rPr>
+        <w:t>Cocos2D</w:t>
+      </w:r>
+      <w:r>
+        <w:rPr>
+          <w:rFonts w:cs="Arial"/>
+          <w:szCs w:val="24"/>
+        </w:rPr>
+        <w:t>. Disponível em &lt;</w:t>
+      </w:r>
+      <w:r>
+        <w:rPr>
+          <w:rFonts w:cs="Arial"/>
+          <w:szCs w:val="24"/>
+        </w:rPr>
+        <w:t>http://cocos2d.org/#home</w:t>
+      </w:r>
+      <w:r>
+        <w:rPr>
+          <w:rStyle w:val="Hyperlink"/>
+          <w:rFonts w:cs="Arial"/>
+          <w:color w:val="auto"/>
+          <w:szCs w:val="24"/>
+          <w:u w:val="none"/>
+        </w:rPr>
+        <w:t>&gt;</w:t>
+      </w:r>
+      <w:r>
+        <w:rPr>
+          <w:rStyle w:val="Hyperlink"/>
+          <w:rFonts w:cs="Arial"/>
+          <w:color w:val="auto"/>
+          <w:szCs w:val="24"/>
+          <w:u w:val="none"/>
         </w:rPr>
         <w:t>.</w:t>
       </w:r>
+      <w:r>
+        <w:rPr>
+          <w:rFonts w:cs="Arial"/>
+          <w:szCs w:val="24"/>
+        </w:rPr>
+        <w:t xml:space="preserve"> </w:t>
+      </w:r>
+      <w:r>
+        <w:rPr>
+          <w:rFonts w:cs="Arial"/>
+          <w:szCs w:val="24"/>
+        </w:rPr>
+        <w:t xml:space="preserve">Acesso em: 06 abr. </w:t>
+      </w:r>
+      <w:r>
+        <w:rPr>
+          <w:rFonts w:cs="Arial"/>
+          <w:szCs w:val="24"/>
+        </w:rPr>
+        <w:t>2015</w:t>
+      </w:r>
+      <w:r>
+        <w:rPr>
+          <w:rFonts w:cs="Arial"/>
+          <w:szCs w:val="24"/>
+        </w:rPr>
+        <w:t>.</w:t>
+      </w:r>
     </w:p>
     <w:p>
       <w:pPr>
         <w:ind w:firstLine="708"/>
         <w:jc w:val="both"/>
-      </w:pPr>
-      <w:proofErr w:type="spellStart"/>
-      <w:r>
-        <w:t>Brazilian</w:t>
-      </w:r>
-      <w:proofErr w:type="spellEnd"/>
-      <w:r>
-        <w:t xml:space="preserve"> Games Market “</w:t>
-      </w:r>
-      <w:r>
-        <w:rPr>
-          <w:b/>
-        </w:rPr>
-        <w:t>Mercado de Games Brasileiro</w:t>
-      </w:r>
-      <w:r>
-        <w:t>”</w:t>
-      </w:r>
-      <w:r>
-        <w:t>. Disponível em:</w:t>
-      </w:r>
-      <w:r>
+        <w:rPr>
+          <w:rFonts w:cs="Arial"/>
+          <w:szCs w:val="24"/>
+        </w:rPr>
+      </w:pPr>
+      <w:r>
+        <w:rPr>
+          <w:rFonts w:cs="Arial"/>
+          <w:szCs w:val="24"/>
+        </w:rPr>
+        <w:t>C</w:t>
+      </w:r>
+      <w:r>
+        <w:rPr>
+          <w:rFonts w:cs="Arial"/>
+          <w:szCs w:val="24"/>
+        </w:rPr>
+        <w:t>OCOS</w:t>
+      </w:r>
+      <w:r>
+        <w:rPr>
+          <w:rFonts w:cs="Arial"/>
+          <w:szCs w:val="24"/>
+        </w:rPr>
+        <w:t>2D</w:t>
+      </w:r>
+      <w:r>
+        <w:rPr>
+          <w:rFonts w:cs="Arial"/>
+          <w:szCs w:val="24"/>
+        </w:rPr>
+        <w:t xml:space="preserve">. </w:t>
+      </w:r>
+      <w:r>
+        <w:rPr>
+          <w:rFonts w:cs="Arial"/>
+          <w:b/>
+          <w:szCs w:val="24"/>
+        </w:rPr>
+        <w:t>Cocos2D-X</w:t>
+      </w:r>
+      <w:r>
+        <w:rPr>
+          <w:rFonts w:cs="Arial"/>
+          <w:szCs w:val="24"/>
+        </w:rPr>
+        <w:t>.</w:t>
+      </w:r>
+      <w:r>
+        <w:rPr>
+          <w:rFonts w:cs="Arial"/>
+          <w:szCs w:val="24"/>
+        </w:rPr>
         <w:t xml:space="preserve"> </w:t>
       </w:r>
       <w:r>
-        <w:t>&lt;</w:t>
-      </w:r>
-      <w:hyperlink r:id="rId15" w:history="1">
-        <w:r>
-          <w:rPr>
-            <w:rStyle w:val="Hyperlink"/>
-          </w:rPr>
-          <w:t>https://newzoo.com/insights/infographics/newzoo-summer-series-13-brazilian-games-market/</w:t>
-        </w:r>
-      </w:hyperlink>
-      <w:r>
-        <w:t>&gt; Acesso em: 14/05/2016.</w:t>
+        <w:rPr>
+          <w:rFonts w:cs="Arial"/>
+          <w:szCs w:val="24"/>
+        </w:rPr>
+        <w:t>Disponível</w:t>
+      </w:r>
+      <w:r>
+        <w:rPr>
+          <w:rFonts w:cs="Arial"/>
+          <w:szCs w:val="24"/>
+        </w:rPr>
+        <w:t xml:space="preserve"> </w:t>
+      </w:r>
+      <w:r>
+        <w:rPr>
+          <w:rFonts w:cs="Arial"/>
+          <w:szCs w:val="24"/>
+        </w:rPr>
+        <w:t>em &lt;https://github.com/cocos2d/cocos2d-x&gt;</w:t>
+      </w:r>
+      <w:r>
+        <w:rPr>
+          <w:rFonts w:cs="Arial"/>
+          <w:szCs w:val="24"/>
+        </w:rPr>
+        <w:t>.</w:t>
+      </w:r>
+      <w:r>
+        <w:rPr>
+          <w:rFonts w:cs="Arial"/>
+          <w:szCs w:val="24"/>
+        </w:rPr>
+        <w:t xml:space="preserve"> Acesso em: </w:t>
+      </w:r>
+      <w:r>
+        <w:rPr>
+          <w:rFonts w:cs="Arial"/>
+          <w:szCs w:val="24"/>
+        </w:rPr>
+        <w:t xml:space="preserve">06 abr. </w:t>
+      </w:r>
+      <w:r>
+        <w:rPr>
+          <w:rFonts w:cs="Arial"/>
+          <w:szCs w:val="24"/>
+        </w:rPr>
+        <w:t>2015</w:t>
+      </w:r>
+      <w:r>
+        <w:rPr>
+          <w:rFonts w:cs="Arial"/>
+          <w:szCs w:val="24"/>
+        </w:rPr>
+        <w:t>.</w:t>
       </w:r>
     </w:p>
     <w:p>
@@ -12887,137 +13124,57 @@
         <w:ind w:firstLine="708"/>
         <w:jc w:val="both"/>
         <w:rPr>
-          <w:rFonts w:cs="Arial"/>
-          <w:szCs w:val="24"/>
-        </w:rPr>
-      </w:pPr>
-      <w:r>
-        <w:rPr>
-          <w:rFonts w:cs="Arial"/>
-          <w:szCs w:val="24"/>
-        </w:rPr>
-        <w:t>Cocos2D “</w:t>
-      </w:r>
-      <w:r>
-        <w:rPr>
-          <w:rFonts w:cs="Arial"/>
-          <w:b/>
-          <w:szCs w:val="24"/>
-        </w:rPr>
-        <w:t>Cocos2D</w:t>
-      </w:r>
-      <w:r>
-        <w:rPr>
-          <w:rFonts w:cs="Arial"/>
-          <w:szCs w:val="24"/>
-        </w:rPr>
-        <w:t>”. Disponível em &lt;</w:t>
-      </w:r>
-      <w:hyperlink r:id="rId16" w:anchor="home" w:history="1">
-        <w:r>
-          <w:rPr>
-            <w:rStyle w:val="Hyperlink"/>
-            <w:rFonts w:cs="Arial"/>
-            <w:szCs w:val="24"/>
-          </w:rPr>
-          <w:t>http://cocos2d.org/#home</w:t>
-        </w:r>
-      </w:hyperlink>
-      <w:r>
-        <w:rPr>
-          <w:rStyle w:val="Hyperlink"/>
-          <w:rFonts w:cs="Arial"/>
-          <w:szCs w:val="24"/>
-        </w:rPr>
-        <w:t>&gt;</w:t>
-      </w:r>
-      <w:r>
-        <w:rPr>
-          <w:rFonts w:cs="Arial"/>
-          <w:szCs w:val="24"/>
-        </w:rPr>
-        <w:t xml:space="preserve"> Acesso em: 06/04/2015</w:t>
-      </w:r>
-      <w:r>
-        <w:rPr>
-          <w:rFonts w:cs="Arial"/>
-          <w:szCs w:val="24"/>
+          <w:noProof/>
+        </w:rPr>
+      </w:pPr>
+      <w:r>
+        <w:rPr>
+          <w:noProof/>
+        </w:rPr>
+        <w:t>COPI, I</w:t>
+      </w:r>
+      <w:r>
+        <w:rPr>
+          <w:noProof/>
+        </w:rPr>
+        <w:t>rving</w:t>
+      </w:r>
+      <w:r>
+        <w:rPr>
+          <w:noProof/>
+        </w:rPr>
+        <w:t xml:space="preserve"> M</w:t>
+      </w:r>
+      <w:r>
+        <w:rPr>
+          <w:noProof/>
+        </w:rPr>
+        <w:t>armer</w:t>
+      </w:r>
+      <w:r>
+        <w:rPr>
+          <w:noProof/>
+        </w:rPr>
+        <w:t xml:space="preserve">. </w:t>
+      </w:r>
+      <w:r>
+        <w:rPr>
+          <w:b/>
+          <w:noProof/>
+        </w:rPr>
+        <w:t>Introdução à Lógica.</w:t>
+      </w:r>
+      <w:r>
+        <w:rPr>
+          <w:noProof/>
+        </w:rPr>
+        <w:t xml:space="preserve"> São Paulo. Mestre Jou, 1977</w:t>
+      </w:r>
+      <w:r>
+        <w:rPr>
+          <w:noProof/>
         </w:rPr>
         <w:t>.</w:t>
-      </w:r>
-    </w:p>
-    <w:p>
-      <w:pPr>
-        <w:ind w:firstLine="708"/>
-        <w:jc w:val="both"/>
-        <w:rPr>
-          <w:rFonts w:cs="Arial"/>
-          <w:szCs w:val="24"/>
-        </w:rPr>
-      </w:pPr>
-      <w:r>
-        <w:rPr>
-          <w:rFonts w:cs="Arial"/>
-          <w:szCs w:val="24"/>
-        </w:rPr>
-        <w:t xml:space="preserve">Cocos2D </w:t>
-      </w:r>
-      <w:r>
-        <w:rPr>
-          <w:rFonts w:cs="Arial"/>
-          <w:szCs w:val="24"/>
-        </w:rPr>
-        <w:t>“</w:t>
-      </w:r>
-      <w:r>
-        <w:rPr>
-          <w:rFonts w:cs="Arial"/>
-          <w:b/>
-          <w:szCs w:val="24"/>
-        </w:rPr>
-        <w:t>Cocos2D-X</w:t>
-      </w:r>
-      <w:r>
-        <w:rPr>
-          <w:rFonts w:cs="Arial"/>
-          <w:szCs w:val="24"/>
-        </w:rPr>
-        <w:t>”. Disponível em &lt;https://github.com/cocos2d/cocos2d-x&gt; Acesso em: 06/04/2015</w:t>
-      </w:r>
-      <w:r>
-        <w:rPr>
-          <w:rFonts w:cs="Arial"/>
-          <w:szCs w:val="24"/>
-        </w:rPr>
-        <w:t>.</w:t>
-      </w:r>
-    </w:p>
-    <w:p>
-      <w:pPr>
-        <w:ind w:firstLine="708"/>
-        <w:jc w:val="both"/>
-        <w:rPr>
-          <w:noProof/>
-        </w:rPr>
-      </w:pPr>
-      <w:r>
-        <w:rPr>
-          <w:noProof/>
-        </w:rPr>
-        <w:t xml:space="preserve">COPI, I. M. </w:t>
-      </w:r>
-      <w:r>
-        <w:rPr>
-          <w:b/>
-          <w:noProof/>
-        </w:rPr>
-        <w:t>Introdução à Lógica.</w:t>
-      </w:r>
-      <w:r>
-        <w:rPr>
-          <w:noProof/>
-        </w:rPr>
-        <w:t xml:space="preserve"> São Paulo. Mestre Jou, 1977</w:t>
       </w:r>
     </w:p>
     <w:p>
@@ -13030,7 +13187,28 @@
           <w:noProof/>
           <w:lang w:val="es-ES"/>
         </w:rPr>
-        <w:t xml:space="preserve">COSTA, N. C. A. et al. </w:t>
+        <w:t xml:space="preserve">DA </w:t>
+      </w:r>
+      <w:r>
+        <w:rPr>
+          <w:noProof/>
+          <w:lang w:val="es-ES"/>
+        </w:rPr>
+        <w:t>COSTA, N</w:t>
+      </w:r>
+      <w:r>
+        <w:rPr>
+          <w:noProof/>
+          <w:lang w:val="es-ES"/>
+        </w:rPr>
+        <w:t>ewton</w:t>
+      </w:r>
+      <w:r>
+        <w:rPr>
+          <w:noProof/>
+          <w:lang w:val="es-ES"/>
+        </w:rPr>
+        <w:t xml:space="preserve"> C. A. et al. </w:t>
       </w:r>
       <w:r>
         <w:rPr>
@@ -13044,7 +13222,7 @@
         <w:rPr>
           <w:noProof/>
         </w:rPr>
-        <w:t>. 5. ed. São Paulo: Atlas S.A., 1999.</w:t>
+        <w:t>. 5. ed. São Paulo: Atlas, 1999.</w:t>
       </w:r>
     </w:p>
     <w:p>
@@ -13059,7 +13237,55 @@
         <w:rPr>
           <w:noProof/>
         </w:rPr>
-        <w:t xml:space="preserve">DE CARVALHO, F. R.; ABE, J. M. </w:t>
+        <w:t>DE CARVALHO, F</w:t>
+      </w:r>
+      <w:r>
+        <w:rPr>
+          <w:noProof/>
+        </w:rPr>
+        <w:t>ábio</w:t>
+      </w:r>
+      <w:r>
+        <w:rPr>
+          <w:noProof/>
+        </w:rPr>
+        <w:t xml:space="preserve"> R</w:t>
+      </w:r>
+      <w:r>
+        <w:rPr>
+          <w:noProof/>
+        </w:rPr>
+        <w:t>omeu</w:t>
+      </w:r>
+      <w:r>
+        <w:rPr>
+          <w:noProof/>
+        </w:rPr>
+        <w:t>; ABE, J</w:t>
+      </w:r>
+      <w:r>
+        <w:rPr>
+          <w:noProof/>
+        </w:rPr>
+        <w:t>air</w:t>
+      </w:r>
+      <w:r>
+        <w:rPr>
+          <w:noProof/>
+        </w:rPr>
+        <w:t xml:space="preserve"> M</w:t>
+      </w:r>
+      <w:r>
+        <w:rPr>
+          <w:noProof/>
+        </w:rPr>
+        <w:t>inoro.</w:t>
+      </w:r>
+      <w:r>
+        <w:rPr>
+          <w:noProof/>
+        </w:rPr>
+        <w:t xml:space="preserve"> </w:t>
       </w:r>
       <w:r>
         <w:rPr>
@@ -13073,458 +13299,647 @@
         <w:rPr>
           <w:noProof/>
         </w:rPr>
-        <w:t>. São Paulo: Editora Blucher, 2011.</w:t>
+        <w:t>. São Paulo: Blucher, 2011.</w:t>
       </w:r>
     </w:p>
     <w:p>
       <w:pPr>
         <w:ind w:firstLine="708"/>
         <w:jc w:val="both"/>
-        <w:rPr>
+      </w:pPr>
+      <w:r>
+        <w:t>DOS SANTOS</w:t>
+      </w:r>
+      <w:r>
+        <w:t>, A</w:t>
+      </w:r>
+      <w:r>
+        <w:t>cácia</w:t>
+      </w:r>
+      <w:r>
+        <w:t xml:space="preserve"> A. </w:t>
+      </w:r>
+      <w:proofErr w:type="spellStart"/>
+      <w:r>
+        <w:t>A</w:t>
+      </w:r>
+      <w:r>
+        <w:t>ngeli</w:t>
+      </w:r>
+      <w:proofErr w:type="spellEnd"/>
+      <w:r>
+        <w:t>;</w:t>
+      </w:r>
+      <w:r>
+        <w:t xml:space="preserve"> N</w:t>
+      </w:r>
+      <w:r>
+        <w:t>ORONHA,</w:t>
+      </w:r>
+      <w:r>
+        <w:t xml:space="preserve"> A</w:t>
+      </w:r>
+      <w:r>
+        <w:t>na</w:t>
+      </w:r>
+      <w:r>
+        <w:t xml:space="preserve"> P</w:t>
+      </w:r>
+      <w:r>
+        <w:t>aulo</w:t>
+      </w:r>
+      <w:r>
+        <w:t xml:space="preserve"> P</w:t>
+      </w:r>
+      <w:r>
+        <w:t>orto;</w:t>
+      </w:r>
+      <w:r>
+        <w:t xml:space="preserve"> </w:t>
+      </w:r>
+      <w:r>
+        <w:t>SISTO</w:t>
+      </w:r>
+      <w:r>
+        <w:t xml:space="preserve">, </w:t>
+      </w:r>
+      <w:proofErr w:type="spellStart"/>
+      <w:r>
+        <w:t>F</w:t>
+      </w:r>
+      <w:r>
+        <w:t>ermino</w:t>
+      </w:r>
+      <w:proofErr w:type="spellEnd"/>
+      <w:r>
+        <w:t xml:space="preserve"> F</w:t>
+      </w:r>
+      <w:r>
+        <w:t>ernandes</w:t>
+      </w:r>
+      <w:r>
+        <w:t xml:space="preserve">. </w:t>
+      </w:r>
+      <w:r>
+        <w:rPr>
+          <w:b/>
+        </w:rPr>
+        <w:t>Teste de Inteligência R1-Forma B G36: Evidência de validade convergente</w:t>
+      </w:r>
+      <w:r>
+        <w:rPr>
+          <w:b/>
+        </w:rPr>
+        <w:t xml:space="preserve">. </w:t>
+      </w:r>
+      <w:r>
+        <w:t>Itatiba</w:t>
+      </w:r>
+      <w:r>
+        <w:t>: Universidade São Francisco, 2005. Disponível em:&lt;</w:t>
+      </w:r>
+      <w:r>
+        <w:t>http://www.scielo.br/scielo.php?pid=S1413-294X2005000200005&amp;script=sci_abstract&amp;tlng=pt</w:t>
+      </w:r>
+      <w:r>
+        <w:t>&gt;. Acesso em: 23 abr. 2016.</w:t>
+      </w:r>
+    </w:p>
+    <w:p>
+      <w:pPr>
+        <w:ind w:firstLine="709"/>
+        <w:jc w:val="both"/>
+        <w:rPr>
+          <w:szCs w:val="24"/>
+        </w:rPr>
+      </w:pPr>
+      <w:r>
+        <w:rPr>
+          <w:szCs w:val="24"/>
+        </w:rPr>
+        <w:t xml:space="preserve">E </w:t>
+      </w:r>
+      <w:r>
+        <w:rPr>
+          <w:szCs w:val="24"/>
+        </w:rPr>
+        <w:t>SILVA, Ricardo P</w:t>
+      </w:r>
+      <w:r>
+        <w:rPr>
+          <w:szCs w:val="24"/>
+        </w:rPr>
+        <w:t>ereira</w:t>
+      </w:r>
+      <w:r>
+        <w:rPr>
+          <w:szCs w:val="24"/>
+        </w:rPr>
+        <w:t xml:space="preserve">. </w:t>
+      </w:r>
+      <w:r>
+        <w:rPr>
+          <w:b/>
+          <w:szCs w:val="24"/>
+        </w:rPr>
+        <w:t>Suporte ao desenvolvimento e uso de frameworks e componentes.</w:t>
+      </w:r>
+      <w:r>
+        <w:rPr>
+          <w:szCs w:val="24"/>
+        </w:rPr>
+        <w:t xml:space="preserve"> Tese para a obtenção do grau de Doutor em Ciências da Computação. Universidade Federal do Rio Grande do Sul, UFRGS. Porto Alegre, 2000.</w:t>
+      </w:r>
+      <w:r>
+        <w:rPr>
+          <w:szCs w:val="24"/>
+        </w:rPr>
+        <w:t xml:space="preserve"> Disponível em: &lt;</w:t>
+      </w:r>
+      <w:r>
+        <w:t xml:space="preserve"> </w:t>
+      </w:r>
+      <w:r>
+        <w:tab/>
+      </w:r>
+      <w:r>
+        <w:rPr>
+          <w:szCs w:val="24"/>
+        </w:rPr>
+        <w:t xml:space="preserve">http://www.inf.ufsc.br/~ricardo/download/tese.pdf </w:t>
+      </w:r>
+      <w:r>
+        <w:rPr>
+          <w:szCs w:val="24"/>
+        </w:rPr>
+        <w:t xml:space="preserve">&gt;. </w:t>
+      </w:r>
+      <w:r>
+        <w:rPr>
+          <w:rFonts w:cs="Arial"/>
+          <w:szCs w:val="24"/>
+        </w:rPr>
+        <w:t xml:space="preserve">Acesso em: </w:t>
+      </w:r>
+      <w:r>
+        <w:rPr>
+          <w:rFonts w:cs="Arial"/>
+          <w:szCs w:val="24"/>
+        </w:rPr>
+        <w:t xml:space="preserve">06 abr. </w:t>
+      </w:r>
+      <w:r>
+        <w:rPr>
+          <w:rFonts w:cs="Arial"/>
+          <w:szCs w:val="24"/>
+        </w:rPr>
+        <w:t>2015</w:t>
+      </w:r>
+      <w:r>
+        <w:rPr>
+          <w:rFonts w:cs="Arial"/>
+          <w:szCs w:val="24"/>
+        </w:rPr>
+        <w:t>.</w:t>
+      </w:r>
+    </w:p>
+    <w:p>
+      <w:pPr>
+        <w:ind w:firstLine="708"/>
+        <w:jc w:val="both"/>
+        <w:rPr>
+          <w:rFonts w:cs="Arial"/>
+          <w:szCs w:val="24"/>
+        </w:rPr>
+      </w:pPr>
+      <w:r>
+        <w:rPr>
+          <w:rFonts w:eastAsia="Times New Roman" w:cs="Arial"/>
+          <w:szCs w:val="24"/>
           <w:lang w:val="en-US"/>
         </w:rPr>
-      </w:pPr>
-      <w:r>
-        <w:t xml:space="preserve">FEIGENBAUM, Edward A. e </w:t>
+        <w:t xml:space="preserve">GOSLING, James. </w:t>
+      </w:r>
+      <w:proofErr w:type="gramStart"/>
+      <w:r>
+        <w:rPr>
+          <w:rFonts w:eastAsia="Times New Roman" w:cs="Arial"/>
+          <w:szCs w:val="24"/>
+          <w:lang w:val="en-US"/>
+        </w:rPr>
+        <w:t>et</w:t>
+      </w:r>
+      <w:proofErr w:type="gramEnd"/>
+      <w:r>
+        <w:rPr>
+          <w:rFonts w:eastAsia="Times New Roman" w:cs="Arial"/>
+          <w:szCs w:val="24"/>
+          <w:lang w:val="en-US"/>
+        </w:rPr>
+        <w:t xml:space="preserve">. </w:t>
+      </w:r>
+      <w:proofErr w:type="gramStart"/>
+      <w:r>
+        <w:rPr>
+          <w:rFonts w:eastAsia="Times New Roman" w:cs="Arial"/>
+          <w:szCs w:val="24"/>
+          <w:lang w:val="en-US"/>
+        </w:rPr>
+        <w:t>al</w:t>
+      </w:r>
+      <w:proofErr w:type="gramEnd"/>
+      <w:r>
+        <w:rPr>
+          <w:rFonts w:eastAsia="Times New Roman" w:cs="Arial"/>
+          <w:szCs w:val="24"/>
+          <w:lang w:val="en-US"/>
+        </w:rPr>
+        <w:t xml:space="preserve">. </w:t>
+      </w:r>
+      <w:r>
+        <w:rPr>
+          <w:rFonts w:eastAsia="Times New Roman" w:cs="Arial"/>
+          <w:b/>
+          <w:szCs w:val="24"/>
+          <w:lang w:val="en-US"/>
+        </w:rPr>
+        <w:t>The Java™ Language Specification Java SE 7 Edition</w:t>
+      </w:r>
+      <w:r>
+        <w:rPr>
+          <w:rFonts w:eastAsia="Times New Roman" w:cs="Arial"/>
+          <w:szCs w:val="24"/>
+          <w:lang w:val="en-US"/>
+        </w:rPr>
+        <w:t>.</w:t>
+      </w:r>
+      <w:r>
+        <w:rPr>
+          <w:rFonts w:eastAsia="Times New Roman" w:cs="Arial"/>
+          <w:b/>
+          <w:szCs w:val="24"/>
+          <w:lang w:val="en-US"/>
+        </w:rPr>
+        <w:t xml:space="preserve"> </w:t>
+      </w:r>
+      <w:r>
+        <w:rPr>
+          <w:rFonts w:eastAsia="Times New Roman" w:cs="Arial"/>
+          <w:szCs w:val="24"/>
+        </w:rPr>
+        <w:t>Califórnia.</w:t>
+      </w:r>
+      <w:r>
+        <w:rPr>
+          <w:rFonts w:cs="Arial"/>
+          <w:szCs w:val="24"/>
+        </w:rPr>
+        <w:t xml:space="preserve"> 2013.</w:t>
+      </w:r>
+    </w:p>
+    <w:p>
+      <w:pPr>
+        <w:ind w:firstLine="709"/>
+        <w:jc w:val="both"/>
+        <w:rPr>
+          <w:rFonts w:cs="Arial"/>
+          <w:szCs w:val="24"/>
+        </w:rPr>
+      </w:pPr>
+      <w:r>
+        <w:lastRenderedPageBreak/>
+        <w:t>KANTAR WORLDPANEL COMTECH</w:t>
+      </w:r>
+      <w:r>
+        <w:rPr>
+          <w:rFonts w:cs="Arial"/>
+          <w:szCs w:val="24"/>
+          <w:lang w:val="en-US"/>
+        </w:rPr>
+        <w:t xml:space="preserve">. </w:t>
+      </w:r>
+      <w:r>
+        <w:rPr>
+          <w:rFonts w:cs="Arial"/>
+          <w:b/>
+          <w:szCs w:val="24"/>
+          <w:lang w:val="en-US"/>
+        </w:rPr>
+        <w:t>Smartphone OS sales market share.</w:t>
+      </w:r>
+      <w:r>
+        <w:rPr>
+          <w:rFonts w:cs="Arial"/>
+          <w:szCs w:val="24"/>
+          <w:lang w:val="en-US"/>
+        </w:rPr>
+        <w:t xml:space="preserve"> </w:t>
+      </w:r>
+      <w:r>
+        <w:rPr>
+          <w:rFonts w:cs="Arial"/>
+          <w:szCs w:val="24"/>
+        </w:rPr>
+        <w:t xml:space="preserve">Disponível em: </w:t>
+      </w:r>
+      <w:r>
+        <w:rPr>
+          <w:rFonts w:cs="Arial"/>
+          <w:szCs w:val="24"/>
+        </w:rPr>
+        <w:t>&lt;</w:t>
+      </w:r>
+      <w:r>
+        <w:rPr>
+          <w:rFonts w:cs="Arial"/>
+          <w:szCs w:val="24"/>
+        </w:rPr>
+        <w:t>http://www.kantarworldpanel.com/global/smartphone-os-market-share/</w:t>
+      </w:r>
+      <w:r>
+        <w:rPr>
+          <w:rFonts w:cs="Arial"/>
+          <w:szCs w:val="24"/>
+        </w:rPr>
+        <w:t xml:space="preserve"> &gt;</w:t>
+      </w:r>
+      <w:r>
+        <w:rPr>
+          <w:rFonts w:cs="Arial"/>
+          <w:szCs w:val="24"/>
+        </w:rPr>
+        <w:t>.</w:t>
+      </w:r>
+      <w:r>
+        <w:rPr>
+          <w:rFonts w:cs="Arial"/>
+          <w:szCs w:val="24"/>
+        </w:rPr>
+        <w:t xml:space="preserve"> Acesso em: 14 mai. 2016.</w:t>
+      </w:r>
+    </w:p>
+    <w:p>
+      <w:pPr>
+        <w:ind w:firstLine="708"/>
+        <w:jc w:val="both"/>
+        <w:rPr>
+          <w:rFonts w:eastAsia="Times New Roman" w:cs="Arial"/>
+          <w:szCs w:val="24"/>
+        </w:rPr>
+      </w:pPr>
+      <w:r>
+        <w:rPr>
+          <w:rFonts w:cs="Arial"/>
+          <w:szCs w:val="24"/>
+        </w:rPr>
+        <w:t>KLEINA, Nilton.</w:t>
+      </w:r>
+      <w:r>
+        <w:rPr>
+          <w:rFonts w:cs="Arial"/>
+          <w:b/>
+          <w:szCs w:val="24"/>
+        </w:rPr>
+        <w:t xml:space="preserve"> </w:t>
+      </w:r>
+      <w:r>
+        <w:rPr>
+          <w:rFonts w:cs="Arial"/>
+          <w:b/>
+          <w:szCs w:val="24"/>
+        </w:rPr>
+        <w:t xml:space="preserve">O que é engine ou motor </w:t>
+      </w:r>
+      <w:proofErr w:type="gramStart"/>
+      <w:r>
+        <w:rPr>
+          <w:rFonts w:cs="Arial"/>
+          <w:b/>
+          <w:szCs w:val="24"/>
+        </w:rPr>
+        <w:t>gráfico</w:t>
+      </w:r>
+      <w:r>
+        <w:rPr>
+          <w:rFonts w:cs="Arial"/>
+          <w:b/>
+          <w:szCs w:val="24"/>
+        </w:rPr>
+        <w:t>?</w:t>
+      </w:r>
+      <w:r>
+        <w:rPr>
+          <w:rFonts w:cs="Arial"/>
+          <w:szCs w:val="24"/>
+        </w:rPr>
+        <w:t>.</w:t>
+      </w:r>
+      <w:proofErr w:type="gramEnd"/>
+      <w:r>
+        <w:rPr>
+          <w:rFonts w:cs="Arial"/>
+          <w:szCs w:val="24"/>
+        </w:rPr>
+        <w:t xml:space="preserve"> </w:t>
+      </w:r>
+      <w:r>
+        <w:t>2011. Disponível em &lt;</w:t>
+      </w:r>
+      <w:r>
+        <w:t>http://www.tecmundo.com.br/video-game/9263-o-que-e-engine-ou-motor-grafico-.htm</w:t>
+      </w:r>
+      <w:r>
+        <w:t>&gt;</w:t>
+      </w:r>
+      <w:r>
+        <w:t>.</w:t>
+      </w:r>
+      <w:r>
+        <w:t xml:space="preserve"> Acesso em: 23 abr. 2016.</w:t>
+      </w:r>
+    </w:p>
+    <w:p>
+      <w:pPr>
+        <w:ind w:firstLine="708"/>
+        <w:jc w:val="both"/>
+        <w:rPr>
+          <w:rFonts w:eastAsia="Times New Roman" w:cs="Arial"/>
+          <w:szCs w:val="24"/>
+        </w:rPr>
+      </w:pPr>
+      <w:r>
+        <w:rPr>
+          <w:rFonts w:cs="Arial"/>
+          <w:szCs w:val="24"/>
+          <w:lang w:val="en-US"/>
+        </w:rPr>
+        <w:t xml:space="preserve">LINDHOLM, Tim. </w:t>
+      </w:r>
+      <w:proofErr w:type="gramStart"/>
+      <w:r>
+        <w:rPr>
+          <w:rFonts w:cs="Arial"/>
+          <w:szCs w:val="24"/>
+          <w:lang w:val="en-US"/>
+        </w:rPr>
+        <w:t>et</w:t>
+      </w:r>
+      <w:proofErr w:type="gramEnd"/>
+      <w:r>
+        <w:rPr>
+          <w:rFonts w:cs="Arial"/>
+          <w:szCs w:val="24"/>
+          <w:lang w:val="en-US"/>
+        </w:rPr>
+        <w:t xml:space="preserve">. </w:t>
+      </w:r>
+      <w:proofErr w:type="gramStart"/>
+      <w:r>
+        <w:rPr>
+          <w:rFonts w:cs="Arial"/>
+          <w:szCs w:val="24"/>
+          <w:lang w:val="en-US"/>
+        </w:rPr>
+        <w:t>al</w:t>
+      </w:r>
+      <w:proofErr w:type="gramEnd"/>
+      <w:r>
+        <w:rPr>
+          <w:rFonts w:cs="Arial"/>
+          <w:szCs w:val="24"/>
+          <w:lang w:val="en-US"/>
+        </w:rPr>
+        <w:t xml:space="preserve">. </w:t>
+      </w:r>
+      <w:r>
+        <w:rPr>
+          <w:rFonts w:eastAsia="Times New Roman" w:cs="Arial"/>
+          <w:b/>
+          <w:szCs w:val="24"/>
+          <w:lang w:val="en-US"/>
+        </w:rPr>
+        <w:t xml:space="preserve">The Java® Virtual Machine Specification Java SE 7 Edition. </w:t>
+      </w:r>
+      <w:r>
+        <w:rPr>
+          <w:rFonts w:eastAsia="Times New Roman" w:cs="Arial"/>
+          <w:szCs w:val="24"/>
+        </w:rPr>
+        <w:t>Califórnia.</w:t>
+      </w:r>
+      <w:r>
+        <w:rPr>
+          <w:rFonts w:eastAsia="Times New Roman" w:cs="Arial"/>
+          <w:szCs w:val="24"/>
+        </w:rPr>
+        <w:t xml:space="preserve"> </w:t>
+      </w:r>
+      <w:r>
+        <w:rPr>
+          <w:rFonts w:eastAsia="Times New Roman" w:cs="Arial"/>
+          <w:szCs w:val="24"/>
+        </w:rPr>
+        <w:t>2011</w:t>
+      </w:r>
+      <w:r>
+        <w:rPr>
+          <w:rFonts w:eastAsia="Times New Roman" w:cs="Arial"/>
+          <w:szCs w:val="24"/>
+        </w:rPr>
+        <w:t>.</w:t>
+      </w:r>
+    </w:p>
+    <w:p>
+      <w:pPr>
+        <w:ind w:firstLine="2"/>
+        <w:jc w:val="both"/>
+        <w:rPr>
+          <w:rFonts w:ascii="Times New Roman" w:hAnsi="Times New Roman"/>
+          <w:sz w:val="48"/>
+        </w:rPr>
+      </w:pPr>
+      <w:r>
+        <w:tab/>
+      </w:r>
+      <w:r>
+        <w:t xml:space="preserve">NEWZOO. </w:t>
       </w:r>
       <w:proofErr w:type="spellStart"/>
       <w:r>
-        <w:t>Barr</w:t>
+        <w:rPr>
+          <w:b/>
+        </w:rPr>
+        <w:t>Newzoo</w:t>
       </w:r>
       <w:proofErr w:type="spellEnd"/>
       <w:r>
-        <w:t xml:space="preserve">, </w:t>
+        <w:rPr>
+          <w:b/>
+        </w:rPr>
+        <w:t xml:space="preserve"> Summer Series #13:</w:t>
+      </w:r>
+      <w:r>
+        <w:t xml:space="preserve"> </w:t>
       </w:r>
       <w:proofErr w:type="spellStart"/>
       <w:r>
-        <w:t>Avron</w:t>
+        <w:t>Brazilian</w:t>
       </w:r>
       <w:proofErr w:type="spellEnd"/>
       <w:r>
-        <w:t xml:space="preserve">. </w:t>
-      </w:r>
-      <w:r>
-        <w:rPr>
-          <w:lang w:val="en-US"/>
-        </w:rPr>
-        <w:t>"</w:t>
-      </w:r>
-      <w:r>
-        <w:rPr>
-          <w:b/>
-          <w:lang w:val="en-US"/>
-        </w:rPr>
-        <w:t>The Handbook of Intelligence" - Vol I</w:t>
-      </w:r>
-      <w:r>
-        <w:rPr>
-          <w:lang w:val="en-US"/>
-        </w:rPr>
-        <w:t>: 1981.</w:t>
+        <w:t xml:space="preserve"> Games </w:t>
+      </w:r>
+      <w:proofErr w:type="spellStart"/>
+      <w:r>
+        <w:t>Market</w:t>
+      </w:r>
+      <w:r>
+        <w:t>.</w:t>
+      </w:r>
+      <w:r>
+        <w:t>Disponível</w:t>
+      </w:r>
+      <w:proofErr w:type="spellEnd"/>
+      <w:r>
+        <w:t xml:space="preserve"> em: &lt;https://newzoo.com/insights/infographics/newzoo-summer-series-13-brazilian-games-market/&gt;</w:t>
+      </w:r>
+      <w:r>
+        <w:t>.</w:t>
+      </w:r>
+      <w:r>
+        <w:t xml:space="preserve"> Acesso em: 14 mai. 2016.</w:t>
       </w:r>
     </w:p>
     <w:p>
       <w:pPr>
         <w:ind w:firstLine="708"/>
         <w:jc w:val="both"/>
-        <w:rPr>
-          <w:rFonts w:eastAsia="Times New Roman" w:cs="Arial"/>
-          <w:szCs w:val="24"/>
-        </w:rPr>
-      </w:pPr>
-      <w:r>
-        <w:rPr>
-          <w:rFonts w:cs="Arial"/>
-          <w:i/>
-          <w:szCs w:val="24"/>
-        </w:rPr>
-        <w:t>Game Engine</w:t>
-      </w:r>
-      <w:r>
-        <w:rPr>
-          <w:rFonts w:cs="Arial"/>
-          <w:szCs w:val="24"/>
-        </w:rPr>
-        <w:t xml:space="preserve"> – </w:t>
-      </w:r>
-      <w:r>
-        <w:rPr>
-          <w:rFonts w:cs="Arial"/>
-          <w:b/>
-          <w:szCs w:val="24"/>
-        </w:rPr>
-        <w:t>O que é engine ou motor gráfico –</w:t>
-      </w:r>
-      <w:r>
-        <w:rPr>
-          <w:b/>
-        </w:rPr>
-        <w:t xml:space="preserve"> </w:t>
+      </w:pPr>
+      <w:r>
+        <w:t>PEREIRA, Lúcio Camilo Oliva</w:t>
+      </w:r>
+      <w:r>
+        <w:t>;</w:t>
+      </w:r>
+      <w:r>
+        <w:t xml:space="preserve"> SILVA, Michel Lourenço. </w:t>
+      </w:r>
+      <w:r>
+        <w:rPr>
+          <w:b/>
+        </w:rPr>
+        <w:t>Android para desenvolvedores</w:t>
+      </w:r>
+      <w:r>
+        <w:t xml:space="preserve">. Rio de Janeiro: </w:t>
       </w:r>
       <w:proofErr w:type="spellStart"/>
       <w:r>
-        <w:rPr>
-          <w:b/>
-        </w:rPr>
-        <w:t>Tecmundo</w:t>
+        <w:t>Brasport</w:t>
       </w:r>
       <w:proofErr w:type="spellEnd"/>
       <w:r>
-        <w:t>. Disponível em &lt;</w:t>
-      </w:r>
-      <w:hyperlink r:id="rId17" w:history="1">
-        <w:r>
-          <w:rPr>
-            <w:rStyle w:val="Hyperlink"/>
-          </w:rPr>
-          <w:t>http://www.tecmundo.com.br/video-game/9263-o-que-e-engine-ou-motor-grafico-.htm</w:t>
-        </w:r>
-      </w:hyperlink>
-      <w:r>
-        <w:t>&gt; Acesso em: 23/04/2016</w:t>
-      </w:r>
-    </w:p>
-    <w:p>
-      <w:pPr>
-        <w:ind w:firstLine="708"/>
-        <w:jc w:val="both"/>
-      </w:pPr>
-      <w:r>
-        <w:rPr>
-          <w:rFonts w:eastAsia="Times New Roman" w:cs="Arial"/>
-          <w:szCs w:val="24"/>
-          <w:lang w:val="en-US"/>
-        </w:rPr>
-        <w:t xml:space="preserve">GOSLING, James. </w:t>
-      </w:r>
-      <w:proofErr w:type="gramStart"/>
-      <w:r>
-        <w:rPr>
-          <w:rFonts w:eastAsia="Times New Roman" w:cs="Arial"/>
-          <w:szCs w:val="24"/>
-          <w:lang w:val="en-US"/>
-        </w:rPr>
-        <w:t>et</w:t>
-      </w:r>
-      <w:proofErr w:type="gramEnd"/>
-      <w:r>
-        <w:rPr>
-          <w:rFonts w:eastAsia="Times New Roman" w:cs="Arial"/>
-          <w:szCs w:val="24"/>
-          <w:lang w:val="en-US"/>
-        </w:rPr>
-        <w:t xml:space="preserve">. </w:t>
-      </w:r>
-      <w:proofErr w:type="gramStart"/>
-      <w:r>
-        <w:rPr>
-          <w:rFonts w:eastAsia="Times New Roman" w:cs="Arial"/>
-          <w:szCs w:val="24"/>
-          <w:lang w:val="en-US"/>
-        </w:rPr>
-        <w:t>al</w:t>
-      </w:r>
-      <w:proofErr w:type="gramEnd"/>
-      <w:r>
-        <w:rPr>
-          <w:rFonts w:eastAsia="Times New Roman" w:cs="Arial"/>
-          <w:szCs w:val="24"/>
-          <w:lang w:val="en-US"/>
-        </w:rPr>
-        <w:t xml:space="preserve">. </w:t>
-      </w:r>
-      <w:r>
-        <w:rPr>
-          <w:rFonts w:eastAsia="Times New Roman" w:cs="Arial"/>
-          <w:b/>
-          <w:szCs w:val="24"/>
-          <w:lang w:val="en-US"/>
-        </w:rPr>
-        <w:t>The Java™ Language Specification Java SE 7 Edition</w:t>
-      </w:r>
-      <w:r>
-        <w:rPr>
-          <w:rFonts w:eastAsia="Times New Roman" w:cs="Arial"/>
-          <w:szCs w:val="24"/>
-          <w:lang w:val="en-US"/>
-        </w:rPr>
-        <w:t>.</w:t>
-      </w:r>
-      <w:r>
-        <w:rPr>
-          <w:rFonts w:eastAsia="Times New Roman" w:cs="Arial"/>
-          <w:b/>
-          <w:szCs w:val="24"/>
-          <w:lang w:val="en-US"/>
-        </w:rPr>
-        <w:t xml:space="preserve"> </w:t>
-      </w:r>
-      <w:r>
-        <w:rPr>
-          <w:rFonts w:eastAsia="Times New Roman" w:cs="Arial"/>
-          <w:szCs w:val="24"/>
-        </w:rPr>
-        <w:t xml:space="preserve">Califórnia. </w:t>
-      </w:r>
-      <w:r>
-        <w:rPr>
-          <w:rFonts w:cs="Arial"/>
-          <w:szCs w:val="24"/>
-        </w:rPr>
-        <w:t>EDITORA, 2013.</w:t>
-      </w:r>
-    </w:p>
-    <w:p>
-      <w:pPr>
-        <w:ind w:firstLine="708"/>
-        <w:jc w:val="both"/>
-        <w:rPr>
-          <w:rFonts w:eastAsia="Times New Roman" w:cs="Arial"/>
-          <w:szCs w:val="24"/>
-        </w:rPr>
-      </w:pPr>
-      <w:r>
-        <w:rPr>
-          <w:rFonts w:cs="Arial"/>
-          <w:szCs w:val="24"/>
-          <w:lang w:val="en-US"/>
-        </w:rPr>
-        <w:t xml:space="preserve">LINDHOLM, Tim. </w:t>
-      </w:r>
-      <w:proofErr w:type="gramStart"/>
-      <w:r>
-        <w:rPr>
-          <w:rFonts w:cs="Arial"/>
-          <w:szCs w:val="24"/>
-          <w:lang w:val="en-US"/>
-        </w:rPr>
-        <w:t>et</w:t>
-      </w:r>
-      <w:proofErr w:type="gramEnd"/>
-      <w:r>
-        <w:rPr>
-          <w:rFonts w:cs="Arial"/>
-          <w:szCs w:val="24"/>
-          <w:lang w:val="en-US"/>
-        </w:rPr>
-        <w:t xml:space="preserve">. </w:t>
-      </w:r>
-      <w:proofErr w:type="gramStart"/>
-      <w:r>
-        <w:rPr>
-          <w:rFonts w:cs="Arial"/>
-          <w:szCs w:val="24"/>
-          <w:lang w:val="en-US"/>
-        </w:rPr>
-        <w:t>al</w:t>
-      </w:r>
-      <w:proofErr w:type="gramEnd"/>
-      <w:r>
-        <w:rPr>
-          <w:rFonts w:cs="Arial"/>
-          <w:szCs w:val="24"/>
-          <w:lang w:val="en-US"/>
-        </w:rPr>
-        <w:t xml:space="preserve">. </w:t>
-      </w:r>
-      <w:r>
-        <w:rPr>
-          <w:rFonts w:eastAsia="Times New Roman" w:cs="Arial"/>
-          <w:b/>
-          <w:szCs w:val="24"/>
-          <w:lang w:val="en-US"/>
-        </w:rPr>
-        <w:t xml:space="preserve">The Java® Virtual Machine Specification Java SE 7 Edition. </w:t>
-      </w:r>
-      <w:r>
-        <w:rPr>
-          <w:rFonts w:eastAsia="Times New Roman" w:cs="Arial"/>
-          <w:szCs w:val="24"/>
-        </w:rPr>
-        <w:t>Califórnia. EDITORA ,2011</w:t>
-      </w:r>
-      <w:r>
-        <w:rPr>
-          <w:rFonts w:eastAsia="Times New Roman" w:cs="Arial"/>
-          <w:szCs w:val="24"/>
-        </w:rPr>
-        <w:t>.</w:t>
-      </w:r>
-    </w:p>
-    <w:p>
-      <w:pPr>
-        <w:ind w:firstLine="708"/>
-        <w:jc w:val="both"/>
-      </w:pPr>
-      <w:r>
-        <w:t xml:space="preserve">PEREIRA, Lúcio Camilo Oliva. SILVA, Michel Lourenço. </w:t>
-      </w:r>
-      <w:r>
-        <w:rPr>
-          <w:b/>
-        </w:rPr>
-        <w:t>Android para desenvolvedores</w:t>
-      </w:r>
-      <w:r>
-        <w:t xml:space="preserve">. Rio de Janeiro: </w:t>
-      </w:r>
-      <w:proofErr w:type="spellStart"/>
-      <w:r>
-        <w:t>Brasport</w:t>
-      </w:r>
-      <w:proofErr w:type="spellEnd"/>
-      <w:r>
         <w:t>, 2009.</w:t>
-      </w:r>
-    </w:p>
-    <w:p>
-      <w:pPr>
-        <w:ind w:firstLine="708"/>
-        <w:jc w:val="both"/>
-      </w:pPr>
-      <w:r>
-        <w:t xml:space="preserve">Santos, A. A. A., Noronha, A. P. P., &amp; </w:t>
-      </w:r>
-      <w:proofErr w:type="spellStart"/>
-      <w:r>
-        <w:t>Sisto</w:t>
-      </w:r>
-      <w:proofErr w:type="spellEnd"/>
-      <w:r>
-        <w:t xml:space="preserve">, F. F. (2005). </w:t>
-      </w:r>
-      <w:r>
-        <w:rPr>
-          <w:b/>
-        </w:rPr>
-        <w:t>Teste de Inteligência R1-Forma B G36: Evidência de validade convergente</w:t>
-      </w:r>
-      <w:r>
-        <w:rPr>
-          <w:b/>
-        </w:rPr>
-        <w:t>.</w:t>
-      </w:r>
-    </w:p>
-    <w:p>
-      <w:pPr>
-        <w:ind w:firstLine="709"/>
-        <w:jc w:val="both"/>
-        <w:rPr>
-          <w:szCs w:val="24"/>
-        </w:rPr>
-      </w:pPr>
-      <w:r>
-        <w:rPr>
-          <w:szCs w:val="24"/>
-        </w:rPr>
-        <w:lastRenderedPageBreak/>
-        <w:t xml:space="preserve">SILVA, Ricardo P. </w:t>
-      </w:r>
-      <w:r>
-        <w:rPr>
-          <w:b/>
-          <w:szCs w:val="24"/>
-        </w:rPr>
-        <w:t>Suporte ao desenvolvimento e uso de frameworks e componentes.</w:t>
-      </w:r>
-      <w:r>
-        <w:rPr>
-          <w:szCs w:val="24"/>
-        </w:rPr>
-        <w:t xml:space="preserve"> Tese para a obtenção do grau de Doutor em Ciências da Computação. Universidade Federal do Rio Grande do Sul, UFRGS. Porto Alegre, 2000.</w:t>
-      </w:r>
-    </w:p>
-    <w:p>
-      <w:pPr>
-        <w:ind w:firstLine="709"/>
-        <w:jc w:val="both"/>
-        <w:rPr>
-          <w:rFonts w:cs="Arial"/>
-          <w:szCs w:val="24"/>
-        </w:rPr>
-      </w:pPr>
-      <w:r>
-        <w:rPr>
-          <w:rFonts w:cs="Arial"/>
-          <w:szCs w:val="24"/>
-          <w:lang w:val="en-US"/>
-        </w:rPr>
-        <w:t>Smartphone Market Share “</w:t>
-      </w:r>
-      <w:r>
-        <w:rPr>
-          <w:rFonts w:cs="Arial"/>
-          <w:b/>
-          <w:szCs w:val="24"/>
-          <w:lang w:val="en-US"/>
-        </w:rPr>
-        <w:t>Market Share de Smart</w:t>
-      </w:r>
-      <w:r>
-        <w:rPr>
-          <w:rFonts w:cs="Arial"/>
-          <w:b/>
-          <w:szCs w:val="24"/>
-          <w:lang w:val="en-US"/>
-        </w:rPr>
-        <w:t>ph</w:t>
-      </w:r>
-      <w:r>
-        <w:rPr>
-          <w:rFonts w:cs="Arial"/>
-          <w:b/>
-          <w:szCs w:val="24"/>
-          <w:lang w:val="en-US"/>
-        </w:rPr>
-        <w:t>ones</w:t>
-      </w:r>
-      <w:r>
-        <w:rPr>
-          <w:rFonts w:cs="Arial"/>
-          <w:szCs w:val="24"/>
-          <w:lang w:val="en-US"/>
-        </w:rPr>
-        <w:t>”</w:t>
-      </w:r>
-      <w:r>
-        <w:rPr>
-          <w:rFonts w:cs="Arial"/>
-          <w:szCs w:val="24"/>
-          <w:lang w:val="en-US"/>
-        </w:rPr>
-        <w:t xml:space="preserve">. </w:t>
-      </w:r>
-      <w:r>
-        <w:rPr>
-          <w:rFonts w:cs="Arial"/>
-          <w:szCs w:val="24"/>
-        </w:rPr>
-        <w:t xml:space="preserve">Disponível em: </w:t>
-      </w:r>
-      <w:r>
-        <w:rPr>
-          <w:rFonts w:cs="Arial"/>
-          <w:szCs w:val="24"/>
-        </w:rPr>
-        <w:t>&lt;</w:t>
-      </w:r>
-      <w:hyperlink r:id="rId18" w:history="1">
-        <w:r>
-          <w:rPr>
-            <w:rStyle w:val="Hyperlink"/>
-            <w:rFonts w:cs="Arial"/>
-            <w:szCs w:val="24"/>
-          </w:rPr>
-          <w:t>http://www.kantarworldpanel.com/global/smartphone-os-market-share/</w:t>
-        </w:r>
-      </w:hyperlink>
-      <w:r>
-        <w:rPr>
-          <w:rFonts w:cs="Arial"/>
-          <w:szCs w:val="24"/>
-        </w:rPr>
-        <w:t xml:space="preserve"> &gt; Acesso em: 14/05/2016.</w:t>
       </w:r>
     </w:p>
     <w:p>
@@ -13640,14 +14055,20 @@
         <w:t>. 2002</w:t>
       </w:r>
       <w:r>
-        <w:t>. P. 83.</w:t>
+        <w:t xml:space="preserve">. </w:t>
+      </w:r>
+      <w:r>
+        <w:t>p</w:t>
+      </w:r>
+      <w:r>
+        <w:t>. 83.</w:t>
       </w:r>
     </w:p>
     <w:p/>
     <w:sectPr>
-      <w:headerReference w:type="even" r:id="rId19"/>
-      <w:headerReference w:type="default" r:id="rId20"/>
-      <w:headerReference w:type="first" r:id="rId21"/>
+      <w:headerReference w:type="even" r:id="rId15"/>
+      <w:headerReference w:type="default" r:id="rId16"/>
+      <w:headerReference w:type="first" r:id="rId17"/>
       <w:pgSz w:w="11906" w:h="16838" w:code="9"/>
       <w:pgMar w:top="1701" w:right="1134" w:bottom="1134" w:left="1701" w:header="709" w:footer="709" w:gutter="0"/>
       <w:pgNumType w:start="11"/>
@@ -13778,7 +14199,7 @@
           <w:rPr>
             <w:noProof/>
           </w:rPr>
-          <w:t>18</w:t>
+          <w:t>38</w:t>
         </w:r>
         <w:r>
           <w:fldChar w:fldCharType="end"/>
@@ -13823,7 +14244,7 @@
           <w:rPr>
             <w:noProof/>
           </w:rPr>
-          <w:t>19</w:t>
+          <w:t>37</w:t>
         </w:r>
         <w:r>
           <w:fldChar w:fldCharType="end"/>
@@ -13849,7 +14270,6 @@
         <w:docPartUnique/>
       </w:docPartObj>
     </w:sdtPr>
-    <w:sdtEndPr/>
     <w:sdtContent>
       <w:p>
         <w:pPr>
@@ -14818,6 +15238,7 @@
     <w:lvl w:ilvl="0">
       <w:start w:val="1"/>
       <w:numFmt w:val="decimal"/>
+      <w:pStyle w:val="CabealhodoSumrio"/>
       <w:lvlText w:val="%1."/>
       <w:lvlJc w:val="left"/>
       <w:pPr>
@@ -16594,7 +17015,7 @@
 </file>
 
 <file path=customXml/itemProps1.xml><?xml version="1.0" encoding="utf-8"?>
-<ds:datastoreItem xmlns:ds="http://schemas.openxmlformats.org/officeDocument/2006/customXml" ds:itemID="{5E2A2F6C-10F8-4126-8C29-1ADB88832167}">
+<ds:datastoreItem xmlns:ds="http://schemas.openxmlformats.org/officeDocument/2006/customXml" ds:itemID="{EFB6E79F-EB50-490C-911B-59504B179706}">
   <ds:schemaRefs>
     <ds:schemaRef ds:uri="http://schemas.openxmlformats.org/officeDocument/2006/bibliography"/>
   </ds:schemaRefs>
